--- a/Organizacja.docx
+++ b/Organizacja.docx
@@ -11,8 +11,6 @@
       <w:pPr>
         <w:jc w:val="right"/>
       </w:pPr>
-      <w:bookmarkStart w:id="0" w:name="_GoBack"/>
-      <w:bookmarkEnd w:id="0"/>
       <w:r>
         <w:rPr>
           <w:noProof/>
@@ -2803,12 +2801,12 @@
         </w:numPr>
         <w:ind w:left="426" w:hanging="426"/>
       </w:pPr>
-      <w:bookmarkStart w:id="1" w:name="_Toc34581129"/>
+      <w:bookmarkStart w:id="0" w:name="_Toc34581129"/>
       <w:r>
         <w:lastRenderedPageBreak/>
         <w:t>Organizacja pracy</w:t>
       </w:r>
-      <w:bookmarkEnd w:id="1"/>
+      <w:bookmarkEnd w:id="0"/>
       <w:r>
         <w:br/>
       </w:r>
@@ -2822,11 +2820,11 @@
         </w:numPr>
         <w:ind w:left="284" w:firstLine="0"/>
       </w:pPr>
-      <w:bookmarkStart w:id="2" w:name="_Toc34581130"/>
+      <w:bookmarkStart w:id="1" w:name="_Toc34581130"/>
       <w:r>
         <w:t>Zarządzanie projektem</w:t>
       </w:r>
-      <w:bookmarkEnd w:id="2"/>
+      <w:bookmarkEnd w:id="1"/>
     </w:p>
     <w:p>
       <w:pPr>
@@ -2899,11 +2897,11 @@
         </w:numPr>
         <w:ind w:left="284" w:firstLine="0"/>
       </w:pPr>
-      <w:bookmarkStart w:id="3" w:name="_Toc34581131"/>
+      <w:bookmarkStart w:id="2" w:name="_Toc34581131"/>
       <w:r>
         <w:t>Aplikacja desktopowa</w:t>
       </w:r>
-      <w:bookmarkEnd w:id="3"/>
+      <w:bookmarkEnd w:id="2"/>
     </w:p>
     <w:p>
       <w:pPr>
@@ -2958,12 +2956,12 @@
         </w:numPr>
         <w:ind w:left="284" w:firstLine="0"/>
       </w:pPr>
-      <w:bookmarkStart w:id="4" w:name="_Toc34581132"/>
+      <w:bookmarkStart w:id="3" w:name="_Toc34581132"/>
       <w:proofErr w:type="spellStart"/>
       <w:r>
         <w:t>Backend</w:t>
       </w:r>
-      <w:bookmarkEnd w:id="4"/>
+      <w:bookmarkEnd w:id="3"/>
       <w:proofErr w:type="spellEnd"/>
     </w:p>
     <w:p>
@@ -3050,11 +3048,11 @@
         </w:numPr>
         <w:ind w:left="284" w:firstLine="0"/>
       </w:pPr>
-      <w:bookmarkStart w:id="5" w:name="_Toc34581133"/>
+      <w:bookmarkStart w:id="4" w:name="_Toc34581133"/>
       <w:r>
         <w:t>Zbieranie informacji</w:t>
       </w:r>
-      <w:bookmarkEnd w:id="5"/>
+      <w:bookmarkEnd w:id="4"/>
     </w:p>
     <w:p>
       <w:pPr>
@@ -3114,14 +3112,14 @@
         </w:numPr>
         <w:ind w:left="426" w:hanging="426"/>
       </w:pPr>
-      <w:bookmarkStart w:id="6" w:name="_Toc34581134"/>
+      <w:bookmarkStart w:id="5" w:name="_Toc34581134"/>
       <w:r>
         <w:t>Założenia</w:t>
       </w:r>
       <w:r>
         <w:t xml:space="preserve"> i wymagania</w:t>
       </w:r>
-      <w:bookmarkEnd w:id="6"/>
+      <w:bookmarkEnd w:id="5"/>
     </w:p>
     <w:p/>
     <w:p>
@@ -3594,11 +3592,11 @@
         </w:numPr>
         <w:ind w:left="426" w:hanging="426"/>
       </w:pPr>
-      <w:bookmarkStart w:id="7" w:name="_Toc34581135"/>
+      <w:bookmarkStart w:id="6" w:name="_Toc34581135"/>
       <w:r>
         <w:t>Opis zadania</w:t>
       </w:r>
-      <w:bookmarkEnd w:id="7"/>
+      <w:bookmarkEnd w:id="6"/>
     </w:p>
     <w:p/>
     <w:p>
@@ -3655,7 +3653,13 @@
         <w:t>.</w:t>
       </w:r>
       <w:r>
-        <w:t xml:space="preserve"> Ważne jest także zaimplementowanie sposobu pomocy, który w sposób opisowy wytłumaczy użytkownikowi </w:t>
+        <w:t xml:space="preserve"> Ważne jest także zaimplementowanie </w:t>
+      </w:r>
+      <w:r>
+        <w:t>systemu</w:t>
+      </w:r>
+      <w:r>
+        <w:t xml:space="preserve"> pomocy, który w sposób opisowy wytłumaczy użytkownikowi </w:t>
       </w:r>
       <w:r>
         <w:t>jak uż</w:t>
@@ -3710,11 +3714,11 @@
         </w:numPr>
         <w:ind w:left="426" w:hanging="426"/>
       </w:pPr>
-      <w:bookmarkStart w:id="8" w:name="_Toc34581136"/>
+      <w:bookmarkStart w:id="7" w:name="_Toc34581136"/>
       <w:r>
         <w:t>Środowisko</w:t>
       </w:r>
-      <w:bookmarkEnd w:id="8"/>
+      <w:bookmarkEnd w:id="7"/>
     </w:p>
     <w:p/>
     <w:p>
@@ -3725,11 +3729,11 @@
           <w:numId w:val="3"/>
         </w:numPr>
       </w:pPr>
-      <w:bookmarkStart w:id="9" w:name="_Toc34581137"/>
+      <w:bookmarkStart w:id="8" w:name="_Toc34581137"/>
       <w:r>
         <w:t>Instalacyjne</w:t>
       </w:r>
-      <w:bookmarkEnd w:id="9"/>
+      <w:bookmarkEnd w:id="8"/>
     </w:p>
     <w:p>
       <w:pPr>
@@ -3811,11 +3815,11 @@
           <w:numId w:val="3"/>
         </w:numPr>
       </w:pPr>
-      <w:bookmarkStart w:id="10" w:name="_Toc34581138"/>
+      <w:bookmarkStart w:id="9" w:name="_Toc34581138"/>
       <w:r>
         <w:t>Programistyczne</w:t>
       </w:r>
-      <w:bookmarkEnd w:id="10"/>
+      <w:bookmarkEnd w:id="9"/>
     </w:p>
     <w:p>
       <w:pPr>
@@ -4341,11 +4345,11 @@
         </w:numPr>
         <w:ind w:left="426" w:hanging="426"/>
       </w:pPr>
-      <w:bookmarkStart w:id="11" w:name="_Toc34581139"/>
+      <w:bookmarkStart w:id="10" w:name="_Toc34581139"/>
       <w:r>
         <w:t>Sprzęt</w:t>
       </w:r>
-      <w:bookmarkEnd w:id="11"/>
+      <w:bookmarkEnd w:id="10"/>
     </w:p>
     <w:p/>
     <w:p>
@@ -4356,7 +4360,7 @@
           <w:numId w:val="3"/>
         </w:numPr>
       </w:pPr>
-      <w:bookmarkStart w:id="12" w:name="_Toc34581140"/>
+      <w:bookmarkStart w:id="11" w:name="_Toc34581140"/>
       <w:proofErr w:type="spellStart"/>
       <w:r>
         <w:t>Microchip</w:t>
@@ -4365,7 +4369,7 @@
       <w:r>
         <w:t xml:space="preserve"> ESP8266</w:t>
       </w:r>
-      <w:bookmarkEnd w:id="12"/>
+      <w:bookmarkEnd w:id="11"/>
     </w:p>
     <w:p>
       <w:pPr>
@@ -4375,10 +4379,28 @@
         <w:t>Mikrourządzenie</w:t>
       </w:r>
       <w:r>
-        <w:t xml:space="preserve">, który dzięki sowim niewielkim rozmiarom </w:t>
-      </w:r>
-      <w:r>
-        <w:t xml:space="preserve">i niskim kosztom jest idealny do zastosowania w naszym projekcie. </w:t>
+        <w:t>, któr</w:t>
+      </w:r>
+      <w:r>
+        <w:t>e</w:t>
+      </w:r>
+      <w:r>
+        <w:t xml:space="preserve"> dzięki s</w:t>
+      </w:r>
+      <w:r>
+        <w:t>woim</w:t>
+      </w:r>
+      <w:r>
+        <w:t xml:space="preserve"> niewielkim rozmiarom </w:t>
+      </w:r>
+      <w:r>
+        <w:t>i niskim kosztom jest idealn</w:t>
+      </w:r>
+      <w:r>
+        <w:t>e</w:t>
+      </w:r>
+      <w:r>
+        <w:t xml:space="preserve"> do zastosowania w naszym projekcie. </w:t>
       </w:r>
       <w:r>
         <w:t xml:space="preserve">Istnieje wiele SDK, które </w:t>
@@ -4426,6 +4448,30 @@
       <w:proofErr w:type="spellEnd"/>
       <w:r>
         <w:t xml:space="preserve"> CPU</w:t>
+      </w:r>
+    </w:p>
+    <w:p>
+      <w:pPr>
+        <w:ind w:left="426"/>
+      </w:pPr>
+      <w:r>
+        <w:t xml:space="preserve">- 32 </w:t>
+      </w:r>
+      <w:proofErr w:type="spellStart"/>
+      <w:r>
+        <w:t>KiB</w:t>
+      </w:r>
+      <w:proofErr w:type="spellEnd"/>
+      <w:r>
+        <w:t xml:space="preserve"> </w:t>
+      </w:r>
+      <w:proofErr w:type="spellStart"/>
+      <w:r>
+        <w:t>instruction</w:t>
+      </w:r>
+      <w:proofErr w:type="spellEnd"/>
+      <w:r>
+        <w:t xml:space="preserve"> RAM</w:t>
       </w:r>
     </w:p>
     <w:p>
@@ -4439,7 +4485,13 @@
         <w:rPr>
           <w:lang w:val="en-GB"/>
         </w:rPr>
-        <w:t>- 32 KiB instruction RAM</w:t>
+        <w:t xml:space="preserve">- </w:t>
+      </w:r>
+      <w:r>
+        <w:rPr>
+          <w:lang w:val="en-GB"/>
+        </w:rPr>
+        <w:t>32 KiB instruction cache RAM</w:t>
       </w:r>
     </w:p>
     <w:p>
@@ -4453,96 +4505,33 @@
         <w:rPr>
           <w:lang w:val="en-GB"/>
         </w:rPr>
-        <w:t xml:space="preserve">- </w:t>
-      </w:r>
-      <w:r>
-        <w:rPr>
-          <w:lang w:val="en-GB"/>
-        </w:rPr>
-        <w:t>32 KiB instruction</w:t>
-      </w:r>
-      <w:r>
-        <w:rPr>
-          <w:lang w:val="en-GB"/>
-        </w:rPr>
-        <w:t xml:space="preserve"> cache</w:t>
-      </w:r>
-      <w:r>
-        <w:rPr>
-          <w:lang w:val="en-GB"/>
-        </w:rPr>
-        <w:t xml:space="preserve"> RAM</w:t>
+        <w:t>- 80 KiB user-data RAM</w:t>
       </w:r>
     </w:p>
     <w:p>
       <w:pPr>
         <w:ind w:left="426"/>
-        <w:rPr>
-          <w:lang w:val="en-GB"/>
-        </w:rPr>
-      </w:pPr>
-      <w:r>
-        <w:rPr>
-          <w:lang w:val="en-GB"/>
-        </w:rPr>
-        <w:t>- 80</w:t>
-      </w:r>
-      <w:r>
-        <w:rPr>
-          <w:lang w:val="en-GB"/>
-        </w:rPr>
-        <w:t xml:space="preserve"> KiB </w:t>
-      </w:r>
-      <w:r>
-        <w:rPr>
-          <w:lang w:val="en-GB"/>
-        </w:rPr>
-        <w:t>user-data</w:t>
-      </w:r>
-      <w:r>
-        <w:rPr>
-          <w:lang w:val="en-GB"/>
-        </w:rPr>
-        <w:t xml:space="preserve"> RAM</w:t>
+      </w:pPr>
+      <w:r>
+        <w:t xml:space="preserve">- 16 </w:t>
+      </w:r>
+      <w:proofErr w:type="spellStart"/>
+      <w:r>
+        <w:t>KiB</w:t>
+      </w:r>
+      <w:proofErr w:type="spellEnd"/>
+      <w:r>
+        <w:t xml:space="preserve"> ETS system-data RAM</w:t>
       </w:r>
     </w:p>
     <w:p>
       <w:pPr>
         <w:ind w:left="426"/>
-        <w:rPr>
-          <w:lang w:val="en-GB"/>
-        </w:rPr>
-      </w:pPr>
-      <w:r>
-        <w:rPr>
-          <w:lang w:val="en-GB"/>
-        </w:rPr>
-        <w:t>- 16 KiB ETS system-data R</w:t>
-      </w:r>
-      <w:r>
-        <w:rPr>
-          <w:lang w:val="en-GB"/>
-        </w:rPr>
-        <w:t>AM</w:t>
-      </w:r>
-    </w:p>
-    <w:p>
-      <w:pPr>
-        <w:ind w:left="426"/>
-        <w:rPr>
-          <w:lang w:val="en-GB"/>
-        </w:rPr>
-      </w:pPr>
-      <w:r>
-        <w:rPr>
-          <w:lang w:val="en-GB"/>
-        </w:rPr>
+      </w:pPr>
+      <w:r>
         <w:t>- IEE 802</w:t>
       </w:r>
       <w:r>
-        <w:rPr>
-          <w:lang w:val="en-GB"/>
-        </w:rPr>
         <w:t>.11 b/g/n Wi-Fi</w:t>
       </w:r>
     </w:p>
@@ -4585,12 +4574,12 @@
         </w:numPr>
         <w:ind w:left="426" w:hanging="426"/>
       </w:pPr>
-      <w:bookmarkStart w:id="13" w:name="_Toc34581141"/>
+      <w:bookmarkStart w:id="12" w:name="_Toc34581141"/>
       <w:r>
         <w:lastRenderedPageBreak/>
         <w:t>Plan realizacji</w:t>
       </w:r>
-      <w:bookmarkEnd w:id="13"/>
+      <w:bookmarkEnd w:id="12"/>
     </w:p>
     <w:p>
       <w:pPr>
@@ -4605,14 +4594,14 @@
           <w:numId w:val="5"/>
         </w:numPr>
       </w:pPr>
-      <w:bookmarkStart w:id="14" w:name="_Toc34581142"/>
+      <w:bookmarkStart w:id="13" w:name="_Toc34581142"/>
       <w:r>
         <w:t>Pierwszy punkt kontrolny</w:t>
       </w:r>
       <w:r>
         <w:t xml:space="preserve"> [19.03]</w:t>
       </w:r>
-      <w:bookmarkEnd w:id="14"/>
+      <w:bookmarkEnd w:id="13"/>
     </w:p>
     <w:p>
       <w:pPr>
@@ -4650,7 +4639,7 @@
           <w:numId w:val="5"/>
         </w:numPr>
       </w:pPr>
-      <w:bookmarkStart w:id="15" w:name="_Toc34581143"/>
+      <w:bookmarkStart w:id="14" w:name="_Toc34581143"/>
       <w:r>
         <w:t>Drugi punkt kontrolny</w:t>
       </w:r>
@@ -4660,7 +4649,7 @@
       <w:r>
         <w:t>02.04]</w:t>
       </w:r>
-      <w:bookmarkEnd w:id="15"/>
+      <w:bookmarkEnd w:id="14"/>
     </w:p>
     <w:p>
       <w:pPr>
@@ -4698,7 +4687,7 @@
           <w:numId w:val="5"/>
         </w:numPr>
       </w:pPr>
-      <w:bookmarkStart w:id="16" w:name="_Toc34581144"/>
+      <w:bookmarkStart w:id="15" w:name="_Toc34581144"/>
       <w:r>
         <w:t>Trzeci punkt kontrolny</w:t>
       </w:r>
@@ -4708,32 +4697,37 @@
       <w:r>
         <w:t>]</w:t>
       </w:r>
+      <w:bookmarkEnd w:id="15"/>
+    </w:p>
+    <w:p>
+      <w:pPr>
+        <w:ind w:left="284"/>
+      </w:pPr>
+      <w:r>
+        <w:t>Przeniesieni</w:t>
+      </w:r>
+      <w:r>
+        <w:t>e</w:t>
+      </w:r>
+      <w:r>
+        <w:t xml:space="preserve"> aplikacji  </w:t>
+      </w:r>
+      <w:r>
+        <w:t>na</w:t>
+      </w:r>
+      <w:r>
+        <w:t xml:space="preserve"> platformę</w:t>
+      </w:r>
+      <w:r>
+        <w:t xml:space="preserve"> Windows</w:t>
+      </w:r>
+      <w:r>
+        <w:t>. Do</w:t>
+      </w:r>
+      <w:bookmarkStart w:id="16" w:name="_GoBack"/>
       <w:bookmarkEnd w:id="16"/>
-    </w:p>
-    <w:p>
-      <w:pPr>
-        <w:ind w:left="284"/>
-      </w:pPr>
-      <w:r>
-        <w:t>Przeniesieni</w:t>
-      </w:r>
-      <w:r>
-        <w:t>e</w:t>
-      </w:r>
-      <w:r>
-        <w:t xml:space="preserve"> aplikacji  </w:t>
-      </w:r>
-      <w:r>
-        <w:t>na</w:t>
-      </w:r>
-      <w:r>
-        <w:t xml:space="preserve"> platformę</w:t>
-      </w:r>
-      <w:r>
-        <w:t xml:space="preserve"> Windows</w:t>
-      </w:r>
-      <w:r>
-        <w:t xml:space="preserve">. Dokończenie implementacji drugiego protokołu </w:t>
+      <w:r>
+        <w:t xml:space="preserve">kończenie implementacji drugiego protokołu </w:t>
       </w:r>
       <w:proofErr w:type="spellStart"/>
       <w:r>

--- a/Organizacja.docx
+++ b/Organizacja.docx
@@ -397,25 +397,7 @@
                 <w:i/>
                 <w:iCs/>
               </w:rPr>
-              <w:t xml:space="preserve">urządzeniami </w:t>
-            </w:r>
-            <w:proofErr w:type="spellStart"/>
-            <w:r>
-              <w:rPr>
-                <w:rFonts w:cs="Times New Roman"/>
-                <w:i/>
-                <w:iCs/>
-              </w:rPr>
-              <w:t>IoT</w:t>
-            </w:r>
-            <w:proofErr w:type="spellEnd"/>
-            <w:r>
-              <w:rPr>
-                <w:rFonts w:cs="Times New Roman"/>
-                <w:i/>
-                <w:iCs/>
-              </w:rPr>
-              <w:t xml:space="preserve"> w oparciu o bibliotekę QT</w:t>
+              <w:t>urządzeniami IoT w oparciu o bibliotekę QT</w:t>
             </w:r>
           </w:p>
         </w:tc>
@@ -475,7 +457,6 @@
                 <w:iCs/>
               </w:rPr>
             </w:pPr>
-            <w:proofErr w:type="spellStart"/>
             <w:r>
               <w:rPr>
                 <w:rFonts w:cs="Times New Roman"/>
@@ -492,7 +473,6 @@
               </w:rPr>
               <w:t>terElcom</w:t>
             </w:r>
-            <w:proofErr w:type="spellEnd"/>
           </w:p>
         </w:tc>
       </w:tr>
@@ -630,16 +610,15 @@
                 <w:i/>
                 <w:iCs/>
               </w:rPr>
-              <w:t xml:space="preserve">Mateusz </w:t>
-            </w:r>
-            <w:proofErr w:type="spellStart"/>
+              <w:t>Mateusz G</w:t>
+            </w:r>
             <w:r>
               <w:rPr>
                 <w:rFonts w:cs="Times New Roman"/>
                 <w:i/>
                 <w:iCs/>
               </w:rPr>
-              <w:t>G</w:t>
+              <w:t>u</w:t>
             </w:r>
             <w:r>
               <w:rPr>
@@ -647,17 +626,8 @@
                 <w:i/>
                 <w:iCs/>
               </w:rPr>
-              <w:t>u</w:t>
-            </w:r>
-            <w:r>
-              <w:rPr>
-                <w:rFonts w:cs="Times New Roman"/>
-                <w:i/>
-                <w:iCs/>
-              </w:rPr>
               <w:t>rski</w:t>
             </w:r>
-            <w:proofErr w:type="spellEnd"/>
             <w:r>
               <w:rPr>
                 <w:rFonts w:cs="Times New Roman"/>
@@ -934,10 +904,72 @@
     </w:p>
     <w:p>
       <w:pPr>
+        <w:jc w:val="center"/>
+      </w:pPr>
+    </w:p>
+    <w:p>
+      <w:pPr>
+        <w:jc w:val="center"/>
+      </w:pPr>
+    </w:p>
+    <w:p>
+      <w:pPr>
+        <w:jc w:val="center"/>
+      </w:pPr>
+    </w:p>
+    <w:p>
+      <w:pPr>
+        <w:jc w:val="center"/>
+      </w:pPr>
+    </w:p>
+    <w:p>
+      <w:pPr>
+        <w:jc w:val="center"/>
+      </w:pPr>
+    </w:p>
+    <w:p>
+      <w:pPr>
+        <w:jc w:val="center"/>
+      </w:pPr>
+    </w:p>
+    <w:p>
+      <w:pPr>
+        <w:jc w:val="center"/>
+      </w:pPr>
+    </w:p>
+    <w:p>
+      <w:pPr>
+        <w:jc w:val="center"/>
+      </w:pPr>
+    </w:p>
+    <w:p>
+      <w:pPr>
+        <w:jc w:val="center"/>
+      </w:pPr>
+    </w:p>
+    <w:p/>
+    <w:p/>
+    <w:p/>
+    <w:p/>
+    <w:p>
+      <w:pPr>
+        <w:ind w:left="6946"/>
         <w:jc w:val="left"/>
       </w:pPr>
       <w:r>
-        <w:br w:type="page"/>
+        <w:t>Wykonał:</w:t>
+      </w:r>
+      <w:r>
+        <w:tab/>
+        <w:t>Adam Krizar</w:t>
+      </w:r>
+      <w:r>
+        <w:br/>
+        <w:t>Sprawdziła:</w:t>
+      </w:r>
+      <w:r>
+        <w:br/>
+        <w:t>Zatwierdził:</w:t>
       </w:r>
     </w:p>
     <w:sdt>
@@ -2880,13 +2912,8 @@
         <w:t>Mat</w:t>
       </w:r>
       <w:r>
-        <w:t xml:space="preserve">eusz </w:t>
-      </w:r>
-      <w:proofErr w:type="spellStart"/>
-      <w:r>
-        <w:t>Gurski</w:t>
-      </w:r>
-      <w:proofErr w:type="spellEnd"/>
+        <w:t>eusz Gurski</w:t>
+      </w:r>
     </w:p>
     <w:p>
       <w:pPr>
@@ -2928,13 +2955,8 @@
         <w:t xml:space="preserve">Obsługa </w:t>
       </w:r>
       <w:r>
-        <w:t xml:space="preserve">protokołu HTTP: Mateusz </w:t>
-      </w:r>
-      <w:proofErr w:type="spellStart"/>
-      <w:r>
-        <w:t>Gurski</w:t>
-      </w:r>
-      <w:proofErr w:type="spellEnd"/>
+        <w:t>protokołu HTTP: Mateusz Gurski</w:t>
+      </w:r>
     </w:p>
     <w:p>
       <w:pPr>
@@ -2957,12 +2979,10 @@
         <w:ind w:left="284" w:firstLine="0"/>
       </w:pPr>
       <w:bookmarkStart w:id="3" w:name="_Toc34581132"/>
-      <w:proofErr w:type="spellStart"/>
       <w:r>
         <w:t>Backend</w:t>
       </w:r>
       <w:bookmarkEnd w:id="3"/>
-      <w:proofErr w:type="spellEnd"/>
     </w:p>
     <w:p>
       <w:pPr>
@@ -2977,25 +2997,15 @@
       <w:r>
         <w:t xml:space="preserve"> po stronie </w:t>
       </w:r>
-      <w:proofErr w:type="spellStart"/>
-      <w:r>
-        <w:t>IoT</w:t>
-      </w:r>
-      <w:proofErr w:type="spellEnd"/>
-      <w:r>
-        <w:t xml:space="preserve">: </w:t>
+      <w:r>
+        <w:t xml:space="preserve">IoT: </w:t>
       </w:r>
       <w:r>
         <w:t>Mateusz</w:t>
       </w:r>
       <w:r>
-        <w:t xml:space="preserve"> </w:t>
-      </w:r>
-      <w:proofErr w:type="spellStart"/>
-      <w:r>
-        <w:t>Gurski</w:t>
-      </w:r>
-      <w:proofErr w:type="spellEnd"/>
+        <w:t xml:space="preserve"> Gurski</w:t>
+      </w:r>
       <w:r>
         <w:t>, Arkadiusz Cichy</w:t>
       </w:r>
@@ -3073,15 +3083,7 @@
         <w:t>Znalezienie czujników</w:t>
       </w:r>
       <w:r>
-        <w:t xml:space="preserve">/urządzeń </w:t>
-      </w:r>
-      <w:proofErr w:type="spellStart"/>
-      <w:r>
-        <w:t>IoT</w:t>
-      </w:r>
-      <w:proofErr w:type="spellEnd"/>
-      <w:r>
-        <w:t xml:space="preserve"> wspierających wybrane protokoły: Szymon Cichy</w:t>
+        <w:t>/urządzeń IoT wspierających wybrane protokoły: Szymon Cichy</w:t>
       </w:r>
     </w:p>
     <w:p>
@@ -3094,13 +3096,8 @@
       <w:r>
         <w:t xml:space="preserve"> komunikacji z urządzeniami </w:t>
       </w:r>
-      <w:proofErr w:type="spellStart"/>
-      <w:r>
-        <w:t>IoT</w:t>
-      </w:r>
-      <w:proofErr w:type="spellEnd"/>
-      <w:r>
-        <w:t>: Szymon Cichy, Arkadiusz Cichy</w:t>
+      <w:r>
+        <w:t>IoT: Szymon Cichy, Arkadiusz Cichy</w:t>
       </w:r>
     </w:p>
     <w:p>
@@ -3130,16 +3127,11 @@
         <w:t xml:space="preserve">bazując na wymaganiach </w:t>
       </w:r>
       <w:r>
-        <w:t xml:space="preserve">złożonych przez firmę </w:t>
-      </w:r>
-      <w:proofErr w:type="spellStart"/>
-      <w:r>
-        <w:t>InterEleco</w:t>
+        <w:t>złożonych przez firmę InterEleco</w:t>
       </w:r>
       <w:r>
         <w:t>m</w:t>
       </w:r>
-      <w:proofErr w:type="spellEnd"/>
       <w:r>
         <w:t>, dostępnych na stronie</w:t>
       </w:r>
@@ -3162,15 +3154,7 @@
     </w:p>
     <w:p>
       <w:r>
-        <w:t xml:space="preserve">Projekt będzie dotyczył stworzenia aplikacji działającej na kilku platformach w oparciu o bibliotekę QT i język C++. Elastyczność aplikacji będzie polegała na możliwości zmiany protokołu komunikacji z urządzeniem </w:t>
-      </w:r>
-      <w:proofErr w:type="spellStart"/>
-      <w:r>
-        <w:t>IoT</w:t>
-      </w:r>
-      <w:proofErr w:type="spellEnd"/>
-      <w:r>
-        <w:t>.</w:t>
+        <w:t>Projekt będzie dotyczył stworzenia aplikacji działającej na kilku platformach w oparciu o bibliotekę QT i język C++. Elastyczność aplikacji będzie polegała na możliwości zmiany protokołu komunikacji z urządzeniem IoT.</w:t>
       </w:r>
       <w:r>
         <w:br/>
@@ -3260,25 +3244,7 @@
           <w:color w:val="auto"/>
           <w:lang w:eastAsia="pl-PL"/>
         </w:rPr>
-        <w:t xml:space="preserve">  Stworzenie w aplikacji możliwości wyboru oraz sposobu dodawania nowych protokołu komunikacji z urządzeniem </w:t>
-      </w:r>
-      <w:proofErr w:type="spellStart"/>
-      <w:r>
-        <w:rPr>
-          <w:rFonts w:eastAsia="Times New Roman" w:cs="Times New Roman"/>
-          <w:color w:val="auto"/>
-          <w:lang w:eastAsia="pl-PL"/>
-        </w:rPr>
-        <w:t>IoT</w:t>
-      </w:r>
-      <w:proofErr w:type="spellEnd"/>
-      <w:r>
-        <w:rPr>
-          <w:rFonts w:eastAsia="Times New Roman" w:cs="Times New Roman"/>
-          <w:color w:val="auto"/>
-          <w:lang w:eastAsia="pl-PL"/>
-        </w:rPr>
-        <w:t xml:space="preserve">. </w:t>
+        <w:t xml:space="preserve">  Stworzenie w aplikacji możliwości wyboru oraz sposobu dodawania nowych protokołu komunikacji z urządzeniem IoT. </w:t>
       </w:r>
     </w:p>
     <w:p>
@@ -3303,25 +3269,7 @@
           <w:color w:val="auto"/>
           <w:lang w:eastAsia="pl-PL"/>
         </w:rPr>
-        <w:t xml:space="preserve">  Obsługa w aplikacji minimum dwóch protokołów komunikacji z urządzeniem </w:t>
-      </w:r>
-      <w:proofErr w:type="spellStart"/>
-      <w:r>
-        <w:rPr>
-          <w:rFonts w:eastAsia="Times New Roman" w:cs="Times New Roman"/>
-          <w:color w:val="auto"/>
-          <w:lang w:eastAsia="pl-PL"/>
-        </w:rPr>
-        <w:t>IoT</w:t>
-      </w:r>
-      <w:proofErr w:type="spellEnd"/>
-      <w:r>
-        <w:rPr>
-          <w:rFonts w:eastAsia="Times New Roman" w:cs="Times New Roman"/>
-          <w:color w:val="auto"/>
-          <w:lang w:eastAsia="pl-PL"/>
-        </w:rPr>
-        <w:t xml:space="preserve"> np. (HTTP, MQTT).</w:t>
+        <w:t xml:space="preserve">  Obsługa w aplikacji minimum dwóch protokołów komunikacji z urządzeniem IoT np. (HTTP, MQTT).</w:t>
       </w:r>
     </w:p>
     <w:p>
@@ -3415,15 +3363,7 @@
         <w:t xml:space="preserve">wymaganiami </w:t>
       </w:r>
       <w:r>
-        <w:t xml:space="preserve">zaimplementujemy wsparcie dla dwóch protokołów komunikacji z urządzeniami </w:t>
-      </w:r>
-      <w:proofErr w:type="spellStart"/>
-      <w:r>
-        <w:t>IoT</w:t>
-      </w:r>
-      <w:proofErr w:type="spellEnd"/>
-      <w:r>
-        <w:t xml:space="preserve">: </w:t>
+        <w:t xml:space="preserve">zaimplementujemy wsparcie dla dwóch protokołów komunikacji z urządzeniami IoT: </w:t>
       </w:r>
       <w:r>
         <w:t>HTTP</w:t>
@@ -3535,13 +3475,8 @@
         <w:t xml:space="preserve"> połączenia</w:t>
       </w:r>
       <w:r>
-        <w:t xml:space="preserve">: Zmiana adresu IP urządzenia </w:t>
-      </w:r>
-      <w:proofErr w:type="spellStart"/>
-      <w:r>
-        <w:t>IoT</w:t>
-      </w:r>
-      <w:proofErr w:type="spellEnd"/>
+        <w:t>: Zmiana adresu IP urządzenia IoT</w:t>
+      </w:r>
       <w:r>
         <w:t xml:space="preserve"> lub zmiana prot</w:t>
       </w:r>
@@ -3613,15 +3548,7 @@
         <w:t xml:space="preserve">stabilnej i przejrzystej aplikacji do </w:t>
       </w:r>
       <w:r>
-        <w:t xml:space="preserve">komunikacji z urządzeniami </w:t>
-      </w:r>
-      <w:proofErr w:type="spellStart"/>
-      <w:r>
-        <w:t>IoT</w:t>
-      </w:r>
-      <w:proofErr w:type="spellEnd"/>
-      <w:r>
-        <w:t xml:space="preserve">. </w:t>
+        <w:t xml:space="preserve">komunikacji z urządzeniami IoT. </w:t>
       </w:r>
       <w:r>
         <w:t xml:space="preserve">W tym celu musimy przygotować i zaprogramować dwa testowe </w:t>
@@ -3694,13 +3621,8 @@
         <w:t xml:space="preserve"> kompatybilności </w:t>
       </w:r>
       <w:r>
-        <w:t xml:space="preserve">z istniejącymi już urządzeniami </w:t>
-      </w:r>
-      <w:proofErr w:type="spellStart"/>
-      <w:r>
-        <w:t>IoT</w:t>
-      </w:r>
-      <w:proofErr w:type="spellEnd"/>
+        <w:t>z istniejącymi już urządzeniami IoT</w:t>
+      </w:r>
       <w:r>
         <w:t xml:space="preserve">. </w:t>
       </w:r>
@@ -3790,15 +3712,7 @@
         <w:t>4 bitowy</w:t>
       </w:r>
       <w:r>
-        <w:t xml:space="preserve"> system operacyjny (Windows 10, dystrybucje </w:t>
-      </w:r>
-      <w:proofErr w:type="spellStart"/>
-      <w:r>
-        <w:t>Linuxa</w:t>
-      </w:r>
-      <w:proofErr w:type="spellEnd"/>
-      <w:r>
-        <w:t xml:space="preserve"> z interfejsem graficznym) będzie wystarczający dla</w:t>
+        <w:t xml:space="preserve"> system operacyjny (Windows 10, dystrybucje Linuxa z interfejsem graficznym) będzie wystarczający dla</w:t>
       </w:r>
       <w:r>
         <w:t xml:space="preserve"> naszych potrzeb</w:t>
@@ -3838,60 +3752,34 @@
         <w:t>aplikacja</w:t>
       </w:r>
       <w:r>
-        <w:t xml:space="preserve"> będzie wykorzystywała język c++ i </w:t>
-      </w:r>
-      <w:proofErr w:type="spellStart"/>
-      <w:r>
-        <w:t>framework</w:t>
-      </w:r>
-      <w:proofErr w:type="spellEnd"/>
+        <w:t xml:space="preserve"> będzie wykorzystywała język c++ i framework Q</w:t>
+      </w:r>
+      <w:r>
+        <w:t>t</w:t>
+      </w:r>
+      <w:r>
+        <w:t>.</w:t>
+      </w:r>
       <w:r>
         <w:t xml:space="preserve"> </w:t>
       </w:r>
-      <w:proofErr w:type="spellStart"/>
-      <w:r>
-        <w:t>Q</w:t>
+    </w:p>
+    <w:p>
+      <w:pPr>
+        <w:ind w:left="284"/>
+      </w:pPr>
+      <w:r>
+        <w:t xml:space="preserve">W związku z brakiem informacji na temat wersji z której mamy korzystać </w:t>
+      </w:r>
+      <w:r>
+        <w:t>uznaliśmy, że pozostawiono ten wybór w naszych rękach</w:t>
+      </w:r>
+      <w:r>
+        <w:t>. W związku z tym framework Q</w:t>
       </w:r>
       <w:r>
         <w:t>t</w:t>
       </w:r>
-      <w:proofErr w:type="spellEnd"/>
-      <w:r>
-        <w:t>.</w:t>
-      </w:r>
-      <w:r>
-        <w:t xml:space="preserve"> </w:t>
-      </w:r>
-    </w:p>
-    <w:p>
-      <w:pPr>
-        <w:ind w:left="284"/>
-      </w:pPr>
-      <w:r>
-        <w:t xml:space="preserve">W związku z brakiem informacji na temat wersji z której mamy korzystać </w:t>
-      </w:r>
-      <w:r>
-        <w:t>uznaliśmy, że pozostawiono ten wybór w naszych rękach</w:t>
-      </w:r>
-      <w:r>
-        <w:t xml:space="preserve">. W związku z tym </w:t>
-      </w:r>
-      <w:proofErr w:type="spellStart"/>
-      <w:r>
-        <w:t>framework</w:t>
-      </w:r>
-      <w:proofErr w:type="spellEnd"/>
-      <w:r>
-        <w:t xml:space="preserve"> </w:t>
-      </w:r>
-      <w:proofErr w:type="spellStart"/>
-      <w:r>
-        <w:t>Q</w:t>
-      </w:r>
-      <w:r>
-        <w:t>t</w:t>
-      </w:r>
-      <w:proofErr w:type="spellEnd"/>
       <w:r>
         <w:t xml:space="preserve"> zamierzamy użyć w najnowszej dostępnej wersji </w:t>
       </w:r>
@@ -3923,65 +3811,161 @@
         <w:t xml:space="preserve">desktopowej </w:t>
       </w:r>
       <w:r>
-        <w:t xml:space="preserve">planujemy użyć programu </w:t>
-      </w:r>
-      <w:proofErr w:type="spellStart"/>
-      <w:r>
-        <w:t>Qt</w:t>
-      </w:r>
-      <w:proofErr w:type="spellEnd"/>
+        <w:t>planujemy użyć programu Qt Creator oraz Qt Designer</w:t>
+      </w:r>
+      <w:r>
+        <w:t xml:space="preserve">, </w:t>
+      </w:r>
+      <w:r>
+        <w:t xml:space="preserve">które </w:t>
+      </w:r>
+      <w:r>
+        <w:t>znacząco</w:t>
+      </w:r>
+      <w:r>
+        <w:t xml:space="preserve"> ułatwią na prace </w:t>
+      </w:r>
+      <w:r>
+        <w:t xml:space="preserve">nad interfejsem użytkownika i resztą aplikacji dzięki swojej </w:t>
+      </w:r>
+      <w:r>
+        <w:t>integracji z frameworkiem Qt</w:t>
+      </w:r>
+      <w:r>
+        <w:t xml:space="preserve">. </w:t>
+      </w:r>
+    </w:p>
+    <w:p>
+      <w:pPr>
+        <w:ind w:left="284"/>
+      </w:pPr>
+      <w:r>
+        <w:t xml:space="preserve">Wykorzystanie aplikacji </w:t>
+      </w:r>
+      <w:r>
+        <w:t xml:space="preserve">Qt Designer </w:t>
+      </w:r>
+      <w:r>
+        <w:t>znacząco ułatwia nam projektowanie</w:t>
+      </w:r>
+      <w:r>
+        <w:t xml:space="preserve"> strony graficznej naszej aplikacji. </w:t>
+      </w:r>
+      <w:r>
+        <w:t>Dzięki wykorzystaniu te</w:t>
+      </w:r>
+      <w:r>
+        <w:t xml:space="preserve">j aplikacji mamy dostęp do prostego graficznego </w:t>
+      </w:r>
+      <w:r>
+        <w:t xml:space="preserve">interfejsu </w:t>
+      </w:r>
+      <w:r>
+        <w:t xml:space="preserve">umożliwiającego </w:t>
+      </w:r>
+      <w:r>
+        <w:t xml:space="preserve">umieszczanie elementów interfejsu użytkownika poprzez wybranie ich z </w:t>
+      </w:r>
+      <w:r>
+        <w:t>listy obiektów wspieranych przez framework Qt</w:t>
+      </w:r>
+      <w:r>
+        <w:t xml:space="preserve">, a następnie umieszczenie ich w wybranym przez nas miejscu </w:t>
+      </w:r>
+      <w:r>
+        <w:t>poprzez</w:t>
+      </w:r>
+      <w:r>
+        <w:t xml:space="preserve"> bez konieczności pisania linijki kodu</w:t>
+      </w:r>
+      <w:r>
+        <w:t>. Dzięki wykorzystaniu opcji layoutów wokół których zbudowane jest wiele aplikacji opartych o Qt</w:t>
+      </w:r>
+      <w:r>
+        <w:t xml:space="preserve">, możemy uzyskać automatyczne skalowanie </w:t>
+      </w:r>
+      <w:r>
+        <w:t xml:space="preserve">elementów </w:t>
+      </w:r>
+      <w:r>
+        <w:t xml:space="preserve">interfejsu do rozmiarów okna. </w:t>
+      </w:r>
       <w:r>
         <w:t xml:space="preserve"> </w:t>
       </w:r>
-      <w:proofErr w:type="spellStart"/>
-      <w:r>
-        <w:t>Creator</w:t>
-      </w:r>
-      <w:proofErr w:type="spellEnd"/>
-      <w:r>
-        <w:t xml:space="preserve"> oraz </w:t>
-      </w:r>
-      <w:proofErr w:type="spellStart"/>
-      <w:r>
-        <w:t>Qt</w:t>
-      </w:r>
-      <w:proofErr w:type="spellEnd"/>
-      <w:r>
-        <w:t xml:space="preserve"> Designer</w:t>
-      </w:r>
-      <w:r>
-        <w:t xml:space="preserve">, </w:t>
-      </w:r>
-      <w:r>
-        <w:t xml:space="preserve">które </w:t>
-      </w:r>
-      <w:r>
-        <w:t>znacząco</w:t>
-      </w:r>
-      <w:r>
-        <w:t xml:space="preserve"> ułatwią na prace </w:t>
-      </w:r>
-      <w:r>
-        <w:t xml:space="preserve">nad interfejsem użytkownika i resztą aplikacji dzięki swojej </w:t>
-      </w:r>
-      <w:r>
-        <w:t xml:space="preserve">integracji z </w:t>
-      </w:r>
-      <w:proofErr w:type="spellStart"/>
-      <w:r>
-        <w:t>frameworkiem</w:t>
-      </w:r>
-      <w:proofErr w:type="spellEnd"/>
+    </w:p>
+    <w:p>
+      <w:pPr>
+        <w:ind w:left="284"/>
+      </w:pPr>
+      <w:r>
+        <w:t xml:space="preserve">Ze względu na konieczność </w:t>
+      </w:r>
+      <w:r>
+        <w:t xml:space="preserve">obsłużenia dwóch </w:t>
+      </w:r>
+      <w:r>
+        <w:t xml:space="preserve">różnych platform przez naszą aplikacje </w:t>
+      </w:r>
+      <w:r>
+        <w:t xml:space="preserve">jesteśmy ograniczeni w </w:t>
+      </w:r>
+      <w:r>
+        <w:t>wykorzystaniu</w:t>
+      </w:r>
+      <w:r>
+        <w:t xml:space="preserve"> bibliotek natywnych </w:t>
+      </w:r>
+      <w:r>
+        <w:t>dla systemów operacyjnych</w:t>
+      </w:r>
+      <w:r>
+        <w:t xml:space="preserve"> ze względu na </w:t>
+      </w:r>
+      <w:r>
+        <w:t>możliwe braki w ich implementacji</w:t>
+      </w:r>
+      <w:r>
+        <w:t xml:space="preserve"> lub inne działanie na</w:t>
+      </w:r>
+      <w:r>
+        <w:t xml:space="preserve"> różnych platformach</w:t>
+      </w:r>
+      <w:r>
+        <w:t xml:space="preserve">. </w:t>
+      </w:r>
+      <w:r>
+        <w:t xml:space="preserve">W związku z tym nie możemy użyć na przykład biblioteki conio.h, która jest </w:t>
+      </w:r>
+      <w:r>
+        <w:t>dostępna tylko pod system</w:t>
+      </w:r>
+      <w:r>
+        <w:t>em</w:t>
+      </w:r>
+      <w:r>
+        <w:t xml:space="preserve"> Windows</w:t>
+      </w:r>
+      <w:r>
+        <w:t>.</w:t>
+      </w:r>
       <w:r>
         <w:t xml:space="preserve"> </w:t>
       </w:r>
-      <w:proofErr w:type="spellStart"/>
-      <w:r>
-        <w:t>Qt</w:t>
-      </w:r>
-      <w:proofErr w:type="spellEnd"/>
-      <w:r>
-        <w:t xml:space="preserve">. </w:t>
+      <w:r>
+        <w:t xml:space="preserve">Dzięki wykorzystani frameworku Qt mamy jednak dostęp do </w:t>
+      </w:r>
+      <w:r>
+        <w:t>wielu gotowych klas, które</w:t>
+      </w:r>
+      <w:r>
+        <w:t xml:space="preserve"> zadziałają na każdej platformie wspieranej przez Qt bez konieczności przepisywania kodu od początku. Przykładowo planujemy użyć następujących klas</w:t>
+      </w:r>
+      <w:r>
+        <w:t>:</w:t>
+      </w:r>
+      <w:r>
+        <w:t xml:space="preserve"> </w:t>
       </w:r>
     </w:p>
     <w:p>
@@ -3989,81 +3973,28 @@
         <w:ind w:left="284"/>
       </w:pPr>
       <w:r>
-        <w:t xml:space="preserve">Wykorzystanie aplikacji </w:t>
-      </w:r>
-      <w:proofErr w:type="spellStart"/>
-      <w:r>
-        <w:t>Qt</w:t>
-      </w:r>
-      <w:proofErr w:type="spellEnd"/>
-      <w:r>
-        <w:t xml:space="preserve"> Designer </w:t>
-      </w:r>
-      <w:r>
-        <w:t>znacząco ułatwia nam projektowanie</w:t>
-      </w:r>
-      <w:r>
-        <w:t xml:space="preserve"> strony graficznej naszej aplikacji. </w:t>
-      </w:r>
-      <w:r>
-        <w:t>Dzięki wykorzystaniu te</w:t>
-      </w:r>
-      <w:r>
-        <w:t xml:space="preserve">j aplikacji mamy dostęp do prostego graficznego </w:t>
-      </w:r>
-      <w:r>
-        <w:t xml:space="preserve">interfejsu </w:t>
-      </w:r>
-      <w:r>
-        <w:t xml:space="preserve">umożliwiającego </w:t>
-      </w:r>
-      <w:r>
-        <w:t xml:space="preserve">umieszczanie elementów interfejsu użytkownika poprzez wybranie ich z </w:t>
-      </w:r>
-      <w:r>
-        <w:t xml:space="preserve">listy obiektów wspieranych przez </w:t>
-      </w:r>
-      <w:proofErr w:type="spellStart"/>
-      <w:r>
-        <w:t>framework</w:t>
-      </w:r>
-      <w:proofErr w:type="spellEnd"/>
+        <w:t>QNetwork</w:t>
+      </w:r>
+      <w:r>
+        <w:t>AccessManager</w:t>
+      </w:r>
+      <w:r>
+        <w:t xml:space="preserve"> – jest</w:t>
+      </w:r>
+      <w:r>
+        <w:t xml:space="preserve"> to</w:t>
+      </w:r>
       <w:r>
         <w:t xml:space="preserve"> </w:t>
       </w:r>
-      <w:proofErr w:type="spellStart"/>
-      <w:r>
-        <w:t>Qt</w:t>
-      </w:r>
-      <w:proofErr w:type="spellEnd"/>
-      <w:r>
-        <w:t xml:space="preserve">, a następnie umieszczenie ich w wybranym przez nas miejscu </w:t>
-      </w:r>
-      <w:r>
-        <w:t>poprzez</w:t>
-      </w:r>
-      <w:r>
-        <w:t xml:space="preserve"> bez konieczności pisania linijki kodu</w:t>
-      </w:r>
-      <w:r>
-        <w:t xml:space="preserve">. Dzięki wykorzystaniu opcji layoutów wokół których zbudowane jest wiele aplikacji opartych o </w:t>
-      </w:r>
-      <w:proofErr w:type="spellStart"/>
-      <w:r>
-        <w:t>Qt</w:t>
-      </w:r>
-      <w:proofErr w:type="spellEnd"/>
-      <w:r>
-        <w:t xml:space="preserve">, możemy uzyskać automatyczne skalowanie </w:t>
-      </w:r>
-      <w:r>
-        <w:t xml:space="preserve">elementów </w:t>
-      </w:r>
-      <w:r>
-        <w:t xml:space="preserve">interfejsu do rozmiarów okna. </w:t>
-      </w:r>
-      <w:r>
-        <w:t xml:space="preserve"> </w:t>
+      <w:r>
+        <w:t>klasa</w:t>
+      </w:r>
+      <w:r>
+        <w:t xml:space="preserve">, która umożliwia w prosty sposób implementacje </w:t>
+      </w:r>
+      <w:r>
+        <w:t>protokołu HTTP.</w:t>
       </w:r>
     </w:p>
     <w:p>
@@ -4071,149 +4002,7 @@
         <w:ind w:left="284"/>
       </w:pPr>
       <w:r>
-        <w:t xml:space="preserve">Ze względu na konieczność </w:t>
-      </w:r>
-      <w:r>
-        <w:t xml:space="preserve">obsłużenia dwóch </w:t>
-      </w:r>
-      <w:r>
-        <w:t xml:space="preserve">różnych platform przez naszą aplikacje </w:t>
-      </w:r>
-      <w:r>
-        <w:t xml:space="preserve">jesteśmy ograniczeni w </w:t>
-      </w:r>
-      <w:r>
-        <w:t>wykorzystaniu</w:t>
-      </w:r>
-      <w:r>
-        <w:t xml:space="preserve"> bibliotek natywnych </w:t>
-      </w:r>
-      <w:r>
-        <w:t>dla systemów operacyjnych</w:t>
-      </w:r>
-      <w:r>
-        <w:t xml:space="preserve"> ze względu na </w:t>
-      </w:r>
-      <w:r>
-        <w:t>możliwe braki w ich implementacji</w:t>
-      </w:r>
-      <w:r>
-        <w:t xml:space="preserve"> lub inne działanie na</w:t>
-      </w:r>
-      <w:r>
-        <w:t xml:space="preserve"> różnych platformach</w:t>
-      </w:r>
-      <w:r>
-        <w:t xml:space="preserve">. </w:t>
-      </w:r>
-      <w:r>
-        <w:t xml:space="preserve">W związku z tym nie możemy użyć na przykład biblioteki </w:t>
-      </w:r>
-      <w:proofErr w:type="spellStart"/>
-      <w:r>
-        <w:t>conio.h</w:t>
-      </w:r>
-      <w:proofErr w:type="spellEnd"/>
-      <w:r>
-        <w:t xml:space="preserve">, która jest </w:t>
-      </w:r>
-      <w:r>
-        <w:t>dostępna tylko pod system</w:t>
-      </w:r>
-      <w:r>
-        <w:t>em</w:t>
-      </w:r>
-      <w:r>
-        <w:t xml:space="preserve"> Windows</w:t>
-      </w:r>
-      <w:r>
-        <w:t>.</w:t>
-      </w:r>
-      <w:r>
-        <w:t xml:space="preserve"> </w:t>
-      </w:r>
-      <w:r>
-        <w:t xml:space="preserve">Dzięki wykorzystani </w:t>
-      </w:r>
-      <w:proofErr w:type="spellStart"/>
-      <w:r>
-        <w:t>frameworku</w:t>
-      </w:r>
-      <w:proofErr w:type="spellEnd"/>
-      <w:r>
-        <w:t xml:space="preserve"> </w:t>
-      </w:r>
-      <w:proofErr w:type="spellStart"/>
-      <w:r>
-        <w:t>Qt</w:t>
-      </w:r>
-      <w:proofErr w:type="spellEnd"/>
-      <w:r>
-        <w:t xml:space="preserve"> mamy jednak dostęp do </w:t>
-      </w:r>
-      <w:r>
-        <w:t>wielu gotowych klas, które</w:t>
-      </w:r>
-      <w:r>
-        <w:t xml:space="preserve"> zadziałają na każdej platformie wspieranej przez </w:t>
-      </w:r>
-      <w:proofErr w:type="spellStart"/>
-      <w:r>
-        <w:t>Qt</w:t>
-      </w:r>
-      <w:proofErr w:type="spellEnd"/>
-      <w:r>
-        <w:t xml:space="preserve"> bez konieczności przepisywania kodu od początku. Przykładowo planujemy użyć następujących klas</w:t>
-      </w:r>
-      <w:r>
-        <w:t>:</w:t>
-      </w:r>
-      <w:r>
-        <w:t xml:space="preserve"> </w:t>
-      </w:r>
-    </w:p>
-    <w:p>
-      <w:pPr>
-        <w:ind w:left="284"/>
-      </w:pPr>
-      <w:proofErr w:type="spellStart"/>
-      <w:r>
-        <w:t>QNetwork</w:t>
-      </w:r>
-      <w:r>
-        <w:t>AccessManager</w:t>
-      </w:r>
-      <w:proofErr w:type="spellEnd"/>
-      <w:r>
-        <w:t xml:space="preserve"> – jest</w:t>
-      </w:r>
-      <w:r>
-        <w:t xml:space="preserve"> to</w:t>
-      </w:r>
-      <w:r>
-        <w:t xml:space="preserve"> </w:t>
-      </w:r>
-      <w:r>
-        <w:t>klasa</w:t>
-      </w:r>
-      <w:r>
-        <w:t xml:space="preserve">, która umożliwia w prosty sposób implementacje </w:t>
-      </w:r>
-      <w:r>
-        <w:t>protokołu HTTP.</w:t>
-      </w:r>
-    </w:p>
-    <w:p>
-      <w:pPr>
-        <w:ind w:left="284"/>
-      </w:pPr>
-      <w:proofErr w:type="spellStart"/>
-      <w:r>
-        <w:t>QMqttClient</w:t>
-      </w:r>
-      <w:proofErr w:type="spellEnd"/>
-      <w:r>
-        <w:t xml:space="preserve"> – klasa, która umożliwia obsługę protokołu MQTT</w:t>
+        <w:t>QMqttClient – klasa, która umożliwia obsługę protokołu MQTT</w:t>
       </w:r>
       <w:r>
         <w:t>.</w:t>
@@ -4235,23 +4024,7 @@
         <w:ind w:left="284"/>
       </w:pPr>
       <w:r>
-        <w:t xml:space="preserve">Po stronie urządzeń </w:t>
-      </w:r>
-      <w:proofErr w:type="spellStart"/>
-      <w:r>
-        <w:t>IoT</w:t>
-      </w:r>
-      <w:proofErr w:type="spellEnd"/>
-      <w:r>
-        <w:t xml:space="preserve"> planujemy wykorzystać narzędzia takie jak </w:t>
-      </w:r>
-      <w:proofErr w:type="spellStart"/>
-      <w:r>
-        <w:t>Arduino</w:t>
-      </w:r>
-      <w:proofErr w:type="spellEnd"/>
-      <w:r>
-        <w:t xml:space="preserve"> IDE, które w łatwy sposób umożliwiają nam </w:t>
+        <w:t xml:space="preserve">Po stronie urządzeń IoT planujemy wykorzystać narzędzia takie jak Arduino IDE, które w łatwy sposób umożliwiają nam </w:t>
       </w:r>
       <w:r>
         <w:t xml:space="preserve">programowanie </w:t>
@@ -4266,23 +4039,7 @@
         <w:t xml:space="preserve">Planujemy użyć takich </w:t>
       </w:r>
       <w:r>
-        <w:t xml:space="preserve">bibliotek jak </w:t>
-      </w:r>
-      <w:proofErr w:type="spellStart"/>
-      <w:r>
-        <w:t>MQTT.h</w:t>
-      </w:r>
-      <w:proofErr w:type="spellEnd"/>
-      <w:r>
-        <w:t xml:space="preserve">  czy </w:t>
-      </w:r>
-      <w:proofErr w:type="spellStart"/>
-      <w:r>
-        <w:t>Ethernet.h</w:t>
-      </w:r>
-      <w:proofErr w:type="spellEnd"/>
-      <w:r>
-        <w:t xml:space="preserve">, które pozwoliły by nam na zaimplementowanie </w:t>
+        <w:t xml:space="preserve">bibliotek jak MQTT.h  czy Ethernet.h, które pozwoliły by nam na zaimplementowanie </w:t>
       </w:r>
       <w:r>
         <w:t xml:space="preserve">wybranych przez nas protokołów. </w:t>
@@ -4325,13 +4082,20 @@
         <w:t xml:space="preserve">W tym celu wykorzystujemy </w:t>
       </w:r>
       <w:r>
-        <w:t xml:space="preserve">repozytorium utworzone na </w:t>
-      </w:r>
-      <w:proofErr w:type="spellStart"/>
-      <w:r>
-        <w:t>githubie</w:t>
-      </w:r>
-      <w:proofErr w:type="spellEnd"/>
+        <w:t>repozytorium utworzone na</w:t>
+      </w:r>
+      <w:r>
+        <w:t xml:space="preserve"> platformie</w:t>
+      </w:r>
+      <w:r>
+        <w:t xml:space="preserve"> </w:t>
+      </w:r>
+      <w:r>
+        <w:t>G</w:t>
+      </w:r>
+      <w:r>
+        <w:t>ithub</w:t>
+      </w:r>
       <w:r>
         <w:t>.</w:t>
       </w:r>
@@ -4361,11 +4125,9 @@
         </w:numPr>
       </w:pPr>
       <w:bookmarkStart w:id="11" w:name="_Toc34581140"/>
-      <w:proofErr w:type="spellStart"/>
-      <w:r>
-        <w:t>Microchip</w:t>
-      </w:r>
-      <w:proofErr w:type="spellEnd"/>
+      <w:r>
+        <w:t>Mikrokontroler</w:t>
+      </w:r>
       <w:r>
         <w:t xml:space="preserve"> ESP8266</w:t>
       </w:r>
@@ -4408,11 +4170,9 @@
       <w:r>
         <w:t xml:space="preserve">ułatwiają pisanie programów oraz obsługę </w:t>
       </w:r>
-      <w:proofErr w:type="spellStart"/>
       <w:r>
         <w:t>peryferiów</w:t>
       </w:r>
-      <w:proofErr w:type="spellEnd"/>
       <w:r>
         <w:t>.</w:t>
       </w:r>
@@ -4439,13 +4199,8 @@
         <w:ind w:left="426"/>
       </w:pPr>
       <w:r>
-        <w:t xml:space="preserve">- 80 </w:t>
-      </w:r>
-      <w:proofErr w:type="spellStart"/>
-      <w:r>
-        <w:t>Mhz</w:t>
-      </w:r>
-      <w:proofErr w:type="spellEnd"/>
+        <w:t>- 80 Mhz</w:t>
+      </w:r>
       <w:r>
         <w:t xml:space="preserve"> CPU</w:t>
       </w:r>
@@ -4455,23 +4210,7 @@
         <w:ind w:left="426"/>
       </w:pPr>
       <w:r>
-        <w:t xml:space="preserve">- 32 </w:t>
-      </w:r>
-      <w:proofErr w:type="spellStart"/>
-      <w:r>
-        <w:t>KiB</w:t>
-      </w:r>
-      <w:proofErr w:type="spellEnd"/>
-      <w:r>
-        <w:t xml:space="preserve"> </w:t>
-      </w:r>
-      <w:proofErr w:type="spellStart"/>
-      <w:r>
-        <w:t>instruction</w:t>
-      </w:r>
-      <w:proofErr w:type="spellEnd"/>
-      <w:r>
-        <w:t xml:space="preserve"> RAM</w:t>
+        <w:t>- 32 KiB instruction RAM</w:t>
       </w:r>
     </w:p>
     <w:p>
@@ -4513,15 +4252,7 @@
         <w:ind w:left="426"/>
       </w:pPr>
       <w:r>
-        <w:t xml:space="preserve">- 16 </w:t>
-      </w:r>
-      <w:proofErr w:type="spellStart"/>
-      <w:r>
-        <w:t>KiB</w:t>
-      </w:r>
-      <w:proofErr w:type="spellEnd"/>
-      <w:r>
-        <w:t xml:space="preserve"> ETS system-data RAM</w:t>
+        <w:t>- 16 KiB ETS system-data RAM</w:t>
       </w:r>
     </w:p>
     <w:p>
@@ -4552,6 +4283,9 @@
     <w:p>
       <w:pPr>
         <w:ind w:left="426"/>
+        <w:rPr>
+          <w:rStyle w:val="Hipercze"/>
+        </w:rPr>
       </w:pPr>
       <w:r>
         <w:t xml:space="preserve">Dodatkowe informacje dostępne są pod adresem: </w:t>
@@ -4567,6 +4301,292 @@
     </w:p>
     <w:p>
       <w:pPr>
+        <w:pStyle w:val="Nagwek2"/>
+        <w:numPr>
+          <w:ilvl w:val="0"/>
+          <w:numId w:val="3"/>
+        </w:numPr>
+      </w:pPr>
+      <w:r>
+        <w:lastRenderedPageBreak/>
+        <w:t>Mikro</w:t>
+      </w:r>
+      <w:r>
+        <w:t>ntroler</w:t>
+      </w:r>
+      <w:r>
+        <w:t xml:space="preserve"> Arduino Uno</w:t>
+      </w:r>
+      <w:r>
+        <w:t>/Nano</w:t>
+      </w:r>
+    </w:p>
+    <w:p>
+      <w:pPr>
+        <w:ind w:left="284"/>
+      </w:pPr>
+      <w:r>
+        <w:t xml:space="preserve">Urządzenie </w:t>
+      </w:r>
+      <w:r>
+        <w:t xml:space="preserve">pomimo gorszych specyfikacji </w:t>
+      </w:r>
+      <w:r>
+        <w:t xml:space="preserve">i braku wbudowanego </w:t>
+      </w:r>
+      <w:r>
+        <w:t>modułu Wi-Fi jest wspierane przez wielu pasjonatów i posiada rozbudowane biblioteki ułatwiające programowanie</w:t>
+      </w:r>
+      <w:r>
+        <w:t>.</w:t>
+      </w:r>
+    </w:p>
+    <w:p>
+      <w:pPr>
+        <w:ind w:left="284"/>
+      </w:pPr>
+      <w:r>
+        <w:t>Specyfikacje:</w:t>
+      </w:r>
+    </w:p>
+    <w:p>
+      <w:pPr>
+        <w:ind w:left="284"/>
+      </w:pPr>
+      <w:r>
+        <w:t xml:space="preserve">- </w:t>
+      </w:r>
+      <w:r>
+        <w:t>16 Mhz CPU</w:t>
+      </w:r>
+    </w:p>
+    <w:p>
+      <w:pPr>
+        <w:ind w:left="284"/>
+      </w:pPr>
+      <w:r>
+        <w:t xml:space="preserve">- </w:t>
+      </w:r>
+      <w:r>
+        <w:t>32 KiB pamięci flas</w:t>
+      </w:r>
+    </w:p>
+    <w:p>
+      <w:pPr>
+        <w:ind w:left="284"/>
+      </w:pPr>
+      <w:r>
+        <w:t>- 2 KiB SRAM</w:t>
+      </w:r>
+    </w:p>
+    <w:p>
+      <w:pPr>
+        <w:ind w:left="284"/>
+      </w:pPr>
+      <w:r>
+        <w:t xml:space="preserve">- 1 KiB </w:t>
+      </w:r>
+      <w:r>
+        <w:t>EEPROM</w:t>
+      </w:r>
+    </w:p>
+    <w:p>
+      <w:pPr>
+        <w:ind w:left="284"/>
+      </w:pPr>
+      <w:r>
+        <w:t>- Ilośc pinów I/O</w:t>
+      </w:r>
+      <w:r>
+        <w:t>: 14 dla Arduino Nano</w:t>
+      </w:r>
+      <w:r>
+        <w:t>, 22 dla Arduino Uno</w:t>
+      </w:r>
+    </w:p>
+    <w:p>
+      <w:pPr>
+        <w:ind w:left="284"/>
+      </w:pPr>
+      <w:r>
+        <w:t xml:space="preserve">- Zasilanie: </w:t>
+      </w:r>
+      <w:r>
+        <w:t>7-12V</w:t>
+      </w:r>
+    </w:p>
+    <w:p>
+      <w:pPr>
+        <w:pStyle w:val="Nagwek2"/>
+        <w:numPr>
+          <w:ilvl w:val="0"/>
+          <w:numId w:val="3"/>
+        </w:numPr>
+      </w:pPr>
+      <w:r>
+        <w:t>Moduł Wi-Fi</w:t>
+      </w:r>
+      <w:r>
+        <w:t xml:space="preserve"> NRF</w:t>
+      </w:r>
+      <w:r>
+        <w:t>24L01</w:t>
+      </w:r>
+    </w:p>
+    <w:p>
+      <w:pPr>
+        <w:ind w:left="284"/>
+      </w:pPr>
+      <w:r>
+        <w:t xml:space="preserve">Ze względu na brak </w:t>
+      </w:r>
+      <w:r>
+        <w:t>wbudowanego modułu Wi-FI w mikro</w:t>
+      </w:r>
+      <w:r>
+        <w:t>k</w:t>
+      </w:r>
+      <w:r>
+        <w:t xml:space="preserve">ontrolerach arduino w wypadku wyboru rozwiązania opartego o nie </w:t>
+      </w:r>
+      <w:r>
+        <w:t>konieczne będzie zaopatrzenie się w zewnętrzny moduł komunikacji bezprzewodowej.</w:t>
+      </w:r>
+    </w:p>
+    <w:p>
+      <w:pPr>
+        <w:ind w:left="284"/>
+      </w:pPr>
+      <w:r>
+        <w:t>Specyfikacje:</w:t>
+      </w:r>
+    </w:p>
+    <w:p>
+      <w:pPr>
+        <w:ind w:left="284"/>
+      </w:pPr>
+      <w:r>
+        <w:t>- Częstotliwość 2.4 Ghz</w:t>
+      </w:r>
+    </w:p>
+    <w:p>
+      <w:pPr>
+        <w:ind w:left="284"/>
+      </w:pPr>
+      <w:r>
+        <w:t>- Prędkości od 250 k</w:t>
+      </w:r>
+      <w:r>
+        <w:t>bps do 2 Mbps</w:t>
+      </w:r>
+    </w:p>
+    <w:p>
+      <w:pPr>
+        <w:ind w:left="284"/>
+      </w:pPr>
+      <w:r>
+        <w:t xml:space="preserve">- Zasięg do </w:t>
+      </w:r>
+      <w:r>
+        <w:t>100 metrów</w:t>
+      </w:r>
+      <w:r>
+        <w:t xml:space="preserve"> (w przestrzeni otwartej)</w:t>
+      </w:r>
+    </w:p>
+    <w:p>
+      <w:pPr>
+        <w:pStyle w:val="Nagwek2"/>
+        <w:numPr>
+          <w:ilvl w:val="0"/>
+          <w:numId w:val="3"/>
+        </w:numPr>
+      </w:pPr>
+      <w:r>
+        <w:t xml:space="preserve">Czujnik </w:t>
+      </w:r>
+      <w:r>
+        <w:t>DHT11</w:t>
+      </w:r>
+    </w:p>
+    <w:p>
+      <w:pPr>
+        <w:ind w:left="426"/>
+      </w:pPr>
+      <w:r>
+        <w:t xml:space="preserve">Tanie rozwiązane dzięki któremu będziemy mogli </w:t>
+      </w:r>
+      <w:r>
+        <w:t>odczytywać dane testowe z urządzenia IoT</w:t>
+      </w:r>
+    </w:p>
+    <w:p>
+      <w:pPr>
+        <w:ind w:left="426"/>
+      </w:pPr>
+      <w:r>
+        <w:t>Specyfikacje:</w:t>
+      </w:r>
+    </w:p>
+    <w:p>
+      <w:pPr>
+        <w:ind w:left="426"/>
+      </w:pPr>
+      <w:r>
+        <w:t>- Częstotliwość próbkowania max raz na sekundę</w:t>
+      </w:r>
+      <w:r>
+        <w:t>.</w:t>
+      </w:r>
+    </w:p>
+    <w:p>
+      <w:pPr>
+        <w:ind w:left="426"/>
+      </w:pPr>
+      <w:r>
+        <w:t xml:space="preserve">- Odczyt wilgotności z zakresu </w:t>
+      </w:r>
+      <w:r>
+        <w:t xml:space="preserve">20-80% </w:t>
+      </w:r>
+      <w:r>
+        <w:t>z dokładnością 5%</w:t>
+      </w:r>
+      <w:r>
+        <w:t>.</w:t>
+      </w:r>
+    </w:p>
+    <w:p>
+      <w:pPr>
+        <w:ind w:left="426"/>
+      </w:pPr>
+      <w:r>
+        <w:t xml:space="preserve">- </w:t>
+      </w:r>
+      <w:r>
+        <w:t xml:space="preserve">Odczyt temperatury z zakresu </w:t>
+      </w:r>
+      <w:r>
+        <w:t>0-50</w:t>
+      </w:r>
+      <w:r>
+        <w:t>°C</w:t>
+      </w:r>
+      <w:r>
+        <w:t xml:space="preserve"> z dokładnością </w:t>
+      </w:r>
+      <w:r>
+        <w:t>2</w:t>
+      </w:r>
+      <w:r>
+        <w:t>°C</w:t>
+      </w:r>
+      <w:r>
+        <w:t>.</w:t>
+      </w:r>
+    </w:p>
+    <w:p>
+      <w:pPr>
         <w:pStyle w:val="Nagwek1"/>
         <w:numPr>
           <w:ilvl w:val="0"/>
@@ -4574,12 +4594,218 @@
         </w:numPr>
         <w:ind w:left="426" w:hanging="426"/>
       </w:pPr>
-      <w:bookmarkStart w:id="12" w:name="_Toc34581141"/>
+      <w:r>
+        <w:t>Kosztorys</w:t>
+      </w:r>
+    </w:p>
+    <w:p/>
+    <w:p>
+      <w:r>
+        <w:t xml:space="preserve">Głównym kosztem w realizacji </w:t>
+      </w:r>
+      <w:r>
+        <w:t xml:space="preserve">naszego projektu </w:t>
+      </w:r>
+      <w:r>
+        <w:t>są</w:t>
+      </w:r>
+      <w:r>
+        <w:t xml:space="preserve"> </w:t>
+      </w:r>
+      <w:r>
+        <w:t>urządzenia IoT koniecznie do testowania i prezentacji możliwości naszej aplikacji.</w:t>
+      </w:r>
+      <w:r>
+        <w:t xml:space="preserve"> Potrzebne są nam dwie platformy testowe</w:t>
+      </w:r>
+      <w:r>
+        <w:t>:</w:t>
+      </w:r>
+    </w:p>
+    <w:p>
+      <w:pPr>
+        <w:jc w:val="left"/>
+      </w:pPr>
+      <w:r>
+        <w:t>Mikrokontroler</w:t>
+      </w:r>
+      <w:r>
+        <w:t xml:space="preserve"> ESP</w:t>
+      </w:r>
+      <w:r>
+        <w:t xml:space="preserve">8266: </w:t>
+      </w:r>
+      <w:hyperlink r:id="rId10" w:history="1">
+        <w:r>
+          <w:rPr>
+            <w:rStyle w:val="Hipercze"/>
+          </w:rPr>
+          <w:t>https://allegro.pl/oferta/esp8266-nodemcu-v3-wifi-2-4ghz-ch340-do-arduino-7241549772</w:t>
+        </w:r>
+      </w:hyperlink>
+      <w:r>
+        <w:t>, koszt 18,90 zł.</w:t>
+      </w:r>
+    </w:p>
+    <w:p>
+      <w:pPr>
+        <w:jc w:val="left"/>
+      </w:pPr>
+      <w:r>
+        <w:t>Mikro</w:t>
+      </w:r>
+      <w:r>
+        <w:t>ko</w:t>
+      </w:r>
+      <w:r>
+        <w:t>ntroler A</w:t>
+      </w:r>
+      <w:r>
+        <w:t>rdui</w:t>
+      </w:r>
+      <w:r>
+        <w:t>no Uno</w:t>
+      </w:r>
+      <w:r>
+        <w:t xml:space="preserve">: </w:t>
+      </w:r>
+      <w:hyperlink r:id="rId11" w:history="1">
+        <w:r>
+          <w:rPr>
+            <w:rStyle w:val="Hipercze"/>
+          </w:rPr>
+          <w:t>https://allegro.pl/oferta/arduino-uno-r3-atmega328-ch340-avr-klon-fv-7645191761</w:t>
+        </w:r>
+      </w:hyperlink>
+      <w:r>
+        <w:t>, koszt 15,</w:t>
+      </w:r>
+      <w:r>
+        <w:t>60 zł</w:t>
+      </w:r>
+    </w:p>
+    <w:p>
+      <w:pPr>
+        <w:jc w:val="left"/>
+      </w:pPr>
+      <w:r>
+        <w:t xml:space="preserve">Mikrokontroler Arduino Nano: </w:t>
+      </w:r>
+      <w:hyperlink r:id="rId12" w:history="1">
+        <w:r>
+          <w:rPr>
+            <w:rStyle w:val="Hipercze"/>
+          </w:rPr>
+          <w:t>https://allegro.pl/oferta/arduino-nano-v3-0-v3-atmega328-16mhz-7941801500</w:t>
+        </w:r>
+      </w:hyperlink>
+      <w:r>
+        <w:t xml:space="preserve">, koszt </w:t>
+      </w:r>
+      <w:r>
+        <w:t>16,90 zł</w:t>
+      </w:r>
+    </w:p>
+    <w:p>
+      <w:pPr>
+        <w:jc w:val="left"/>
+      </w:pPr>
+      <w:r>
+        <w:t>Moduł Wi-Fi NRF24L01</w:t>
+      </w:r>
+      <w:r>
+        <w:t xml:space="preserve">: </w:t>
+      </w:r>
+      <w:hyperlink r:id="rId13" w:history="1">
+        <w:r>
+          <w:rPr>
+            <w:rStyle w:val="Hipercze"/>
+          </w:rPr>
+          <w:t>https://allegro.pl/oferta/nrf24l01-lacznosc-bezprzewodowa-2-4ghz-arduino-8890452977</w:t>
+        </w:r>
+      </w:hyperlink>
+      <w:r>
+        <w:t>, koszt 5,99 zł</w:t>
+      </w:r>
+    </w:p>
+    <w:p>
+      <w:pPr>
+        <w:jc w:val="left"/>
+      </w:pPr>
+      <w:r>
+        <w:t xml:space="preserve">Czujnik DHT11: </w:t>
+      </w:r>
+      <w:hyperlink r:id="rId14" w:history="1">
+        <w:r>
+          <w:rPr>
+            <w:rStyle w:val="Hipercze"/>
+          </w:rPr>
+          <w:t>https://allegro.pl/oferta/dht11-czujnik-temperatury-i-wilgotnosci-arduino-7487941486</w:t>
+        </w:r>
+      </w:hyperlink>
+      <w:r>
+        <w:t>, koszt</w:t>
+      </w:r>
+      <w:r>
+        <w:t xml:space="preserve"> 4,70 zł</w:t>
+      </w:r>
+    </w:p>
+    <w:p>
+      <w:pPr>
+        <w:jc w:val="left"/>
+      </w:pPr>
       <w:r>
         <w:lastRenderedPageBreak/>
+        <w:t>Całkowity koszt w zależności od wybranej podstawki wynosi odpowiednio:</w:t>
+      </w:r>
+    </w:p>
+    <w:p>
+      <w:pPr>
+        <w:jc w:val="left"/>
+      </w:pPr>
+      <w:r>
+        <w:t xml:space="preserve">ESP8266: </w:t>
+      </w:r>
+      <w:r>
+        <w:t>47</w:t>
+      </w:r>
+      <w:r>
+        <w:t>,20 zł</w:t>
+      </w:r>
+      <w:r>
+        <w:br/>
+        <w:t>Arduino Uno:</w:t>
+      </w:r>
+      <w:r>
+        <w:t xml:space="preserve"> 52.58 zł</w:t>
+      </w:r>
+      <w:r>
+        <w:br/>
+        <w:t>Arduino</w:t>
+      </w:r>
+      <w:r>
+        <w:t xml:space="preserve"> Nano: </w:t>
+      </w:r>
+      <w:r>
+        <w:t>55,18 zł</w:t>
+      </w:r>
+      <w:bookmarkStart w:id="12" w:name="_GoBack"/>
+      <w:bookmarkEnd w:id="12"/>
+    </w:p>
+    <w:p>
+      <w:pPr>
+        <w:pStyle w:val="Nagwek1"/>
+        <w:numPr>
+          <w:ilvl w:val="0"/>
+          <w:numId w:val="1"/>
+        </w:numPr>
+        <w:ind w:left="426" w:hanging="426"/>
+      </w:pPr>
+      <w:bookmarkStart w:id="13" w:name="_Toc34581141"/>
+      <w:r>
         <w:t>Plan realizacji</w:t>
       </w:r>
-      <w:bookmarkEnd w:id="12"/>
+      <w:bookmarkEnd w:id="13"/>
     </w:p>
     <w:p>
       <w:pPr>
@@ -4594,14 +4820,14 @@
           <w:numId w:val="5"/>
         </w:numPr>
       </w:pPr>
-      <w:bookmarkStart w:id="13" w:name="_Toc34581142"/>
+      <w:bookmarkStart w:id="14" w:name="_Toc34581142"/>
       <w:r>
         <w:t>Pierwszy punkt kontrolny</w:t>
       </w:r>
       <w:r>
         <w:t xml:space="preserve"> [19.03]</w:t>
       </w:r>
-      <w:bookmarkEnd w:id="13"/>
+      <w:bookmarkEnd w:id="14"/>
     </w:p>
     <w:p>
       <w:pPr>
@@ -4620,15 +4846,7 @@
         <w:t xml:space="preserve">implementacja jednego protokołu </w:t>
       </w:r>
       <w:r>
-        <w:t xml:space="preserve">komunikacji z </w:t>
-      </w:r>
-      <w:proofErr w:type="spellStart"/>
-      <w:r>
-        <w:t>IoT</w:t>
-      </w:r>
-      <w:proofErr w:type="spellEnd"/>
-      <w:r>
-        <w:t>.</w:t>
+        <w:t>komunikacji z IoT.</w:t>
       </w:r>
     </w:p>
     <w:p>
@@ -4639,7 +4857,7 @@
           <w:numId w:val="5"/>
         </w:numPr>
       </w:pPr>
-      <w:bookmarkStart w:id="14" w:name="_Toc34581143"/>
+      <w:bookmarkStart w:id="15" w:name="_Toc34581143"/>
       <w:r>
         <w:t>Drugi punkt kontrolny</w:t>
       </w:r>
@@ -4649,7 +4867,7 @@
       <w:r>
         <w:t>02.04]</w:t>
       </w:r>
-      <w:bookmarkEnd w:id="14"/>
+      <w:bookmarkEnd w:id="15"/>
     </w:p>
     <w:p>
       <w:pPr>
@@ -4668,15 +4886,7 @@
         <w:t xml:space="preserve"> </w:t>
       </w:r>
       <w:r>
-        <w:t xml:space="preserve">testy łączności z urządzeniami </w:t>
-      </w:r>
-      <w:proofErr w:type="spellStart"/>
-      <w:r>
-        <w:t>IoT</w:t>
-      </w:r>
-      <w:proofErr w:type="spellEnd"/>
-      <w:r>
-        <w:t>. Wstępna implementacja drugiego protokołu komunikacji.</w:t>
+        <w:t>testy łączności z urządzeniami IoT. Wstępna implementacja drugiego protokołu komunikacji.</w:t>
       </w:r>
     </w:p>
     <w:p>
@@ -4687,7 +4897,7 @@
           <w:numId w:val="5"/>
         </w:numPr>
       </w:pPr>
-      <w:bookmarkStart w:id="15" w:name="_Toc34581144"/>
+      <w:bookmarkStart w:id="16" w:name="_Toc34581144"/>
       <w:r>
         <w:t>Trzeci punkt kontrolny</w:t>
       </w:r>
@@ -4697,7 +4907,7 @@
       <w:r>
         <w:t>]</w:t>
       </w:r>
-      <w:bookmarkEnd w:id="15"/>
+      <w:bookmarkEnd w:id="16"/>
     </w:p>
     <w:p>
       <w:pPr>
@@ -4722,20 +4932,7 @@
         <w:t xml:space="preserve"> Windows</w:t>
       </w:r>
       <w:r>
-        <w:t>. Do</w:t>
-      </w:r>
-      <w:bookmarkStart w:id="16" w:name="_GoBack"/>
-      <w:bookmarkEnd w:id="16"/>
-      <w:r>
-        <w:t xml:space="preserve">kończenie implementacji drugiego protokołu </w:t>
-      </w:r>
-      <w:proofErr w:type="spellStart"/>
-      <w:r>
-        <w:t>IoT</w:t>
-      </w:r>
-      <w:proofErr w:type="spellEnd"/>
-      <w:r>
-        <w:t>.</w:t>
+        <w:t>. Dokończenie implementacji drugiego protokołu IoT.</w:t>
       </w:r>
     </w:p>
     <w:p>
@@ -5001,7 +5198,7 @@
   <w:abstractNum w:abstractNumId="1" w15:restartNumberingAfterBreak="0">
     <w:nsid w:val="1D6D0DBA"/>
     <w:multiLevelType w:val="hybridMultilevel"/>
-    <w:tmpl w:val="6862EC1A"/>
+    <w:tmpl w:val="DAD0EF56"/>
     <w:lvl w:ilvl="0" w:tplc="04150001">
       <w:start w:val="1"/>
       <w:numFmt w:val="bullet"/>
@@ -5340,7 +5537,7 @@
   <w:abstractNum w:abstractNumId="4" w15:restartNumberingAfterBreak="0">
     <w:nsid w:val="57534C43"/>
     <w:multiLevelType w:val="hybridMultilevel"/>
-    <w:tmpl w:val="513CDAEA"/>
+    <w:tmpl w:val="8BDA910C"/>
     <w:lvl w:ilvl="0" w:tplc="0415000F">
       <w:start w:val="1"/>
       <w:numFmt w:val="decimal"/>

--- a/Organizacja.docx
+++ b/Organizacja.docx
@@ -397,7 +397,25 @@
                 <w:i/>
                 <w:iCs/>
               </w:rPr>
-              <w:t>urządzeniami IoT w oparciu o bibliotekę QT</w:t>
+              <w:t xml:space="preserve">urządzeniami </w:t>
+            </w:r>
+            <w:proofErr w:type="spellStart"/>
+            <w:r>
+              <w:rPr>
+                <w:rFonts w:cs="Times New Roman"/>
+                <w:i/>
+                <w:iCs/>
+              </w:rPr>
+              <w:t>IoT</w:t>
+            </w:r>
+            <w:proofErr w:type="spellEnd"/>
+            <w:r>
+              <w:rPr>
+                <w:rFonts w:cs="Times New Roman"/>
+                <w:i/>
+                <w:iCs/>
+              </w:rPr>
+              <w:t xml:space="preserve"> w oparciu o bibliotekę QT</w:t>
             </w:r>
           </w:p>
         </w:tc>
@@ -457,6 +475,7 @@
                 <w:iCs/>
               </w:rPr>
             </w:pPr>
+            <w:proofErr w:type="spellStart"/>
             <w:r>
               <w:rPr>
                 <w:rFonts w:cs="Times New Roman"/>
@@ -473,6 +492,7 @@
               </w:rPr>
               <w:t>terElcom</w:t>
             </w:r>
+            <w:proofErr w:type="spellEnd"/>
           </w:p>
         </w:tc>
       </w:tr>
@@ -564,7 +584,25 @@
                 <w:i/>
                 <w:iCs/>
               </w:rPr>
-              <w:t>Adam Krizar 241276</w:t>
+              <w:t xml:space="preserve">Adam </w:t>
+            </w:r>
+            <w:proofErr w:type="spellStart"/>
+            <w:r>
+              <w:rPr>
+                <w:rFonts w:cs="Times New Roman"/>
+                <w:i/>
+                <w:iCs/>
+              </w:rPr>
+              <w:t>Krizar</w:t>
+            </w:r>
+            <w:proofErr w:type="spellEnd"/>
+            <w:r>
+              <w:rPr>
+                <w:rFonts w:cs="Times New Roman"/>
+                <w:i/>
+                <w:iCs/>
+              </w:rPr>
+              <w:t xml:space="preserve"> 241276</w:t>
             </w:r>
           </w:p>
           <w:p>
@@ -610,15 +648,16 @@
                 <w:i/>
                 <w:iCs/>
               </w:rPr>
-              <w:t>Mateusz G</w:t>
-            </w:r>
+              <w:t xml:space="preserve">Mateusz </w:t>
+            </w:r>
+            <w:proofErr w:type="spellStart"/>
             <w:r>
               <w:rPr>
                 <w:rFonts w:cs="Times New Roman"/>
                 <w:i/>
                 <w:iCs/>
               </w:rPr>
-              <w:t>u</w:t>
+              <w:t>G</w:t>
             </w:r>
             <w:r>
               <w:rPr>
@@ -626,8 +665,17 @@
                 <w:i/>
                 <w:iCs/>
               </w:rPr>
+              <w:t>u</w:t>
+            </w:r>
+            <w:r>
+              <w:rPr>
+                <w:rFonts w:cs="Times New Roman"/>
+                <w:i/>
+                <w:iCs/>
+              </w:rPr>
               <w:t>rski</w:t>
             </w:r>
+            <w:proofErr w:type="spellEnd"/>
             <w:r>
               <w:rPr>
                 <w:rFonts w:cs="Times New Roman"/>
@@ -953,7 +1001,7 @@
     <w:p/>
     <w:p>
       <w:pPr>
-        <w:ind w:left="6946"/>
+        <w:ind w:left="6096"/>
         <w:jc w:val="left"/>
       </w:pPr>
       <w:r>
@@ -961,16 +1009,26 @@
       </w:r>
       <w:r>
         <w:tab/>
-        <w:t>Adam Krizar</w:t>
-      </w:r>
+        <w:t xml:space="preserve">Adam </w:t>
+      </w:r>
+      <w:proofErr w:type="spellStart"/>
+      <w:r>
+        <w:t>Krizar</w:t>
+      </w:r>
+      <w:proofErr w:type="spellEnd"/>
       <w:r>
         <w:br/>
         <w:t>Sprawdziła:</w:t>
       </w:r>
       <w:r>
+        <w:t xml:space="preserve"> Katarzyna Czajkowska</w:t>
+      </w:r>
+      <w:r>
         <w:br/>
         <w:t>Zatwierdził:</w:t>
       </w:r>
+      <w:bookmarkStart w:id="0" w:name="_GoBack"/>
+      <w:bookmarkEnd w:id="0"/>
     </w:p>
     <w:sdt>
       <w:sdtPr>
@@ -1031,7 +1089,7 @@
           <w:r>
             <w:fldChar w:fldCharType="separate"/>
           </w:r>
-          <w:hyperlink w:anchor="_Toc34581129" w:history="1">
+          <w:hyperlink w:anchor="_Toc34754498" w:history="1">
             <w:r>
               <w:rPr>
                 <w:rStyle w:val="Hipercze"/>
@@ -1074,7 +1132,7 @@
                 <w:noProof/>
                 <w:webHidden/>
               </w:rPr>
-              <w:instrText xml:space="preserve"> PAGEREF _Toc34581129 \h </w:instrText>
+              <w:instrText xml:space="preserve"> PAGEREF _Toc34754498 \h </w:instrText>
             </w:r>
             <w:r>
               <w:rPr>
@@ -1119,7 +1177,7 @@
               <w:lang w:eastAsia="pl-PL"/>
             </w:rPr>
           </w:pPr>
-          <w:hyperlink w:anchor="_Toc34581130" w:history="1">
+          <w:hyperlink w:anchor="_Toc34754499" w:history="1">
             <w:r>
               <w:rPr>
                 <w:rStyle w:val="Hipercze"/>
@@ -1163,7 +1221,7 @@
                 <w:noProof/>
                 <w:webHidden/>
               </w:rPr>
-              <w:instrText xml:space="preserve"> PAGEREF _Toc34581130 \h </w:instrText>
+              <w:instrText xml:space="preserve"> PAGEREF _Toc34754499 \h </w:instrText>
             </w:r>
             <w:r>
               <w:rPr>
@@ -1208,7 +1266,7 @@
               <w:lang w:eastAsia="pl-PL"/>
             </w:rPr>
           </w:pPr>
-          <w:hyperlink w:anchor="_Toc34581131" w:history="1">
+          <w:hyperlink w:anchor="_Toc34754500" w:history="1">
             <w:r>
               <w:rPr>
                 <w:rStyle w:val="Hipercze"/>
@@ -1252,7 +1310,7 @@
                 <w:noProof/>
                 <w:webHidden/>
               </w:rPr>
-              <w:instrText xml:space="preserve"> PAGEREF _Toc34581131 \h </w:instrText>
+              <w:instrText xml:space="preserve"> PAGEREF _Toc34754500 \h </w:instrText>
             </w:r>
             <w:r>
               <w:rPr>
@@ -1297,7 +1355,7 @@
               <w:lang w:eastAsia="pl-PL"/>
             </w:rPr>
           </w:pPr>
-          <w:hyperlink w:anchor="_Toc34581132" w:history="1">
+          <w:hyperlink w:anchor="_Toc34754501" w:history="1">
             <w:r>
               <w:rPr>
                 <w:rStyle w:val="Hipercze"/>
@@ -1341,7 +1399,7 @@
                 <w:noProof/>
                 <w:webHidden/>
               </w:rPr>
-              <w:instrText xml:space="preserve"> PAGEREF _Toc34581132 \h </w:instrText>
+              <w:instrText xml:space="preserve"> PAGEREF _Toc34754501 \h </w:instrText>
             </w:r>
             <w:r>
               <w:rPr>
@@ -1386,7 +1444,7 @@
               <w:lang w:eastAsia="pl-PL"/>
             </w:rPr>
           </w:pPr>
-          <w:hyperlink w:anchor="_Toc34581133" w:history="1">
+          <w:hyperlink w:anchor="_Toc34754502" w:history="1">
             <w:r>
               <w:rPr>
                 <w:rStyle w:val="Hipercze"/>
@@ -1430,7 +1488,7 @@
                 <w:noProof/>
                 <w:webHidden/>
               </w:rPr>
-              <w:instrText xml:space="preserve"> PAGEREF _Toc34581133 \h </w:instrText>
+              <w:instrText xml:space="preserve"> PAGEREF _Toc34754502 \h </w:instrText>
             </w:r>
             <w:r>
               <w:rPr>
@@ -1475,7 +1533,7 @@
               <w:lang w:eastAsia="pl-PL"/>
             </w:rPr>
           </w:pPr>
-          <w:hyperlink w:anchor="_Toc34581134" w:history="1">
+          <w:hyperlink w:anchor="_Toc34754503" w:history="1">
             <w:r>
               <w:rPr>
                 <w:rStyle w:val="Hipercze"/>
@@ -1518,7 +1576,7 @@
                 <w:noProof/>
                 <w:webHidden/>
               </w:rPr>
-              <w:instrText xml:space="preserve"> PAGEREF _Toc34581134 \h </w:instrText>
+              <w:instrText xml:space="preserve"> PAGEREF _Toc34754503 \h </w:instrText>
             </w:r>
             <w:r>
               <w:rPr>
@@ -1563,7 +1621,7 @@
               <w:lang w:eastAsia="pl-PL"/>
             </w:rPr>
           </w:pPr>
-          <w:hyperlink w:anchor="_Toc34581135" w:history="1">
+          <w:hyperlink w:anchor="_Toc34754504" w:history="1">
             <w:r>
               <w:rPr>
                 <w:rStyle w:val="Hipercze"/>
@@ -1606,7 +1664,7 @@
                 <w:noProof/>
                 <w:webHidden/>
               </w:rPr>
-              <w:instrText xml:space="preserve"> PAGEREF _Toc34581135 \h </w:instrText>
+              <w:instrText xml:space="preserve"> PAGEREF _Toc34754504 \h </w:instrText>
             </w:r>
             <w:r>
               <w:rPr>
@@ -1651,7 +1709,7 @@
               <w:lang w:eastAsia="pl-PL"/>
             </w:rPr>
           </w:pPr>
-          <w:hyperlink w:anchor="_Toc34581136" w:history="1">
+          <w:hyperlink w:anchor="_Toc34754505" w:history="1">
             <w:r>
               <w:rPr>
                 <w:rStyle w:val="Hipercze"/>
@@ -1694,7 +1752,7 @@
                 <w:noProof/>
                 <w:webHidden/>
               </w:rPr>
-              <w:instrText xml:space="preserve"> PAGEREF _Toc34581136 \h </w:instrText>
+              <w:instrText xml:space="preserve"> PAGEREF _Toc34754505 \h </w:instrText>
             </w:r>
             <w:r>
               <w:rPr>
@@ -1714,7 +1772,7 @@
                 <w:noProof/>
                 <w:webHidden/>
               </w:rPr>
-              <w:t>4</w:t>
+              <w:t>6</w:t>
             </w:r>
             <w:r>
               <w:rPr>
@@ -1739,7 +1797,7 @@
               <w:lang w:eastAsia="pl-PL"/>
             </w:rPr>
           </w:pPr>
-          <w:hyperlink w:anchor="_Toc34581137" w:history="1">
+          <w:hyperlink w:anchor="_Toc34754506" w:history="1">
             <w:r>
               <w:rPr>
                 <w:rStyle w:val="Hipercze"/>
@@ -1783,7 +1841,7 @@
                 <w:noProof/>
                 <w:webHidden/>
               </w:rPr>
-              <w:instrText xml:space="preserve"> PAGEREF _Toc34581137 \h </w:instrText>
+              <w:instrText xml:space="preserve"> PAGEREF _Toc34754506 \h </w:instrText>
             </w:r>
             <w:r>
               <w:rPr>
@@ -1803,7 +1861,7 @@
                 <w:noProof/>
                 <w:webHidden/>
               </w:rPr>
-              <w:t>4</w:t>
+              <w:t>6</w:t>
             </w:r>
             <w:r>
               <w:rPr>
@@ -1828,7 +1886,7 @@
               <w:lang w:eastAsia="pl-PL"/>
             </w:rPr>
           </w:pPr>
-          <w:hyperlink w:anchor="_Toc34581138" w:history="1">
+          <w:hyperlink w:anchor="_Toc34754507" w:history="1">
             <w:r>
               <w:rPr>
                 <w:rStyle w:val="Hipercze"/>
@@ -1872,7 +1930,7 @@
                 <w:noProof/>
                 <w:webHidden/>
               </w:rPr>
-              <w:instrText xml:space="preserve"> PAGEREF _Toc34581138 \h </w:instrText>
+              <w:instrText xml:space="preserve"> PAGEREF _Toc34754507 \h </w:instrText>
             </w:r>
             <w:r>
               <w:rPr>
@@ -1892,7 +1950,7 @@
                 <w:noProof/>
                 <w:webHidden/>
               </w:rPr>
-              <w:t>4</w:t>
+              <w:t>6</w:t>
             </w:r>
             <w:r>
               <w:rPr>
@@ -1917,7 +1975,7 @@
               <w:lang w:eastAsia="pl-PL"/>
             </w:rPr>
           </w:pPr>
-          <w:hyperlink w:anchor="_Toc34581139" w:history="1">
+          <w:hyperlink w:anchor="_Toc34754508" w:history="1">
             <w:r>
               <w:rPr>
                 <w:rStyle w:val="Hipercze"/>
@@ -1960,7 +2018,7 @@
                 <w:noProof/>
                 <w:webHidden/>
               </w:rPr>
-              <w:instrText xml:space="preserve"> PAGEREF _Toc34581139 \h </w:instrText>
+              <w:instrText xml:space="preserve"> PAGEREF _Toc34754508 \h </w:instrText>
             </w:r>
             <w:r>
               <w:rPr>
@@ -1980,7 +2038,7 @@
                 <w:noProof/>
                 <w:webHidden/>
               </w:rPr>
-              <w:t>5</w:t>
+              <w:t>6</w:t>
             </w:r>
             <w:r>
               <w:rPr>
@@ -2005,7 +2063,7 @@
               <w:lang w:eastAsia="pl-PL"/>
             </w:rPr>
           </w:pPr>
-          <w:hyperlink w:anchor="_Toc34581140" w:history="1">
+          <w:hyperlink w:anchor="_Toc34754509" w:history="1">
             <w:r>
               <w:rPr>
                 <w:rStyle w:val="Hipercze"/>
@@ -2028,7 +2086,7 @@
                 <w:rStyle w:val="Hipercze"/>
                 <w:noProof/>
               </w:rPr>
-              <w:t>Microchip ESP8266</w:t>
+              <w:t>Mikrokontroler ESP8266</w:t>
             </w:r>
             <w:r>
               <w:rPr>
@@ -2049,7 +2107,7 @@
                 <w:noProof/>
                 <w:webHidden/>
               </w:rPr>
-              <w:instrText xml:space="preserve"> PAGEREF _Toc34581140 \h </w:instrText>
+              <w:instrText xml:space="preserve"> PAGEREF _Toc34754509 \h </w:instrText>
             </w:r>
             <w:r>
               <w:rPr>
@@ -2069,7 +2127,274 @@
                 <w:noProof/>
                 <w:webHidden/>
               </w:rPr>
-              <w:t>5</w:t>
+              <w:t>6</w:t>
+            </w:r>
+            <w:r>
+              <w:rPr>
+                <w:noProof/>
+                <w:webHidden/>
+              </w:rPr>
+              <w:fldChar w:fldCharType="end"/>
+            </w:r>
+          </w:hyperlink>
+        </w:p>
+        <w:p>
+          <w:pPr>
+            <w:pStyle w:val="Spistreci2"/>
+            <w:tabs>
+              <w:tab w:val="left" w:pos="660"/>
+              <w:tab w:val="right" w:leader="dot" w:pos="9742"/>
+            </w:tabs>
+            <w:rPr>
+              <w:rFonts w:asciiTheme="minorHAnsi" w:eastAsiaTheme="minorEastAsia" w:hAnsiTheme="minorHAnsi"/>
+              <w:noProof/>
+              <w:color w:val="auto"/>
+              <w:lang w:eastAsia="pl-PL"/>
+            </w:rPr>
+          </w:pPr>
+          <w:hyperlink w:anchor="_Toc34754510" w:history="1">
+            <w:r>
+              <w:rPr>
+                <w:rStyle w:val="Hipercze"/>
+                <w:rFonts w:ascii="Symbol" w:hAnsi="Symbol"/>
+                <w:noProof/>
+              </w:rPr>
+              <w:t></w:t>
+            </w:r>
+            <w:r>
+              <w:rPr>
+                <w:rFonts w:asciiTheme="minorHAnsi" w:eastAsiaTheme="minorEastAsia" w:hAnsiTheme="minorHAnsi"/>
+                <w:noProof/>
+                <w:color w:val="auto"/>
+                <w:lang w:eastAsia="pl-PL"/>
+              </w:rPr>
+              <w:tab/>
+            </w:r>
+            <w:r>
+              <w:rPr>
+                <w:rStyle w:val="Hipercze"/>
+                <w:noProof/>
+              </w:rPr>
+              <w:t>Mikrontroler Arduino Uno/Nano</w:t>
+            </w:r>
+            <w:r>
+              <w:rPr>
+                <w:noProof/>
+                <w:webHidden/>
+              </w:rPr>
+              <w:tab/>
+            </w:r>
+            <w:r>
+              <w:rPr>
+                <w:noProof/>
+                <w:webHidden/>
+              </w:rPr>
+              <w:fldChar w:fldCharType="begin"/>
+            </w:r>
+            <w:r>
+              <w:rPr>
+                <w:noProof/>
+                <w:webHidden/>
+              </w:rPr>
+              <w:instrText xml:space="preserve"> PAGEREF _Toc34754510 \h </w:instrText>
+            </w:r>
+            <w:r>
+              <w:rPr>
+                <w:noProof/>
+                <w:webHidden/>
+              </w:rPr>
+            </w:r>
+            <w:r>
+              <w:rPr>
+                <w:noProof/>
+                <w:webHidden/>
+              </w:rPr>
+              <w:fldChar w:fldCharType="separate"/>
+            </w:r>
+            <w:r>
+              <w:rPr>
+                <w:noProof/>
+                <w:webHidden/>
+              </w:rPr>
+              <w:t>7</w:t>
+            </w:r>
+            <w:r>
+              <w:rPr>
+                <w:noProof/>
+                <w:webHidden/>
+              </w:rPr>
+              <w:fldChar w:fldCharType="end"/>
+            </w:r>
+          </w:hyperlink>
+        </w:p>
+        <w:p>
+          <w:pPr>
+            <w:pStyle w:val="Spistreci2"/>
+            <w:tabs>
+              <w:tab w:val="left" w:pos="660"/>
+              <w:tab w:val="right" w:leader="dot" w:pos="9742"/>
+            </w:tabs>
+            <w:rPr>
+              <w:rFonts w:asciiTheme="minorHAnsi" w:eastAsiaTheme="minorEastAsia" w:hAnsiTheme="minorHAnsi"/>
+              <w:noProof/>
+              <w:color w:val="auto"/>
+              <w:lang w:eastAsia="pl-PL"/>
+            </w:rPr>
+          </w:pPr>
+          <w:hyperlink w:anchor="_Toc34754511" w:history="1">
+            <w:r>
+              <w:rPr>
+                <w:rStyle w:val="Hipercze"/>
+                <w:rFonts w:ascii="Symbol" w:hAnsi="Symbol"/>
+                <w:noProof/>
+              </w:rPr>
+              <w:t></w:t>
+            </w:r>
+            <w:r>
+              <w:rPr>
+                <w:rFonts w:asciiTheme="minorHAnsi" w:eastAsiaTheme="minorEastAsia" w:hAnsiTheme="minorHAnsi"/>
+                <w:noProof/>
+                <w:color w:val="auto"/>
+                <w:lang w:eastAsia="pl-PL"/>
+              </w:rPr>
+              <w:tab/>
+            </w:r>
+            <w:r>
+              <w:rPr>
+                <w:rStyle w:val="Hipercze"/>
+                <w:noProof/>
+              </w:rPr>
+              <w:t>Moduł Wi-Fi NRF24L01</w:t>
+            </w:r>
+            <w:r>
+              <w:rPr>
+                <w:noProof/>
+                <w:webHidden/>
+              </w:rPr>
+              <w:tab/>
+            </w:r>
+            <w:r>
+              <w:rPr>
+                <w:noProof/>
+                <w:webHidden/>
+              </w:rPr>
+              <w:fldChar w:fldCharType="begin"/>
+            </w:r>
+            <w:r>
+              <w:rPr>
+                <w:noProof/>
+                <w:webHidden/>
+              </w:rPr>
+              <w:instrText xml:space="preserve"> PAGEREF _Toc34754511 \h </w:instrText>
+            </w:r>
+            <w:r>
+              <w:rPr>
+                <w:noProof/>
+                <w:webHidden/>
+              </w:rPr>
+            </w:r>
+            <w:r>
+              <w:rPr>
+                <w:noProof/>
+                <w:webHidden/>
+              </w:rPr>
+              <w:fldChar w:fldCharType="separate"/>
+            </w:r>
+            <w:r>
+              <w:rPr>
+                <w:noProof/>
+                <w:webHidden/>
+              </w:rPr>
+              <w:t>7</w:t>
+            </w:r>
+            <w:r>
+              <w:rPr>
+                <w:noProof/>
+                <w:webHidden/>
+              </w:rPr>
+              <w:fldChar w:fldCharType="end"/>
+            </w:r>
+          </w:hyperlink>
+        </w:p>
+        <w:p>
+          <w:pPr>
+            <w:pStyle w:val="Spistreci2"/>
+            <w:tabs>
+              <w:tab w:val="left" w:pos="660"/>
+              <w:tab w:val="right" w:leader="dot" w:pos="9742"/>
+            </w:tabs>
+            <w:rPr>
+              <w:rFonts w:asciiTheme="minorHAnsi" w:eastAsiaTheme="minorEastAsia" w:hAnsiTheme="minorHAnsi"/>
+              <w:noProof/>
+              <w:color w:val="auto"/>
+              <w:lang w:eastAsia="pl-PL"/>
+            </w:rPr>
+          </w:pPr>
+          <w:hyperlink w:anchor="_Toc34754512" w:history="1">
+            <w:r>
+              <w:rPr>
+                <w:rStyle w:val="Hipercze"/>
+                <w:rFonts w:ascii="Symbol" w:hAnsi="Symbol"/>
+                <w:noProof/>
+              </w:rPr>
+              <w:t></w:t>
+            </w:r>
+            <w:r>
+              <w:rPr>
+                <w:rFonts w:asciiTheme="minorHAnsi" w:eastAsiaTheme="minorEastAsia" w:hAnsiTheme="minorHAnsi"/>
+                <w:noProof/>
+                <w:color w:val="auto"/>
+                <w:lang w:eastAsia="pl-PL"/>
+              </w:rPr>
+              <w:tab/>
+            </w:r>
+            <w:r>
+              <w:rPr>
+                <w:rStyle w:val="Hipercze"/>
+                <w:noProof/>
+              </w:rPr>
+              <w:t>Czujnik DHT11</w:t>
+            </w:r>
+            <w:r>
+              <w:rPr>
+                <w:noProof/>
+                <w:webHidden/>
+              </w:rPr>
+              <w:tab/>
+            </w:r>
+            <w:r>
+              <w:rPr>
+                <w:noProof/>
+                <w:webHidden/>
+              </w:rPr>
+              <w:fldChar w:fldCharType="begin"/>
+            </w:r>
+            <w:r>
+              <w:rPr>
+                <w:noProof/>
+                <w:webHidden/>
+              </w:rPr>
+              <w:instrText xml:space="preserve"> PAGEREF _Toc34754512 \h </w:instrText>
+            </w:r>
+            <w:r>
+              <w:rPr>
+                <w:noProof/>
+                <w:webHidden/>
+              </w:rPr>
+            </w:r>
+            <w:r>
+              <w:rPr>
+                <w:noProof/>
+                <w:webHidden/>
+              </w:rPr>
+              <w:fldChar w:fldCharType="separate"/>
+            </w:r>
+            <w:r>
+              <w:rPr>
+                <w:noProof/>
+                <w:webHidden/>
+              </w:rPr>
+              <w:t>7</w:t>
             </w:r>
             <w:r>
               <w:rPr>
@@ -2094,7 +2419,7 @@
               <w:lang w:eastAsia="pl-PL"/>
             </w:rPr>
           </w:pPr>
-          <w:hyperlink w:anchor="_Toc34581141" w:history="1">
+          <w:hyperlink w:anchor="_Toc34754513" w:history="1">
             <w:r>
               <w:rPr>
                 <w:rStyle w:val="Hipercze"/>
@@ -2116,6 +2441,94 @@
                 <w:rStyle w:val="Hipercze"/>
                 <w:noProof/>
               </w:rPr>
+              <w:t>Kosztorys</w:t>
+            </w:r>
+            <w:r>
+              <w:rPr>
+                <w:noProof/>
+                <w:webHidden/>
+              </w:rPr>
+              <w:tab/>
+            </w:r>
+            <w:r>
+              <w:rPr>
+                <w:noProof/>
+                <w:webHidden/>
+              </w:rPr>
+              <w:fldChar w:fldCharType="begin"/>
+            </w:r>
+            <w:r>
+              <w:rPr>
+                <w:noProof/>
+                <w:webHidden/>
+              </w:rPr>
+              <w:instrText xml:space="preserve"> PAGEREF _Toc34754513 \h </w:instrText>
+            </w:r>
+            <w:r>
+              <w:rPr>
+                <w:noProof/>
+                <w:webHidden/>
+              </w:rPr>
+            </w:r>
+            <w:r>
+              <w:rPr>
+                <w:noProof/>
+                <w:webHidden/>
+              </w:rPr>
+              <w:fldChar w:fldCharType="separate"/>
+            </w:r>
+            <w:r>
+              <w:rPr>
+                <w:noProof/>
+                <w:webHidden/>
+              </w:rPr>
+              <w:t>7</w:t>
+            </w:r>
+            <w:r>
+              <w:rPr>
+                <w:noProof/>
+                <w:webHidden/>
+              </w:rPr>
+              <w:fldChar w:fldCharType="end"/>
+            </w:r>
+          </w:hyperlink>
+        </w:p>
+        <w:p>
+          <w:pPr>
+            <w:pStyle w:val="Spistreci1"/>
+            <w:tabs>
+              <w:tab w:val="left" w:pos="440"/>
+              <w:tab w:val="right" w:leader="dot" w:pos="9742"/>
+            </w:tabs>
+            <w:rPr>
+              <w:rFonts w:asciiTheme="minorHAnsi" w:eastAsiaTheme="minorEastAsia" w:hAnsiTheme="minorHAnsi"/>
+              <w:noProof/>
+              <w:color w:val="auto"/>
+              <w:lang w:eastAsia="pl-PL"/>
+            </w:rPr>
+          </w:pPr>
+          <w:hyperlink w:anchor="_Toc34754514" w:history="1">
+            <w:r>
+              <w:rPr>
+                <w:rStyle w:val="Hipercze"/>
+                <w:noProof/>
+              </w:rPr>
+              <w:t>7.</w:t>
+            </w:r>
+            <w:r>
+              <w:rPr>
+                <w:rFonts w:asciiTheme="minorHAnsi" w:eastAsiaTheme="minorEastAsia" w:hAnsiTheme="minorHAnsi"/>
+                <w:noProof/>
+                <w:color w:val="auto"/>
+                <w:lang w:eastAsia="pl-PL"/>
+              </w:rPr>
+              <w:tab/>
+            </w:r>
+            <w:r>
+              <w:rPr>
+                <w:rStyle w:val="Hipercze"/>
+                <w:noProof/>
+              </w:rPr>
               <w:t>Plan realizacji</w:t>
             </w:r>
             <w:r>
@@ -2137,7 +2550,7 @@
                 <w:noProof/>
                 <w:webHidden/>
               </w:rPr>
-              <w:instrText xml:space="preserve"> PAGEREF _Toc34581141 \h </w:instrText>
+              <w:instrText xml:space="preserve"> PAGEREF _Toc34754514 \h </w:instrText>
             </w:r>
             <w:r>
               <w:rPr>
@@ -2157,7 +2570,7 @@
                 <w:noProof/>
                 <w:webHidden/>
               </w:rPr>
-              <w:t>6</w:t>
+              <w:t>8</w:t>
             </w:r>
             <w:r>
               <w:rPr>
@@ -2182,7 +2595,7 @@
               <w:lang w:eastAsia="pl-PL"/>
             </w:rPr>
           </w:pPr>
-          <w:hyperlink w:anchor="_Toc34581142" w:history="1">
+          <w:hyperlink w:anchor="_Toc34754515" w:history="1">
             <w:r>
               <w:rPr>
                 <w:rStyle w:val="Hipercze"/>
@@ -2226,7 +2639,7 @@
                 <w:noProof/>
                 <w:webHidden/>
               </w:rPr>
-              <w:instrText xml:space="preserve"> PAGEREF _Toc34581142 \h </w:instrText>
+              <w:instrText xml:space="preserve"> PAGEREF _Toc34754515 \h </w:instrText>
             </w:r>
             <w:r>
               <w:rPr>
@@ -2246,7 +2659,7 @@
                 <w:noProof/>
                 <w:webHidden/>
               </w:rPr>
-              <w:t>6</w:t>
+              <w:t>8</w:t>
             </w:r>
             <w:r>
               <w:rPr>
@@ -2271,7 +2684,7 @@
               <w:lang w:eastAsia="pl-PL"/>
             </w:rPr>
           </w:pPr>
-          <w:hyperlink w:anchor="_Toc34581143" w:history="1">
+          <w:hyperlink w:anchor="_Toc34754516" w:history="1">
             <w:r>
               <w:rPr>
                 <w:rStyle w:val="Hipercze"/>
@@ -2315,7 +2728,7 @@
                 <w:noProof/>
                 <w:webHidden/>
               </w:rPr>
-              <w:instrText xml:space="preserve"> PAGEREF _Toc34581143 \h </w:instrText>
+              <w:instrText xml:space="preserve"> PAGEREF _Toc34754516 \h </w:instrText>
             </w:r>
             <w:r>
               <w:rPr>
@@ -2335,7 +2748,7 @@
                 <w:noProof/>
                 <w:webHidden/>
               </w:rPr>
-              <w:t>6</w:t>
+              <w:t>8</w:t>
             </w:r>
             <w:r>
               <w:rPr>
@@ -2360,7 +2773,7 @@
               <w:lang w:eastAsia="pl-PL"/>
             </w:rPr>
           </w:pPr>
-          <w:hyperlink w:anchor="_Toc34581144" w:history="1">
+          <w:hyperlink w:anchor="_Toc34754517" w:history="1">
             <w:r>
               <w:rPr>
                 <w:rStyle w:val="Hipercze"/>
@@ -2404,7 +2817,7 @@
                 <w:noProof/>
                 <w:webHidden/>
               </w:rPr>
-              <w:instrText xml:space="preserve"> PAGEREF _Toc34581144 \h </w:instrText>
+              <w:instrText xml:space="preserve"> PAGEREF _Toc34754517 \h </w:instrText>
             </w:r>
             <w:r>
               <w:rPr>
@@ -2424,7 +2837,7 @@
                 <w:noProof/>
                 <w:webHidden/>
               </w:rPr>
-              <w:t>6</w:t>
+              <w:t>8</w:t>
             </w:r>
             <w:r>
               <w:rPr>
@@ -2449,7 +2862,7 @@
               <w:lang w:eastAsia="pl-PL"/>
             </w:rPr>
           </w:pPr>
-          <w:hyperlink w:anchor="_Toc34581145" w:history="1">
+          <w:hyperlink w:anchor="_Toc34754518" w:history="1">
             <w:r>
               <w:rPr>
                 <w:rStyle w:val="Hipercze"/>
@@ -2493,7 +2906,7 @@
                 <w:noProof/>
                 <w:webHidden/>
               </w:rPr>
-              <w:instrText xml:space="preserve"> PAGEREF _Toc34581145 \h </w:instrText>
+              <w:instrText xml:space="preserve"> PAGEREF _Toc34754518 \h </w:instrText>
             </w:r>
             <w:r>
               <w:rPr>
@@ -2513,7 +2926,7 @@
                 <w:noProof/>
                 <w:webHidden/>
               </w:rPr>
-              <w:t>6</w:t>
+              <w:t>8</w:t>
             </w:r>
             <w:r>
               <w:rPr>
@@ -2538,7 +2951,7 @@
               <w:lang w:eastAsia="pl-PL"/>
             </w:rPr>
           </w:pPr>
-          <w:hyperlink w:anchor="_Toc34581146" w:history="1">
+          <w:hyperlink w:anchor="_Toc34754519" w:history="1">
             <w:r>
               <w:rPr>
                 <w:rStyle w:val="Hipercze"/>
@@ -2582,7 +2995,7 @@
                 <w:noProof/>
                 <w:webHidden/>
               </w:rPr>
-              <w:instrText xml:space="preserve"> PAGEREF _Toc34581146 \h </w:instrText>
+              <w:instrText xml:space="preserve"> PAGEREF _Toc34754519 \h </w:instrText>
             </w:r>
             <w:r>
               <w:rPr>
@@ -2602,7 +3015,7 @@
                 <w:noProof/>
                 <w:webHidden/>
               </w:rPr>
-              <w:t>6</w:t>
+              <w:t>8</w:t>
             </w:r>
             <w:r>
               <w:rPr>
@@ -2627,7 +3040,7 @@
               <w:lang w:eastAsia="pl-PL"/>
             </w:rPr>
           </w:pPr>
-          <w:hyperlink w:anchor="_Toc34581147" w:history="1">
+          <w:hyperlink w:anchor="_Toc34754520" w:history="1">
             <w:r>
               <w:rPr>
                 <w:rStyle w:val="Hipercze"/>
@@ -2671,7 +3084,7 @@
                 <w:noProof/>
                 <w:webHidden/>
               </w:rPr>
-              <w:instrText xml:space="preserve"> PAGEREF _Toc34581147 \h </w:instrText>
+              <w:instrText xml:space="preserve"> PAGEREF _Toc34754520 \h </w:instrText>
             </w:r>
             <w:r>
               <w:rPr>
@@ -2691,7 +3104,7 @@
                 <w:noProof/>
                 <w:webHidden/>
               </w:rPr>
-              <w:t>6</w:t>
+              <w:t>8</w:t>
             </w:r>
             <w:r>
               <w:rPr>
@@ -2716,7 +3129,7 @@
               <w:lang w:eastAsia="pl-PL"/>
             </w:rPr>
           </w:pPr>
-          <w:hyperlink w:anchor="_Toc34581148" w:history="1">
+          <w:hyperlink w:anchor="_Toc34754521" w:history="1">
             <w:r>
               <w:rPr>
                 <w:rStyle w:val="Hipercze"/>
@@ -2760,7 +3173,7 @@
                 <w:noProof/>
                 <w:webHidden/>
               </w:rPr>
-              <w:instrText xml:space="preserve"> PAGEREF _Toc34581148 \h </w:instrText>
+              <w:instrText xml:space="preserve"> PAGEREF _Toc34754521 \h </w:instrText>
             </w:r>
             <w:r>
               <w:rPr>
@@ -2780,7 +3193,95 @@
                 <w:noProof/>
                 <w:webHidden/>
               </w:rPr>
-              <w:t>6</w:t>
+              <w:t>8</w:t>
+            </w:r>
+            <w:r>
+              <w:rPr>
+                <w:noProof/>
+                <w:webHidden/>
+              </w:rPr>
+              <w:fldChar w:fldCharType="end"/>
+            </w:r>
+          </w:hyperlink>
+        </w:p>
+        <w:p>
+          <w:pPr>
+            <w:pStyle w:val="Spistreci1"/>
+            <w:tabs>
+              <w:tab w:val="left" w:pos="440"/>
+              <w:tab w:val="right" w:leader="dot" w:pos="9742"/>
+            </w:tabs>
+            <w:rPr>
+              <w:rFonts w:asciiTheme="minorHAnsi" w:eastAsiaTheme="minorEastAsia" w:hAnsiTheme="minorHAnsi"/>
+              <w:noProof/>
+              <w:color w:val="auto"/>
+              <w:lang w:eastAsia="pl-PL"/>
+            </w:rPr>
+          </w:pPr>
+          <w:hyperlink w:anchor="_Toc34754522" w:history="1">
+            <w:r>
+              <w:rPr>
+                <w:rStyle w:val="Hipercze"/>
+                <w:noProof/>
+              </w:rPr>
+              <w:t>8.</w:t>
+            </w:r>
+            <w:r>
+              <w:rPr>
+                <w:rFonts w:asciiTheme="minorHAnsi" w:eastAsiaTheme="minorEastAsia" w:hAnsiTheme="minorHAnsi"/>
+                <w:noProof/>
+                <w:color w:val="auto"/>
+                <w:lang w:eastAsia="pl-PL"/>
+              </w:rPr>
+              <w:tab/>
+            </w:r>
+            <w:r>
+              <w:rPr>
+                <w:rStyle w:val="Hipercze"/>
+                <w:noProof/>
+              </w:rPr>
+              <w:t>Źródła</w:t>
+            </w:r>
+            <w:r>
+              <w:rPr>
+                <w:noProof/>
+                <w:webHidden/>
+              </w:rPr>
+              <w:tab/>
+            </w:r>
+            <w:r>
+              <w:rPr>
+                <w:noProof/>
+                <w:webHidden/>
+              </w:rPr>
+              <w:fldChar w:fldCharType="begin"/>
+            </w:r>
+            <w:r>
+              <w:rPr>
+                <w:noProof/>
+                <w:webHidden/>
+              </w:rPr>
+              <w:instrText xml:space="preserve"> PAGEREF _Toc34754522 \h </w:instrText>
+            </w:r>
+            <w:r>
+              <w:rPr>
+                <w:noProof/>
+                <w:webHidden/>
+              </w:rPr>
+            </w:r>
+            <w:r>
+              <w:rPr>
+                <w:noProof/>
+                <w:webHidden/>
+              </w:rPr>
+              <w:fldChar w:fldCharType="separate"/>
+            </w:r>
+            <w:r>
+              <w:rPr>
+                <w:noProof/>
+                <w:webHidden/>
+              </w:rPr>
+              <w:t>8</w:t>
             </w:r>
             <w:r>
               <w:rPr>
@@ -2833,12 +3334,12 @@
         </w:numPr>
         <w:ind w:left="426" w:hanging="426"/>
       </w:pPr>
-      <w:bookmarkStart w:id="0" w:name="_Toc34581129"/>
+      <w:bookmarkStart w:id="1" w:name="_Toc34754498"/>
       <w:r>
         <w:lastRenderedPageBreak/>
         <w:t>Organizacja pracy</w:t>
       </w:r>
-      <w:bookmarkEnd w:id="0"/>
+      <w:bookmarkEnd w:id="1"/>
       <w:r>
         <w:br/>
       </w:r>
@@ -2852,11 +3353,11 @@
         </w:numPr>
         <w:ind w:left="284" w:firstLine="0"/>
       </w:pPr>
-      <w:bookmarkStart w:id="1" w:name="_Toc34581130"/>
+      <w:bookmarkStart w:id="2" w:name="_Toc34754499"/>
       <w:r>
         <w:t>Zarządzanie projektem</w:t>
       </w:r>
-      <w:bookmarkEnd w:id="1"/>
+      <w:bookmarkEnd w:id="2"/>
     </w:p>
     <w:p>
       <w:pPr>
@@ -2875,8 +3376,13 @@
         <w:t xml:space="preserve">grupy oraz zarządzanie </w:t>
       </w:r>
       <w:r>
-        <w:t>projektem: Adam Krizar</w:t>
-      </w:r>
+        <w:t xml:space="preserve">projektem: Adam </w:t>
+      </w:r>
+      <w:proofErr w:type="spellStart"/>
+      <w:r>
+        <w:t>Krizar</w:t>
+      </w:r>
+      <w:proofErr w:type="spellEnd"/>
     </w:p>
     <w:p>
       <w:pPr>
@@ -2912,8 +3418,13 @@
         <w:t>Mat</w:t>
       </w:r>
       <w:r>
-        <w:t>eusz Gurski</w:t>
-      </w:r>
+        <w:t xml:space="preserve">eusz </w:t>
+      </w:r>
+      <w:proofErr w:type="spellStart"/>
+      <w:r>
+        <w:t>Gurski</w:t>
+      </w:r>
+      <w:proofErr w:type="spellEnd"/>
     </w:p>
     <w:p>
       <w:pPr>
@@ -2924,11 +3435,11 @@
         </w:numPr>
         <w:ind w:left="284" w:firstLine="0"/>
       </w:pPr>
-      <w:bookmarkStart w:id="2" w:name="_Toc34581131"/>
+      <w:bookmarkStart w:id="3" w:name="_Toc34754500"/>
       <w:r>
         <w:t>Aplikacja desktopowa</w:t>
       </w:r>
-      <w:bookmarkEnd w:id="2"/>
+      <w:bookmarkEnd w:id="3"/>
     </w:p>
     <w:p>
       <w:pPr>
@@ -2944,7 +3455,15 @@
         <w:t xml:space="preserve">, </w:t>
       </w:r>
       <w:r>
-        <w:t>opracowanie portu na system Windows: Adam Krizar, Katarzyna Czajkowska</w:t>
+        <w:t xml:space="preserve">opracowanie portu na system Windows: Adam </w:t>
+      </w:r>
+      <w:proofErr w:type="spellStart"/>
+      <w:r>
+        <w:t>Krizar</w:t>
+      </w:r>
+      <w:proofErr w:type="spellEnd"/>
+      <w:r>
+        <w:t>, Katarzyna Czajkowska</w:t>
       </w:r>
     </w:p>
     <w:p>
@@ -2955,8 +3474,13 @@
         <w:t xml:space="preserve">Obsługa </w:t>
       </w:r>
       <w:r>
-        <w:t>protokołu HTTP: Mateusz Gurski</w:t>
-      </w:r>
+        <w:t xml:space="preserve">protokołu HTTP: Mateusz </w:t>
+      </w:r>
+      <w:proofErr w:type="spellStart"/>
+      <w:r>
+        <w:t>Gurski</w:t>
+      </w:r>
+      <w:proofErr w:type="spellEnd"/>
     </w:p>
     <w:p>
       <w:pPr>
@@ -2966,7 +3490,15 @@
         <w:t>Obsługa protokołu M</w:t>
       </w:r>
       <w:r>
-        <w:t>QTT: Adam Krizar, Katarzyna Czajkowska</w:t>
+        <w:t xml:space="preserve">QTT: Adam </w:t>
+      </w:r>
+      <w:proofErr w:type="spellStart"/>
+      <w:r>
+        <w:t>Krizar</w:t>
+      </w:r>
+      <w:proofErr w:type="spellEnd"/>
+      <w:r>
+        <w:t>, Katarzyna Czajkowska</w:t>
       </w:r>
     </w:p>
     <w:p>
@@ -2978,11 +3510,13 @@
         </w:numPr>
         <w:ind w:left="284" w:firstLine="0"/>
       </w:pPr>
-      <w:bookmarkStart w:id="3" w:name="_Toc34581132"/>
+      <w:bookmarkStart w:id="4" w:name="_Toc34754501"/>
+      <w:proofErr w:type="spellStart"/>
       <w:r>
         <w:t>Backend</w:t>
       </w:r>
-      <w:bookmarkEnd w:id="3"/>
+      <w:bookmarkEnd w:id="4"/>
+      <w:proofErr w:type="spellEnd"/>
     </w:p>
     <w:p>
       <w:pPr>
@@ -2997,15 +3531,25 @@
       <w:r>
         <w:t xml:space="preserve"> po stronie </w:t>
       </w:r>
-      <w:r>
-        <w:t xml:space="preserve">IoT: </w:t>
+      <w:proofErr w:type="spellStart"/>
+      <w:r>
+        <w:t>IoT</w:t>
+      </w:r>
+      <w:proofErr w:type="spellEnd"/>
+      <w:r>
+        <w:t xml:space="preserve">: </w:t>
       </w:r>
       <w:r>
         <w:t>Mateusz</w:t>
       </w:r>
       <w:r>
-        <w:t xml:space="preserve"> Gurski</w:t>
-      </w:r>
+        <w:t xml:space="preserve"> </w:t>
+      </w:r>
+      <w:proofErr w:type="spellStart"/>
+      <w:r>
+        <w:t>Gurski</w:t>
+      </w:r>
+      <w:proofErr w:type="spellEnd"/>
       <w:r>
         <w:t>, Arkadiusz Cichy</w:t>
       </w:r>
@@ -3035,7 +3579,15 @@
         <w:t xml:space="preserve"> (zapisywanie parametrów połączenia</w:t>
       </w:r>
       <w:r>
-        <w:t>, listy urządzeń oraz odczyt tych plików):  Adam Krizar, Arkadiusz Cichy, Szymon Cichy</w:t>
+        <w:t xml:space="preserve">, listy urządzeń oraz odczyt tych plików):  Adam </w:t>
+      </w:r>
+      <w:proofErr w:type="spellStart"/>
+      <w:r>
+        <w:t>Krizar</w:t>
+      </w:r>
+      <w:proofErr w:type="spellEnd"/>
+      <w:r>
+        <w:t>, Arkadiusz Cichy, Szymon Cichy</w:t>
       </w:r>
     </w:p>
     <w:p>
@@ -3046,8 +3598,22 @@
         <w:t>Oprogramowanie modułów Wi-Fi</w:t>
       </w:r>
       <w:r>
-        <w:t>: Arkadiusz Cichy Szymon Cichy</w:t>
-      </w:r>
+        <w:t>: Arkadiusz Cichy</w:t>
+      </w:r>
+      <w:r>
+        <w:t>,</w:t>
+      </w:r>
+      <w:r>
+        <w:t xml:space="preserve"> Szymon Cichy</w:t>
+      </w:r>
+      <w:r>
+        <w:t xml:space="preserve">, Mateusz </w:t>
+      </w:r>
+      <w:proofErr w:type="spellStart"/>
+      <w:r>
+        <w:t>Gurski</w:t>
+      </w:r>
+      <w:proofErr w:type="spellEnd"/>
     </w:p>
     <w:p>
       <w:pPr>
@@ -3058,11 +3624,11 @@
         </w:numPr>
         <w:ind w:left="284" w:firstLine="0"/>
       </w:pPr>
-      <w:bookmarkStart w:id="4" w:name="_Toc34581133"/>
+      <w:bookmarkStart w:id="5" w:name="_Toc34754502"/>
       <w:r>
         <w:t>Zbieranie informacji</w:t>
       </w:r>
-      <w:bookmarkEnd w:id="4"/>
+      <w:bookmarkEnd w:id="5"/>
     </w:p>
     <w:p>
       <w:pPr>
@@ -3072,7 +3638,15 @@
         <w:t xml:space="preserve">Znalezienie informacji na temat </w:t>
       </w:r>
       <w:r>
-        <w:t>protokołu MQTT: Adam Krizar, Katarzyna Czajkowska</w:t>
+        <w:t xml:space="preserve">protokołu MQTT: Adam </w:t>
+      </w:r>
+      <w:proofErr w:type="spellStart"/>
+      <w:r>
+        <w:t>Krizar</w:t>
+      </w:r>
+      <w:proofErr w:type="spellEnd"/>
+      <w:r>
+        <w:t>, Katarzyna Czajkowska</w:t>
       </w:r>
     </w:p>
     <w:p>
@@ -3083,7 +3657,15 @@
         <w:t>Znalezienie czujników</w:t>
       </w:r>
       <w:r>
-        <w:t>/urządzeń IoT wspierających wybrane protokoły: Szymon Cichy</w:t>
+        <w:t xml:space="preserve">/urządzeń </w:t>
+      </w:r>
+      <w:proofErr w:type="spellStart"/>
+      <w:r>
+        <w:t>IoT</w:t>
+      </w:r>
+      <w:proofErr w:type="spellEnd"/>
+      <w:r>
+        <w:t xml:space="preserve"> wspierających wybrane protokoły: Szymon Cichy</w:t>
       </w:r>
     </w:p>
     <w:p>
@@ -3096,8 +3678,13 @@
       <w:r>
         <w:t xml:space="preserve"> komunikacji z urządzeniami </w:t>
       </w:r>
-      <w:r>
-        <w:t>IoT: Szymon Cichy, Arkadiusz Cichy</w:t>
+      <w:proofErr w:type="spellStart"/>
+      <w:r>
+        <w:t>IoT</w:t>
+      </w:r>
+      <w:proofErr w:type="spellEnd"/>
+      <w:r>
+        <w:t>: Szymon Cichy, Arkadiusz Cichy</w:t>
       </w:r>
     </w:p>
     <w:p>
@@ -3109,34 +3696,36 @@
         </w:numPr>
         <w:ind w:left="426" w:hanging="426"/>
       </w:pPr>
-      <w:bookmarkStart w:id="5" w:name="_Toc34581134"/>
+      <w:bookmarkStart w:id="6" w:name="_Toc34754503"/>
       <w:r>
         <w:t>Założenia</w:t>
       </w:r>
       <w:r>
         <w:t xml:space="preserve"> i wymagania</w:t>
       </w:r>
-      <w:bookmarkEnd w:id="5"/>
-    </w:p>
-    <w:p/>
-    <w:p>
-      <w:r>
-        <w:t xml:space="preserve">Założenia zostały opracowane </w:t>
-      </w:r>
-      <w:r>
-        <w:t xml:space="preserve">bazując na wymaganiach </w:t>
-      </w:r>
-      <w:r>
-        <w:t>złożonych przez firmę InterEleco</w:t>
-      </w:r>
-      <w:r>
-        <w:t>m</w:t>
-      </w:r>
-      <w:r>
-        <w:t>, dostępnych na stronie</w:t>
-      </w:r>
-      <w:r>
-        <w:t xml:space="preserve">: </w:t>
+      <w:bookmarkEnd w:id="6"/>
+    </w:p>
+    <w:p>
+      <w:pPr>
+        <w:tabs>
+          <w:tab w:val="left" w:pos="960"/>
+        </w:tabs>
+      </w:pPr>
+      <w:r>
+        <w:tab/>
+      </w:r>
+    </w:p>
+    <w:p>
+      <w:r>
+        <w:t xml:space="preserve">Założenia zostały opracowane bazując na wymaganiach złożonych przez firmę </w:t>
+      </w:r>
+      <w:proofErr w:type="spellStart"/>
+      <w:r>
+        <w:t>InterElecom</w:t>
+      </w:r>
+      <w:proofErr w:type="spellEnd"/>
+      <w:r>
+        <w:t xml:space="preserve">, dostępnych na stronie: </w:t>
       </w:r>
       <w:hyperlink r:id="rId8" w:history="1">
         <w:r>
@@ -3149,21 +3738,44 @@
     </w:p>
     <w:p>
       <w:r>
-        <w:t>Opis projektu zgłoszony przez firmę:</w:t>
-      </w:r>
-    </w:p>
-    <w:p>
-      <w:r>
-        <w:t>Projekt będzie dotyczył stworzenia aplikacji działającej na kilku platformach w oparciu o bibliotekę QT i język C++. Elastyczność aplikacji będzie polegała na możliwości zmiany protokołu komunikacji z urządzeniem IoT.</w:t>
-      </w:r>
-      <w:r>
-        <w:br/>
-        <w:t>- nowoczesna, prosta w obsłudze aplikacja</w:t>
-      </w:r>
-    </w:p>
-    <w:p>
-      <w:r>
-        <w:t>Wymagania przedstawione przez firmę:</w:t>
+        <w:t>Założeniem projekt</w:t>
+      </w:r>
+      <w:r>
+        <w:t>u</w:t>
+      </w:r>
+      <w:r>
+        <w:t xml:space="preserve"> jest utworzenie</w:t>
+      </w:r>
+      <w:r>
+        <w:t xml:space="preserve"> aplikacj</w:t>
+      </w:r>
+      <w:r>
+        <w:t>i</w:t>
+      </w:r>
+      <w:r>
+        <w:t xml:space="preserve"> działającej na kilku platformach w oparciu o bibliotekę QT i język C++. </w:t>
+      </w:r>
+      <w:r>
+        <w:t>Jej elastyczność</w:t>
+      </w:r>
+      <w:r>
+        <w:t xml:space="preserve"> będzie polegała na możliwości zmiany protokołu komunikacji z urządzeniem </w:t>
+      </w:r>
+      <w:proofErr w:type="spellStart"/>
+      <w:r>
+        <w:t>IoT</w:t>
+      </w:r>
+      <w:proofErr w:type="spellEnd"/>
+      <w:r>
+        <w:t>.</w:t>
+      </w:r>
+      <w:r>
+        <w:t xml:space="preserve"> </w:t>
+      </w:r>
+    </w:p>
+    <w:p>
+      <w:r>
+        <w:t>Wymagania, które powinna ona spełniać to:</w:t>
       </w:r>
     </w:p>
     <w:p>
@@ -3244,7 +3856,41 @@
           <w:color w:val="auto"/>
           <w:lang w:eastAsia="pl-PL"/>
         </w:rPr>
-        <w:t xml:space="preserve">  Stworzenie w aplikacji możliwości wyboru oraz sposobu dodawania nowych protokołu komunikacji z urządzeniem IoT. </w:t>
+        <w:t xml:space="preserve">  Stworzenie w aplikacji możliwości wyboru oraz sposobu dodawania nowych protokoł</w:t>
+      </w:r>
+      <w:r>
+        <w:rPr>
+          <w:rFonts w:eastAsia="Times New Roman" w:cs="Times New Roman"/>
+          <w:color w:val="auto"/>
+          <w:lang w:eastAsia="pl-PL"/>
+        </w:rPr>
+        <w:t>ów</w:t>
+      </w:r>
+      <w:r>
+        <w:rPr>
+          <w:rFonts w:eastAsia="Times New Roman" w:cs="Times New Roman"/>
+          <w:color w:val="auto"/>
+          <w:lang w:eastAsia="pl-PL"/>
+        </w:rPr>
+        <w:t xml:space="preserve"> komunikacji z urządzeniem </w:t>
+      </w:r>
+      <w:proofErr w:type="spellStart"/>
+      <w:r>
+        <w:rPr>
+          <w:rFonts w:eastAsia="Times New Roman" w:cs="Times New Roman"/>
+          <w:color w:val="auto"/>
+          <w:lang w:eastAsia="pl-PL"/>
+        </w:rPr>
+        <w:t>IoT</w:t>
+      </w:r>
+      <w:proofErr w:type="spellEnd"/>
+      <w:r>
+        <w:rPr>
+          <w:rFonts w:eastAsia="Times New Roman" w:cs="Times New Roman"/>
+          <w:color w:val="auto"/>
+          <w:lang w:eastAsia="pl-PL"/>
+        </w:rPr>
+        <w:t xml:space="preserve">. </w:t>
       </w:r>
     </w:p>
     <w:p>
@@ -3269,10 +3915,35 @@
           <w:color w:val="auto"/>
           <w:lang w:eastAsia="pl-PL"/>
         </w:rPr>
-        <w:t xml:space="preserve">  Obsługa w aplikacji minimum dwóch protokołów komunikacji z urządzeniem IoT np. (HTTP, MQTT).</w:t>
-      </w:r>
-    </w:p>
-    <w:p>
+        <w:t xml:space="preserve">  Obsługa w aplikacji minimum dwóch protokołów komunikacji z urządzeniem </w:t>
+      </w:r>
+      <w:proofErr w:type="spellStart"/>
+      <w:r>
+        <w:rPr>
+          <w:rFonts w:eastAsia="Times New Roman" w:cs="Times New Roman"/>
+          <w:color w:val="auto"/>
+          <w:lang w:eastAsia="pl-PL"/>
+        </w:rPr>
+        <w:t>IoT</w:t>
+      </w:r>
+      <w:proofErr w:type="spellEnd"/>
+      <w:r>
+        <w:rPr>
+          <w:rFonts w:eastAsia="Times New Roman" w:cs="Times New Roman"/>
+          <w:color w:val="auto"/>
+          <w:lang w:eastAsia="pl-PL"/>
+        </w:rPr>
+        <w:t xml:space="preserve"> np. (HTTP, MQTT).</w:t>
+      </w:r>
+    </w:p>
+    <w:p>
+      <w:pPr>
+        <w:rPr>
+          <w:rFonts w:eastAsia="Times New Roman" w:cs="Times New Roman"/>
+          <w:color w:val="auto"/>
+          <w:lang w:eastAsia="pl-PL"/>
+        </w:rPr>
+      </w:pPr>
       <w:r>
         <w:rPr>
           <w:rFonts w:eastAsia="Times New Roman" w:cs="Times New Roman"/>
@@ -3295,7 +3966,15 @@
           <w:color w:val="auto"/>
           <w:lang w:eastAsia="pl-PL"/>
         </w:rPr>
-        <w:t>zakładamy</w:t>
+        <w:t>za</w:t>
+      </w:r>
+      <w:r>
+        <w:rPr>
+          <w:rFonts w:eastAsia="Times New Roman" w:cs="Times New Roman"/>
+          <w:color w:val="auto"/>
+          <w:lang w:eastAsia="pl-PL"/>
+        </w:rPr>
+        <w:t>kłada się</w:t>
       </w:r>
       <w:r>
         <w:rPr>
@@ -3311,7 +3990,7 @@
           <w:color w:val="auto"/>
           <w:lang w:eastAsia="pl-PL"/>
         </w:rPr>
-        <w:t>cele naszego projektu:</w:t>
+        <w:t>cele projektu:</w:t>
       </w:r>
     </w:p>
     <w:p>
@@ -3325,10 +4004,22 @@
         <w:t>sparcie dla dwóch platform</w:t>
       </w:r>
       <w:r>
-        <w:t xml:space="preserve">: W naszym przypadku zdecydowaliśmy się na </w:t>
-      </w:r>
-      <w:r>
-        <w:t xml:space="preserve">wsparcie dwóch </w:t>
+        <w:t xml:space="preserve">: </w:t>
+      </w:r>
+      <w:r>
+        <w:t>Zaimplementowane zostanie</w:t>
+      </w:r>
+      <w:r>
+        <w:t xml:space="preserve"> </w:t>
+      </w:r>
+      <w:r>
+        <w:t>wsparcie</w:t>
+      </w:r>
+      <w:r>
+        <w:t xml:space="preserve"> dla</w:t>
+      </w:r>
+      <w:r>
+        <w:t xml:space="preserve"> dwóch </w:t>
       </w:r>
       <w:r>
         <w:t>najpopularniejszych platform PC: Windows i Linux</w:t>
@@ -3336,34 +4027,45 @@
     </w:p>
     <w:p>
       <w:r>
+        <w:t>- Wykorzystanie biblioteki QT w najnowszej wersji (</w:t>
+      </w:r>
+      <w:r>
+        <w:t>5.14</w:t>
+      </w:r>
+      <w:r>
+        <w:t xml:space="preserve"> </w:t>
+      </w:r>
+      <w:r>
+        <w:t xml:space="preserve">) </w:t>
+      </w:r>
+      <w:r>
+        <w:t>oraz języka C++</w:t>
+      </w:r>
+    </w:p>
+    <w:p>
+      <w:r>
         <w:lastRenderedPageBreak/>
-        <w:t>- Wykorzystanie biblioteki QT w najnowszej wersji (</w:t>
-      </w:r>
-      <w:r>
-        <w:t>5.14</w:t>
-      </w:r>
-      <w:r>
-        <w:t xml:space="preserve"> </w:t>
-      </w:r>
-      <w:r>
-        <w:t xml:space="preserve">) </w:t>
-      </w:r>
-      <w:r>
-        <w:t>oraz języka C++</w:t>
-      </w:r>
-    </w:p>
-    <w:p>
-      <w:r>
         <w:t xml:space="preserve">- </w:t>
       </w:r>
       <w:r>
-        <w:t xml:space="preserve">Zgodnie z </w:t>
-      </w:r>
-      <w:r>
-        <w:t xml:space="preserve">wymaganiami </w:t>
-      </w:r>
-      <w:r>
-        <w:t xml:space="preserve">zaimplementujemy wsparcie dla dwóch protokołów komunikacji z urządzeniami IoT: </w:t>
+        <w:t>Z</w:t>
+      </w:r>
+      <w:r>
+        <w:t>aimplement</w:t>
+      </w:r>
+      <w:r>
+        <w:t>owane zostanie</w:t>
+      </w:r>
+      <w:r>
+        <w:t xml:space="preserve"> wsparcie dla dwóch protokołów komunikacji z urządzeniami </w:t>
+      </w:r>
+      <w:proofErr w:type="spellStart"/>
+      <w:r>
+        <w:t>IoT</w:t>
+      </w:r>
+      <w:proofErr w:type="spellEnd"/>
+      <w:r>
+        <w:t xml:space="preserve">: </w:t>
       </w:r>
       <w:r>
         <w:t>HTTP</w:t>
@@ -3475,8 +4177,13 @@
         <w:t xml:space="preserve"> połączenia</w:t>
       </w:r>
       <w:r>
-        <w:t>: Zmiana adresu IP urządzenia IoT</w:t>
-      </w:r>
+        <w:t xml:space="preserve">: Zmiana adresu IP urządzenia </w:t>
+      </w:r>
+      <w:proofErr w:type="spellStart"/>
+      <w:r>
+        <w:t>IoT</w:t>
+      </w:r>
+      <w:proofErr w:type="spellEnd"/>
       <w:r>
         <w:t xml:space="preserve"> lub zmiana prot</w:t>
       </w:r>
@@ -3527,16 +4234,25 @@
         </w:numPr>
         <w:ind w:left="426" w:hanging="426"/>
       </w:pPr>
-      <w:bookmarkStart w:id="6" w:name="_Toc34581135"/>
+      <w:bookmarkStart w:id="7" w:name="_Toc34754504"/>
       <w:r>
         <w:t>Opis zadania</w:t>
       </w:r>
-      <w:bookmarkEnd w:id="6"/>
+      <w:bookmarkEnd w:id="7"/>
     </w:p>
     <w:p/>
     <w:p>
       <w:r>
-        <w:t xml:space="preserve">Naszym celem jest zaprojektowanie </w:t>
+        <w:t>C</w:t>
+      </w:r>
+      <w:r>
+        <w:t>elem</w:t>
+      </w:r>
+      <w:r>
+        <w:t xml:space="preserve"> projektu</w:t>
+      </w:r>
+      <w:r>
+        <w:t xml:space="preserve"> jest zaprojektowanie </w:t>
       </w:r>
       <w:r>
         <w:t xml:space="preserve">i </w:t>
@@ -3548,25 +4264,36 @@
         <w:t xml:space="preserve">stabilnej i przejrzystej aplikacji do </w:t>
       </w:r>
       <w:r>
-        <w:t xml:space="preserve">komunikacji z urządzeniami IoT. </w:t>
-      </w:r>
-      <w:r>
-        <w:t xml:space="preserve">W tym celu musimy przygotować i zaprogramować dwa testowe </w:t>
-      </w:r>
-      <w:r>
-        <w:t>urządzenia, które posłużą nam do testów naszego rozwiązania.</w:t>
+        <w:t xml:space="preserve">komunikacji z urządzeniami </w:t>
+      </w:r>
+      <w:proofErr w:type="spellStart"/>
+      <w:r>
+        <w:t>IoT</w:t>
+      </w:r>
+      <w:proofErr w:type="spellEnd"/>
+      <w:r>
+        <w:t xml:space="preserve"> przy pomocy d</w:t>
+      </w:r>
+      <w:r>
+        <w:t>w</w:t>
+      </w:r>
+      <w:r>
+        <w:t>óch różnych protokołów komunikacji.</w:t>
       </w:r>
       <w:r>
         <w:t xml:space="preserve"> </w:t>
       </w:r>
-    </w:p>
-    <w:p>
       <w:r>
         <w:t xml:space="preserve">Szczególną uwagę </w:t>
       </w:r>
       <w:r>
-        <w:t xml:space="preserve">musimy zwrócić uwagę na projekt interfejsu aplikacji. </w:t>
-      </w:r>
+        <w:t>należy</w:t>
+      </w:r>
+      <w:r>
+        <w:t xml:space="preserve"> zwrócić na projekt interfejsu aplikacji. </w:t>
+      </w:r>
+    </w:p>
+    <w:p>
       <w:r>
         <w:t xml:space="preserve">Wszystkie opcje muszą być </w:t>
       </w:r>
@@ -3586,45 +4313,593 @@
         <w:t>systemu</w:t>
       </w:r>
       <w:r>
-        <w:t xml:space="preserve"> pomocy, który w sposób opisowy wytłumaczy użytkownikowi </w:t>
+        <w:t xml:space="preserve"> pomocy, który w sposób opisowy wytłumaczy użytkownikowi</w:t>
+      </w:r>
+      <w:r>
+        <w:t xml:space="preserve">, </w:t>
       </w:r>
       <w:r>
         <w:t>jak uż</w:t>
       </w:r>
       <w:r>
-        <w:t xml:space="preserve">ywać funkcji naszej aplikacji. </w:t>
-      </w:r>
-    </w:p>
-    <w:p>
-      <w:r>
-        <w:t xml:space="preserve">Musimy także znaleźć i </w:t>
-      </w:r>
-      <w:r>
-        <w:t>przygotować do naszych potrzeb urządzenia oferujące odpowiednie protokoły komunikacyjne</w:t>
-      </w:r>
-      <w:r>
-        <w:t xml:space="preserve"> i przygotować </w:t>
-      </w:r>
-      <w:r>
-        <w:t xml:space="preserve">je do naszych potrzeb. </w:t>
-      </w:r>
-      <w:r>
-        <w:t xml:space="preserve">Ważne jest przestrzeganie przez nas </w:t>
-      </w:r>
-      <w:r>
-        <w:t xml:space="preserve">stworzonych już protokołów w celu </w:t>
-      </w:r>
-      <w:r>
-        <w:t>zapewnienia</w:t>
-      </w:r>
-      <w:r>
-        <w:t xml:space="preserve"> kompatybilności </w:t>
-      </w:r>
-      <w:r>
-        <w:t>z istniejącymi już urządzeniami IoT</w:t>
-      </w:r>
-      <w:r>
-        <w:t xml:space="preserve">. </w:t>
+        <w:t>ywać funkcj</w:t>
+      </w:r>
+      <w:r>
+        <w:t>i zawartych w</w:t>
+      </w:r>
+      <w:r>
+        <w:t xml:space="preserve"> aplikacji.</w:t>
+      </w:r>
+      <w:r>
+        <w:t xml:space="preserve"> Zostaną również przygotowane i zaprogramowane dwa urządzenia testowe, które posłużą do testowania i prezentacji działania aplikacji</w:t>
+      </w:r>
+      <w:r>
+        <w:t>.</w:t>
+      </w:r>
+    </w:p>
+    <w:p>
+      <w:r>
+        <w:t xml:space="preserve">Aplikacja pozwalać będzie na wyświetlanie danych z czujników podłączonych do urządzeń </w:t>
+      </w:r>
+      <w:proofErr w:type="spellStart"/>
+      <w:r>
+        <w:t>IoT</w:t>
+      </w:r>
+      <w:proofErr w:type="spellEnd"/>
+      <w:r>
+        <w:t>. Dane uzyskiwane będą</w:t>
+      </w:r>
+      <w:r>
+        <w:t xml:space="preserve"> przy </w:t>
+      </w:r>
+      <w:r>
+        <w:t xml:space="preserve">użyciu protokołu komunikacji HTTP lub MQTT, zależnie od tego który z nich jest obsługiwany przez urządzenie </w:t>
+      </w:r>
+      <w:proofErr w:type="spellStart"/>
+      <w:r>
+        <w:t>IoT</w:t>
+      </w:r>
+      <w:proofErr w:type="spellEnd"/>
+      <w:r>
+        <w:t xml:space="preserve"> od którego chcemy je uzyskać. </w:t>
+      </w:r>
+    </w:p>
+    <w:p>
+      <w:r>
+        <w:t>W przypadku komunikacji HTTP, aplikacja będzie pełnić role klienta http a urządzenie</w:t>
+      </w:r>
+      <w:r>
+        <w:t xml:space="preserve"> </w:t>
+      </w:r>
+      <w:proofErr w:type="spellStart"/>
+      <w:r>
+        <w:t>IoT</w:t>
+      </w:r>
+      <w:proofErr w:type="spellEnd"/>
+      <w:r>
+        <w:t xml:space="preserve"> zaprojektowane w celu przetestowania jej możliwości zaprojektowane zostanie</w:t>
+      </w:r>
+      <w:r>
+        <w:t xml:space="preserve"> </w:t>
+      </w:r>
+      <w:r>
+        <w:t xml:space="preserve">jako </w:t>
+      </w:r>
+      <w:r>
+        <w:t>serwer http</w:t>
+      </w:r>
+      <w:r>
+        <w:t>, który na prośby od klientów – urządzeń na których zainstalowana zostanie aplikacja – będzie odsyłał dane z czujników</w:t>
+      </w:r>
+      <w:r>
+        <w:t>.</w:t>
+      </w:r>
+      <w:r>
+        <w:t xml:space="preserve"> </w:t>
+      </w:r>
+    </w:p>
+    <w:p>
+      <w:r>
+        <w:t xml:space="preserve">W przypadku komunikacji przy użyciu protokołu MQTT, </w:t>
+      </w:r>
+      <w:r>
+        <w:t>a</w:t>
+      </w:r>
+      <w:r>
+        <w:t xml:space="preserve">plikacja, jak i </w:t>
+      </w:r>
+      <w:r>
+        <w:t xml:space="preserve">urządzenie </w:t>
+      </w:r>
+      <w:proofErr w:type="spellStart"/>
+      <w:r>
+        <w:t>IoT</w:t>
+      </w:r>
+      <w:proofErr w:type="spellEnd"/>
+      <w:r>
+        <w:t xml:space="preserve"> będą pełnić rolę klientów MQTT</w:t>
+      </w:r>
+      <w:r>
+        <w:t xml:space="preserve"> i komunikować się one będą </w:t>
+      </w:r>
+      <w:r>
+        <w:t xml:space="preserve">za pośrednictwem </w:t>
+      </w:r>
+      <w:r>
+        <w:t xml:space="preserve">MQTT brokera. </w:t>
+      </w:r>
+      <w:r>
+        <w:t xml:space="preserve">Plan wdrożenia obu </w:t>
+      </w:r>
+      <w:r>
+        <w:t xml:space="preserve">sposobów komunikacji przedstawiony został na poniższych </w:t>
+      </w:r>
+      <w:r>
+        <w:t>diagramach.</w:t>
+      </w:r>
+    </w:p>
+    <w:p>
+      <w:pPr>
+        <w:jc w:val="center"/>
+      </w:pPr>
+    </w:p>
+    <w:p>
+      <w:pPr>
+        <w:jc w:val="center"/>
+      </w:pPr>
+    </w:p>
+    <w:p>
+      <w:pPr>
+        <w:jc w:val="center"/>
+      </w:pPr>
+    </w:p>
+    <w:p>
+      <w:pPr>
+        <w:jc w:val="center"/>
+      </w:pPr>
+    </w:p>
+    <w:p>
+      <w:pPr>
+        <w:jc w:val="center"/>
+      </w:pPr>
+    </w:p>
+    <w:p>
+      <w:pPr>
+        <w:jc w:val="center"/>
+      </w:pPr>
+    </w:p>
+    <w:p>
+      <w:pPr>
+        <w:jc w:val="center"/>
+      </w:pPr>
+    </w:p>
+    <w:p>
+      <w:pPr>
+        <w:jc w:val="center"/>
+      </w:pPr>
+    </w:p>
+    <w:p>
+      <w:pPr>
+        <w:jc w:val="center"/>
+      </w:pPr>
+    </w:p>
+    <w:p>
+      <w:pPr>
+        <w:jc w:val="left"/>
+      </w:pPr>
+      <w:r>
+        <w:rPr>
+          <w:noProof/>
+        </w:rPr>
+        <w:lastRenderedPageBreak/>
+        <mc:AlternateContent>
+          <mc:Choice Requires="wps">
+            <w:drawing>
+              <wp:anchor distT="0" distB="0" distL="114300" distR="114300" simplePos="0" relativeHeight="251665408" behindDoc="1" locked="0" layoutInCell="1" allowOverlap="1" wp14:anchorId="33FC5491" wp14:editId="33C48A81">
+                <wp:simplePos x="0" y="0"/>
+                <wp:positionH relativeFrom="margin">
+                  <wp:align>center</wp:align>
+                </wp:positionH>
+                <wp:positionV relativeFrom="paragraph">
+                  <wp:posOffset>8780145</wp:posOffset>
+                </wp:positionV>
+                <wp:extent cx="3238500" cy="635"/>
+                <wp:effectExtent l="0" t="0" r="0" b="8255"/>
+                <wp:wrapNone/>
+                <wp:docPr id="3" name="Pole tekstowe 3"/>
+                <wp:cNvGraphicFramePr/>
+                <a:graphic xmlns:a="http://schemas.openxmlformats.org/drawingml/2006/main">
+                  <a:graphicData uri="http://schemas.microsoft.com/office/word/2010/wordprocessingShape">
+                    <wps:wsp>
+                      <wps:cNvSpPr txBox="1"/>
+                      <wps:spPr>
+                        <a:xfrm>
+                          <a:off x="0" y="0"/>
+                          <a:ext cx="3238500" cy="635"/>
+                        </a:xfrm>
+                        <a:prstGeom prst="rect">
+                          <a:avLst/>
+                        </a:prstGeom>
+                        <a:solidFill>
+                          <a:prstClr val="white"/>
+                        </a:solidFill>
+                        <a:ln>
+                          <a:noFill/>
+                        </a:ln>
+                      </wps:spPr>
+                      <wps:txbx>
+                        <w:txbxContent>
+                          <w:p>
+                            <w:pPr>
+                              <w:pStyle w:val="Legenda"/>
+                              <w:rPr>
+                                <w:noProof/>
+                                <w:color w:val="000000" w:themeColor="text1"/>
+                              </w:rPr>
+                            </w:pPr>
+                            <w:r>
+                              <w:t>Rysunek</w:t>
+                            </w:r>
+                            <w:r>
+                              <w:t xml:space="preserve"> </w:t>
+                            </w:r>
+                            <w:r>
+                              <w:t>2. Plan wdrożenia komunikacji przy użyciu protokołu MQTT</w:t>
+                            </w:r>
+                          </w:p>
+                        </w:txbxContent>
+                      </wps:txbx>
+                      <wps:bodyPr rot="0" spcFirstLastPara="0" vertOverflow="overflow" horzOverflow="overflow" vert="horz" wrap="square" lIns="0" tIns="0" rIns="0" bIns="0" numCol="1" spcCol="0" rtlCol="0" fromWordArt="0" anchor="t" anchorCtr="0" forceAA="0" compatLnSpc="1">
+                        <a:prstTxWarp prst="textNoShape">
+                          <a:avLst/>
+                        </a:prstTxWarp>
+                        <a:spAutoFit/>
+                      </wps:bodyPr>
+                    </wps:wsp>
+                  </a:graphicData>
+                </a:graphic>
+                <wp14:sizeRelH relativeFrom="margin">
+                  <wp14:pctWidth>0</wp14:pctWidth>
+                </wp14:sizeRelH>
+              </wp:anchor>
+            </w:drawing>
+          </mc:Choice>
+          <mc:Fallback>
+            <w:pict>
+              <v:shapetype w14:anchorId="33FC5491" id="_x0000_t202" coordsize="21600,21600" o:spt="202" path="m,l,21600r21600,l21600,xe">
+                <v:stroke joinstyle="miter"/>
+                <v:path gradientshapeok="t" o:connecttype="rect"/>
+              </v:shapetype>
+              <v:shape id="Pole tekstowe 3" o:spid="_x0000_s1026" type="#_x0000_t202" style="position:absolute;margin-left:0;margin-top:691.35pt;width:255pt;height:.05pt;z-index:-251651072;visibility:visible;mso-wrap-style:square;mso-width-percent:0;mso-wrap-distance-left:9pt;mso-wrap-distance-top:0;mso-wrap-distance-right:9pt;mso-wrap-distance-bottom:0;mso-position-horizontal:center;mso-position-horizontal-relative:margin;mso-position-vertical:absolute;mso-position-vertical-relative:text;mso-width-percent:0;mso-width-relative:margin;v-text-anchor:top" o:gfxdata="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" stroked="f">
+                <v:textbox style="mso-fit-shape-to-text:t" inset="0,0,0,0">
+                  <w:txbxContent>
+                    <w:p>
+                      <w:pPr>
+                        <w:pStyle w:val="Legenda"/>
+                        <w:rPr>
+                          <w:noProof/>
+                          <w:color w:val="000000" w:themeColor="text1"/>
+                        </w:rPr>
+                      </w:pPr>
+                      <w:r>
+                        <w:t>Rysunek</w:t>
+                      </w:r>
+                      <w:r>
+                        <w:t xml:space="preserve"> </w:t>
+                      </w:r>
+                      <w:r>
+                        <w:t>2. Plan wdrożenia komunikacji przy użyciu protokołu MQTT</w:t>
+                      </w:r>
+                    </w:p>
+                  </w:txbxContent>
+                </v:textbox>
+                <w10:wrap anchorx="margin"/>
+              </v:shape>
+            </w:pict>
+          </mc:Fallback>
+        </mc:AlternateContent>
+      </w:r>
+      <w:r>
+        <w:rPr>
+          <w:noProof/>
+        </w:rPr>
+        <w:drawing>
+          <wp:anchor distT="0" distB="0" distL="114300" distR="114300" simplePos="0" relativeHeight="251661312" behindDoc="1" locked="0" layoutInCell="1" allowOverlap="1" wp14:anchorId="58CC1F97" wp14:editId="57230731">
+            <wp:simplePos x="0" y="0"/>
+            <wp:positionH relativeFrom="margin">
+              <wp:align>center</wp:align>
+            </wp:positionH>
+            <wp:positionV relativeFrom="paragraph">
+              <wp:posOffset>4732020</wp:posOffset>
+            </wp:positionV>
+            <wp:extent cx="4924425" cy="3908939"/>
+            <wp:effectExtent l="0" t="0" r="0" b="0"/>
+            <wp:wrapNone/>
+            <wp:docPr id="5" name="Obraz 5" descr="Obraz zawierający zrzut ekranu&#10;&#10;Opis wygenerowany automatycznie"/>
+            <wp:cNvGraphicFramePr>
+              <a:graphicFrameLocks xmlns:a="http://schemas.openxmlformats.org/drawingml/2006/main" noChangeAspect="1"/>
+            </wp:cNvGraphicFramePr>
+            <a:graphic xmlns:a="http://schemas.openxmlformats.org/drawingml/2006/main">
+              <a:graphicData uri="http://schemas.openxmlformats.org/drawingml/2006/picture">
+                <pic:pic xmlns:pic="http://schemas.openxmlformats.org/drawingml/2006/picture">
+                  <pic:nvPicPr>
+                    <pic:cNvPr id="5" name="mqtt.png"/>
+                    <pic:cNvPicPr/>
+                  </pic:nvPicPr>
+                  <pic:blipFill>
+                    <a:blip r:embed="rId9">
+                      <a:extLst>
+                        <a:ext uri="{28A0092B-C50C-407E-A947-70E740481C1C}">
+                          <a14:useLocalDpi xmlns:a14="http://schemas.microsoft.com/office/drawing/2010/main" val="0"/>
+                        </a:ext>
+                      </a:extLst>
+                    </a:blip>
+                    <a:stretch>
+                      <a:fillRect/>
+                    </a:stretch>
+                  </pic:blipFill>
+                  <pic:spPr>
+                    <a:xfrm>
+                      <a:off x="0" y="0"/>
+                      <a:ext cx="4924425" cy="3908939"/>
+                    </a:xfrm>
+                    <a:prstGeom prst="rect">
+                      <a:avLst/>
+                    </a:prstGeom>
+                  </pic:spPr>
+                </pic:pic>
+              </a:graphicData>
+            </a:graphic>
+            <wp14:sizeRelH relativeFrom="page">
+              <wp14:pctWidth>0</wp14:pctWidth>
+            </wp14:sizeRelH>
+            <wp14:sizeRelV relativeFrom="page">
+              <wp14:pctHeight>0</wp14:pctHeight>
+            </wp14:sizeRelV>
+          </wp:anchor>
+        </w:drawing>
+      </w:r>
+      <w:r>
+        <w:rPr>
+          <w:noProof/>
+        </w:rPr>
+        <mc:AlternateContent>
+          <mc:Choice Requires="wps">
+            <w:drawing>
+              <wp:anchor distT="0" distB="0" distL="114300" distR="114300" simplePos="0" relativeHeight="251663360" behindDoc="1" locked="0" layoutInCell="1" allowOverlap="1" wp14:anchorId="654CE30D" wp14:editId="05C2ED08">
+                <wp:simplePos x="0" y="0"/>
+                <wp:positionH relativeFrom="margin">
+                  <wp:align>center</wp:align>
+                </wp:positionH>
+                <wp:positionV relativeFrom="paragraph">
+                  <wp:posOffset>4322445</wp:posOffset>
+                </wp:positionV>
+                <wp:extent cx="3190875" cy="635"/>
+                <wp:effectExtent l="0" t="0" r="9525" b="8255"/>
+                <wp:wrapNone/>
+                <wp:docPr id="2" name="Pole tekstowe 2"/>
+                <wp:cNvGraphicFramePr/>
+                <a:graphic xmlns:a="http://schemas.openxmlformats.org/drawingml/2006/main">
+                  <a:graphicData uri="http://schemas.microsoft.com/office/word/2010/wordprocessingShape">
+                    <wps:wsp>
+                      <wps:cNvSpPr txBox="1"/>
+                      <wps:spPr>
+                        <a:xfrm>
+                          <a:off x="0" y="0"/>
+                          <a:ext cx="3190875" cy="635"/>
+                        </a:xfrm>
+                        <a:prstGeom prst="rect">
+                          <a:avLst/>
+                        </a:prstGeom>
+                        <a:solidFill>
+                          <a:prstClr val="white"/>
+                        </a:solidFill>
+                        <a:ln>
+                          <a:noFill/>
+                        </a:ln>
+                      </wps:spPr>
+                      <wps:txbx>
+                        <w:txbxContent>
+                          <w:p>
+                            <w:pPr>
+                              <w:pStyle w:val="Legenda"/>
+                              <w:rPr>
+                                <w:noProof/>
+                                <w:color w:val="000000" w:themeColor="text1"/>
+                              </w:rPr>
+                            </w:pPr>
+                            <w:r>
+                              <w:rPr>
+                                <w:noProof/>
+                              </w:rPr>
+                              <w:t xml:space="preserve">Rysunek </w:t>
+                            </w:r>
+                            <w:r>
+                              <w:rPr>
+                                <w:noProof/>
+                              </w:rPr>
+                              <w:fldChar w:fldCharType="begin"/>
+                            </w:r>
+                            <w:r>
+                              <w:rPr>
+                                <w:noProof/>
+                              </w:rPr>
+                              <w:instrText xml:space="preserve"> SEQ Rysunek \* ARABIC </w:instrText>
+                            </w:r>
+                            <w:r>
+                              <w:rPr>
+                                <w:noProof/>
+                              </w:rPr>
+                              <w:fldChar w:fldCharType="separate"/>
+                            </w:r>
+                            <w:r>
+                              <w:rPr>
+                                <w:noProof/>
+                              </w:rPr>
+                              <w:t>1</w:t>
+                            </w:r>
+                            <w:r>
+                              <w:rPr>
+                                <w:noProof/>
+                              </w:rPr>
+                              <w:fldChar w:fldCharType="end"/>
+                            </w:r>
+                            <w:r>
+                              <w:t>. Plan wdroże</w:t>
+                            </w:r>
+                            <w:r>
+                              <w:rPr>
+                                <w:noProof/>
+                              </w:rPr>
+                              <w:t>nia komunikacji przy użyciu protokołu HTTP</w:t>
+                            </w:r>
+                          </w:p>
+                        </w:txbxContent>
+                      </wps:txbx>
+                      <wps:bodyPr rot="0" spcFirstLastPara="0" vertOverflow="overflow" horzOverflow="overflow" vert="horz" wrap="square" lIns="0" tIns="0" rIns="0" bIns="0" numCol="1" spcCol="0" rtlCol="0" fromWordArt="0" anchor="t" anchorCtr="0" forceAA="0" compatLnSpc="1">
+                        <a:prstTxWarp prst="textNoShape">
+                          <a:avLst/>
+                        </a:prstTxWarp>
+                        <a:spAutoFit/>
+                      </wps:bodyPr>
+                    </wps:wsp>
+                  </a:graphicData>
+                </a:graphic>
+                <wp14:sizeRelH relativeFrom="margin">
+                  <wp14:pctWidth>0</wp14:pctWidth>
+                </wp14:sizeRelH>
+              </wp:anchor>
+            </w:drawing>
+          </mc:Choice>
+          <mc:Fallback>
+            <w:pict>
+              <v:shape w14:anchorId="654CE30D" id="Pole tekstowe 2" o:spid="_x0000_s1027" type="#_x0000_t202" style="position:absolute;margin-left:0;margin-top:340.35pt;width:251.25pt;height:.05pt;z-index:-251653120;visibility:visible;mso-wrap-style:square;mso-width-percent:0;mso-wrap-distance-left:9pt;mso-wrap-distance-top:0;mso-wrap-distance-right:9pt;mso-wrap-distance-bottom:0;mso-position-horizontal:center;mso-position-horizontal-relative:margin;mso-position-vertical:absolute;mso-position-vertical-relative:text;mso-width-percent:0;mso-width-relative:margin;v-text-anchor:top" o:gfxdata="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" stroked="f">
+                <v:textbox style="mso-fit-shape-to-text:t" inset="0,0,0,0">
+                  <w:txbxContent>
+                    <w:p>
+                      <w:pPr>
+                        <w:pStyle w:val="Legenda"/>
+                        <w:rPr>
+                          <w:noProof/>
+                          <w:color w:val="000000" w:themeColor="text1"/>
+                        </w:rPr>
+                      </w:pPr>
+                      <w:r>
+                        <w:rPr>
+                          <w:noProof/>
+                        </w:rPr>
+                        <w:t xml:space="preserve">Rysunek </w:t>
+                      </w:r>
+                      <w:r>
+                        <w:rPr>
+                          <w:noProof/>
+                        </w:rPr>
+                        <w:fldChar w:fldCharType="begin"/>
+                      </w:r>
+                      <w:r>
+                        <w:rPr>
+                          <w:noProof/>
+                        </w:rPr>
+                        <w:instrText xml:space="preserve"> SEQ Rysunek \* ARABIC </w:instrText>
+                      </w:r>
+                      <w:r>
+                        <w:rPr>
+                          <w:noProof/>
+                        </w:rPr>
+                        <w:fldChar w:fldCharType="separate"/>
+                      </w:r>
+                      <w:r>
+                        <w:rPr>
+                          <w:noProof/>
+                        </w:rPr>
+                        <w:t>1</w:t>
+                      </w:r>
+                      <w:r>
+                        <w:rPr>
+                          <w:noProof/>
+                        </w:rPr>
+                        <w:fldChar w:fldCharType="end"/>
+                      </w:r>
+                      <w:r>
+                        <w:t>. Plan wdroże</w:t>
+                      </w:r>
+                      <w:r>
+                        <w:rPr>
+                          <w:noProof/>
+                        </w:rPr>
+                        <w:t>nia komunikacji przy użyciu protokołu HTTP</w:t>
+                      </w:r>
+                    </w:p>
+                  </w:txbxContent>
+                </v:textbox>
+                <w10:wrap anchorx="margin"/>
+              </v:shape>
+            </w:pict>
+          </mc:Fallback>
+        </mc:AlternateContent>
+      </w:r>
+      <w:r>
+        <w:rPr>
+          <w:noProof/>
+        </w:rPr>
+        <w:drawing>
+          <wp:anchor distT="0" distB="0" distL="114300" distR="114300" simplePos="0" relativeHeight="251660288" behindDoc="1" locked="0" layoutInCell="1" allowOverlap="1" wp14:anchorId="79DFECEE" wp14:editId="2805CD85">
+            <wp:simplePos x="0" y="0"/>
+            <wp:positionH relativeFrom="margin">
+              <wp:align>center</wp:align>
+            </wp:positionH>
+            <wp:positionV relativeFrom="paragraph">
+              <wp:posOffset>-948</wp:posOffset>
+            </wp:positionV>
+            <wp:extent cx="3828711" cy="4162425"/>
+            <wp:effectExtent l="0" t="0" r="635" b="0"/>
+            <wp:wrapNone/>
+            <wp:docPr id="4" name="Obraz 4" descr="Obraz zawierający zrzut ekranu&#10;&#10;Opis wygenerowany automatycznie"/>
+            <wp:cNvGraphicFramePr>
+              <a:graphicFrameLocks xmlns:a="http://schemas.openxmlformats.org/drawingml/2006/main" noChangeAspect="1"/>
+            </wp:cNvGraphicFramePr>
+            <a:graphic xmlns:a="http://schemas.openxmlformats.org/drawingml/2006/main">
+              <a:graphicData uri="http://schemas.openxmlformats.org/drawingml/2006/picture">
+                <pic:pic xmlns:pic="http://schemas.openxmlformats.org/drawingml/2006/picture">
+                  <pic:nvPicPr>
+                    <pic:cNvPr id="4" name="http.png"/>
+                    <pic:cNvPicPr/>
+                  </pic:nvPicPr>
+                  <pic:blipFill>
+                    <a:blip r:embed="rId10" cstate="print">
+                      <a:extLst>
+                        <a:ext uri="{28A0092B-C50C-407E-A947-70E740481C1C}">
+                          <a14:useLocalDpi xmlns:a14="http://schemas.microsoft.com/office/drawing/2010/main" val="0"/>
+                        </a:ext>
+                      </a:extLst>
+                    </a:blip>
+                    <a:stretch>
+                      <a:fillRect/>
+                    </a:stretch>
+                  </pic:blipFill>
+                  <pic:spPr>
+                    <a:xfrm>
+                      <a:off x="0" y="0"/>
+                      <a:ext cx="3828711" cy="4162425"/>
+                    </a:xfrm>
+                    <a:prstGeom prst="rect">
+                      <a:avLst/>
+                    </a:prstGeom>
+                  </pic:spPr>
+                </pic:pic>
+              </a:graphicData>
+            </a:graphic>
+            <wp14:sizeRelH relativeFrom="page">
+              <wp14:pctWidth>0</wp14:pctWidth>
+            </wp14:sizeRelH>
+            <wp14:sizeRelV relativeFrom="page">
+              <wp14:pctHeight>0</wp14:pctHeight>
+            </wp14:sizeRelV>
+          </wp:anchor>
+        </w:drawing>
+      </w:r>
+      <w:r>
+        <w:br w:type="page"/>
       </w:r>
     </w:p>
     <w:p>
@@ -3636,11 +4911,12 @@
         </w:numPr>
         <w:ind w:left="426" w:hanging="426"/>
       </w:pPr>
-      <w:bookmarkStart w:id="7" w:name="_Toc34581136"/>
-      <w:r>
+      <w:bookmarkStart w:id="8" w:name="_Toc34754505"/>
+      <w:r>
+        <w:lastRenderedPageBreak/>
         <w:t>Środowisko</w:t>
       </w:r>
-      <w:bookmarkEnd w:id="7"/>
+      <w:bookmarkEnd w:id="8"/>
     </w:p>
     <w:p/>
     <w:p>
@@ -3651,59 +4927,58 @@
           <w:numId w:val="3"/>
         </w:numPr>
       </w:pPr>
-      <w:bookmarkStart w:id="8" w:name="_Toc34581137"/>
+      <w:bookmarkStart w:id="9" w:name="_Toc34754506"/>
       <w:r>
         <w:t>Instalacyjne</w:t>
       </w:r>
-      <w:bookmarkEnd w:id="8"/>
+      <w:bookmarkEnd w:id="9"/>
     </w:p>
     <w:p>
       <w:pPr>
         <w:ind w:left="284"/>
       </w:pPr>
       <w:r>
-        <w:t xml:space="preserve">Ze względu na brak informacji na ten temat od strony zgłaszającego </w:t>
-      </w:r>
-      <w:r>
-        <w:t>musimy sami przyjąć pewne założenia.</w:t>
+        <w:t xml:space="preserve">Łączność między </w:t>
+      </w:r>
+      <w:r>
+        <w:t xml:space="preserve">komputerami na których zainstalowana zostanie aplikacja a urządzeniami </w:t>
+      </w:r>
+      <w:proofErr w:type="spellStart"/>
+      <w:r>
+        <w:t>IoT</w:t>
+      </w:r>
+      <w:proofErr w:type="spellEnd"/>
+      <w:r>
+        <w:t xml:space="preserve"> będzie odbywać się przez sieć </w:t>
+      </w:r>
+      <w:r>
+        <w:t xml:space="preserve">lokalną poprzez łącze </w:t>
+      </w:r>
+      <w:r>
+        <w:t>przewodowe bądź z użyciem transmisji bezprzewodowej Wi-Fi.</w:t>
       </w:r>
       <w:r>
         <w:t xml:space="preserve"> </w:t>
       </w:r>
-      <w:r>
-        <w:t xml:space="preserve">Nie wiemy na jakim obszarze </w:t>
-      </w:r>
-      <w:r>
-        <w:t>będą znajdować się urządzenia, z którymi będzie komunikować się nasza aplikacja</w:t>
-      </w:r>
-      <w:r>
-        <w:t xml:space="preserve">. W związku z tym </w:t>
-      </w:r>
-      <w:r>
-        <w:t>zakładamy</w:t>
-      </w:r>
-      <w:r>
-        <w:t xml:space="preserve">, że taka łączność będzie odbywać się przez sieć </w:t>
-      </w:r>
-      <w:r>
-        <w:t xml:space="preserve">lokalną poprzez łącze </w:t>
-      </w:r>
-      <w:r>
-        <w:t>przewodowe bądź z użyciem transmisji bezprzewodowej Wi-Fi.</w:t>
-      </w:r>
-      <w:r>
-        <w:t xml:space="preserve"> </w:t>
-      </w:r>
     </w:p>
     <w:p>
       <w:pPr>
         <w:ind w:left="284"/>
       </w:pPr>
       <w:r>
-        <w:t xml:space="preserve">Na ten moment w czasie </w:t>
-      </w:r>
-      <w:r>
-        <w:t>trudno nam jest określić wymagania sprzętowe dla naszej aplikacji. Zakładamy jednak, że każdy sprzęt, na którym może działać nowoczesny</w:t>
+        <w:t>W</w:t>
+      </w:r>
+      <w:r>
+        <w:t>ymagania sprzętowe dla naszej aplikacji</w:t>
+      </w:r>
+      <w:r>
+        <w:t xml:space="preserve"> są trudne do </w:t>
+      </w:r>
+      <w:r>
+        <w:t>precyzyjnego określania na etapie projektowym</w:t>
+      </w:r>
+      <w:r>
+        <w:t>. Zakładamy jednak, że każdy sprzęt, na którym może działać nowoczesny</w:t>
       </w:r>
       <w:r>
         <w:t xml:space="preserve"> 6</w:t>
@@ -3712,10 +4987,15 @@
         <w:t>4 bitowy</w:t>
       </w:r>
       <w:r>
-        <w:t xml:space="preserve"> system operacyjny (Windows 10, dystrybucje Linuxa z interfejsem graficznym) będzie wystarczający dla</w:t>
-      </w:r>
-      <w:r>
-        <w:t xml:space="preserve"> naszych potrzeb</w:t>
+        <w:t xml:space="preserve"> system operacyjny (Windows 10, dystrybucje </w:t>
+      </w:r>
+      <w:proofErr w:type="spellStart"/>
+      <w:r>
+        <w:t>Linuxa</w:t>
+      </w:r>
+      <w:proofErr w:type="spellEnd"/>
+      <w:r>
+        <w:t xml:space="preserve"> z interfejsem graficznym) będzie wystarczający</w:t>
       </w:r>
       <w:r>
         <w:t>.</w:t>
@@ -3729,71 +5009,395 @@
           <w:numId w:val="3"/>
         </w:numPr>
       </w:pPr>
-      <w:bookmarkStart w:id="9" w:name="_Toc34581138"/>
+      <w:bookmarkStart w:id="10" w:name="_Toc34754507"/>
       <w:r>
         <w:t>Programistyczne</w:t>
       </w:r>
-      <w:bookmarkEnd w:id="9"/>
+      <w:bookmarkEnd w:id="10"/>
+    </w:p>
+    <w:p>
+      <w:pPr>
+        <w:ind w:firstLine="284"/>
+      </w:pPr>
+      <w:r>
+        <w:t>Do budowy aplikacji wykorzystany zostanie język</w:t>
+      </w:r>
+      <w:r>
+        <w:t xml:space="preserve"> </w:t>
+      </w:r>
+      <w:r>
+        <w:t>C</w:t>
+      </w:r>
+      <w:r>
+        <w:t xml:space="preserve">++ i </w:t>
+      </w:r>
+      <w:proofErr w:type="spellStart"/>
+      <w:r>
+        <w:t>framework</w:t>
+      </w:r>
+      <w:proofErr w:type="spellEnd"/>
+      <w:r>
+        <w:t xml:space="preserve"> </w:t>
+      </w:r>
+      <w:proofErr w:type="spellStart"/>
+      <w:r>
+        <w:t>Q</w:t>
+      </w:r>
+      <w:r>
+        <w:t>t</w:t>
+      </w:r>
+      <w:proofErr w:type="spellEnd"/>
+      <w:r>
+        <w:t>.</w:t>
+      </w:r>
+      <w:r>
+        <w:t xml:space="preserve"> </w:t>
+      </w:r>
     </w:p>
     <w:p>
       <w:pPr>
         <w:ind w:left="284"/>
       </w:pPr>
       <w:r>
-        <w:t xml:space="preserve">Zgodnie z wymaganiami </w:t>
-      </w:r>
-      <w:r>
-        <w:t xml:space="preserve">narzuconymi nam przez zgłaszającego projekt </w:t>
-      </w:r>
-      <w:r>
-        <w:t xml:space="preserve">nasza </w:t>
-      </w:r>
-      <w:r>
-        <w:t>aplikacja</w:t>
-      </w:r>
-      <w:r>
-        <w:t xml:space="preserve"> będzie wykorzystywała język c++ i framework Q</w:t>
+        <w:t>F</w:t>
+      </w:r>
+      <w:r>
+        <w:t xml:space="preserve">ramework </w:t>
+      </w:r>
+      <w:proofErr w:type="spellStart"/>
+      <w:r>
+        <w:t>Q</w:t>
       </w:r>
       <w:r>
         <w:t>t</w:t>
       </w:r>
+      <w:proofErr w:type="spellEnd"/>
+      <w:r>
+        <w:t xml:space="preserve"> zostanie wykorzystany</w:t>
+      </w:r>
+      <w:r>
+        <w:t xml:space="preserve"> w najnowszej dostępnej wersji </w:t>
+      </w:r>
+      <w:r>
+        <w:t>5.14.1</w:t>
+      </w:r>
       <w:r>
         <w:t>.</w:t>
       </w:r>
+    </w:p>
+    <w:p>
+      <w:pPr>
+        <w:ind w:left="284"/>
+      </w:pPr>
+      <w:r>
+        <w:t xml:space="preserve">Do stworzenia aplikacji </w:t>
+      </w:r>
+      <w:r>
+        <w:t>deskto</w:t>
+      </w:r>
+      <w:r>
+        <w:t>powej użyt</w:t>
+      </w:r>
+      <w:r>
+        <w:t>e zostaną</w:t>
+      </w:r>
       <w:r>
         <w:t xml:space="preserve"> </w:t>
       </w:r>
+      <w:r>
+        <w:t>narzędzia</w:t>
+      </w:r>
+      <w:r>
+        <w:t xml:space="preserve"> </w:t>
+      </w:r>
+      <w:proofErr w:type="spellStart"/>
+      <w:r>
+        <w:t>Qt</w:t>
+      </w:r>
+      <w:proofErr w:type="spellEnd"/>
+      <w:r>
+        <w:t xml:space="preserve"> </w:t>
+      </w:r>
+      <w:proofErr w:type="spellStart"/>
+      <w:r>
+        <w:t>Creator</w:t>
+      </w:r>
+      <w:proofErr w:type="spellEnd"/>
+      <w:r>
+        <w:t xml:space="preserve"> oraz </w:t>
+      </w:r>
+      <w:proofErr w:type="spellStart"/>
+      <w:r>
+        <w:t>Qt</w:t>
+      </w:r>
+      <w:proofErr w:type="spellEnd"/>
+      <w:r>
+        <w:t xml:space="preserve"> Designer</w:t>
+      </w:r>
+      <w:r>
+        <w:t xml:space="preserve">, </w:t>
+      </w:r>
+      <w:r>
+        <w:t xml:space="preserve">które </w:t>
+      </w:r>
+      <w:r>
+        <w:t>znacząco</w:t>
+      </w:r>
+      <w:r>
+        <w:t xml:space="preserve"> ułatwią prace </w:t>
+      </w:r>
+      <w:r>
+        <w:t xml:space="preserve">nad interfejsem użytkownika i resztą aplikacji dzięki swojej </w:t>
+      </w:r>
+      <w:r>
+        <w:t xml:space="preserve">integracji z </w:t>
+      </w:r>
+      <w:proofErr w:type="spellStart"/>
+      <w:r>
+        <w:t>frameworkiem</w:t>
+      </w:r>
+      <w:proofErr w:type="spellEnd"/>
+      <w:r>
+        <w:t xml:space="preserve"> </w:t>
+      </w:r>
+      <w:proofErr w:type="spellStart"/>
+      <w:r>
+        <w:t>Qt</w:t>
+      </w:r>
+      <w:proofErr w:type="spellEnd"/>
+      <w:r>
+        <w:t xml:space="preserve">. </w:t>
+      </w:r>
+      <w:r>
+        <w:t xml:space="preserve">Wykorzystanie aplikacji </w:t>
+      </w:r>
+      <w:proofErr w:type="spellStart"/>
+      <w:r>
+        <w:t>Qt</w:t>
+      </w:r>
+      <w:proofErr w:type="spellEnd"/>
+      <w:r>
+        <w:t xml:space="preserve"> Designer </w:t>
+      </w:r>
+      <w:r>
+        <w:t>znacząco ułatwia projektowanie</w:t>
+      </w:r>
+      <w:r>
+        <w:t xml:space="preserve"> strony graficznej</w:t>
+      </w:r>
+      <w:r>
+        <w:t xml:space="preserve"> </w:t>
+      </w:r>
+      <w:r>
+        <w:t xml:space="preserve">aplikacji. </w:t>
+      </w:r>
+      <w:r>
+        <w:t>Wykorzystanie jej zapewnia</w:t>
+      </w:r>
+      <w:r>
+        <w:t xml:space="preserve"> dostęp do prostego graficznego </w:t>
+      </w:r>
+      <w:r>
+        <w:t xml:space="preserve">interfejsu </w:t>
+      </w:r>
+      <w:r>
+        <w:t xml:space="preserve">umożliwiającego </w:t>
+      </w:r>
+      <w:r>
+        <w:t xml:space="preserve">umieszczanie elementów interfejsu użytkownika poprzez wybranie ich z </w:t>
+      </w:r>
+      <w:r>
+        <w:t xml:space="preserve">listy obiektów wspieranych przez </w:t>
+      </w:r>
+      <w:proofErr w:type="spellStart"/>
+      <w:r>
+        <w:t>framework</w:t>
+      </w:r>
+      <w:proofErr w:type="spellEnd"/>
+      <w:r>
+        <w:t xml:space="preserve"> </w:t>
+      </w:r>
+      <w:proofErr w:type="spellStart"/>
+      <w:r>
+        <w:t>Qt</w:t>
+      </w:r>
+      <w:proofErr w:type="spellEnd"/>
+      <w:r>
+        <w:t>, a następnie umieszczenie ich w wybranym miejscu</w:t>
+      </w:r>
+      <w:r>
+        <w:t xml:space="preserve"> </w:t>
+      </w:r>
+      <w:r>
+        <w:t>bez konieczności pisania kodu</w:t>
+      </w:r>
+      <w:r>
+        <w:t xml:space="preserve">. Dzięki wykorzystaniu opcji layoutów wokół których zbudowane jest wiele aplikacji opartych o </w:t>
+      </w:r>
+      <w:proofErr w:type="spellStart"/>
+      <w:r>
+        <w:t>Qt</w:t>
+      </w:r>
+      <w:proofErr w:type="spellEnd"/>
+      <w:r>
+        <w:t>, moż</w:t>
+      </w:r>
+      <w:r>
+        <w:t>na</w:t>
+      </w:r>
+      <w:r>
+        <w:t xml:space="preserve"> uzyskać automatyczne skalowanie </w:t>
+      </w:r>
+      <w:r>
+        <w:t xml:space="preserve">elementów </w:t>
+      </w:r>
+      <w:r>
+        <w:t xml:space="preserve">interfejsu do rozmiarów okna. </w:t>
+      </w:r>
+      <w:r>
+        <w:t xml:space="preserve"> </w:t>
+      </w:r>
     </w:p>
     <w:p>
       <w:pPr>
         <w:ind w:left="284"/>
       </w:pPr>
       <w:r>
-        <w:t xml:space="preserve">W związku z brakiem informacji na temat wersji z której mamy korzystać </w:t>
-      </w:r>
-      <w:r>
-        <w:t>uznaliśmy, że pozostawiono ten wybór w naszych rękach</w:t>
-      </w:r>
-      <w:r>
-        <w:t>. W związku z tym framework Q</w:t>
-      </w:r>
-      <w:r>
-        <w:t>t</w:t>
-      </w:r>
-      <w:r>
-        <w:t xml:space="preserve"> zamierzamy użyć w najnowszej dostępnej wersji </w:t>
-      </w:r>
-      <w:r>
-        <w:t>5.14.1</w:t>
+        <w:t xml:space="preserve">Ze względu na konieczność </w:t>
+      </w:r>
+      <w:r>
+        <w:t xml:space="preserve">obsłużenia dwóch </w:t>
+      </w:r>
+      <w:r>
+        <w:t xml:space="preserve">różnych platform </w:t>
+      </w:r>
+      <w:r>
+        <w:t>istnieją</w:t>
+      </w:r>
+      <w:r>
+        <w:t xml:space="preserve"> ograniczeni</w:t>
+      </w:r>
+      <w:r>
+        <w:t>a</w:t>
+      </w:r>
+      <w:r>
+        <w:t xml:space="preserve"> w </w:t>
+      </w:r>
+      <w:r>
+        <w:t>wykorzyst</w:t>
+      </w:r>
+      <w:r>
+        <w:t>ywa</w:t>
+      </w:r>
+      <w:r>
+        <w:t>niu</w:t>
+      </w:r>
+      <w:r>
+        <w:t xml:space="preserve"> bibliotek natywnych </w:t>
+      </w:r>
+      <w:r>
+        <w:t>dla systemów operacyjnych</w:t>
+      </w:r>
+      <w:r>
+        <w:t xml:space="preserve"> ze względu na </w:t>
+      </w:r>
+      <w:r>
+        <w:t>możliwe braki w ich implementacji</w:t>
+      </w:r>
+      <w:r>
+        <w:t xml:space="preserve"> lub inne działanie na</w:t>
+      </w:r>
+      <w:r>
+        <w:t xml:space="preserve"> różnych platformach</w:t>
       </w:r>
       <w:r>
         <w:t xml:space="preserve">. </w:t>
       </w:r>
       <w:r>
-        <w:t xml:space="preserve">Dzięki temu mamy najnowsze </w:t>
-      </w:r>
-      <w:r>
-        <w:t>narzędzia dostępne do naszej dyspozycji</w:t>
+        <w:t>F</w:t>
+      </w:r>
+      <w:r>
+        <w:t xml:space="preserve">ramework </w:t>
+      </w:r>
+      <w:proofErr w:type="spellStart"/>
+      <w:r>
+        <w:t>Qt</w:t>
+      </w:r>
+      <w:proofErr w:type="spellEnd"/>
+      <w:r>
+        <w:t xml:space="preserve"> </w:t>
+      </w:r>
+      <w:r>
+        <w:t>zapewnia</w:t>
+      </w:r>
+      <w:r>
+        <w:t xml:space="preserve"> jednak dostęp do </w:t>
+      </w:r>
+      <w:r>
+        <w:t>wielu gotowych klas, które</w:t>
+      </w:r>
+      <w:r>
+        <w:t xml:space="preserve"> zadziałają na każdej platformie wspieranej przez </w:t>
+      </w:r>
+      <w:proofErr w:type="spellStart"/>
+      <w:r>
+        <w:t>Qt</w:t>
+      </w:r>
+      <w:proofErr w:type="spellEnd"/>
+      <w:r>
+        <w:t xml:space="preserve"> bez konieczności przepisywania kodu od początku.</w:t>
+      </w:r>
+    </w:p>
+    <w:p>
+      <w:pPr>
+        <w:ind w:left="284"/>
+      </w:pPr>
+      <w:r>
+        <w:t xml:space="preserve">Zapewnia on też </w:t>
+      </w:r>
+      <w:r>
+        <w:t>klasy, które znacznie ułatwią implementacje obsługi protokołów komunikacji takie jak:</w:t>
+      </w:r>
+      <w:r>
+        <w:t xml:space="preserve"> </w:t>
+      </w:r>
+    </w:p>
+    <w:p>
+      <w:pPr>
+        <w:ind w:left="284"/>
+      </w:pPr>
+      <w:proofErr w:type="spellStart"/>
+      <w:r>
+        <w:t>QNetwork</w:t>
+      </w:r>
+      <w:r>
+        <w:t>AccessManager</w:t>
+      </w:r>
+      <w:proofErr w:type="spellEnd"/>
+      <w:r>
+        <w:t xml:space="preserve"> – </w:t>
+      </w:r>
+      <w:r>
+        <w:t>klasa</w:t>
+      </w:r>
+      <w:r>
+        <w:t xml:space="preserve">, która umożliwia w prosty sposób implementacje </w:t>
+      </w:r>
+      <w:r>
+        <w:t>protokołu HTTP.</w:t>
+      </w:r>
+    </w:p>
+    <w:p>
+      <w:pPr>
+        <w:ind w:left="284"/>
+      </w:pPr>
+      <w:proofErr w:type="spellStart"/>
+      <w:r>
+        <w:t>QMqttClient</w:t>
+      </w:r>
+      <w:proofErr w:type="spellEnd"/>
+      <w:r>
+        <w:t xml:space="preserve"> – klasa, która umożliwia obsługę protokołu MQTT</w:t>
       </w:r>
       <w:r>
         <w:t>.</w:t>
@@ -3804,216 +5408,7 @@
         <w:ind w:left="284"/>
       </w:pPr>
       <w:r>
-        <w:lastRenderedPageBreak/>
-        <w:t xml:space="preserve">Do stworzenia aplikacji </w:t>
-      </w:r>
-      <w:r>
-        <w:t xml:space="preserve">desktopowej </w:t>
-      </w:r>
-      <w:r>
-        <w:t>planujemy użyć programu Qt Creator oraz Qt Designer</w:t>
-      </w:r>
-      <w:r>
-        <w:t xml:space="preserve">, </w:t>
-      </w:r>
-      <w:r>
-        <w:t xml:space="preserve">które </w:t>
-      </w:r>
-      <w:r>
-        <w:t>znacząco</w:t>
-      </w:r>
-      <w:r>
-        <w:t xml:space="preserve"> ułatwią na prace </w:t>
-      </w:r>
-      <w:r>
-        <w:t xml:space="preserve">nad interfejsem użytkownika i resztą aplikacji dzięki swojej </w:t>
-      </w:r>
-      <w:r>
-        <w:t>integracji z frameworkiem Qt</w:t>
-      </w:r>
-      <w:r>
-        <w:t xml:space="preserve">. </w:t>
-      </w:r>
-    </w:p>
-    <w:p>
-      <w:pPr>
-        <w:ind w:left="284"/>
-      </w:pPr>
-      <w:r>
-        <w:t xml:space="preserve">Wykorzystanie aplikacji </w:t>
-      </w:r>
-      <w:r>
-        <w:t xml:space="preserve">Qt Designer </w:t>
-      </w:r>
-      <w:r>
-        <w:t>znacząco ułatwia nam projektowanie</w:t>
-      </w:r>
-      <w:r>
-        <w:t xml:space="preserve"> strony graficznej naszej aplikacji. </w:t>
-      </w:r>
-      <w:r>
-        <w:t>Dzięki wykorzystaniu te</w:t>
-      </w:r>
-      <w:r>
-        <w:t xml:space="preserve">j aplikacji mamy dostęp do prostego graficznego </w:t>
-      </w:r>
-      <w:r>
-        <w:t xml:space="preserve">interfejsu </w:t>
-      </w:r>
-      <w:r>
-        <w:t xml:space="preserve">umożliwiającego </w:t>
-      </w:r>
-      <w:r>
-        <w:t xml:space="preserve">umieszczanie elementów interfejsu użytkownika poprzez wybranie ich z </w:t>
-      </w:r>
-      <w:r>
-        <w:t>listy obiektów wspieranych przez framework Qt</w:t>
-      </w:r>
-      <w:r>
-        <w:t xml:space="preserve">, a następnie umieszczenie ich w wybranym przez nas miejscu </w:t>
-      </w:r>
-      <w:r>
-        <w:t>poprzez</w:t>
-      </w:r>
-      <w:r>
-        <w:t xml:space="preserve"> bez konieczności pisania linijki kodu</w:t>
-      </w:r>
-      <w:r>
-        <w:t>. Dzięki wykorzystaniu opcji layoutów wokół których zbudowane jest wiele aplikacji opartych o Qt</w:t>
-      </w:r>
-      <w:r>
-        <w:t xml:space="preserve">, możemy uzyskać automatyczne skalowanie </w:t>
-      </w:r>
-      <w:r>
-        <w:t xml:space="preserve">elementów </w:t>
-      </w:r>
-      <w:r>
-        <w:t xml:space="preserve">interfejsu do rozmiarów okna. </w:t>
-      </w:r>
-      <w:r>
-        <w:t xml:space="preserve"> </w:t>
-      </w:r>
-    </w:p>
-    <w:p>
-      <w:pPr>
-        <w:ind w:left="284"/>
-      </w:pPr>
-      <w:r>
-        <w:t xml:space="preserve">Ze względu na konieczność </w:t>
-      </w:r>
-      <w:r>
-        <w:t xml:space="preserve">obsłużenia dwóch </w:t>
-      </w:r>
-      <w:r>
-        <w:t xml:space="preserve">różnych platform przez naszą aplikacje </w:t>
-      </w:r>
-      <w:r>
-        <w:t xml:space="preserve">jesteśmy ograniczeni w </w:t>
-      </w:r>
-      <w:r>
-        <w:t>wykorzystaniu</w:t>
-      </w:r>
-      <w:r>
-        <w:t xml:space="preserve"> bibliotek natywnych </w:t>
-      </w:r>
-      <w:r>
-        <w:t>dla systemów operacyjnych</w:t>
-      </w:r>
-      <w:r>
-        <w:t xml:space="preserve"> ze względu na </w:t>
-      </w:r>
-      <w:r>
-        <w:t>możliwe braki w ich implementacji</w:t>
-      </w:r>
-      <w:r>
-        <w:t xml:space="preserve"> lub inne działanie na</w:t>
-      </w:r>
-      <w:r>
-        <w:t xml:space="preserve"> różnych platformach</w:t>
-      </w:r>
-      <w:r>
-        <w:t xml:space="preserve">. </w:t>
-      </w:r>
-      <w:r>
-        <w:t xml:space="preserve">W związku z tym nie możemy użyć na przykład biblioteki conio.h, która jest </w:t>
-      </w:r>
-      <w:r>
-        <w:t>dostępna tylko pod system</w:t>
-      </w:r>
-      <w:r>
-        <w:t>em</w:t>
-      </w:r>
-      <w:r>
-        <w:t xml:space="preserve"> Windows</w:t>
-      </w:r>
-      <w:r>
-        <w:t>.</w:t>
-      </w:r>
-      <w:r>
-        <w:t xml:space="preserve"> </w:t>
-      </w:r>
-      <w:r>
-        <w:t xml:space="preserve">Dzięki wykorzystani frameworku Qt mamy jednak dostęp do </w:t>
-      </w:r>
-      <w:r>
-        <w:t>wielu gotowych klas, które</w:t>
-      </w:r>
-      <w:r>
-        <w:t xml:space="preserve"> zadziałają na każdej platformie wspieranej przez Qt bez konieczności przepisywania kodu od początku. Przykładowo planujemy użyć następujących klas</w:t>
-      </w:r>
-      <w:r>
-        <w:t>:</w:t>
-      </w:r>
-      <w:r>
-        <w:t xml:space="preserve"> </w:t>
-      </w:r>
-    </w:p>
-    <w:p>
-      <w:pPr>
-        <w:ind w:left="284"/>
-      </w:pPr>
-      <w:r>
-        <w:t>QNetwork</w:t>
-      </w:r>
-      <w:r>
-        <w:t>AccessManager</w:t>
-      </w:r>
-      <w:r>
-        <w:t xml:space="preserve"> – jest</w:t>
-      </w:r>
-      <w:r>
-        <w:t xml:space="preserve"> to</w:t>
-      </w:r>
-      <w:r>
-        <w:t xml:space="preserve"> </w:t>
-      </w:r>
-      <w:r>
-        <w:t>klasa</w:t>
-      </w:r>
-      <w:r>
-        <w:t xml:space="preserve">, która umożliwia w prosty sposób implementacje </w:t>
-      </w:r>
-      <w:r>
-        <w:t>protokołu HTTP.</w:t>
-      </w:r>
-    </w:p>
-    <w:p>
-      <w:pPr>
-        <w:ind w:left="284"/>
-      </w:pPr>
-      <w:r>
-        <w:t>QMqttClient – klasa, która umożliwia obsługę protokołu MQTT</w:t>
-      </w:r>
-      <w:r>
-        <w:t>.</w:t>
-      </w:r>
-    </w:p>
-    <w:p>
-      <w:pPr>
-        <w:ind w:left="284"/>
-      </w:pPr>
-      <w:r>
-        <w:t>Kolejne klasy i wykorzystane przez nas biblioteki zostaną udokumentowane wraz z rozwojem aplikacji.</w:t>
+        <w:t>Kolejne klasy i wykorzystane biblioteki zostaną udokumentowane wraz z rozwojem aplikacji.</w:t>
       </w:r>
     </w:p>
     <w:p>
@@ -4024,25 +5419,81 @@
         <w:ind w:left="284"/>
       </w:pPr>
       <w:r>
-        <w:t xml:space="preserve">Po stronie urządzeń IoT planujemy wykorzystać narzędzia takie jak Arduino IDE, które w łatwy sposób umożliwiają nam </w:t>
-      </w:r>
-      <w:r>
-        <w:t xml:space="preserve">programowanie </w:t>
-      </w:r>
-      <w:r>
-        <w:t>wybranych przez nas urządzeń</w:t>
+        <w:t xml:space="preserve">Po stronie urządzeń </w:t>
+      </w:r>
+      <w:proofErr w:type="spellStart"/>
+      <w:r>
+        <w:t>IoT</w:t>
+      </w:r>
+      <w:proofErr w:type="spellEnd"/>
+      <w:r>
+        <w:t xml:space="preserve"> plan</w:t>
+      </w:r>
+      <w:r>
+        <w:t xml:space="preserve">owane jest </w:t>
+      </w:r>
+      <w:r>
+        <w:t>wykorzysta</w:t>
+      </w:r>
+      <w:r>
+        <w:t>nie takich</w:t>
+      </w:r>
+      <w:r>
+        <w:t xml:space="preserve"> narzędzi jak </w:t>
+      </w:r>
+      <w:proofErr w:type="spellStart"/>
+      <w:r>
+        <w:t>Arduino</w:t>
+      </w:r>
+      <w:proofErr w:type="spellEnd"/>
+      <w:r>
+        <w:t xml:space="preserve"> IDE</w:t>
       </w:r>
       <w:r>
         <w:t xml:space="preserve">. </w:t>
       </w:r>
       <w:r>
-        <w:t xml:space="preserve">Planujemy użyć takich </w:t>
-      </w:r>
-      <w:r>
-        <w:t xml:space="preserve">bibliotek jak MQTT.h  czy Ethernet.h, które pozwoliły by nam na zaimplementowanie </w:t>
-      </w:r>
-      <w:r>
-        <w:t xml:space="preserve">wybranych przez nas protokołów. </w:t>
+        <w:t>Plan</w:t>
+      </w:r>
+      <w:r>
+        <w:t xml:space="preserve">owane jest </w:t>
+      </w:r>
+      <w:r>
+        <w:t>uży</w:t>
+      </w:r>
+      <w:r>
+        <w:t>cie</w:t>
+      </w:r>
+      <w:r>
+        <w:t xml:space="preserve"> takich </w:t>
+      </w:r>
+      <w:r>
+        <w:t xml:space="preserve">bibliotek jak </w:t>
+      </w:r>
+      <w:proofErr w:type="spellStart"/>
+      <w:r>
+        <w:t>MQTT.h</w:t>
+      </w:r>
+      <w:proofErr w:type="spellEnd"/>
+      <w:r>
+        <w:t xml:space="preserve">  czy </w:t>
+      </w:r>
+      <w:proofErr w:type="spellStart"/>
+      <w:r>
+        <w:t>Ethernet.h</w:t>
+      </w:r>
+      <w:proofErr w:type="spellEnd"/>
+      <w:r>
+        <w:t>, które pozwol</w:t>
+      </w:r>
+      <w:r>
+        <w:t>ą</w:t>
+      </w:r>
+      <w:r>
+        <w:t xml:space="preserve"> na zaimplementowanie </w:t>
+      </w:r>
+      <w:r>
+        <w:t>protokołów http i MQTT.</w:t>
       </w:r>
     </w:p>
     <w:p>
@@ -4056,7 +5507,10 @@
         <w:t xml:space="preserve">Wybór konkretnych narzędzi i </w:t>
       </w:r>
       <w:r>
-        <w:t>bibliotek programistycznych zostanie uzupełniony gdy uda się nam wybrać i zabezpieczyć konkretne urządzenia spełniające nasze wymagania.</w:t>
+        <w:t>bibliotek programistycznych zostanie uzupełniony gdy uda się wybrać i zabezpieczyć konkretne urządzenia spełniające wymagania</w:t>
+      </w:r>
+      <w:r>
+        <w:t xml:space="preserve"> projektu.</w:t>
       </w:r>
     </w:p>
     <w:p>
@@ -4067,35 +5521,25 @@
         <w:ind w:left="284"/>
       </w:pPr>
       <w:r>
-        <w:t xml:space="preserve">W celu ułatwienia pracy w grupie będziemy wykorzystywać </w:t>
-      </w:r>
-      <w:r>
-        <w:t xml:space="preserve">narzędzie kontroli wersji, dzięki któremu będziemy mogli w łatwy sposób łączyć wyniki naszej pracy </w:t>
-      </w:r>
-      <w:r>
-        <w:t>i</w:t>
-      </w:r>
-      <w:r>
-        <w:t xml:space="preserve"> udostępniać je między sobą. </w:t>
-      </w:r>
-      <w:r>
-        <w:t xml:space="preserve">W tym celu wykorzystujemy </w:t>
-      </w:r>
-      <w:r>
-        <w:t>repozytorium utworzone na</w:t>
-      </w:r>
-      <w:r>
-        <w:t xml:space="preserve"> platformie</w:t>
-      </w:r>
-      <w:r>
-        <w:t xml:space="preserve"> </w:t>
-      </w:r>
-      <w:r>
-        <w:t>G</w:t>
-      </w:r>
-      <w:r>
-        <w:t>ithub</w:t>
-      </w:r>
+        <w:t xml:space="preserve">W celu ułatwienia pracy w grupie </w:t>
+      </w:r>
+      <w:r>
+        <w:t>wykorzystan</w:t>
+      </w:r>
+      <w:r>
+        <w:t>y zostanie system</w:t>
+      </w:r>
+      <w:r>
+        <w:t xml:space="preserve"> kontroli wersji</w:t>
+      </w:r>
+      <w:r>
+        <w:t xml:space="preserve">. Repozytorium zostanie utworzone na platformie </w:t>
+      </w:r>
+      <w:proofErr w:type="spellStart"/>
+      <w:r>
+        <w:t>Github</w:t>
+      </w:r>
+      <w:proofErr w:type="spellEnd"/>
       <w:r>
         <w:t>.</w:t>
       </w:r>
@@ -4109,11 +5553,11 @@
         </w:numPr>
         <w:ind w:left="426" w:hanging="426"/>
       </w:pPr>
-      <w:bookmarkStart w:id="10" w:name="_Toc34581139"/>
+      <w:bookmarkStart w:id="11" w:name="_Toc34754508"/>
       <w:r>
         <w:t>Sprzęt</w:t>
       </w:r>
-      <w:bookmarkEnd w:id="10"/>
+      <w:bookmarkEnd w:id="11"/>
     </w:p>
     <w:p/>
     <w:p>
@@ -4124,14 +5568,14 @@
           <w:numId w:val="3"/>
         </w:numPr>
       </w:pPr>
-      <w:bookmarkStart w:id="11" w:name="_Toc34581140"/>
+      <w:bookmarkStart w:id="12" w:name="_Toc34754509"/>
       <w:r>
         <w:t>Mikrokontroler</w:t>
       </w:r>
       <w:r>
         <w:t xml:space="preserve"> ESP8266</w:t>
       </w:r>
-      <w:bookmarkEnd w:id="11"/>
+      <w:bookmarkEnd w:id="12"/>
     </w:p>
     <w:p>
       <w:pPr>
@@ -4170,9 +5614,11 @@
       <w:r>
         <w:t xml:space="preserve">ułatwiają pisanie programów oraz obsługę </w:t>
       </w:r>
+      <w:proofErr w:type="spellStart"/>
       <w:r>
         <w:t>peryferiów</w:t>
       </w:r>
+      <w:proofErr w:type="spellEnd"/>
       <w:r>
         <w:t>.</w:t>
       </w:r>
@@ -4199,8 +5645,14 @@
         <w:ind w:left="426"/>
       </w:pPr>
       <w:r>
-        <w:t>- 80 Mhz</w:t>
-      </w:r>
+        <w:lastRenderedPageBreak/>
+        <w:t xml:space="preserve">- 80 </w:t>
+      </w:r>
+      <w:proofErr w:type="spellStart"/>
+      <w:r>
+        <w:t>Mhz</w:t>
+      </w:r>
+      <w:proofErr w:type="spellEnd"/>
       <w:r>
         <w:t xml:space="preserve"> CPU</w:t>
       </w:r>
@@ -4210,7 +5662,23 @@
         <w:ind w:left="426"/>
       </w:pPr>
       <w:r>
-        <w:t>- 32 KiB instruction RAM</w:t>
+        <w:t xml:space="preserve">- 32 </w:t>
+      </w:r>
+      <w:proofErr w:type="spellStart"/>
+      <w:r>
+        <w:t>KiB</w:t>
+      </w:r>
+      <w:proofErr w:type="spellEnd"/>
+      <w:r>
+        <w:t xml:space="preserve"> </w:t>
+      </w:r>
+      <w:proofErr w:type="spellStart"/>
+      <w:r>
+        <w:t>instruction</w:t>
+      </w:r>
+      <w:proofErr w:type="spellEnd"/>
+      <w:r>
+        <w:t xml:space="preserve"> RAM</w:t>
       </w:r>
     </w:p>
     <w:p>
@@ -4252,7 +5720,15 @@
         <w:ind w:left="426"/>
       </w:pPr>
       <w:r>
-        <w:t>- 16 KiB ETS system-data RAM</w:t>
+        <w:t xml:space="preserve">- 16 </w:t>
+      </w:r>
+      <w:proofErr w:type="spellStart"/>
+      <w:r>
+        <w:t>KiB</w:t>
+      </w:r>
+      <w:proofErr w:type="spellEnd"/>
+      <w:r>
+        <w:t xml:space="preserve"> ETS system-data RAM</w:t>
       </w:r>
     </w:p>
     <w:p>
@@ -4290,7 +5766,7 @@
       <w:r>
         <w:t xml:space="preserve">Dodatkowe informacje dostępne są pod adresem: </w:t>
       </w:r>
-      <w:hyperlink r:id="rId9" w:history="1">
+      <w:hyperlink r:id="rId11" w:history="1">
         <w:r>
           <w:rPr>
             <w:rStyle w:val="Hipercze"/>
@@ -4307,19 +5783,30 @@
           <w:numId w:val="3"/>
         </w:numPr>
       </w:pPr>
-      <w:r>
-        <w:lastRenderedPageBreak/>
+      <w:bookmarkStart w:id="13" w:name="_Toc34754510"/>
+      <w:proofErr w:type="spellStart"/>
+      <w:r>
         <w:t>Mikro</w:t>
       </w:r>
       <w:r>
         <w:t>ntroler</w:t>
       </w:r>
-      <w:r>
-        <w:t xml:space="preserve"> Arduino Uno</w:t>
+      <w:proofErr w:type="spellEnd"/>
+      <w:r>
+        <w:t xml:space="preserve"> </w:t>
+      </w:r>
+      <w:proofErr w:type="spellStart"/>
+      <w:r>
+        <w:t>Arduino</w:t>
+      </w:r>
+      <w:proofErr w:type="spellEnd"/>
+      <w:r>
+        <w:t xml:space="preserve"> Uno</w:t>
       </w:r>
       <w:r>
         <w:t>/Nano</w:t>
       </w:r>
+      <w:bookmarkEnd w:id="13"/>
     </w:p>
     <w:p>
       <w:pPr>
@@ -4357,7 +5844,15 @@
         <w:t xml:space="preserve">- </w:t>
       </w:r>
       <w:r>
-        <w:t>16 Mhz CPU</w:t>
+        <w:t xml:space="preserve">16 </w:t>
+      </w:r>
+      <w:proofErr w:type="spellStart"/>
+      <w:r>
+        <w:t>Mhz</w:t>
+      </w:r>
+      <w:proofErr w:type="spellEnd"/>
+      <w:r>
+        <w:t xml:space="preserve"> CPU</w:t>
       </w:r>
     </w:p>
     <w:p>
@@ -4368,15 +5863,36 @@
         <w:t xml:space="preserve">- </w:t>
       </w:r>
       <w:r>
-        <w:t>32 KiB pamięci flas</w:t>
-      </w:r>
+        <w:t xml:space="preserve">32 </w:t>
+      </w:r>
+      <w:proofErr w:type="spellStart"/>
+      <w:r>
+        <w:t>KiB</w:t>
+      </w:r>
+      <w:proofErr w:type="spellEnd"/>
+      <w:r>
+        <w:t xml:space="preserve"> pamięci </w:t>
+      </w:r>
+      <w:proofErr w:type="spellStart"/>
+      <w:r>
+        <w:t>flas</w:t>
+      </w:r>
+      <w:proofErr w:type="spellEnd"/>
     </w:p>
     <w:p>
       <w:pPr>
         <w:ind w:left="284"/>
       </w:pPr>
       <w:r>
-        <w:t>- 2 KiB SRAM</w:t>
+        <w:t xml:space="preserve">- 2 </w:t>
+      </w:r>
+      <w:proofErr w:type="spellStart"/>
+      <w:r>
+        <w:t>KiB</w:t>
+      </w:r>
+      <w:proofErr w:type="spellEnd"/>
+      <w:r>
+        <w:t xml:space="preserve"> SRAM</w:t>
       </w:r>
     </w:p>
     <w:p>
@@ -4384,7 +5900,15 @@
         <w:ind w:left="284"/>
       </w:pPr>
       <w:r>
-        <w:t xml:space="preserve">- 1 KiB </w:t>
+        <w:t xml:space="preserve">- 1 </w:t>
+      </w:r>
+      <w:proofErr w:type="spellStart"/>
+      <w:r>
+        <w:t>KiB</w:t>
+      </w:r>
+      <w:proofErr w:type="spellEnd"/>
+      <w:r>
+        <w:t xml:space="preserve"> </w:t>
       </w:r>
       <w:r>
         <w:t>EEPROM</w:t>
@@ -4395,13 +5919,45 @@
         <w:ind w:left="284"/>
       </w:pPr>
       <w:r>
-        <w:t>- Ilośc pinów I/O</w:t>
-      </w:r>
-      <w:r>
-        <w:t>: 14 dla Arduino Nano</w:t>
-      </w:r>
-      <w:r>
-        <w:t>, 22 dla Arduino Uno</w:t>
+        <w:t xml:space="preserve">- </w:t>
+      </w:r>
+      <w:proofErr w:type="spellStart"/>
+      <w:r>
+        <w:t>Ilośc</w:t>
+      </w:r>
+      <w:proofErr w:type="spellEnd"/>
+      <w:r>
+        <w:t xml:space="preserve"> </w:t>
+      </w:r>
+      <w:proofErr w:type="spellStart"/>
+      <w:r>
+        <w:t>pinów</w:t>
+      </w:r>
+      <w:proofErr w:type="spellEnd"/>
+      <w:r>
+        <w:t xml:space="preserve"> I/O</w:t>
+      </w:r>
+      <w:r>
+        <w:t xml:space="preserve">: 14 dla </w:t>
+      </w:r>
+      <w:proofErr w:type="spellStart"/>
+      <w:r>
+        <w:t>Arduino</w:t>
+      </w:r>
+      <w:proofErr w:type="spellEnd"/>
+      <w:r>
+        <w:t xml:space="preserve"> Nano</w:t>
+      </w:r>
+      <w:r>
+        <w:t xml:space="preserve">, 22 dla </w:t>
+      </w:r>
+      <w:proofErr w:type="spellStart"/>
+      <w:r>
+        <w:t>Arduino</w:t>
+      </w:r>
+      <w:proofErr w:type="spellEnd"/>
+      <w:r>
+        <w:t xml:space="preserve"> Uno</w:t>
       </w:r>
     </w:p>
     <w:p>
@@ -4423,6 +5979,7 @@
           <w:numId w:val="3"/>
         </w:numPr>
       </w:pPr>
+      <w:bookmarkStart w:id="14" w:name="_Toc34754511"/>
       <w:r>
         <w:t>Moduł Wi-Fi</w:t>
       </w:r>
@@ -4432,6 +5989,7 @@
       <w:r>
         <w:t>24L01</w:t>
       </w:r>
+      <w:bookmarkEnd w:id="14"/>
     </w:p>
     <w:p>
       <w:pPr>
@@ -4441,13 +5999,29 @@
         <w:t xml:space="preserve">Ze względu na brak </w:t>
       </w:r>
       <w:r>
-        <w:t>wbudowanego modułu Wi-FI w mikro</w:t>
+        <w:t xml:space="preserve">wbudowanego modułu </w:t>
+      </w:r>
+      <w:proofErr w:type="spellStart"/>
+      <w:r>
+        <w:t>Wi-FI</w:t>
+      </w:r>
+      <w:proofErr w:type="spellEnd"/>
+      <w:r>
+        <w:t xml:space="preserve"> w mikro</w:t>
       </w:r>
       <w:r>
         <w:t>k</w:t>
       </w:r>
       <w:r>
-        <w:t xml:space="preserve">ontrolerach arduino w wypadku wyboru rozwiązania opartego o nie </w:t>
+        <w:t xml:space="preserve">ontrolerach </w:t>
+      </w:r>
+      <w:proofErr w:type="spellStart"/>
+      <w:r>
+        <w:t>arduino</w:t>
+      </w:r>
+      <w:proofErr w:type="spellEnd"/>
+      <w:r>
+        <w:t xml:space="preserve"> w wypadku wyboru rozwiązania opartego o nie </w:t>
       </w:r>
       <w:r>
         <w:t>konieczne będzie zaopatrzenie się w zewnętrzny moduł komunikacji bezprzewodowej.</w:t>
@@ -4466,19 +6040,37 @@
         <w:ind w:left="284"/>
       </w:pPr>
       <w:r>
-        <w:t>- Częstotliwość 2.4 Ghz</w:t>
-      </w:r>
+        <w:t xml:space="preserve">- Częstotliwość 2.4 </w:t>
+      </w:r>
+      <w:proofErr w:type="spellStart"/>
+      <w:r>
+        <w:t>Ghz</w:t>
+      </w:r>
+      <w:proofErr w:type="spellEnd"/>
     </w:p>
     <w:p>
       <w:pPr>
         <w:ind w:left="284"/>
       </w:pPr>
       <w:r>
-        <w:t>- Prędkości od 250 k</w:t>
-      </w:r>
-      <w:r>
-        <w:t>bps do 2 Mbps</w:t>
-      </w:r>
+        <w:t xml:space="preserve">- Prędkości od 250 </w:t>
+      </w:r>
+      <w:proofErr w:type="spellStart"/>
+      <w:r>
+        <w:t>k</w:t>
+      </w:r>
+      <w:r>
+        <w:t>bps</w:t>
+      </w:r>
+      <w:proofErr w:type="spellEnd"/>
+      <w:r>
+        <w:t xml:space="preserve"> do 2 </w:t>
+      </w:r>
+      <w:proofErr w:type="spellStart"/>
+      <w:r>
+        <w:t>Mbps</w:t>
+      </w:r>
+      <w:proofErr w:type="spellEnd"/>
     </w:p>
     <w:p>
       <w:pPr>
@@ -4502,12 +6094,14 @@
           <w:numId w:val="3"/>
         </w:numPr>
       </w:pPr>
+      <w:bookmarkStart w:id="15" w:name="_Toc34754512"/>
       <w:r>
         <w:t xml:space="preserve">Czujnik </w:t>
       </w:r>
       <w:r>
         <w:t>DHT11</w:t>
       </w:r>
+      <w:bookmarkEnd w:id="15"/>
     </w:p>
     <w:p>
       <w:pPr>
@@ -4517,8 +6111,13 @@
         <w:t xml:space="preserve">Tanie rozwiązane dzięki któremu będziemy mogli </w:t>
       </w:r>
       <w:r>
-        <w:t>odczytywać dane testowe z urządzenia IoT</w:t>
-      </w:r>
+        <w:t xml:space="preserve">odczytywać dane testowe z urządzenia </w:t>
+      </w:r>
+      <w:proofErr w:type="spellStart"/>
+      <w:r>
+        <w:t>IoT</w:t>
+      </w:r>
+      <w:proofErr w:type="spellEnd"/>
     </w:p>
     <w:p>
       <w:pPr>
@@ -4570,19 +6169,10 @@
         <w:t>0-50</w:t>
       </w:r>
       <w:r>
-        <w:t>°C</w:t>
-      </w:r>
-      <w:r>
-        <w:t xml:space="preserve"> z dokładnością </w:t>
-      </w:r>
-      <w:r>
-        <w:t>2</w:t>
-      </w:r>
-      <w:r>
-        <w:t>°C</w:t>
-      </w:r>
-      <w:r>
-        <w:t>.</w:t>
+        <w:t xml:space="preserve">°C z dokładnością </w:t>
+      </w:r>
+      <w:r>
+        <w:t>2°C.</w:t>
       </w:r>
     </w:p>
     <w:p>
@@ -4594,9 +6184,11 @@
         </w:numPr>
         <w:ind w:left="426" w:hanging="426"/>
       </w:pPr>
+      <w:bookmarkStart w:id="16" w:name="_Toc34754513"/>
       <w:r>
         <w:t>Kosztorys</w:t>
       </w:r>
+      <w:bookmarkEnd w:id="16"/>
     </w:p>
     <w:p/>
     <w:p>
@@ -4613,7 +6205,15 @@
         <w:t xml:space="preserve"> </w:t>
       </w:r>
       <w:r>
-        <w:t>urządzenia IoT koniecznie do testowania i prezentacji możliwości naszej aplikacji.</w:t>
+        <w:t xml:space="preserve">urządzenia </w:t>
+      </w:r>
+      <w:proofErr w:type="spellStart"/>
+      <w:r>
+        <w:t>IoT</w:t>
+      </w:r>
+      <w:proofErr w:type="spellEnd"/>
+      <w:r>
+        <w:t xml:space="preserve"> koniecznie do testowania i prezentacji możliwości naszej aplikacji.</w:t>
       </w:r>
       <w:r>
         <w:t xml:space="preserve"> Potrzebne są nam dwie platformy testowe</w:t>
@@ -4627,6 +6227,7 @@
         <w:jc w:val="left"/>
       </w:pPr>
       <w:r>
+        <w:lastRenderedPageBreak/>
         <w:t>Mikrokontroler</w:t>
       </w:r>
       <w:r>
@@ -4635,7 +6236,7 @@
       <w:r>
         <w:t xml:space="preserve">8266: </w:t>
       </w:r>
-      <w:hyperlink r:id="rId10" w:history="1">
+      <w:hyperlink r:id="rId12" w:history="1">
         <w:r>
           <w:rPr>
             <w:rStyle w:val="Hipercze"/>
@@ -4658,18 +6259,26 @@
         <w:t>ko</w:t>
       </w:r>
       <w:r>
-        <w:t>ntroler A</w:t>
+        <w:t xml:space="preserve">ntroler </w:t>
+      </w:r>
+      <w:proofErr w:type="spellStart"/>
+      <w:r>
+        <w:t>A</w:t>
       </w:r>
       <w:r>
         <w:t>rdui</w:t>
       </w:r>
       <w:r>
-        <w:t>no Uno</w:t>
+        <w:t>no</w:t>
+      </w:r>
+      <w:proofErr w:type="spellEnd"/>
+      <w:r>
+        <w:t xml:space="preserve"> Uno</w:t>
       </w:r>
       <w:r>
         <w:t xml:space="preserve">: </w:t>
       </w:r>
-      <w:hyperlink r:id="rId11" w:history="1">
+      <w:hyperlink r:id="rId13" w:history="1">
         <w:r>
           <w:rPr>
             <w:rStyle w:val="Hipercze"/>
@@ -4689,9 +6298,17 @@
         <w:jc w:val="left"/>
       </w:pPr>
       <w:r>
-        <w:t xml:space="preserve">Mikrokontroler Arduino Nano: </w:t>
-      </w:r>
-      <w:hyperlink r:id="rId12" w:history="1">
+        <w:t xml:space="preserve">Mikrokontroler </w:t>
+      </w:r>
+      <w:proofErr w:type="spellStart"/>
+      <w:r>
+        <w:t>Arduino</w:t>
+      </w:r>
+      <w:proofErr w:type="spellEnd"/>
+      <w:r>
+        <w:t xml:space="preserve"> Nano: </w:t>
+      </w:r>
+      <w:hyperlink r:id="rId14" w:history="1">
         <w:r>
           <w:rPr>
             <w:rStyle w:val="Hipercze"/>
@@ -4711,12 +6328,9 @@
         <w:jc w:val="left"/>
       </w:pPr>
       <w:r>
-        <w:t>Moduł Wi-Fi NRF24L01</w:t>
-      </w:r>
-      <w:r>
-        <w:t xml:space="preserve">: </w:t>
-      </w:r>
-      <w:hyperlink r:id="rId13" w:history="1">
+        <w:t xml:space="preserve">Moduł Wi-Fi NRF24L01: </w:t>
+      </w:r>
+      <w:hyperlink r:id="rId15" w:history="1">
         <w:r>
           <w:rPr>
             <w:rStyle w:val="Hipercze"/>
@@ -4735,7 +6349,7 @@
       <w:r>
         <w:t xml:space="preserve">Czujnik DHT11: </w:t>
       </w:r>
-      <w:hyperlink r:id="rId14" w:history="1">
+      <w:hyperlink r:id="rId16" w:history="1">
         <w:r>
           <w:rPr>
             <w:rStyle w:val="Hipercze"/>
@@ -4755,7 +6369,6 @@
         <w:jc w:val="left"/>
       </w:pPr>
       <w:r>
-        <w:lastRenderedPageBreak/>
         <w:t>Całkowity koszt w zależności od wybranej podstawki wynosi odpowiednio:</w:t>
       </w:r>
     </w:p>
@@ -4774,23 +6387,32 @@
       </w:r>
       <w:r>
         <w:br/>
-        <w:t>Arduino Uno:</w:t>
+      </w:r>
+      <w:proofErr w:type="spellStart"/>
+      <w:r>
+        <w:t>Arduino</w:t>
+      </w:r>
+      <w:proofErr w:type="spellEnd"/>
+      <w:r>
+        <w:t xml:space="preserve"> Uno:</w:t>
       </w:r>
       <w:r>
         <w:t xml:space="preserve"> 52.58 zł</w:t>
       </w:r>
       <w:r>
         <w:br/>
+      </w:r>
+      <w:proofErr w:type="spellStart"/>
+      <w:r>
         <w:t>Arduino</w:t>
       </w:r>
+      <w:proofErr w:type="spellEnd"/>
       <w:r>
         <w:t xml:space="preserve"> Nano: </w:t>
       </w:r>
       <w:r>
         <w:t>55,18 zł</w:t>
       </w:r>
-      <w:bookmarkStart w:id="12" w:name="_GoBack"/>
-      <w:bookmarkEnd w:id="12"/>
     </w:p>
     <w:p>
       <w:pPr>
@@ -4801,11 +6423,11 @@
         </w:numPr>
         <w:ind w:left="426" w:hanging="426"/>
       </w:pPr>
-      <w:bookmarkStart w:id="13" w:name="_Toc34581141"/>
+      <w:bookmarkStart w:id="17" w:name="_Toc34754514"/>
       <w:r>
         <w:t>Plan realizacji</w:t>
       </w:r>
-      <w:bookmarkEnd w:id="13"/>
+      <w:bookmarkEnd w:id="17"/>
     </w:p>
     <w:p>
       <w:pPr>
@@ -4820,14 +6442,14 @@
           <w:numId w:val="5"/>
         </w:numPr>
       </w:pPr>
-      <w:bookmarkStart w:id="14" w:name="_Toc34581142"/>
+      <w:bookmarkStart w:id="18" w:name="_Toc34754515"/>
       <w:r>
         <w:t>Pierwszy punkt kontrolny</w:t>
       </w:r>
       <w:r>
         <w:t xml:space="preserve"> [19.03]</w:t>
       </w:r>
-      <w:bookmarkEnd w:id="14"/>
+      <w:bookmarkEnd w:id="18"/>
     </w:p>
     <w:p>
       <w:pPr>
@@ -4846,7 +6468,15 @@
         <w:t xml:space="preserve">implementacja jednego protokołu </w:t>
       </w:r>
       <w:r>
-        <w:t>komunikacji z IoT.</w:t>
+        <w:t xml:space="preserve">komunikacji z </w:t>
+      </w:r>
+      <w:proofErr w:type="spellStart"/>
+      <w:r>
+        <w:t>IoT</w:t>
+      </w:r>
+      <w:proofErr w:type="spellEnd"/>
+      <w:r>
+        <w:t>.</w:t>
       </w:r>
     </w:p>
     <w:p>
@@ -4857,7 +6487,7 @@
           <w:numId w:val="5"/>
         </w:numPr>
       </w:pPr>
-      <w:bookmarkStart w:id="15" w:name="_Toc34581143"/>
+      <w:bookmarkStart w:id="19" w:name="_Toc34754516"/>
       <w:r>
         <w:t>Drugi punkt kontrolny</w:t>
       </w:r>
@@ -4867,7 +6497,7 @@
       <w:r>
         <w:t>02.04]</w:t>
       </w:r>
-      <w:bookmarkEnd w:id="15"/>
+      <w:bookmarkEnd w:id="19"/>
     </w:p>
     <w:p>
       <w:pPr>
@@ -4886,7 +6516,15 @@
         <w:t xml:space="preserve"> </w:t>
       </w:r>
       <w:r>
-        <w:t>testy łączności z urządzeniami IoT. Wstępna implementacja drugiego protokołu komunikacji.</w:t>
+        <w:t xml:space="preserve">testy łączności z urządzeniami </w:t>
+      </w:r>
+      <w:proofErr w:type="spellStart"/>
+      <w:r>
+        <w:t>IoT</w:t>
+      </w:r>
+      <w:proofErr w:type="spellEnd"/>
+      <w:r>
+        <w:t>. Wstępna implementacja drugiego protokołu komunikacji.</w:t>
       </w:r>
     </w:p>
     <w:p>
@@ -4897,7 +6535,7 @@
           <w:numId w:val="5"/>
         </w:numPr>
       </w:pPr>
-      <w:bookmarkStart w:id="16" w:name="_Toc34581144"/>
+      <w:bookmarkStart w:id="20" w:name="_Toc34754517"/>
       <w:r>
         <w:t>Trzeci punkt kontrolny</w:t>
       </w:r>
@@ -4907,7 +6545,7 @@
       <w:r>
         <w:t>]</w:t>
       </w:r>
-      <w:bookmarkEnd w:id="16"/>
+      <w:bookmarkEnd w:id="20"/>
     </w:p>
     <w:p>
       <w:pPr>
@@ -4932,7 +6570,15 @@
         <w:t xml:space="preserve"> Windows</w:t>
       </w:r>
       <w:r>
-        <w:t>. Dokończenie implementacji drugiego protokołu IoT.</w:t>
+        <w:t xml:space="preserve">. Dokończenie implementacji drugiego protokołu </w:t>
+      </w:r>
+      <w:proofErr w:type="spellStart"/>
+      <w:r>
+        <w:t>IoT</w:t>
+      </w:r>
+      <w:proofErr w:type="spellEnd"/>
+      <w:r>
+        <w:t>.</w:t>
       </w:r>
     </w:p>
     <w:p>
@@ -4943,14 +6589,14 @@
           <w:numId w:val="5"/>
         </w:numPr>
       </w:pPr>
-      <w:bookmarkStart w:id="17" w:name="_Toc34581145"/>
+      <w:bookmarkStart w:id="21" w:name="_Toc34754518"/>
       <w:r>
         <w:t>Instalacja</w:t>
       </w:r>
       <w:r>
         <w:t xml:space="preserve"> [07.05]</w:t>
       </w:r>
-      <w:bookmarkEnd w:id="17"/>
+      <w:bookmarkEnd w:id="21"/>
     </w:p>
     <w:p>
       <w:pPr>
@@ -4960,14 +6606,14 @@
           <w:numId w:val="5"/>
         </w:numPr>
       </w:pPr>
-      <w:bookmarkStart w:id="18" w:name="_Toc34581146"/>
+      <w:bookmarkStart w:id="22" w:name="_Toc34754519"/>
       <w:r>
         <w:t>Testy użytkownika [</w:t>
       </w:r>
       <w:r>
         <w:t>21.05]</w:t>
       </w:r>
-      <w:bookmarkEnd w:id="18"/>
+      <w:bookmarkEnd w:id="22"/>
     </w:p>
     <w:p>
       <w:pPr>
@@ -4988,7 +6634,7 @@
           <w:numId w:val="5"/>
         </w:numPr>
       </w:pPr>
-      <w:bookmarkStart w:id="19" w:name="_Toc34581147"/>
+      <w:bookmarkStart w:id="23" w:name="_Toc34754520"/>
       <w:r>
         <w:t xml:space="preserve">Oddanie </w:t>
       </w:r>
@@ -5001,7 +6647,7 @@
       <w:r>
         <w:t>[04.06]</w:t>
       </w:r>
-      <w:bookmarkEnd w:id="19"/>
+      <w:bookmarkEnd w:id="23"/>
     </w:p>
     <w:p>
       <w:pPr>
@@ -5011,15 +6657,83 @@
           <w:numId w:val="5"/>
         </w:numPr>
       </w:pPr>
-      <w:bookmarkStart w:id="20" w:name="_Toc34581148"/>
+      <w:bookmarkStart w:id="24" w:name="_Toc34754521"/>
       <w:r>
         <w:t>Prezentacja naszych osiągnięć</w:t>
       </w:r>
       <w:r>
         <w:t xml:space="preserve"> [10.06]</w:t>
       </w:r>
-      <w:bookmarkEnd w:id="20"/>
-    </w:p>
+      <w:bookmarkEnd w:id="24"/>
+    </w:p>
+    <w:p/>
+    <w:p>
+      <w:pPr>
+        <w:pStyle w:val="Nagwek1"/>
+        <w:numPr>
+          <w:ilvl w:val="0"/>
+          <w:numId w:val="1"/>
+        </w:numPr>
+        <w:ind w:left="426" w:hanging="426"/>
+      </w:pPr>
+      <w:bookmarkStart w:id="25" w:name="_Toc34754522"/>
+      <w:r>
+        <w:t>Źródła</w:t>
+      </w:r>
+      <w:bookmarkEnd w:id="25"/>
+    </w:p>
+    <w:p/>
+    <w:p>
+      <w:hyperlink r:id="rId17" w:history="1">
+        <w:r>
+          <w:rPr>
+            <w:rStyle w:val="Hipercze"/>
+          </w:rPr>
+          <w:t>https://store.arduino.cc/arduino-nano</w:t>
+        </w:r>
+      </w:hyperlink>
+    </w:p>
+    <w:p>
+      <w:hyperlink r:id="rId18" w:history="1">
+        <w:r>
+          <w:rPr>
+            <w:rStyle w:val="Hipercze"/>
+          </w:rPr>
+          <w:t>https://www.qt.io/</w:t>
+        </w:r>
+      </w:hyperlink>
+    </w:p>
+    <w:p>
+      <w:hyperlink r:id="rId19" w:history="1">
+        <w:r>
+          <w:rPr>
+            <w:rStyle w:val="Hipercze"/>
+          </w:rPr>
+          <w:t>https://store.arduino.cc/arduino-uno-rev3</w:t>
+        </w:r>
+      </w:hyperlink>
+    </w:p>
+    <w:p>
+      <w:hyperlink r:id="rId20" w:history="1">
+        <w:r>
+          <w:rPr>
+            <w:rStyle w:val="Hipercze"/>
+          </w:rPr>
+          <w:t>https://learn.adafruit.com/dht</w:t>
+        </w:r>
+      </w:hyperlink>
+    </w:p>
+    <w:p>
+      <w:hyperlink r:id="rId21" w:history="1">
+        <w:r>
+          <w:rPr>
+            <w:rStyle w:val="Hipercze"/>
+          </w:rPr>
+          <w:t>https://www.sparkfun.com/datasheets/Components/nRF24L01_prelim_prod_spec_1_2.pdf</w:t>
+        </w:r>
+      </w:hyperlink>
+    </w:p>
+    <w:p/>
     <w:sectPr>
       <w:pgSz w:w="11906" w:h="16838"/>
       <w:pgMar w:top="1083" w:right="1077" w:bottom="1083" w:left="1077" w:header="709" w:footer="709" w:gutter="0"/>
@@ -5537,7 +7251,7 @@
   <w:abstractNum w:abstractNumId="4" w15:restartNumberingAfterBreak="0">
     <w:nsid w:val="57534C43"/>
     <w:multiLevelType w:val="hybridMultilevel"/>
-    <w:tmpl w:val="8BDA910C"/>
+    <w:tmpl w:val="4E68766C"/>
     <w:lvl w:ilvl="0" w:tplc="0415000F">
       <w:start w:val="1"/>
       <w:numFmt w:val="decimal"/>
@@ -6298,6 +8012,25 @@
       <w:color w:val="000000" w:themeColor="text1"/>
     </w:rPr>
   </w:style>
+  <w:style w:type="paragraph" w:styleId="Legenda">
+    <w:name w:val="caption"/>
+    <w:basedOn w:val="Normalny"/>
+    <w:next w:val="Normalny"/>
+    <w:uiPriority w:val="35"/>
+    <w:unhideWhenUsed/>
+    <w:qFormat/>
+    <w:rsid w:val="00D15D26"/>
+    <w:pPr>
+      <w:spacing w:after="200" w:line="240" w:lineRule="auto"/>
+    </w:pPr>
+    <w:rPr>
+      <w:i/>
+      <w:iCs/>
+      <w:color w:val="44546A" w:themeColor="text2"/>
+      <w:sz w:val="18"/>
+      <w:szCs w:val="18"/>
+    </w:rPr>
+  </w:style>
 </w:styles>
 </file>
 

--- a/Organizacja.docx
+++ b/Organizacja.docx
@@ -397,25 +397,7 @@
                 <w:i/>
                 <w:iCs/>
               </w:rPr>
-              <w:t xml:space="preserve">urządzeniami </w:t>
-            </w:r>
-            <w:proofErr w:type="spellStart"/>
-            <w:r>
-              <w:rPr>
-                <w:rFonts w:cs="Times New Roman"/>
-                <w:i/>
-                <w:iCs/>
-              </w:rPr>
-              <w:t>IoT</w:t>
-            </w:r>
-            <w:proofErr w:type="spellEnd"/>
-            <w:r>
-              <w:rPr>
-                <w:rFonts w:cs="Times New Roman"/>
-                <w:i/>
-                <w:iCs/>
-              </w:rPr>
-              <w:t xml:space="preserve"> w oparciu o bibliotekę QT</w:t>
+              <w:t>urządzeniami IoT w oparciu o bibliotekę QT</w:t>
             </w:r>
           </w:p>
         </w:tc>
@@ -475,7 +457,6 @@
                 <w:iCs/>
               </w:rPr>
             </w:pPr>
-            <w:proofErr w:type="spellStart"/>
             <w:r>
               <w:rPr>
                 <w:rFonts w:cs="Times New Roman"/>
@@ -492,7 +473,6 @@
               </w:rPr>
               <w:t>terElcom</w:t>
             </w:r>
-            <w:proofErr w:type="spellEnd"/>
           </w:p>
         </w:tc>
       </w:tr>
@@ -584,25 +564,7 @@
                 <w:i/>
                 <w:iCs/>
               </w:rPr>
-              <w:t xml:space="preserve">Adam </w:t>
-            </w:r>
-            <w:proofErr w:type="spellStart"/>
-            <w:r>
-              <w:rPr>
-                <w:rFonts w:cs="Times New Roman"/>
-                <w:i/>
-                <w:iCs/>
-              </w:rPr>
-              <w:t>Krizar</w:t>
-            </w:r>
-            <w:proofErr w:type="spellEnd"/>
-            <w:r>
-              <w:rPr>
-                <w:rFonts w:cs="Times New Roman"/>
-                <w:i/>
-                <w:iCs/>
-              </w:rPr>
-              <w:t xml:space="preserve"> 241276</w:t>
+              <w:t>Adam Krizar 241276</w:t>
             </w:r>
           </w:p>
           <w:p>
@@ -648,16 +610,15 @@
                 <w:i/>
                 <w:iCs/>
               </w:rPr>
-              <w:t xml:space="preserve">Mateusz </w:t>
-            </w:r>
-            <w:proofErr w:type="spellStart"/>
+              <w:t>Mateusz G</w:t>
+            </w:r>
             <w:r>
               <w:rPr>
                 <w:rFonts w:cs="Times New Roman"/>
                 <w:i/>
                 <w:iCs/>
               </w:rPr>
-              <w:t>G</w:t>
+              <w:t>u</w:t>
             </w:r>
             <w:r>
               <w:rPr>
@@ -665,17 +626,8 @@
                 <w:i/>
                 <w:iCs/>
               </w:rPr>
-              <w:t>u</w:t>
-            </w:r>
-            <w:r>
-              <w:rPr>
-                <w:rFonts w:cs="Times New Roman"/>
-                <w:i/>
-                <w:iCs/>
-              </w:rPr>
               <w:t>rski</w:t>
             </w:r>
-            <w:proofErr w:type="spellEnd"/>
             <w:r>
               <w:rPr>
                 <w:rFonts w:cs="Times New Roman"/>
@@ -998,26 +950,18 @@
     <w:p/>
     <w:p/>
     <w:p/>
-    <w:p/>
     <w:p>
       <w:pPr>
         <w:ind w:left="6096"/>
         <w:jc w:val="left"/>
       </w:pPr>
-      <w:r>
-        <w:t>Wykonał:</w:t>
-      </w:r>
-      <w:r>
-        <w:tab/>
-        <w:t xml:space="preserve">Adam </w:t>
-      </w:r>
-      <w:proofErr w:type="spellStart"/>
-      <w:r>
-        <w:t>Krizar</w:t>
-      </w:r>
-      <w:proofErr w:type="spellEnd"/>
-      <w:r>
-        <w:br/>
+    </w:p>
+    <w:p>
+      <w:pPr>
+        <w:ind w:left="6521"/>
+        <w:jc w:val="left"/>
+      </w:pPr>
+      <w:r>
         <w:t>Sprawdziła:</w:t>
       </w:r>
       <w:r>
@@ -1027,8 +971,9 @@
         <w:br/>
         <w:t>Zatwierdził:</w:t>
       </w:r>
-      <w:bookmarkStart w:id="0" w:name="_GoBack"/>
-      <w:bookmarkEnd w:id="0"/>
+      <w:r>
+        <w:t xml:space="preserve"> Mateusz Gurski</w:t>
+      </w:r>
     </w:p>
     <w:sdt>
       <w:sdtPr>
@@ -1089,7 +1034,7 @@
           <w:r>
             <w:fldChar w:fldCharType="separate"/>
           </w:r>
-          <w:hyperlink w:anchor="_Toc34754498" w:history="1">
+          <w:hyperlink w:anchor="_Toc34924903" w:history="1">
             <w:r>
               <w:rPr>
                 <w:rStyle w:val="Hipercze"/>
@@ -1132,7 +1077,7 @@
                 <w:noProof/>
                 <w:webHidden/>
               </w:rPr>
-              <w:instrText xml:space="preserve"> PAGEREF _Toc34754498 \h </w:instrText>
+              <w:instrText xml:space="preserve"> PAGEREF _Toc34924903 \h </w:instrText>
             </w:r>
             <w:r>
               <w:rPr>
@@ -1153,6 +1098,1577 @@
                 <w:webHidden/>
               </w:rPr>
               <w:t>3</w:t>
+            </w:r>
+            <w:r>
+              <w:rPr>
+                <w:noProof/>
+                <w:webHidden/>
+              </w:rPr>
+              <w:fldChar w:fldCharType="end"/>
+            </w:r>
+          </w:hyperlink>
+        </w:p>
+        <w:p>
+          <w:pPr>
+            <w:pStyle w:val="Spistreci2"/>
+            <w:tabs>
+              <w:tab w:val="left" w:pos="880"/>
+              <w:tab w:val="right" w:leader="dot" w:pos="9742"/>
+            </w:tabs>
+            <w:rPr>
+              <w:rFonts w:asciiTheme="minorHAnsi" w:eastAsiaTheme="minorEastAsia" w:hAnsiTheme="minorHAnsi"/>
+              <w:noProof/>
+              <w:color w:val="auto"/>
+              <w:lang w:eastAsia="pl-PL"/>
+            </w:rPr>
+          </w:pPr>
+          <w:hyperlink w:anchor="_Toc34924904" w:history="1">
+            <w:r>
+              <w:rPr>
+                <w:rStyle w:val="Hipercze"/>
+                <w:noProof/>
+              </w:rPr>
+              <w:t>1.1.</w:t>
+            </w:r>
+            <w:r>
+              <w:rPr>
+                <w:rFonts w:asciiTheme="minorHAnsi" w:eastAsiaTheme="minorEastAsia" w:hAnsiTheme="minorHAnsi"/>
+                <w:noProof/>
+                <w:color w:val="auto"/>
+                <w:lang w:eastAsia="pl-PL"/>
+              </w:rPr>
+              <w:tab/>
+            </w:r>
+            <w:r>
+              <w:rPr>
+                <w:rStyle w:val="Hipercze"/>
+                <w:noProof/>
+              </w:rPr>
+              <w:t>Zarządzanie projektem</w:t>
+            </w:r>
+            <w:r>
+              <w:rPr>
+                <w:noProof/>
+                <w:webHidden/>
+              </w:rPr>
+              <w:tab/>
+            </w:r>
+            <w:r>
+              <w:rPr>
+                <w:noProof/>
+                <w:webHidden/>
+              </w:rPr>
+              <w:fldChar w:fldCharType="begin"/>
+            </w:r>
+            <w:r>
+              <w:rPr>
+                <w:noProof/>
+                <w:webHidden/>
+              </w:rPr>
+              <w:instrText xml:space="preserve"> PAGEREF _Toc34924904 \h </w:instrText>
+            </w:r>
+            <w:r>
+              <w:rPr>
+                <w:noProof/>
+                <w:webHidden/>
+              </w:rPr>
+            </w:r>
+            <w:r>
+              <w:rPr>
+                <w:noProof/>
+                <w:webHidden/>
+              </w:rPr>
+              <w:fldChar w:fldCharType="separate"/>
+            </w:r>
+            <w:r>
+              <w:rPr>
+                <w:noProof/>
+                <w:webHidden/>
+              </w:rPr>
+              <w:t>3</w:t>
+            </w:r>
+            <w:r>
+              <w:rPr>
+                <w:noProof/>
+                <w:webHidden/>
+              </w:rPr>
+              <w:fldChar w:fldCharType="end"/>
+            </w:r>
+          </w:hyperlink>
+        </w:p>
+        <w:p>
+          <w:pPr>
+            <w:pStyle w:val="Spistreci2"/>
+            <w:tabs>
+              <w:tab w:val="left" w:pos="880"/>
+              <w:tab w:val="right" w:leader="dot" w:pos="9742"/>
+            </w:tabs>
+            <w:rPr>
+              <w:rFonts w:asciiTheme="minorHAnsi" w:eastAsiaTheme="minorEastAsia" w:hAnsiTheme="minorHAnsi"/>
+              <w:noProof/>
+              <w:color w:val="auto"/>
+              <w:lang w:eastAsia="pl-PL"/>
+            </w:rPr>
+          </w:pPr>
+          <w:hyperlink w:anchor="_Toc34924905" w:history="1">
+            <w:r>
+              <w:rPr>
+                <w:rStyle w:val="Hipercze"/>
+                <w:noProof/>
+              </w:rPr>
+              <w:t>1.2.</w:t>
+            </w:r>
+            <w:r>
+              <w:rPr>
+                <w:rFonts w:asciiTheme="minorHAnsi" w:eastAsiaTheme="minorEastAsia" w:hAnsiTheme="minorHAnsi"/>
+                <w:noProof/>
+                <w:color w:val="auto"/>
+                <w:lang w:eastAsia="pl-PL"/>
+              </w:rPr>
+              <w:tab/>
+            </w:r>
+            <w:r>
+              <w:rPr>
+                <w:rStyle w:val="Hipercze"/>
+                <w:noProof/>
+              </w:rPr>
+              <w:t>Aplikacja desktopowa</w:t>
+            </w:r>
+            <w:r>
+              <w:rPr>
+                <w:noProof/>
+                <w:webHidden/>
+              </w:rPr>
+              <w:tab/>
+            </w:r>
+            <w:r>
+              <w:rPr>
+                <w:noProof/>
+                <w:webHidden/>
+              </w:rPr>
+              <w:fldChar w:fldCharType="begin"/>
+            </w:r>
+            <w:r>
+              <w:rPr>
+                <w:noProof/>
+                <w:webHidden/>
+              </w:rPr>
+              <w:instrText xml:space="preserve"> PAGEREF _Toc34924905 \h </w:instrText>
+            </w:r>
+            <w:r>
+              <w:rPr>
+                <w:noProof/>
+                <w:webHidden/>
+              </w:rPr>
+            </w:r>
+            <w:r>
+              <w:rPr>
+                <w:noProof/>
+                <w:webHidden/>
+              </w:rPr>
+              <w:fldChar w:fldCharType="separate"/>
+            </w:r>
+            <w:r>
+              <w:rPr>
+                <w:noProof/>
+                <w:webHidden/>
+              </w:rPr>
+              <w:t>3</w:t>
+            </w:r>
+            <w:r>
+              <w:rPr>
+                <w:noProof/>
+                <w:webHidden/>
+              </w:rPr>
+              <w:fldChar w:fldCharType="end"/>
+            </w:r>
+          </w:hyperlink>
+        </w:p>
+        <w:p>
+          <w:pPr>
+            <w:pStyle w:val="Spistreci2"/>
+            <w:tabs>
+              <w:tab w:val="left" w:pos="880"/>
+              <w:tab w:val="right" w:leader="dot" w:pos="9742"/>
+            </w:tabs>
+            <w:rPr>
+              <w:rFonts w:asciiTheme="minorHAnsi" w:eastAsiaTheme="minorEastAsia" w:hAnsiTheme="minorHAnsi"/>
+              <w:noProof/>
+              <w:color w:val="auto"/>
+              <w:lang w:eastAsia="pl-PL"/>
+            </w:rPr>
+          </w:pPr>
+          <w:hyperlink w:anchor="_Toc34924906" w:history="1">
+            <w:r>
+              <w:rPr>
+                <w:rStyle w:val="Hipercze"/>
+                <w:noProof/>
+              </w:rPr>
+              <w:t>1.3.</w:t>
+            </w:r>
+            <w:r>
+              <w:rPr>
+                <w:rFonts w:asciiTheme="minorHAnsi" w:eastAsiaTheme="minorEastAsia" w:hAnsiTheme="minorHAnsi"/>
+                <w:noProof/>
+                <w:color w:val="auto"/>
+                <w:lang w:eastAsia="pl-PL"/>
+              </w:rPr>
+              <w:tab/>
+            </w:r>
+            <w:r>
+              <w:rPr>
+                <w:rStyle w:val="Hipercze"/>
+                <w:noProof/>
+              </w:rPr>
+              <w:t>Backend</w:t>
+            </w:r>
+            <w:r>
+              <w:rPr>
+                <w:noProof/>
+                <w:webHidden/>
+              </w:rPr>
+              <w:tab/>
+            </w:r>
+            <w:r>
+              <w:rPr>
+                <w:noProof/>
+                <w:webHidden/>
+              </w:rPr>
+              <w:fldChar w:fldCharType="begin"/>
+            </w:r>
+            <w:r>
+              <w:rPr>
+                <w:noProof/>
+                <w:webHidden/>
+              </w:rPr>
+              <w:instrText xml:space="preserve"> PAGEREF _Toc34924906 \h </w:instrText>
+            </w:r>
+            <w:r>
+              <w:rPr>
+                <w:noProof/>
+                <w:webHidden/>
+              </w:rPr>
+            </w:r>
+            <w:r>
+              <w:rPr>
+                <w:noProof/>
+                <w:webHidden/>
+              </w:rPr>
+              <w:fldChar w:fldCharType="separate"/>
+            </w:r>
+            <w:r>
+              <w:rPr>
+                <w:noProof/>
+                <w:webHidden/>
+              </w:rPr>
+              <w:t>3</w:t>
+            </w:r>
+            <w:r>
+              <w:rPr>
+                <w:noProof/>
+                <w:webHidden/>
+              </w:rPr>
+              <w:fldChar w:fldCharType="end"/>
+            </w:r>
+          </w:hyperlink>
+        </w:p>
+        <w:p>
+          <w:pPr>
+            <w:pStyle w:val="Spistreci2"/>
+            <w:tabs>
+              <w:tab w:val="left" w:pos="880"/>
+              <w:tab w:val="right" w:leader="dot" w:pos="9742"/>
+            </w:tabs>
+            <w:rPr>
+              <w:rFonts w:asciiTheme="minorHAnsi" w:eastAsiaTheme="minorEastAsia" w:hAnsiTheme="minorHAnsi"/>
+              <w:noProof/>
+              <w:color w:val="auto"/>
+              <w:lang w:eastAsia="pl-PL"/>
+            </w:rPr>
+          </w:pPr>
+          <w:hyperlink w:anchor="_Toc34924907" w:history="1">
+            <w:r>
+              <w:rPr>
+                <w:rStyle w:val="Hipercze"/>
+                <w:noProof/>
+              </w:rPr>
+              <w:t>1.4.</w:t>
+            </w:r>
+            <w:r>
+              <w:rPr>
+                <w:rFonts w:asciiTheme="minorHAnsi" w:eastAsiaTheme="minorEastAsia" w:hAnsiTheme="minorHAnsi"/>
+                <w:noProof/>
+                <w:color w:val="auto"/>
+                <w:lang w:eastAsia="pl-PL"/>
+              </w:rPr>
+              <w:tab/>
+            </w:r>
+            <w:r>
+              <w:rPr>
+                <w:rStyle w:val="Hipercze"/>
+                <w:noProof/>
+              </w:rPr>
+              <w:t>Zbieranie informacji</w:t>
+            </w:r>
+            <w:r>
+              <w:rPr>
+                <w:noProof/>
+                <w:webHidden/>
+              </w:rPr>
+              <w:tab/>
+            </w:r>
+            <w:r>
+              <w:rPr>
+                <w:noProof/>
+                <w:webHidden/>
+              </w:rPr>
+              <w:fldChar w:fldCharType="begin"/>
+            </w:r>
+            <w:r>
+              <w:rPr>
+                <w:noProof/>
+                <w:webHidden/>
+              </w:rPr>
+              <w:instrText xml:space="preserve"> PAGEREF _Toc34924907 \h </w:instrText>
+            </w:r>
+            <w:r>
+              <w:rPr>
+                <w:noProof/>
+                <w:webHidden/>
+              </w:rPr>
+            </w:r>
+            <w:r>
+              <w:rPr>
+                <w:noProof/>
+                <w:webHidden/>
+              </w:rPr>
+              <w:fldChar w:fldCharType="separate"/>
+            </w:r>
+            <w:r>
+              <w:rPr>
+                <w:noProof/>
+                <w:webHidden/>
+              </w:rPr>
+              <w:t>3</w:t>
+            </w:r>
+            <w:r>
+              <w:rPr>
+                <w:noProof/>
+                <w:webHidden/>
+              </w:rPr>
+              <w:fldChar w:fldCharType="end"/>
+            </w:r>
+          </w:hyperlink>
+        </w:p>
+        <w:p>
+          <w:pPr>
+            <w:pStyle w:val="Spistreci1"/>
+            <w:tabs>
+              <w:tab w:val="left" w:pos="440"/>
+              <w:tab w:val="right" w:leader="dot" w:pos="9742"/>
+            </w:tabs>
+            <w:rPr>
+              <w:rFonts w:asciiTheme="minorHAnsi" w:eastAsiaTheme="minorEastAsia" w:hAnsiTheme="minorHAnsi"/>
+              <w:noProof/>
+              <w:color w:val="auto"/>
+              <w:lang w:eastAsia="pl-PL"/>
+            </w:rPr>
+          </w:pPr>
+          <w:hyperlink w:anchor="_Toc34924908" w:history="1">
+            <w:r>
+              <w:rPr>
+                <w:rStyle w:val="Hipercze"/>
+                <w:noProof/>
+              </w:rPr>
+              <w:t>2.</w:t>
+            </w:r>
+            <w:r>
+              <w:rPr>
+                <w:rFonts w:asciiTheme="minorHAnsi" w:eastAsiaTheme="minorEastAsia" w:hAnsiTheme="minorHAnsi"/>
+                <w:noProof/>
+                <w:color w:val="auto"/>
+                <w:lang w:eastAsia="pl-PL"/>
+              </w:rPr>
+              <w:tab/>
+            </w:r>
+            <w:r>
+              <w:rPr>
+                <w:rStyle w:val="Hipercze"/>
+                <w:noProof/>
+              </w:rPr>
+              <w:t>Wymagania</w:t>
+            </w:r>
+            <w:r>
+              <w:rPr>
+                <w:noProof/>
+                <w:webHidden/>
+              </w:rPr>
+              <w:tab/>
+            </w:r>
+            <w:r>
+              <w:rPr>
+                <w:noProof/>
+                <w:webHidden/>
+              </w:rPr>
+              <w:fldChar w:fldCharType="begin"/>
+            </w:r>
+            <w:r>
+              <w:rPr>
+                <w:noProof/>
+                <w:webHidden/>
+              </w:rPr>
+              <w:instrText xml:space="preserve"> PAGEREF _Toc34924908 \h </w:instrText>
+            </w:r>
+            <w:r>
+              <w:rPr>
+                <w:noProof/>
+                <w:webHidden/>
+              </w:rPr>
+            </w:r>
+            <w:r>
+              <w:rPr>
+                <w:noProof/>
+                <w:webHidden/>
+              </w:rPr>
+              <w:fldChar w:fldCharType="separate"/>
+            </w:r>
+            <w:r>
+              <w:rPr>
+                <w:noProof/>
+                <w:webHidden/>
+              </w:rPr>
+              <w:t>3</w:t>
+            </w:r>
+            <w:r>
+              <w:rPr>
+                <w:noProof/>
+                <w:webHidden/>
+              </w:rPr>
+              <w:fldChar w:fldCharType="end"/>
+            </w:r>
+          </w:hyperlink>
+        </w:p>
+        <w:p>
+          <w:pPr>
+            <w:pStyle w:val="Spistreci1"/>
+            <w:tabs>
+              <w:tab w:val="left" w:pos="440"/>
+              <w:tab w:val="right" w:leader="dot" w:pos="9742"/>
+            </w:tabs>
+            <w:rPr>
+              <w:rFonts w:asciiTheme="minorHAnsi" w:eastAsiaTheme="minorEastAsia" w:hAnsiTheme="minorHAnsi"/>
+              <w:noProof/>
+              <w:color w:val="auto"/>
+              <w:lang w:eastAsia="pl-PL"/>
+            </w:rPr>
+          </w:pPr>
+          <w:hyperlink w:anchor="_Toc34924909" w:history="1">
+            <w:r>
+              <w:rPr>
+                <w:rStyle w:val="Hipercze"/>
+                <w:noProof/>
+                <w:lang w:eastAsia="pl-PL"/>
+              </w:rPr>
+              <w:t>3.</w:t>
+            </w:r>
+            <w:r>
+              <w:rPr>
+                <w:rFonts w:asciiTheme="minorHAnsi" w:eastAsiaTheme="minorEastAsia" w:hAnsiTheme="minorHAnsi"/>
+                <w:noProof/>
+                <w:color w:val="auto"/>
+                <w:lang w:eastAsia="pl-PL"/>
+              </w:rPr>
+              <w:tab/>
+            </w:r>
+            <w:r>
+              <w:rPr>
+                <w:rStyle w:val="Hipercze"/>
+                <w:noProof/>
+                <w:lang w:eastAsia="pl-PL"/>
+              </w:rPr>
+              <w:t>Założenia</w:t>
+            </w:r>
+            <w:r>
+              <w:rPr>
+                <w:noProof/>
+                <w:webHidden/>
+              </w:rPr>
+              <w:tab/>
+            </w:r>
+            <w:r>
+              <w:rPr>
+                <w:noProof/>
+                <w:webHidden/>
+              </w:rPr>
+              <w:fldChar w:fldCharType="begin"/>
+            </w:r>
+            <w:r>
+              <w:rPr>
+                <w:noProof/>
+                <w:webHidden/>
+              </w:rPr>
+              <w:instrText xml:space="preserve"> PAGEREF _Toc34924909 \h </w:instrText>
+            </w:r>
+            <w:r>
+              <w:rPr>
+                <w:noProof/>
+                <w:webHidden/>
+              </w:rPr>
+            </w:r>
+            <w:r>
+              <w:rPr>
+                <w:noProof/>
+                <w:webHidden/>
+              </w:rPr>
+              <w:fldChar w:fldCharType="separate"/>
+            </w:r>
+            <w:r>
+              <w:rPr>
+                <w:noProof/>
+                <w:webHidden/>
+              </w:rPr>
+              <w:t>3</w:t>
+            </w:r>
+            <w:r>
+              <w:rPr>
+                <w:noProof/>
+                <w:webHidden/>
+              </w:rPr>
+              <w:fldChar w:fldCharType="end"/>
+            </w:r>
+          </w:hyperlink>
+        </w:p>
+        <w:p>
+          <w:pPr>
+            <w:pStyle w:val="Spistreci1"/>
+            <w:tabs>
+              <w:tab w:val="left" w:pos="440"/>
+              <w:tab w:val="right" w:leader="dot" w:pos="9742"/>
+            </w:tabs>
+            <w:rPr>
+              <w:rFonts w:asciiTheme="minorHAnsi" w:eastAsiaTheme="minorEastAsia" w:hAnsiTheme="minorHAnsi"/>
+              <w:noProof/>
+              <w:color w:val="auto"/>
+              <w:lang w:eastAsia="pl-PL"/>
+            </w:rPr>
+          </w:pPr>
+          <w:hyperlink w:anchor="_Toc34924910" w:history="1">
+            <w:r>
+              <w:rPr>
+                <w:rStyle w:val="Hipercze"/>
+                <w:noProof/>
+              </w:rPr>
+              <w:t>4.</w:t>
+            </w:r>
+            <w:r>
+              <w:rPr>
+                <w:rFonts w:asciiTheme="minorHAnsi" w:eastAsiaTheme="minorEastAsia" w:hAnsiTheme="minorHAnsi"/>
+                <w:noProof/>
+                <w:color w:val="auto"/>
+                <w:lang w:eastAsia="pl-PL"/>
+              </w:rPr>
+              <w:tab/>
+            </w:r>
+            <w:r>
+              <w:rPr>
+                <w:rStyle w:val="Hipercze"/>
+                <w:noProof/>
+              </w:rPr>
+              <w:t>Opis zadania</w:t>
+            </w:r>
+            <w:r>
+              <w:rPr>
+                <w:noProof/>
+                <w:webHidden/>
+              </w:rPr>
+              <w:tab/>
+            </w:r>
+            <w:r>
+              <w:rPr>
+                <w:noProof/>
+                <w:webHidden/>
+              </w:rPr>
+              <w:fldChar w:fldCharType="begin"/>
+            </w:r>
+            <w:r>
+              <w:rPr>
+                <w:noProof/>
+                <w:webHidden/>
+              </w:rPr>
+              <w:instrText xml:space="preserve"> PAGEREF _Toc34924910 \h </w:instrText>
+            </w:r>
+            <w:r>
+              <w:rPr>
+                <w:noProof/>
+                <w:webHidden/>
+              </w:rPr>
+            </w:r>
+            <w:r>
+              <w:rPr>
+                <w:noProof/>
+                <w:webHidden/>
+              </w:rPr>
+              <w:fldChar w:fldCharType="separate"/>
+            </w:r>
+            <w:r>
+              <w:rPr>
+                <w:noProof/>
+                <w:webHidden/>
+              </w:rPr>
+              <w:t>4</w:t>
+            </w:r>
+            <w:r>
+              <w:rPr>
+                <w:noProof/>
+                <w:webHidden/>
+              </w:rPr>
+              <w:fldChar w:fldCharType="end"/>
+            </w:r>
+          </w:hyperlink>
+        </w:p>
+        <w:p>
+          <w:pPr>
+            <w:pStyle w:val="Spistreci1"/>
+            <w:tabs>
+              <w:tab w:val="left" w:pos="440"/>
+              <w:tab w:val="right" w:leader="dot" w:pos="9742"/>
+            </w:tabs>
+            <w:rPr>
+              <w:rFonts w:asciiTheme="minorHAnsi" w:eastAsiaTheme="minorEastAsia" w:hAnsiTheme="minorHAnsi"/>
+              <w:noProof/>
+              <w:color w:val="auto"/>
+              <w:lang w:eastAsia="pl-PL"/>
+            </w:rPr>
+          </w:pPr>
+          <w:hyperlink w:anchor="_Toc34924911" w:history="1">
+            <w:r>
+              <w:rPr>
+                <w:rStyle w:val="Hipercze"/>
+                <w:noProof/>
+              </w:rPr>
+              <w:t>5.</w:t>
+            </w:r>
+            <w:r>
+              <w:rPr>
+                <w:rFonts w:asciiTheme="minorHAnsi" w:eastAsiaTheme="minorEastAsia" w:hAnsiTheme="minorHAnsi"/>
+                <w:noProof/>
+                <w:color w:val="auto"/>
+                <w:lang w:eastAsia="pl-PL"/>
+              </w:rPr>
+              <w:tab/>
+            </w:r>
+            <w:r>
+              <w:rPr>
+                <w:rStyle w:val="Hipercze"/>
+                <w:noProof/>
+              </w:rPr>
+              <w:t>Środowisko</w:t>
+            </w:r>
+            <w:r>
+              <w:rPr>
+                <w:noProof/>
+                <w:webHidden/>
+              </w:rPr>
+              <w:tab/>
+            </w:r>
+            <w:r>
+              <w:rPr>
+                <w:noProof/>
+                <w:webHidden/>
+              </w:rPr>
+              <w:fldChar w:fldCharType="begin"/>
+            </w:r>
+            <w:r>
+              <w:rPr>
+                <w:noProof/>
+                <w:webHidden/>
+              </w:rPr>
+              <w:instrText xml:space="preserve"> PAGEREF _Toc34924911 \h </w:instrText>
+            </w:r>
+            <w:r>
+              <w:rPr>
+                <w:noProof/>
+                <w:webHidden/>
+              </w:rPr>
+            </w:r>
+            <w:r>
+              <w:rPr>
+                <w:noProof/>
+                <w:webHidden/>
+              </w:rPr>
+              <w:fldChar w:fldCharType="separate"/>
+            </w:r>
+            <w:r>
+              <w:rPr>
+                <w:noProof/>
+                <w:webHidden/>
+              </w:rPr>
+              <w:t>6</w:t>
+            </w:r>
+            <w:r>
+              <w:rPr>
+                <w:noProof/>
+                <w:webHidden/>
+              </w:rPr>
+              <w:fldChar w:fldCharType="end"/>
+            </w:r>
+          </w:hyperlink>
+        </w:p>
+        <w:p>
+          <w:pPr>
+            <w:pStyle w:val="Spistreci2"/>
+            <w:tabs>
+              <w:tab w:val="left" w:pos="880"/>
+              <w:tab w:val="right" w:leader="dot" w:pos="9742"/>
+            </w:tabs>
+            <w:rPr>
+              <w:rFonts w:asciiTheme="minorHAnsi" w:eastAsiaTheme="minorEastAsia" w:hAnsiTheme="minorHAnsi"/>
+              <w:noProof/>
+              <w:color w:val="auto"/>
+              <w:lang w:eastAsia="pl-PL"/>
+            </w:rPr>
+          </w:pPr>
+          <w:hyperlink w:anchor="_Toc34924912" w:history="1">
+            <w:r>
+              <w:rPr>
+                <w:rStyle w:val="Hipercze"/>
+                <w:noProof/>
+              </w:rPr>
+              <w:t>5.1.</w:t>
+            </w:r>
+            <w:r>
+              <w:rPr>
+                <w:rFonts w:asciiTheme="minorHAnsi" w:eastAsiaTheme="minorEastAsia" w:hAnsiTheme="minorHAnsi"/>
+                <w:noProof/>
+                <w:color w:val="auto"/>
+                <w:lang w:eastAsia="pl-PL"/>
+              </w:rPr>
+              <w:tab/>
+            </w:r>
+            <w:r>
+              <w:rPr>
+                <w:rStyle w:val="Hipercze"/>
+                <w:noProof/>
+              </w:rPr>
+              <w:t>Instalacyjne</w:t>
+            </w:r>
+            <w:r>
+              <w:rPr>
+                <w:noProof/>
+                <w:webHidden/>
+              </w:rPr>
+              <w:tab/>
+            </w:r>
+            <w:r>
+              <w:rPr>
+                <w:noProof/>
+                <w:webHidden/>
+              </w:rPr>
+              <w:fldChar w:fldCharType="begin"/>
+            </w:r>
+            <w:r>
+              <w:rPr>
+                <w:noProof/>
+                <w:webHidden/>
+              </w:rPr>
+              <w:instrText xml:space="preserve"> PAGEREF _Toc34924912 \h </w:instrText>
+            </w:r>
+            <w:r>
+              <w:rPr>
+                <w:noProof/>
+                <w:webHidden/>
+              </w:rPr>
+            </w:r>
+            <w:r>
+              <w:rPr>
+                <w:noProof/>
+                <w:webHidden/>
+              </w:rPr>
+              <w:fldChar w:fldCharType="separate"/>
+            </w:r>
+            <w:r>
+              <w:rPr>
+                <w:noProof/>
+                <w:webHidden/>
+              </w:rPr>
+              <w:t>6</w:t>
+            </w:r>
+            <w:r>
+              <w:rPr>
+                <w:noProof/>
+                <w:webHidden/>
+              </w:rPr>
+              <w:fldChar w:fldCharType="end"/>
+            </w:r>
+          </w:hyperlink>
+        </w:p>
+        <w:p>
+          <w:pPr>
+            <w:pStyle w:val="Spistreci2"/>
+            <w:tabs>
+              <w:tab w:val="left" w:pos="880"/>
+              <w:tab w:val="right" w:leader="dot" w:pos="9742"/>
+            </w:tabs>
+            <w:rPr>
+              <w:rFonts w:asciiTheme="minorHAnsi" w:eastAsiaTheme="minorEastAsia" w:hAnsiTheme="minorHAnsi"/>
+              <w:noProof/>
+              <w:color w:val="auto"/>
+              <w:lang w:eastAsia="pl-PL"/>
+            </w:rPr>
+          </w:pPr>
+          <w:hyperlink w:anchor="_Toc34924913" w:history="1">
+            <w:r>
+              <w:rPr>
+                <w:rStyle w:val="Hipercze"/>
+                <w:noProof/>
+              </w:rPr>
+              <w:t>5.2.</w:t>
+            </w:r>
+            <w:r>
+              <w:rPr>
+                <w:rFonts w:asciiTheme="minorHAnsi" w:eastAsiaTheme="minorEastAsia" w:hAnsiTheme="minorHAnsi"/>
+                <w:noProof/>
+                <w:color w:val="auto"/>
+                <w:lang w:eastAsia="pl-PL"/>
+              </w:rPr>
+              <w:tab/>
+            </w:r>
+            <w:r>
+              <w:rPr>
+                <w:rStyle w:val="Hipercze"/>
+                <w:noProof/>
+              </w:rPr>
+              <w:t>Programistyczne</w:t>
+            </w:r>
+            <w:r>
+              <w:rPr>
+                <w:noProof/>
+                <w:webHidden/>
+              </w:rPr>
+              <w:tab/>
+            </w:r>
+            <w:r>
+              <w:rPr>
+                <w:noProof/>
+                <w:webHidden/>
+              </w:rPr>
+              <w:fldChar w:fldCharType="begin"/>
+            </w:r>
+            <w:r>
+              <w:rPr>
+                <w:noProof/>
+                <w:webHidden/>
+              </w:rPr>
+              <w:instrText xml:space="preserve"> PAGEREF _Toc34924913 \h </w:instrText>
+            </w:r>
+            <w:r>
+              <w:rPr>
+                <w:noProof/>
+                <w:webHidden/>
+              </w:rPr>
+            </w:r>
+            <w:r>
+              <w:rPr>
+                <w:noProof/>
+                <w:webHidden/>
+              </w:rPr>
+              <w:fldChar w:fldCharType="separate"/>
+            </w:r>
+            <w:r>
+              <w:rPr>
+                <w:noProof/>
+                <w:webHidden/>
+              </w:rPr>
+              <w:t>6</w:t>
+            </w:r>
+            <w:r>
+              <w:rPr>
+                <w:noProof/>
+                <w:webHidden/>
+              </w:rPr>
+              <w:fldChar w:fldCharType="end"/>
+            </w:r>
+          </w:hyperlink>
+        </w:p>
+        <w:p>
+          <w:pPr>
+            <w:pStyle w:val="Spistreci1"/>
+            <w:tabs>
+              <w:tab w:val="left" w:pos="440"/>
+              <w:tab w:val="right" w:leader="dot" w:pos="9742"/>
+            </w:tabs>
+            <w:rPr>
+              <w:rFonts w:asciiTheme="minorHAnsi" w:eastAsiaTheme="minorEastAsia" w:hAnsiTheme="minorHAnsi"/>
+              <w:noProof/>
+              <w:color w:val="auto"/>
+              <w:lang w:eastAsia="pl-PL"/>
+            </w:rPr>
+          </w:pPr>
+          <w:hyperlink w:anchor="_Toc34924914" w:history="1">
+            <w:r>
+              <w:rPr>
+                <w:rStyle w:val="Hipercze"/>
+                <w:noProof/>
+              </w:rPr>
+              <w:t>6.</w:t>
+            </w:r>
+            <w:r>
+              <w:rPr>
+                <w:rFonts w:asciiTheme="minorHAnsi" w:eastAsiaTheme="minorEastAsia" w:hAnsiTheme="minorHAnsi"/>
+                <w:noProof/>
+                <w:color w:val="auto"/>
+                <w:lang w:eastAsia="pl-PL"/>
+              </w:rPr>
+              <w:tab/>
+            </w:r>
+            <w:r>
+              <w:rPr>
+                <w:rStyle w:val="Hipercze"/>
+                <w:noProof/>
+              </w:rPr>
+              <w:t>Sprzęt</w:t>
+            </w:r>
+            <w:r>
+              <w:rPr>
+                <w:noProof/>
+                <w:webHidden/>
+              </w:rPr>
+              <w:tab/>
+            </w:r>
+            <w:r>
+              <w:rPr>
+                <w:noProof/>
+                <w:webHidden/>
+              </w:rPr>
+              <w:fldChar w:fldCharType="begin"/>
+            </w:r>
+            <w:r>
+              <w:rPr>
+                <w:noProof/>
+                <w:webHidden/>
+              </w:rPr>
+              <w:instrText xml:space="preserve"> PAGEREF _Toc34924914 \h </w:instrText>
+            </w:r>
+            <w:r>
+              <w:rPr>
+                <w:noProof/>
+                <w:webHidden/>
+              </w:rPr>
+            </w:r>
+            <w:r>
+              <w:rPr>
+                <w:noProof/>
+                <w:webHidden/>
+              </w:rPr>
+              <w:fldChar w:fldCharType="separate"/>
+            </w:r>
+            <w:r>
+              <w:rPr>
+                <w:noProof/>
+                <w:webHidden/>
+              </w:rPr>
+              <w:t>6</w:t>
+            </w:r>
+            <w:r>
+              <w:rPr>
+                <w:noProof/>
+                <w:webHidden/>
+              </w:rPr>
+              <w:fldChar w:fldCharType="end"/>
+            </w:r>
+          </w:hyperlink>
+        </w:p>
+        <w:p>
+          <w:pPr>
+            <w:pStyle w:val="Spistreci2"/>
+            <w:tabs>
+              <w:tab w:val="left" w:pos="880"/>
+              <w:tab w:val="right" w:leader="dot" w:pos="9742"/>
+            </w:tabs>
+            <w:rPr>
+              <w:rFonts w:asciiTheme="minorHAnsi" w:eastAsiaTheme="minorEastAsia" w:hAnsiTheme="minorHAnsi"/>
+              <w:noProof/>
+              <w:color w:val="auto"/>
+              <w:lang w:eastAsia="pl-PL"/>
+            </w:rPr>
+          </w:pPr>
+          <w:hyperlink w:anchor="_Toc34924915" w:history="1">
+            <w:r>
+              <w:rPr>
+                <w:rStyle w:val="Hipercze"/>
+                <w:noProof/>
+              </w:rPr>
+              <w:t>6.1.</w:t>
+            </w:r>
+            <w:r>
+              <w:rPr>
+                <w:rFonts w:asciiTheme="minorHAnsi" w:eastAsiaTheme="minorEastAsia" w:hAnsiTheme="minorHAnsi"/>
+                <w:noProof/>
+                <w:color w:val="auto"/>
+                <w:lang w:eastAsia="pl-PL"/>
+              </w:rPr>
+              <w:tab/>
+            </w:r>
+            <w:r>
+              <w:rPr>
+                <w:rStyle w:val="Hipercze"/>
+                <w:noProof/>
+              </w:rPr>
+              <w:t>Jednostki centralne (Mikrokontrolery)</w:t>
+            </w:r>
+            <w:r>
+              <w:rPr>
+                <w:noProof/>
+                <w:webHidden/>
+              </w:rPr>
+              <w:tab/>
+            </w:r>
+            <w:r>
+              <w:rPr>
+                <w:noProof/>
+                <w:webHidden/>
+              </w:rPr>
+              <w:fldChar w:fldCharType="begin"/>
+            </w:r>
+            <w:r>
+              <w:rPr>
+                <w:noProof/>
+                <w:webHidden/>
+              </w:rPr>
+              <w:instrText xml:space="preserve"> PAGEREF _Toc34924915 \h </w:instrText>
+            </w:r>
+            <w:r>
+              <w:rPr>
+                <w:noProof/>
+                <w:webHidden/>
+              </w:rPr>
+            </w:r>
+            <w:r>
+              <w:rPr>
+                <w:noProof/>
+                <w:webHidden/>
+              </w:rPr>
+              <w:fldChar w:fldCharType="separate"/>
+            </w:r>
+            <w:r>
+              <w:rPr>
+                <w:noProof/>
+                <w:webHidden/>
+              </w:rPr>
+              <w:t>6</w:t>
+            </w:r>
+            <w:r>
+              <w:rPr>
+                <w:noProof/>
+                <w:webHidden/>
+              </w:rPr>
+              <w:fldChar w:fldCharType="end"/>
+            </w:r>
+          </w:hyperlink>
+        </w:p>
+        <w:p>
+          <w:pPr>
+            <w:pStyle w:val="Spistreci3"/>
+            <w:tabs>
+              <w:tab w:val="left" w:pos="880"/>
+              <w:tab w:val="right" w:leader="dot" w:pos="9742"/>
+            </w:tabs>
+            <w:rPr>
+              <w:noProof/>
+            </w:rPr>
+          </w:pPr>
+          <w:hyperlink w:anchor="_Toc34924916" w:history="1">
+            <w:r>
+              <w:rPr>
+                <w:rStyle w:val="Hipercze"/>
+                <w:rFonts w:ascii="Symbol" w:hAnsi="Symbol"/>
+                <w:noProof/>
+              </w:rPr>
+              <w:t></w:t>
+            </w:r>
+            <w:r>
+              <w:rPr>
+                <w:noProof/>
+              </w:rPr>
+              <w:tab/>
+            </w:r>
+            <w:r>
+              <w:rPr>
+                <w:rStyle w:val="Hipercze"/>
+                <w:noProof/>
+              </w:rPr>
+              <w:t>ESP82</w:t>
+            </w:r>
+            <w:r>
+              <w:rPr>
+                <w:noProof/>
+                <w:webHidden/>
+              </w:rPr>
+              <w:tab/>
+            </w:r>
+            <w:r>
+              <w:rPr>
+                <w:noProof/>
+                <w:webHidden/>
+              </w:rPr>
+              <w:fldChar w:fldCharType="begin"/>
+            </w:r>
+            <w:r>
+              <w:rPr>
+                <w:noProof/>
+                <w:webHidden/>
+              </w:rPr>
+              <w:instrText xml:space="preserve"> PAGEREF _Toc34924916 \h </w:instrText>
+            </w:r>
+            <w:r>
+              <w:rPr>
+                <w:noProof/>
+                <w:webHidden/>
+              </w:rPr>
+            </w:r>
+            <w:r>
+              <w:rPr>
+                <w:noProof/>
+                <w:webHidden/>
+              </w:rPr>
+              <w:fldChar w:fldCharType="separate"/>
+            </w:r>
+            <w:r>
+              <w:rPr>
+                <w:noProof/>
+                <w:webHidden/>
+              </w:rPr>
+              <w:t>6</w:t>
+            </w:r>
+            <w:r>
+              <w:rPr>
+                <w:noProof/>
+                <w:webHidden/>
+              </w:rPr>
+              <w:fldChar w:fldCharType="end"/>
+            </w:r>
+          </w:hyperlink>
+        </w:p>
+        <w:p>
+          <w:pPr>
+            <w:pStyle w:val="Spistreci3"/>
+            <w:tabs>
+              <w:tab w:val="left" w:pos="880"/>
+              <w:tab w:val="right" w:leader="dot" w:pos="9742"/>
+            </w:tabs>
+            <w:rPr>
+              <w:noProof/>
+            </w:rPr>
+          </w:pPr>
+          <w:hyperlink w:anchor="_Toc34924917" w:history="1">
+            <w:r>
+              <w:rPr>
+                <w:rStyle w:val="Hipercze"/>
+                <w:rFonts w:ascii="Symbol" w:hAnsi="Symbol"/>
+                <w:noProof/>
+              </w:rPr>
+              <w:t></w:t>
+            </w:r>
+            <w:r>
+              <w:rPr>
+                <w:noProof/>
+              </w:rPr>
+              <w:tab/>
+            </w:r>
+            <w:r>
+              <w:rPr>
+                <w:rStyle w:val="Hipercze"/>
+                <w:noProof/>
+              </w:rPr>
+              <w:t>Mikrontroler Arduino Uno/Nano</w:t>
+            </w:r>
+            <w:r>
+              <w:rPr>
+                <w:noProof/>
+                <w:webHidden/>
+              </w:rPr>
+              <w:tab/>
+            </w:r>
+            <w:r>
+              <w:rPr>
+                <w:noProof/>
+                <w:webHidden/>
+              </w:rPr>
+              <w:fldChar w:fldCharType="begin"/>
+            </w:r>
+            <w:r>
+              <w:rPr>
+                <w:noProof/>
+                <w:webHidden/>
+              </w:rPr>
+              <w:instrText xml:space="preserve"> PAGEREF _Toc34924917 \h </w:instrText>
+            </w:r>
+            <w:r>
+              <w:rPr>
+                <w:noProof/>
+                <w:webHidden/>
+              </w:rPr>
+            </w:r>
+            <w:r>
+              <w:rPr>
+                <w:noProof/>
+                <w:webHidden/>
+              </w:rPr>
+              <w:fldChar w:fldCharType="separate"/>
+            </w:r>
+            <w:r>
+              <w:rPr>
+                <w:noProof/>
+                <w:webHidden/>
+              </w:rPr>
+              <w:t>7</w:t>
+            </w:r>
+            <w:r>
+              <w:rPr>
+                <w:noProof/>
+                <w:webHidden/>
+              </w:rPr>
+              <w:fldChar w:fldCharType="end"/>
+            </w:r>
+          </w:hyperlink>
+        </w:p>
+        <w:p>
+          <w:pPr>
+            <w:pStyle w:val="Spistreci2"/>
+            <w:tabs>
+              <w:tab w:val="left" w:pos="880"/>
+              <w:tab w:val="right" w:leader="dot" w:pos="9742"/>
+            </w:tabs>
+            <w:rPr>
+              <w:rFonts w:asciiTheme="minorHAnsi" w:eastAsiaTheme="minorEastAsia" w:hAnsiTheme="minorHAnsi"/>
+              <w:noProof/>
+              <w:color w:val="auto"/>
+              <w:lang w:eastAsia="pl-PL"/>
+            </w:rPr>
+          </w:pPr>
+          <w:hyperlink w:anchor="_Toc34924918" w:history="1">
+            <w:r>
+              <w:rPr>
+                <w:rStyle w:val="Hipercze"/>
+                <w:noProof/>
+              </w:rPr>
+              <w:t>6.2.</w:t>
+            </w:r>
+            <w:r>
+              <w:rPr>
+                <w:rFonts w:asciiTheme="minorHAnsi" w:eastAsiaTheme="minorEastAsia" w:hAnsiTheme="minorHAnsi"/>
+                <w:noProof/>
+                <w:color w:val="auto"/>
+                <w:lang w:eastAsia="pl-PL"/>
+              </w:rPr>
+              <w:tab/>
+            </w:r>
+            <w:r>
+              <w:rPr>
+                <w:rStyle w:val="Hipercze"/>
+                <w:noProof/>
+              </w:rPr>
+              <w:t>Czujniki</w:t>
+            </w:r>
+            <w:r>
+              <w:rPr>
+                <w:noProof/>
+                <w:webHidden/>
+              </w:rPr>
+              <w:tab/>
+            </w:r>
+            <w:r>
+              <w:rPr>
+                <w:noProof/>
+                <w:webHidden/>
+              </w:rPr>
+              <w:fldChar w:fldCharType="begin"/>
+            </w:r>
+            <w:r>
+              <w:rPr>
+                <w:noProof/>
+                <w:webHidden/>
+              </w:rPr>
+              <w:instrText xml:space="preserve"> PAGEREF _Toc34924918 \h </w:instrText>
+            </w:r>
+            <w:r>
+              <w:rPr>
+                <w:noProof/>
+                <w:webHidden/>
+              </w:rPr>
+            </w:r>
+            <w:r>
+              <w:rPr>
+                <w:noProof/>
+                <w:webHidden/>
+              </w:rPr>
+              <w:fldChar w:fldCharType="separate"/>
+            </w:r>
+            <w:r>
+              <w:rPr>
+                <w:noProof/>
+                <w:webHidden/>
+              </w:rPr>
+              <w:t>7</w:t>
+            </w:r>
+            <w:r>
+              <w:rPr>
+                <w:noProof/>
+                <w:webHidden/>
+              </w:rPr>
+              <w:fldChar w:fldCharType="end"/>
+            </w:r>
+          </w:hyperlink>
+        </w:p>
+        <w:p>
+          <w:pPr>
+            <w:pStyle w:val="Spistreci3"/>
+            <w:tabs>
+              <w:tab w:val="left" w:pos="880"/>
+              <w:tab w:val="right" w:leader="dot" w:pos="9742"/>
+            </w:tabs>
+            <w:rPr>
+              <w:noProof/>
+            </w:rPr>
+          </w:pPr>
+          <w:hyperlink w:anchor="_Toc34924919" w:history="1">
+            <w:r>
+              <w:rPr>
+                <w:rStyle w:val="Hipercze"/>
+                <w:rFonts w:ascii="Symbol" w:hAnsi="Symbol"/>
+                <w:noProof/>
+              </w:rPr>
+              <w:t></w:t>
+            </w:r>
+            <w:r>
+              <w:rPr>
+                <w:noProof/>
+              </w:rPr>
+              <w:tab/>
+            </w:r>
+            <w:r>
+              <w:rPr>
+                <w:rStyle w:val="Hipercze"/>
+                <w:noProof/>
+              </w:rPr>
+              <w:t>Czujnik DHT11</w:t>
+            </w:r>
+            <w:r>
+              <w:rPr>
+                <w:noProof/>
+                <w:webHidden/>
+              </w:rPr>
+              <w:tab/>
+            </w:r>
+            <w:r>
+              <w:rPr>
+                <w:noProof/>
+                <w:webHidden/>
+              </w:rPr>
+              <w:fldChar w:fldCharType="begin"/>
+            </w:r>
+            <w:r>
+              <w:rPr>
+                <w:noProof/>
+                <w:webHidden/>
+              </w:rPr>
+              <w:instrText xml:space="preserve"> PAGEREF _Toc34924919 \h </w:instrText>
+            </w:r>
+            <w:r>
+              <w:rPr>
+                <w:noProof/>
+                <w:webHidden/>
+              </w:rPr>
+            </w:r>
+            <w:r>
+              <w:rPr>
+                <w:noProof/>
+                <w:webHidden/>
+              </w:rPr>
+              <w:fldChar w:fldCharType="separate"/>
+            </w:r>
+            <w:r>
+              <w:rPr>
+                <w:noProof/>
+                <w:webHidden/>
+              </w:rPr>
+              <w:t>7</w:t>
+            </w:r>
+            <w:r>
+              <w:rPr>
+                <w:noProof/>
+                <w:webHidden/>
+              </w:rPr>
+              <w:fldChar w:fldCharType="end"/>
+            </w:r>
+          </w:hyperlink>
+        </w:p>
+        <w:p>
+          <w:pPr>
+            <w:pStyle w:val="Spistreci1"/>
+            <w:tabs>
+              <w:tab w:val="left" w:pos="440"/>
+              <w:tab w:val="right" w:leader="dot" w:pos="9742"/>
+            </w:tabs>
+            <w:rPr>
+              <w:rFonts w:asciiTheme="minorHAnsi" w:eastAsiaTheme="minorEastAsia" w:hAnsiTheme="minorHAnsi"/>
+              <w:noProof/>
+              <w:color w:val="auto"/>
+              <w:lang w:eastAsia="pl-PL"/>
+            </w:rPr>
+          </w:pPr>
+          <w:hyperlink w:anchor="_Toc34924920" w:history="1">
+            <w:r>
+              <w:rPr>
+                <w:rStyle w:val="Hipercze"/>
+                <w:noProof/>
+              </w:rPr>
+              <w:t>7.</w:t>
+            </w:r>
+            <w:r>
+              <w:rPr>
+                <w:rFonts w:asciiTheme="minorHAnsi" w:eastAsiaTheme="minorEastAsia" w:hAnsiTheme="minorHAnsi"/>
+                <w:noProof/>
+                <w:color w:val="auto"/>
+                <w:lang w:eastAsia="pl-PL"/>
+              </w:rPr>
+              <w:tab/>
+            </w:r>
+            <w:r>
+              <w:rPr>
+                <w:rStyle w:val="Hipercze"/>
+                <w:noProof/>
+              </w:rPr>
+              <w:t>Kosztorys</w:t>
+            </w:r>
+            <w:r>
+              <w:rPr>
+                <w:noProof/>
+                <w:webHidden/>
+              </w:rPr>
+              <w:tab/>
+            </w:r>
+            <w:r>
+              <w:rPr>
+                <w:noProof/>
+                <w:webHidden/>
+              </w:rPr>
+              <w:fldChar w:fldCharType="begin"/>
+            </w:r>
+            <w:r>
+              <w:rPr>
+                <w:noProof/>
+                <w:webHidden/>
+              </w:rPr>
+              <w:instrText xml:space="preserve"> PAGEREF _Toc34924920 \h </w:instrText>
+            </w:r>
+            <w:r>
+              <w:rPr>
+                <w:noProof/>
+                <w:webHidden/>
+              </w:rPr>
+            </w:r>
+            <w:r>
+              <w:rPr>
+                <w:noProof/>
+                <w:webHidden/>
+              </w:rPr>
+              <w:fldChar w:fldCharType="separate"/>
+            </w:r>
+            <w:r>
+              <w:rPr>
+                <w:noProof/>
+                <w:webHidden/>
+              </w:rPr>
+              <w:t>7</w:t>
+            </w:r>
+            <w:r>
+              <w:rPr>
+                <w:noProof/>
+                <w:webHidden/>
+              </w:rPr>
+              <w:fldChar w:fldCharType="end"/>
+            </w:r>
+          </w:hyperlink>
+        </w:p>
+        <w:p>
+          <w:pPr>
+            <w:pStyle w:val="Spistreci1"/>
+            <w:tabs>
+              <w:tab w:val="left" w:pos="440"/>
+              <w:tab w:val="right" w:leader="dot" w:pos="9742"/>
+            </w:tabs>
+            <w:rPr>
+              <w:rFonts w:asciiTheme="minorHAnsi" w:eastAsiaTheme="minorEastAsia" w:hAnsiTheme="minorHAnsi"/>
+              <w:noProof/>
+              <w:color w:val="auto"/>
+              <w:lang w:eastAsia="pl-PL"/>
+            </w:rPr>
+          </w:pPr>
+          <w:hyperlink w:anchor="_Toc34924921" w:history="1">
+            <w:r>
+              <w:rPr>
+                <w:rStyle w:val="Hipercze"/>
+                <w:noProof/>
+              </w:rPr>
+              <w:t>8.</w:t>
+            </w:r>
+            <w:r>
+              <w:rPr>
+                <w:rFonts w:asciiTheme="minorHAnsi" w:eastAsiaTheme="minorEastAsia" w:hAnsiTheme="minorHAnsi"/>
+                <w:noProof/>
+                <w:color w:val="auto"/>
+                <w:lang w:eastAsia="pl-PL"/>
+              </w:rPr>
+              <w:tab/>
+            </w:r>
+            <w:r>
+              <w:rPr>
+                <w:rStyle w:val="Hipercze"/>
+                <w:noProof/>
+              </w:rPr>
+              <w:t>Plan realizacji</w:t>
+            </w:r>
+            <w:r>
+              <w:rPr>
+                <w:noProof/>
+                <w:webHidden/>
+              </w:rPr>
+              <w:tab/>
+            </w:r>
+            <w:r>
+              <w:rPr>
+                <w:noProof/>
+                <w:webHidden/>
+              </w:rPr>
+              <w:fldChar w:fldCharType="begin"/>
+            </w:r>
+            <w:r>
+              <w:rPr>
+                <w:noProof/>
+                <w:webHidden/>
+              </w:rPr>
+              <w:instrText xml:space="preserve"> PAGEREF _Toc34924921 \h </w:instrText>
+            </w:r>
+            <w:r>
+              <w:rPr>
+                <w:noProof/>
+                <w:webHidden/>
+              </w:rPr>
+            </w:r>
+            <w:r>
+              <w:rPr>
+                <w:noProof/>
+                <w:webHidden/>
+              </w:rPr>
+              <w:fldChar w:fldCharType="separate"/>
+            </w:r>
+            <w:r>
+              <w:rPr>
+                <w:noProof/>
+                <w:webHidden/>
+              </w:rPr>
+              <w:t>8</w:t>
             </w:r>
             <w:r>
               <w:rPr>
@@ -1177,7 +2693,7 @@
               <w:lang w:eastAsia="pl-PL"/>
             </w:rPr>
           </w:pPr>
-          <w:hyperlink w:anchor="_Toc34754499" w:history="1">
+          <w:hyperlink w:anchor="_Toc34924922" w:history="1">
             <w:r>
               <w:rPr>
                 <w:rStyle w:val="Hipercze"/>
@@ -1200,7 +2716,7 @@
                 <w:rStyle w:val="Hipercze"/>
                 <w:noProof/>
               </w:rPr>
-              <w:t>Zarządzanie projektem</w:t>
+              <w:t>Pierwszy punkt kontrolny [19.03]</w:t>
             </w:r>
             <w:r>
               <w:rPr>
@@ -1221,7 +2737,7 @@
                 <w:noProof/>
                 <w:webHidden/>
               </w:rPr>
-              <w:instrText xml:space="preserve"> PAGEREF _Toc34754499 \h </w:instrText>
+              <w:instrText xml:space="preserve"> PAGEREF _Toc34924922 \h </w:instrText>
             </w:r>
             <w:r>
               <w:rPr>
@@ -1241,7 +2757,7 @@
                 <w:noProof/>
                 <w:webHidden/>
               </w:rPr>
-              <w:t>3</w:t>
+              <w:t>8</w:t>
             </w:r>
             <w:r>
               <w:rPr>
@@ -1266,7 +2782,7 @@
               <w:lang w:eastAsia="pl-PL"/>
             </w:rPr>
           </w:pPr>
-          <w:hyperlink w:anchor="_Toc34754500" w:history="1">
+          <w:hyperlink w:anchor="_Toc34924923" w:history="1">
             <w:r>
               <w:rPr>
                 <w:rStyle w:val="Hipercze"/>
@@ -1289,7 +2805,7 @@
                 <w:rStyle w:val="Hipercze"/>
                 <w:noProof/>
               </w:rPr>
-              <w:t>Aplikacja desktopowa</w:t>
+              <w:t>Drugi punkt kontrolny [02.04]</w:t>
             </w:r>
             <w:r>
               <w:rPr>
@@ -1310,7 +2826,7 @@
                 <w:noProof/>
                 <w:webHidden/>
               </w:rPr>
-              <w:instrText xml:space="preserve"> PAGEREF _Toc34754500 \h </w:instrText>
+              <w:instrText xml:space="preserve"> PAGEREF _Toc34924923 \h </w:instrText>
             </w:r>
             <w:r>
               <w:rPr>
@@ -1330,7 +2846,7 @@
                 <w:noProof/>
                 <w:webHidden/>
               </w:rPr>
-              <w:t>3</w:t>
+              <w:t>8</w:t>
             </w:r>
             <w:r>
               <w:rPr>
@@ -1355,7 +2871,7 @@
               <w:lang w:eastAsia="pl-PL"/>
             </w:rPr>
           </w:pPr>
-          <w:hyperlink w:anchor="_Toc34754501" w:history="1">
+          <w:hyperlink w:anchor="_Toc34924924" w:history="1">
             <w:r>
               <w:rPr>
                 <w:rStyle w:val="Hipercze"/>
@@ -1378,7 +2894,7 @@
                 <w:rStyle w:val="Hipercze"/>
                 <w:noProof/>
               </w:rPr>
-              <w:t>Backend</w:t>
+              <w:t>Trzeci punkt kontrolny [23.04]</w:t>
             </w:r>
             <w:r>
               <w:rPr>
@@ -1399,7 +2915,7 @@
                 <w:noProof/>
                 <w:webHidden/>
               </w:rPr>
-              <w:instrText xml:space="preserve"> PAGEREF _Toc34754501 \h </w:instrText>
+              <w:instrText xml:space="preserve"> PAGEREF _Toc34924924 \h </w:instrText>
             </w:r>
             <w:r>
               <w:rPr>
@@ -1419,7 +2935,7 @@
                 <w:noProof/>
                 <w:webHidden/>
               </w:rPr>
-              <w:t>3</w:t>
+              <w:t>8</w:t>
             </w:r>
             <w:r>
               <w:rPr>
@@ -1444,7 +2960,7 @@
               <w:lang w:eastAsia="pl-PL"/>
             </w:rPr>
           </w:pPr>
-          <w:hyperlink w:anchor="_Toc34754502" w:history="1">
+          <w:hyperlink w:anchor="_Toc34924925" w:history="1">
             <w:r>
               <w:rPr>
                 <w:rStyle w:val="Hipercze"/>
@@ -1467,7 +2983,7 @@
                 <w:rStyle w:val="Hipercze"/>
                 <w:noProof/>
               </w:rPr>
-              <w:t>Zbieranie informacji</w:t>
+              <w:t>Instalacja [07.05]</w:t>
             </w:r>
             <w:r>
               <w:rPr>
@@ -1488,7 +3004,7 @@
                 <w:noProof/>
                 <w:webHidden/>
               </w:rPr>
-              <w:instrText xml:space="preserve"> PAGEREF _Toc34754502 \h </w:instrText>
+              <w:instrText xml:space="preserve"> PAGEREF _Toc34924925 \h </w:instrText>
             </w:r>
             <w:r>
               <w:rPr>
@@ -1508,7 +3024,274 @@
                 <w:noProof/>
                 <w:webHidden/>
               </w:rPr>
-              <w:t>3</w:t>
+              <w:t>8</w:t>
+            </w:r>
+            <w:r>
+              <w:rPr>
+                <w:noProof/>
+                <w:webHidden/>
+              </w:rPr>
+              <w:fldChar w:fldCharType="end"/>
+            </w:r>
+          </w:hyperlink>
+        </w:p>
+        <w:p>
+          <w:pPr>
+            <w:pStyle w:val="Spistreci2"/>
+            <w:tabs>
+              <w:tab w:val="left" w:pos="660"/>
+              <w:tab w:val="right" w:leader="dot" w:pos="9742"/>
+            </w:tabs>
+            <w:rPr>
+              <w:rFonts w:asciiTheme="minorHAnsi" w:eastAsiaTheme="minorEastAsia" w:hAnsiTheme="minorHAnsi"/>
+              <w:noProof/>
+              <w:color w:val="auto"/>
+              <w:lang w:eastAsia="pl-PL"/>
+            </w:rPr>
+          </w:pPr>
+          <w:hyperlink w:anchor="_Toc34924926" w:history="1">
+            <w:r>
+              <w:rPr>
+                <w:rStyle w:val="Hipercze"/>
+                <w:rFonts w:ascii="Symbol" w:hAnsi="Symbol"/>
+                <w:noProof/>
+              </w:rPr>
+              <w:t></w:t>
+            </w:r>
+            <w:r>
+              <w:rPr>
+                <w:rFonts w:asciiTheme="minorHAnsi" w:eastAsiaTheme="minorEastAsia" w:hAnsiTheme="minorHAnsi"/>
+                <w:noProof/>
+                <w:color w:val="auto"/>
+                <w:lang w:eastAsia="pl-PL"/>
+              </w:rPr>
+              <w:tab/>
+            </w:r>
+            <w:r>
+              <w:rPr>
+                <w:rStyle w:val="Hipercze"/>
+                <w:noProof/>
+              </w:rPr>
+              <w:t>Testy użytkownika [21.05]</w:t>
+            </w:r>
+            <w:r>
+              <w:rPr>
+                <w:noProof/>
+                <w:webHidden/>
+              </w:rPr>
+              <w:tab/>
+            </w:r>
+            <w:r>
+              <w:rPr>
+                <w:noProof/>
+                <w:webHidden/>
+              </w:rPr>
+              <w:fldChar w:fldCharType="begin"/>
+            </w:r>
+            <w:r>
+              <w:rPr>
+                <w:noProof/>
+                <w:webHidden/>
+              </w:rPr>
+              <w:instrText xml:space="preserve"> PAGEREF _Toc34924926 \h </w:instrText>
+            </w:r>
+            <w:r>
+              <w:rPr>
+                <w:noProof/>
+                <w:webHidden/>
+              </w:rPr>
+            </w:r>
+            <w:r>
+              <w:rPr>
+                <w:noProof/>
+                <w:webHidden/>
+              </w:rPr>
+              <w:fldChar w:fldCharType="separate"/>
+            </w:r>
+            <w:r>
+              <w:rPr>
+                <w:noProof/>
+                <w:webHidden/>
+              </w:rPr>
+              <w:t>8</w:t>
+            </w:r>
+            <w:r>
+              <w:rPr>
+                <w:noProof/>
+                <w:webHidden/>
+              </w:rPr>
+              <w:fldChar w:fldCharType="end"/>
+            </w:r>
+          </w:hyperlink>
+        </w:p>
+        <w:p>
+          <w:pPr>
+            <w:pStyle w:val="Spistreci2"/>
+            <w:tabs>
+              <w:tab w:val="left" w:pos="660"/>
+              <w:tab w:val="right" w:leader="dot" w:pos="9742"/>
+            </w:tabs>
+            <w:rPr>
+              <w:rFonts w:asciiTheme="minorHAnsi" w:eastAsiaTheme="minorEastAsia" w:hAnsiTheme="minorHAnsi"/>
+              <w:noProof/>
+              <w:color w:val="auto"/>
+              <w:lang w:eastAsia="pl-PL"/>
+            </w:rPr>
+          </w:pPr>
+          <w:hyperlink w:anchor="_Toc34924927" w:history="1">
+            <w:r>
+              <w:rPr>
+                <w:rStyle w:val="Hipercze"/>
+                <w:rFonts w:ascii="Symbol" w:hAnsi="Symbol"/>
+                <w:noProof/>
+              </w:rPr>
+              <w:t></w:t>
+            </w:r>
+            <w:r>
+              <w:rPr>
+                <w:rFonts w:asciiTheme="minorHAnsi" w:eastAsiaTheme="minorEastAsia" w:hAnsiTheme="minorHAnsi"/>
+                <w:noProof/>
+                <w:color w:val="auto"/>
+                <w:lang w:eastAsia="pl-PL"/>
+              </w:rPr>
+              <w:tab/>
+            </w:r>
+            <w:r>
+              <w:rPr>
+                <w:rStyle w:val="Hipercze"/>
+                <w:noProof/>
+              </w:rPr>
+              <w:t>Oddanie projektu do użytku [04.06]</w:t>
+            </w:r>
+            <w:r>
+              <w:rPr>
+                <w:noProof/>
+                <w:webHidden/>
+              </w:rPr>
+              <w:tab/>
+            </w:r>
+            <w:r>
+              <w:rPr>
+                <w:noProof/>
+                <w:webHidden/>
+              </w:rPr>
+              <w:fldChar w:fldCharType="begin"/>
+            </w:r>
+            <w:r>
+              <w:rPr>
+                <w:noProof/>
+                <w:webHidden/>
+              </w:rPr>
+              <w:instrText xml:space="preserve"> PAGEREF _Toc34924927 \h </w:instrText>
+            </w:r>
+            <w:r>
+              <w:rPr>
+                <w:noProof/>
+                <w:webHidden/>
+              </w:rPr>
+            </w:r>
+            <w:r>
+              <w:rPr>
+                <w:noProof/>
+                <w:webHidden/>
+              </w:rPr>
+              <w:fldChar w:fldCharType="separate"/>
+            </w:r>
+            <w:r>
+              <w:rPr>
+                <w:noProof/>
+                <w:webHidden/>
+              </w:rPr>
+              <w:t>8</w:t>
+            </w:r>
+            <w:r>
+              <w:rPr>
+                <w:noProof/>
+                <w:webHidden/>
+              </w:rPr>
+              <w:fldChar w:fldCharType="end"/>
+            </w:r>
+          </w:hyperlink>
+        </w:p>
+        <w:p>
+          <w:pPr>
+            <w:pStyle w:val="Spistreci2"/>
+            <w:tabs>
+              <w:tab w:val="left" w:pos="660"/>
+              <w:tab w:val="right" w:leader="dot" w:pos="9742"/>
+            </w:tabs>
+            <w:rPr>
+              <w:rFonts w:asciiTheme="minorHAnsi" w:eastAsiaTheme="minorEastAsia" w:hAnsiTheme="minorHAnsi"/>
+              <w:noProof/>
+              <w:color w:val="auto"/>
+              <w:lang w:eastAsia="pl-PL"/>
+            </w:rPr>
+          </w:pPr>
+          <w:hyperlink w:anchor="_Toc34924928" w:history="1">
+            <w:r>
+              <w:rPr>
+                <w:rStyle w:val="Hipercze"/>
+                <w:rFonts w:ascii="Symbol" w:hAnsi="Symbol"/>
+                <w:noProof/>
+              </w:rPr>
+              <w:t></w:t>
+            </w:r>
+            <w:r>
+              <w:rPr>
+                <w:rFonts w:asciiTheme="minorHAnsi" w:eastAsiaTheme="minorEastAsia" w:hAnsiTheme="minorHAnsi"/>
+                <w:noProof/>
+                <w:color w:val="auto"/>
+                <w:lang w:eastAsia="pl-PL"/>
+              </w:rPr>
+              <w:tab/>
+            </w:r>
+            <w:r>
+              <w:rPr>
+                <w:rStyle w:val="Hipercze"/>
+                <w:noProof/>
+              </w:rPr>
+              <w:t>Prezentacja naszych osiągnięć [10.06]</w:t>
+            </w:r>
+            <w:r>
+              <w:rPr>
+                <w:noProof/>
+                <w:webHidden/>
+              </w:rPr>
+              <w:tab/>
+            </w:r>
+            <w:r>
+              <w:rPr>
+                <w:noProof/>
+                <w:webHidden/>
+              </w:rPr>
+              <w:fldChar w:fldCharType="begin"/>
+            </w:r>
+            <w:r>
+              <w:rPr>
+                <w:noProof/>
+                <w:webHidden/>
+              </w:rPr>
+              <w:instrText xml:space="preserve"> PAGEREF _Toc34924928 \h </w:instrText>
+            </w:r>
+            <w:r>
+              <w:rPr>
+                <w:noProof/>
+                <w:webHidden/>
+              </w:rPr>
+            </w:r>
+            <w:r>
+              <w:rPr>
+                <w:noProof/>
+                <w:webHidden/>
+              </w:rPr>
+              <w:fldChar w:fldCharType="separate"/>
+            </w:r>
+            <w:r>
+              <w:rPr>
+                <w:noProof/>
+                <w:webHidden/>
+              </w:rPr>
+              <w:t>8</w:t>
             </w:r>
             <w:r>
               <w:rPr>
@@ -1533,13 +3316,13 @@
               <w:lang w:eastAsia="pl-PL"/>
             </w:rPr>
           </w:pPr>
-          <w:hyperlink w:anchor="_Toc34754503" w:history="1">
+          <w:hyperlink w:anchor="_Toc34924929" w:history="1">
             <w:r>
               <w:rPr>
                 <w:rStyle w:val="Hipercze"/>
                 <w:noProof/>
               </w:rPr>
-              <w:t>2.</w:t>
+              <w:t>9.</w:t>
             </w:r>
             <w:r>
               <w:rPr>
@@ -1555,7 +3338,7 @@
                 <w:rStyle w:val="Hipercze"/>
                 <w:noProof/>
               </w:rPr>
-              <w:t>Założenia i wymagania</w:t>
+              <w:t>Źródła</w:t>
             </w:r>
             <w:r>
               <w:rPr>
@@ -1576,1692 +3359,7 @@
                 <w:noProof/>
                 <w:webHidden/>
               </w:rPr>
-              <w:instrText xml:space="preserve"> PAGEREF _Toc34754503 \h </w:instrText>
-            </w:r>
-            <w:r>
-              <w:rPr>
-                <w:noProof/>
-                <w:webHidden/>
-              </w:rPr>
-            </w:r>
-            <w:r>
-              <w:rPr>
-                <w:noProof/>
-                <w:webHidden/>
-              </w:rPr>
-              <w:fldChar w:fldCharType="separate"/>
-            </w:r>
-            <w:r>
-              <w:rPr>
-                <w:noProof/>
-                <w:webHidden/>
-              </w:rPr>
-              <w:t>3</w:t>
-            </w:r>
-            <w:r>
-              <w:rPr>
-                <w:noProof/>
-                <w:webHidden/>
-              </w:rPr>
-              <w:fldChar w:fldCharType="end"/>
-            </w:r>
-          </w:hyperlink>
-        </w:p>
-        <w:p>
-          <w:pPr>
-            <w:pStyle w:val="Spistreci1"/>
-            <w:tabs>
-              <w:tab w:val="left" w:pos="440"/>
-              <w:tab w:val="right" w:leader="dot" w:pos="9742"/>
-            </w:tabs>
-            <w:rPr>
-              <w:rFonts w:asciiTheme="minorHAnsi" w:eastAsiaTheme="minorEastAsia" w:hAnsiTheme="minorHAnsi"/>
-              <w:noProof/>
-              <w:color w:val="auto"/>
-              <w:lang w:eastAsia="pl-PL"/>
-            </w:rPr>
-          </w:pPr>
-          <w:hyperlink w:anchor="_Toc34754504" w:history="1">
-            <w:r>
-              <w:rPr>
-                <w:rStyle w:val="Hipercze"/>
-                <w:noProof/>
-              </w:rPr>
-              <w:t>3.</w:t>
-            </w:r>
-            <w:r>
-              <w:rPr>
-                <w:rFonts w:asciiTheme="minorHAnsi" w:eastAsiaTheme="minorEastAsia" w:hAnsiTheme="minorHAnsi"/>
-                <w:noProof/>
-                <w:color w:val="auto"/>
-                <w:lang w:eastAsia="pl-PL"/>
-              </w:rPr>
-              <w:tab/>
-            </w:r>
-            <w:r>
-              <w:rPr>
-                <w:rStyle w:val="Hipercze"/>
-                <w:noProof/>
-              </w:rPr>
-              <w:t>Opis zadania</w:t>
-            </w:r>
-            <w:r>
-              <w:rPr>
-                <w:noProof/>
-                <w:webHidden/>
-              </w:rPr>
-              <w:tab/>
-            </w:r>
-            <w:r>
-              <w:rPr>
-                <w:noProof/>
-                <w:webHidden/>
-              </w:rPr>
-              <w:fldChar w:fldCharType="begin"/>
-            </w:r>
-            <w:r>
-              <w:rPr>
-                <w:noProof/>
-                <w:webHidden/>
-              </w:rPr>
-              <w:instrText xml:space="preserve"> PAGEREF _Toc34754504 \h </w:instrText>
-            </w:r>
-            <w:r>
-              <w:rPr>
-                <w:noProof/>
-                <w:webHidden/>
-              </w:rPr>
-            </w:r>
-            <w:r>
-              <w:rPr>
-                <w:noProof/>
-                <w:webHidden/>
-              </w:rPr>
-              <w:fldChar w:fldCharType="separate"/>
-            </w:r>
-            <w:r>
-              <w:rPr>
-                <w:noProof/>
-                <w:webHidden/>
-              </w:rPr>
-              <w:t>4</w:t>
-            </w:r>
-            <w:r>
-              <w:rPr>
-                <w:noProof/>
-                <w:webHidden/>
-              </w:rPr>
-              <w:fldChar w:fldCharType="end"/>
-            </w:r>
-          </w:hyperlink>
-        </w:p>
-        <w:p>
-          <w:pPr>
-            <w:pStyle w:val="Spistreci1"/>
-            <w:tabs>
-              <w:tab w:val="left" w:pos="440"/>
-              <w:tab w:val="right" w:leader="dot" w:pos="9742"/>
-            </w:tabs>
-            <w:rPr>
-              <w:rFonts w:asciiTheme="minorHAnsi" w:eastAsiaTheme="minorEastAsia" w:hAnsiTheme="minorHAnsi"/>
-              <w:noProof/>
-              <w:color w:val="auto"/>
-              <w:lang w:eastAsia="pl-PL"/>
-            </w:rPr>
-          </w:pPr>
-          <w:hyperlink w:anchor="_Toc34754505" w:history="1">
-            <w:r>
-              <w:rPr>
-                <w:rStyle w:val="Hipercze"/>
-                <w:noProof/>
-              </w:rPr>
-              <w:t>4.</w:t>
-            </w:r>
-            <w:r>
-              <w:rPr>
-                <w:rFonts w:asciiTheme="minorHAnsi" w:eastAsiaTheme="minorEastAsia" w:hAnsiTheme="minorHAnsi"/>
-                <w:noProof/>
-                <w:color w:val="auto"/>
-                <w:lang w:eastAsia="pl-PL"/>
-              </w:rPr>
-              <w:tab/>
-            </w:r>
-            <w:r>
-              <w:rPr>
-                <w:rStyle w:val="Hipercze"/>
-                <w:noProof/>
-              </w:rPr>
-              <w:t>Środowisko</w:t>
-            </w:r>
-            <w:r>
-              <w:rPr>
-                <w:noProof/>
-                <w:webHidden/>
-              </w:rPr>
-              <w:tab/>
-            </w:r>
-            <w:r>
-              <w:rPr>
-                <w:noProof/>
-                <w:webHidden/>
-              </w:rPr>
-              <w:fldChar w:fldCharType="begin"/>
-            </w:r>
-            <w:r>
-              <w:rPr>
-                <w:noProof/>
-                <w:webHidden/>
-              </w:rPr>
-              <w:instrText xml:space="preserve"> PAGEREF _Toc34754505 \h </w:instrText>
-            </w:r>
-            <w:r>
-              <w:rPr>
-                <w:noProof/>
-                <w:webHidden/>
-              </w:rPr>
-            </w:r>
-            <w:r>
-              <w:rPr>
-                <w:noProof/>
-                <w:webHidden/>
-              </w:rPr>
-              <w:fldChar w:fldCharType="separate"/>
-            </w:r>
-            <w:r>
-              <w:rPr>
-                <w:noProof/>
-                <w:webHidden/>
-              </w:rPr>
-              <w:t>6</w:t>
-            </w:r>
-            <w:r>
-              <w:rPr>
-                <w:noProof/>
-                <w:webHidden/>
-              </w:rPr>
-              <w:fldChar w:fldCharType="end"/>
-            </w:r>
-          </w:hyperlink>
-        </w:p>
-        <w:p>
-          <w:pPr>
-            <w:pStyle w:val="Spistreci2"/>
-            <w:tabs>
-              <w:tab w:val="left" w:pos="660"/>
-              <w:tab w:val="right" w:leader="dot" w:pos="9742"/>
-            </w:tabs>
-            <w:rPr>
-              <w:rFonts w:asciiTheme="minorHAnsi" w:eastAsiaTheme="minorEastAsia" w:hAnsiTheme="minorHAnsi"/>
-              <w:noProof/>
-              <w:color w:val="auto"/>
-              <w:lang w:eastAsia="pl-PL"/>
-            </w:rPr>
-          </w:pPr>
-          <w:hyperlink w:anchor="_Toc34754506" w:history="1">
-            <w:r>
-              <w:rPr>
-                <w:rStyle w:val="Hipercze"/>
-                <w:rFonts w:ascii="Symbol" w:hAnsi="Symbol"/>
-                <w:noProof/>
-              </w:rPr>
-              <w:t></w:t>
-            </w:r>
-            <w:r>
-              <w:rPr>
-                <w:rFonts w:asciiTheme="minorHAnsi" w:eastAsiaTheme="minorEastAsia" w:hAnsiTheme="minorHAnsi"/>
-                <w:noProof/>
-                <w:color w:val="auto"/>
-                <w:lang w:eastAsia="pl-PL"/>
-              </w:rPr>
-              <w:tab/>
-            </w:r>
-            <w:r>
-              <w:rPr>
-                <w:rStyle w:val="Hipercze"/>
-                <w:noProof/>
-              </w:rPr>
-              <w:t>Instalacyjne</w:t>
-            </w:r>
-            <w:r>
-              <w:rPr>
-                <w:noProof/>
-                <w:webHidden/>
-              </w:rPr>
-              <w:tab/>
-            </w:r>
-            <w:r>
-              <w:rPr>
-                <w:noProof/>
-                <w:webHidden/>
-              </w:rPr>
-              <w:fldChar w:fldCharType="begin"/>
-            </w:r>
-            <w:r>
-              <w:rPr>
-                <w:noProof/>
-                <w:webHidden/>
-              </w:rPr>
-              <w:instrText xml:space="preserve"> PAGEREF _Toc34754506 \h </w:instrText>
-            </w:r>
-            <w:r>
-              <w:rPr>
-                <w:noProof/>
-                <w:webHidden/>
-              </w:rPr>
-            </w:r>
-            <w:r>
-              <w:rPr>
-                <w:noProof/>
-                <w:webHidden/>
-              </w:rPr>
-              <w:fldChar w:fldCharType="separate"/>
-            </w:r>
-            <w:r>
-              <w:rPr>
-                <w:noProof/>
-                <w:webHidden/>
-              </w:rPr>
-              <w:t>6</w:t>
-            </w:r>
-            <w:r>
-              <w:rPr>
-                <w:noProof/>
-                <w:webHidden/>
-              </w:rPr>
-              <w:fldChar w:fldCharType="end"/>
-            </w:r>
-          </w:hyperlink>
-        </w:p>
-        <w:p>
-          <w:pPr>
-            <w:pStyle w:val="Spistreci2"/>
-            <w:tabs>
-              <w:tab w:val="left" w:pos="660"/>
-              <w:tab w:val="right" w:leader="dot" w:pos="9742"/>
-            </w:tabs>
-            <w:rPr>
-              <w:rFonts w:asciiTheme="minorHAnsi" w:eastAsiaTheme="minorEastAsia" w:hAnsiTheme="minorHAnsi"/>
-              <w:noProof/>
-              <w:color w:val="auto"/>
-              <w:lang w:eastAsia="pl-PL"/>
-            </w:rPr>
-          </w:pPr>
-          <w:hyperlink w:anchor="_Toc34754507" w:history="1">
-            <w:r>
-              <w:rPr>
-                <w:rStyle w:val="Hipercze"/>
-                <w:rFonts w:ascii="Symbol" w:hAnsi="Symbol"/>
-                <w:noProof/>
-              </w:rPr>
-              <w:t></w:t>
-            </w:r>
-            <w:r>
-              <w:rPr>
-                <w:rFonts w:asciiTheme="minorHAnsi" w:eastAsiaTheme="minorEastAsia" w:hAnsiTheme="minorHAnsi"/>
-                <w:noProof/>
-                <w:color w:val="auto"/>
-                <w:lang w:eastAsia="pl-PL"/>
-              </w:rPr>
-              <w:tab/>
-            </w:r>
-            <w:r>
-              <w:rPr>
-                <w:rStyle w:val="Hipercze"/>
-                <w:noProof/>
-              </w:rPr>
-              <w:t>Programistyczne</w:t>
-            </w:r>
-            <w:r>
-              <w:rPr>
-                <w:noProof/>
-                <w:webHidden/>
-              </w:rPr>
-              <w:tab/>
-            </w:r>
-            <w:r>
-              <w:rPr>
-                <w:noProof/>
-                <w:webHidden/>
-              </w:rPr>
-              <w:fldChar w:fldCharType="begin"/>
-            </w:r>
-            <w:r>
-              <w:rPr>
-                <w:noProof/>
-                <w:webHidden/>
-              </w:rPr>
-              <w:instrText xml:space="preserve"> PAGEREF _Toc34754507 \h </w:instrText>
-            </w:r>
-            <w:r>
-              <w:rPr>
-                <w:noProof/>
-                <w:webHidden/>
-              </w:rPr>
-            </w:r>
-            <w:r>
-              <w:rPr>
-                <w:noProof/>
-                <w:webHidden/>
-              </w:rPr>
-              <w:fldChar w:fldCharType="separate"/>
-            </w:r>
-            <w:r>
-              <w:rPr>
-                <w:noProof/>
-                <w:webHidden/>
-              </w:rPr>
-              <w:t>6</w:t>
-            </w:r>
-            <w:r>
-              <w:rPr>
-                <w:noProof/>
-                <w:webHidden/>
-              </w:rPr>
-              <w:fldChar w:fldCharType="end"/>
-            </w:r>
-          </w:hyperlink>
-        </w:p>
-        <w:p>
-          <w:pPr>
-            <w:pStyle w:val="Spistreci1"/>
-            <w:tabs>
-              <w:tab w:val="left" w:pos="440"/>
-              <w:tab w:val="right" w:leader="dot" w:pos="9742"/>
-            </w:tabs>
-            <w:rPr>
-              <w:rFonts w:asciiTheme="minorHAnsi" w:eastAsiaTheme="minorEastAsia" w:hAnsiTheme="minorHAnsi"/>
-              <w:noProof/>
-              <w:color w:val="auto"/>
-              <w:lang w:eastAsia="pl-PL"/>
-            </w:rPr>
-          </w:pPr>
-          <w:hyperlink w:anchor="_Toc34754508" w:history="1">
-            <w:r>
-              <w:rPr>
-                <w:rStyle w:val="Hipercze"/>
-                <w:noProof/>
-              </w:rPr>
-              <w:t>5.</w:t>
-            </w:r>
-            <w:r>
-              <w:rPr>
-                <w:rFonts w:asciiTheme="minorHAnsi" w:eastAsiaTheme="minorEastAsia" w:hAnsiTheme="minorHAnsi"/>
-                <w:noProof/>
-                <w:color w:val="auto"/>
-                <w:lang w:eastAsia="pl-PL"/>
-              </w:rPr>
-              <w:tab/>
-            </w:r>
-            <w:r>
-              <w:rPr>
-                <w:rStyle w:val="Hipercze"/>
-                <w:noProof/>
-              </w:rPr>
-              <w:t>Sprzęt</w:t>
-            </w:r>
-            <w:r>
-              <w:rPr>
-                <w:noProof/>
-                <w:webHidden/>
-              </w:rPr>
-              <w:tab/>
-            </w:r>
-            <w:r>
-              <w:rPr>
-                <w:noProof/>
-                <w:webHidden/>
-              </w:rPr>
-              <w:fldChar w:fldCharType="begin"/>
-            </w:r>
-            <w:r>
-              <w:rPr>
-                <w:noProof/>
-                <w:webHidden/>
-              </w:rPr>
-              <w:instrText xml:space="preserve"> PAGEREF _Toc34754508 \h </w:instrText>
-            </w:r>
-            <w:r>
-              <w:rPr>
-                <w:noProof/>
-                <w:webHidden/>
-              </w:rPr>
-            </w:r>
-            <w:r>
-              <w:rPr>
-                <w:noProof/>
-                <w:webHidden/>
-              </w:rPr>
-              <w:fldChar w:fldCharType="separate"/>
-            </w:r>
-            <w:r>
-              <w:rPr>
-                <w:noProof/>
-                <w:webHidden/>
-              </w:rPr>
-              <w:t>6</w:t>
-            </w:r>
-            <w:r>
-              <w:rPr>
-                <w:noProof/>
-                <w:webHidden/>
-              </w:rPr>
-              <w:fldChar w:fldCharType="end"/>
-            </w:r>
-          </w:hyperlink>
-        </w:p>
-        <w:p>
-          <w:pPr>
-            <w:pStyle w:val="Spistreci2"/>
-            <w:tabs>
-              <w:tab w:val="left" w:pos="660"/>
-              <w:tab w:val="right" w:leader="dot" w:pos="9742"/>
-            </w:tabs>
-            <w:rPr>
-              <w:rFonts w:asciiTheme="minorHAnsi" w:eastAsiaTheme="minorEastAsia" w:hAnsiTheme="minorHAnsi"/>
-              <w:noProof/>
-              <w:color w:val="auto"/>
-              <w:lang w:eastAsia="pl-PL"/>
-            </w:rPr>
-          </w:pPr>
-          <w:hyperlink w:anchor="_Toc34754509" w:history="1">
-            <w:r>
-              <w:rPr>
-                <w:rStyle w:val="Hipercze"/>
-                <w:rFonts w:ascii="Symbol" w:hAnsi="Symbol"/>
-                <w:noProof/>
-              </w:rPr>
-              <w:t></w:t>
-            </w:r>
-            <w:r>
-              <w:rPr>
-                <w:rFonts w:asciiTheme="minorHAnsi" w:eastAsiaTheme="minorEastAsia" w:hAnsiTheme="minorHAnsi"/>
-                <w:noProof/>
-                <w:color w:val="auto"/>
-                <w:lang w:eastAsia="pl-PL"/>
-              </w:rPr>
-              <w:tab/>
-            </w:r>
-            <w:r>
-              <w:rPr>
-                <w:rStyle w:val="Hipercze"/>
-                <w:noProof/>
-              </w:rPr>
-              <w:t>Mikrokontroler ESP8266</w:t>
-            </w:r>
-            <w:r>
-              <w:rPr>
-                <w:noProof/>
-                <w:webHidden/>
-              </w:rPr>
-              <w:tab/>
-            </w:r>
-            <w:r>
-              <w:rPr>
-                <w:noProof/>
-                <w:webHidden/>
-              </w:rPr>
-              <w:fldChar w:fldCharType="begin"/>
-            </w:r>
-            <w:r>
-              <w:rPr>
-                <w:noProof/>
-                <w:webHidden/>
-              </w:rPr>
-              <w:instrText xml:space="preserve"> PAGEREF _Toc34754509 \h </w:instrText>
-            </w:r>
-            <w:r>
-              <w:rPr>
-                <w:noProof/>
-                <w:webHidden/>
-              </w:rPr>
-            </w:r>
-            <w:r>
-              <w:rPr>
-                <w:noProof/>
-                <w:webHidden/>
-              </w:rPr>
-              <w:fldChar w:fldCharType="separate"/>
-            </w:r>
-            <w:r>
-              <w:rPr>
-                <w:noProof/>
-                <w:webHidden/>
-              </w:rPr>
-              <w:t>6</w:t>
-            </w:r>
-            <w:r>
-              <w:rPr>
-                <w:noProof/>
-                <w:webHidden/>
-              </w:rPr>
-              <w:fldChar w:fldCharType="end"/>
-            </w:r>
-          </w:hyperlink>
-        </w:p>
-        <w:p>
-          <w:pPr>
-            <w:pStyle w:val="Spistreci2"/>
-            <w:tabs>
-              <w:tab w:val="left" w:pos="660"/>
-              <w:tab w:val="right" w:leader="dot" w:pos="9742"/>
-            </w:tabs>
-            <w:rPr>
-              <w:rFonts w:asciiTheme="minorHAnsi" w:eastAsiaTheme="minorEastAsia" w:hAnsiTheme="minorHAnsi"/>
-              <w:noProof/>
-              <w:color w:val="auto"/>
-              <w:lang w:eastAsia="pl-PL"/>
-            </w:rPr>
-          </w:pPr>
-          <w:hyperlink w:anchor="_Toc34754510" w:history="1">
-            <w:r>
-              <w:rPr>
-                <w:rStyle w:val="Hipercze"/>
-                <w:rFonts w:ascii="Symbol" w:hAnsi="Symbol"/>
-                <w:noProof/>
-              </w:rPr>
-              <w:t></w:t>
-            </w:r>
-            <w:r>
-              <w:rPr>
-                <w:rFonts w:asciiTheme="minorHAnsi" w:eastAsiaTheme="minorEastAsia" w:hAnsiTheme="minorHAnsi"/>
-                <w:noProof/>
-                <w:color w:val="auto"/>
-                <w:lang w:eastAsia="pl-PL"/>
-              </w:rPr>
-              <w:tab/>
-            </w:r>
-            <w:r>
-              <w:rPr>
-                <w:rStyle w:val="Hipercze"/>
-                <w:noProof/>
-              </w:rPr>
-              <w:t>Mikrontroler Arduino Uno/Nano</w:t>
-            </w:r>
-            <w:r>
-              <w:rPr>
-                <w:noProof/>
-                <w:webHidden/>
-              </w:rPr>
-              <w:tab/>
-            </w:r>
-            <w:r>
-              <w:rPr>
-                <w:noProof/>
-                <w:webHidden/>
-              </w:rPr>
-              <w:fldChar w:fldCharType="begin"/>
-            </w:r>
-            <w:r>
-              <w:rPr>
-                <w:noProof/>
-                <w:webHidden/>
-              </w:rPr>
-              <w:instrText xml:space="preserve"> PAGEREF _Toc34754510 \h </w:instrText>
-            </w:r>
-            <w:r>
-              <w:rPr>
-                <w:noProof/>
-                <w:webHidden/>
-              </w:rPr>
-            </w:r>
-            <w:r>
-              <w:rPr>
-                <w:noProof/>
-                <w:webHidden/>
-              </w:rPr>
-              <w:fldChar w:fldCharType="separate"/>
-            </w:r>
-            <w:r>
-              <w:rPr>
-                <w:noProof/>
-                <w:webHidden/>
-              </w:rPr>
-              <w:t>7</w:t>
-            </w:r>
-            <w:r>
-              <w:rPr>
-                <w:noProof/>
-                <w:webHidden/>
-              </w:rPr>
-              <w:fldChar w:fldCharType="end"/>
-            </w:r>
-          </w:hyperlink>
-        </w:p>
-        <w:p>
-          <w:pPr>
-            <w:pStyle w:val="Spistreci2"/>
-            <w:tabs>
-              <w:tab w:val="left" w:pos="660"/>
-              <w:tab w:val="right" w:leader="dot" w:pos="9742"/>
-            </w:tabs>
-            <w:rPr>
-              <w:rFonts w:asciiTheme="minorHAnsi" w:eastAsiaTheme="minorEastAsia" w:hAnsiTheme="minorHAnsi"/>
-              <w:noProof/>
-              <w:color w:val="auto"/>
-              <w:lang w:eastAsia="pl-PL"/>
-            </w:rPr>
-          </w:pPr>
-          <w:hyperlink w:anchor="_Toc34754511" w:history="1">
-            <w:r>
-              <w:rPr>
-                <w:rStyle w:val="Hipercze"/>
-                <w:rFonts w:ascii="Symbol" w:hAnsi="Symbol"/>
-                <w:noProof/>
-              </w:rPr>
-              <w:t></w:t>
-            </w:r>
-            <w:r>
-              <w:rPr>
-                <w:rFonts w:asciiTheme="minorHAnsi" w:eastAsiaTheme="minorEastAsia" w:hAnsiTheme="minorHAnsi"/>
-                <w:noProof/>
-                <w:color w:val="auto"/>
-                <w:lang w:eastAsia="pl-PL"/>
-              </w:rPr>
-              <w:tab/>
-            </w:r>
-            <w:r>
-              <w:rPr>
-                <w:rStyle w:val="Hipercze"/>
-                <w:noProof/>
-              </w:rPr>
-              <w:t>Moduł Wi-Fi NRF24L01</w:t>
-            </w:r>
-            <w:r>
-              <w:rPr>
-                <w:noProof/>
-                <w:webHidden/>
-              </w:rPr>
-              <w:tab/>
-            </w:r>
-            <w:r>
-              <w:rPr>
-                <w:noProof/>
-                <w:webHidden/>
-              </w:rPr>
-              <w:fldChar w:fldCharType="begin"/>
-            </w:r>
-            <w:r>
-              <w:rPr>
-                <w:noProof/>
-                <w:webHidden/>
-              </w:rPr>
-              <w:instrText xml:space="preserve"> PAGEREF _Toc34754511 \h </w:instrText>
-            </w:r>
-            <w:r>
-              <w:rPr>
-                <w:noProof/>
-                <w:webHidden/>
-              </w:rPr>
-            </w:r>
-            <w:r>
-              <w:rPr>
-                <w:noProof/>
-                <w:webHidden/>
-              </w:rPr>
-              <w:fldChar w:fldCharType="separate"/>
-            </w:r>
-            <w:r>
-              <w:rPr>
-                <w:noProof/>
-                <w:webHidden/>
-              </w:rPr>
-              <w:t>7</w:t>
-            </w:r>
-            <w:r>
-              <w:rPr>
-                <w:noProof/>
-                <w:webHidden/>
-              </w:rPr>
-              <w:fldChar w:fldCharType="end"/>
-            </w:r>
-          </w:hyperlink>
-        </w:p>
-        <w:p>
-          <w:pPr>
-            <w:pStyle w:val="Spistreci2"/>
-            <w:tabs>
-              <w:tab w:val="left" w:pos="660"/>
-              <w:tab w:val="right" w:leader="dot" w:pos="9742"/>
-            </w:tabs>
-            <w:rPr>
-              <w:rFonts w:asciiTheme="minorHAnsi" w:eastAsiaTheme="minorEastAsia" w:hAnsiTheme="minorHAnsi"/>
-              <w:noProof/>
-              <w:color w:val="auto"/>
-              <w:lang w:eastAsia="pl-PL"/>
-            </w:rPr>
-          </w:pPr>
-          <w:hyperlink w:anchor="_Toc34754512" w:history="1">
-            <w:r>
-              <w:rPr>
-                <w:rStyle w:val="Hipercze"/>
-                <w:rFonts w:ascii="Symbol" w:hAnsi="Symbol"/>
-                <w:noProof/>
-              </w:rPr>
-              <w:t></w:t>
-            </w:r>
-            <w:r>
-              <w:rPr>
-                <w:rFonts w:asciiTheme="minorHAnsi" w:eastAsiaTheme="minorEastAsia" w:hAnsiTheme="minorHAnsi"/>
-                <w:noProof/>
-                <w:color w:val="auto"/>
-                <w:lang w:eastAsia="pl-PL"/>
-              </w:rPr>
-              <w:tab/>
-            </w:r>
-            <w:r>
-              <w:rPr>
-                <w:rStyle w:val="Hipercze"/>
-                <w:noProof/>
-              </w:rPr>
-              <w:t>Czujnik DHT11</w:t>
-            </w:r>
-            <w:r>
-              <w:rPr>
-                <w:noProof/>
-                <w:webHidden/>
-              </w:rPr>
-              <w:tab/>
-            </w:r>
-            <w:r>
-              <w:rPr>
-                <w:noProof/>
-                <w:webHidden/>
-              </w:rPr>
-              <w:fldChar w:fldCharType="begin"/>
-            </w:r>
-            <w:r>
-              <w:rPr>
-                <w:noProof/>
-                <w:webHidden/>
-              </w:rPr>
-              <w:instrText xml:space="preserve"> PAGEREF _Toc34754512 \h </w:instrText>
-            </w:r>
-            <w:r>
-              <w:rPr>
-                <w:noProof/>
-                <w:webHidden/>
-              </w:rPr>
-            </w:r>
-            <w:r>
-              <w:rPr>
-                <w:noProof/>
-                <w:webHidden/>
-              </w:rPr>
-              <w:fldChar w:fldCharType="separate"/>
-            </w:r>
-            <w:r>
-              <w:rPr>
-                <w:noProof/>
-                <w:webHidden/>
-              </w:rPr>
-              <w:t>7</w:t>
-            </w:r>
-            <w:r>
-              <w:rPr>
-                <w:noProof/>
-                <w:webHidden/>
-              </w:rPr>
-              <w:fldChar w:fldCharType="end"/>
-            </w:r>
-          </w:hyperlink>
-        </w:p>
-        <w:p>
-          <w:pPr>
-            <w:pStyle w:val="Spistreci1"/>
-            <w:tabs>
-              <w:tab w:val="left" w:pos="440"/>
-              <w:tab w:val="right" w:leader="dot" w:pos="9742"/>
-            </w:tabs>
-            <w:rPr>
-              <w:rFonts w:asciiTheme="minorHAnsi" w:eastAsiaTheme="minorEastAsia" w:hAnsiTheme="minorHAnsi"/>
-              <w:noProof/>
-              <w:color w:val="auto"/>
-              <w:lang w:eastAsia="pl-PL"/>
-            </w:rPr>
-          </w:pPr>
-          <w:hyperlink w:anchor="_Toc34754513" w:history="1">
-            <w:r>
-              <w:rPr>
-                <w:rStyle w:val="Hipercze"/>
-                <w:noProof/>
-              </w:rPr>
-              <w:t>6.</w:t>
-            </w:r>
-            <w:r>
-              <w:rPr>
-                <w:rFonts w:asciiTheme="minorHAnsi" w:eastAsiaTheme="minorEastAsia" w:hAnsiTheme="minorHAnsi"/>
-                <w:noProof/>
-                <w:color w:val="auto"/>
-                <w:lang w:eastAsia="pl-PL"/>
-              </w:rPr>
-              <w:tab/>
-            </w:r>
-            <w:r>
-              <w:rPr>
-                <w:rStyle w:val="Hipercze"/>
-                <w:noProof/>
-              </w:rPr>
-              <w:t>Kosztorys</w:t>
-            </w:r>
-            <w:r>
-              <w:rPr>
-                <w:noProof/>
-                <w:webHidden/>
-              </w:rPr>
-              <w:tab/>
-            </w:r>
-            <w:r>
-              <w:rPr>
-                <w:noProof/>
-                <w:webHidden/>
-              </w:rPr>
-              <w:fldChar w:fldCharType="begin"/>
-            </w:r>
-            <w:r>
-              <w:rPr>
-                <w:noProof/>
-                <w:webHidden/>
-              </w:rPr>
-              <w:instrText xml:space="preserve"> PAGEREF _Toc34754513 \h </w:instrText>
-            </w:r>
-            <w:r>
-              <w:rPr>
-                <w:noProof/>
-                <w:webHidden/>
-              </w:rPr>
-            </w:r>
-            <w:r>
-              <w:rPr>
-                <w:noProof/>
-                <w:webHidden/>
-              </w:rPr>
-              <w:fldChar w:fldCharType="separate"/>
-            </w:r>
-            <w:r>
-              <w:rPr>
-                <w:noProof/>
-                <w:webHidden/>
-              </w:rPr>
-              <w:t>7</w:t>
-            </w:r>
-            <w:r>
-              <w:rPr>
-                <w:noProof/>
-                <w:webHidden/>
-              </w:rPr>
-              <w:fldChar w:fldCharType="end"/>
-            </w:r>
-          </w:hyperlink>
-        </w:p>
-        <w:p>
-          <w:pPr>
-            <w:pStyle w:val="Spistreci1"/>
-            <w:tabs>
-              <w:tab w:val="left" w:pos="440"/>
-              <w:tab w:val="right" w:leader="dot" w:pos="9742"/>
-            </w:tabs>
-            <w:rPr>
-              <w:rFonts w:asciiTheme="minorHAnsi" w:eastAsiaTheme="minorEastAsia" w:hAnsiTheme="minorHAnsi"/>
-              <w:noProof/>
-              <w:color w:val="auto"/>
-              <w:lang w:eastAsia="pl-PL"/>
-            </w:rPr>
-          </w:pPr>
-          <w:hyperlink w:anchor="_Toc34754514" w:history="1">
-            <w:r>
-              <w:rPr>
-                <w:rStyle w:val="Hipercze"/>
-                <w:noProof/>
-              </w:rPr>
-              <w:t>7.</w:t>
-            </w:r>
-            <w:r>
-              <w:rPr>
-                <w:rFonts w:asciiTheme="minorHAnsi" w:eastAsiaTheme="minorEastAsia" w:hAnsiTheme="minorHAnsi"/>
-                <w:noProof/>
-                <w:color w:val="auto"/>
-                <w:lang w:eastAsia="pl-PL"/>
-              </w:rPr>
-              <w:tab/>
-            </w:r>
-            <w:r>
-              <w:rPr>
-                <w:rStyle w:val="Hipercze"/>
-                <w:noProof/>
-              </w:rPr>
-              <w:t>Plan realizacji</w:t>
-            </w:r>
-            <w:r>
-              <w:rPr>
-                <w:noProof/>
-                <w:webHidden/>
-              </w:rPr>
-              <w:tab/>
-            </w:r>
-            <w:r>
-              <w:rPr>
-                <w:noProof/>
-                <w:webHidden/>
-              </w:rPr>
-              <w:fldChar w:fldCharType="begin"/>
-            </w:r>
-            <w:r>
-              <w:rPr>
-                <w:noProof/>
-                <w:webHidden/>
-              </w:rPr>
-              <w:instrText xml:space="preserve"> PAGEREF _Toc34754514 \h </w:instrText>
-            </w:r>
-            <w:r>
-              <w:rPr>
-                <w:noProof/>
-                <w:webHidden/>
-              </w:rPr>
-            </w:r>
-            <w:r>
-              <w:rPr>
-                <w:noProof/>
-                <w:webHidden/>
-              </w:rPr>
-              <w:fldChar w:fldCharType="separate"/>
-            </w:r>
-            <w:r>
-              <w:rPr>
-                <w:noProof/>
-                <w:webHidden/>
-              </w:rPr>
-              <w:t>8</w:t>
-            </w:r>
-            <w:r>
-              <w:rPr>
-                <w:noProof/>
-                <w:webHidden/>
-              </w:rPr>
-              <w:fldChar w:fldCharType="end"/>
-            </w:r>
-          </w:hyperlink>
-        </w:p>
-        <w:p>
-          <w:pPr>
-            <w:pStyle w:val="Spistreci2"/>
-            <w:tabs>
-              <w:tab w:val="left" w:pos="660"/>
-              <w:tab w:val="right" w:leader="dot" w:pos="9742"/>
-            </w:tabs>
-            <w:rPr>
-              <w:rFonts w:asciiTheme="minorHAnsi" w:eastAsiaTheme="minorEastAsia" w:hAnsiTheme="minorHAnsi"/>
-              <w:noProof/>
-              <w:color w:val="auto"/>
-              <w:lang w:eastAsia="pl-PL"/>
-            </w:rPr>
-          </w:pPr>
-          <w:hyperlink w:anchor="_Toc34754515" w:history="1">
-            <w:r>
-              <w:rPr>
-                <w:rStyle w:val="Hipercze"/>
-                <w:rFonts w:ascii="Symbol" w:hAnsi="Symbol"/>
-                <w:noProof/>
-              </w:rPr>
-              <w:t></w:t>
-            </w:r>
-            <w:r>
-              <w:rPr>
-                <w:rFonts w:asciiTheme="minorHAnsi" w:eastAsiaTheme="minorEastAsia" w:hAnsiTheme="minorHAnsi"/>
-                <w:noProof/>
-                <w:color w:val="auto"/>
-                <w:lang w:eastAsia="pl-PL"/>
-              </w:rPr>
-              <w:tab/>
-            </w:r>
-            <w:r>
-              <w:rPr>
-                <w:rStyle w:val="Hipercze"/>
-                <w:noProof/>
-              </w:rPr>
-              <w:t>Pierwszy punkt kontrolny [19.03]</w:t>
-            </w:r>
-            <w:r>
-              <w:rPr>
-                <w:noProof/>
-                <w:webHidden/>
-              </w:rPr>
-              <w:tab/>
-            </w:r>
-            <w:r>
-              <w:rPr>
-                <w:noProof/>
-                <w:webHidden/>
-              </w:rPr>
-              <w:fldChar w:fldCharType="begin"/>
-            </w:r>
-            <w:r>
-              <w:rPr>
-                <w:noProof/>
-                <w:webHidden/>
-              </w:rPr>
-              <w:instrText xml:space="preserve"> PAGEREF _Toc34754515 \h </w:instrText>
-            </w:r>
-            <w:r>
-              <w:rPr>
-                <w:noProof/>
-                <w:webHidden/>
-              </w:rPr>
-            </w:r>
-            <w:r>
-              <w:rPr>
-                <w:noProof/>
-                <w:webHidden/>
-              </w:rPr>
-              <w:fldChar w:fldCharType="separate"/>
-            </w:r>
-            <w:r>
-              <w:rPr>
-                <w:noProof/>
-                <w:webHidden/>
-              </w:rPr>
-              <w:t>8</w:t>
-            </w:r>
-            <w:r>
-              <w:rPr>
-                <w:noProof/>
-                <w:webHidden/>
-              </w:rPr>
-              <w:fldChar w:fldCharType="end"/>
-            </w:r>
-          </w:hyperlink>
-        </w:p>
-        <w:p>
-          <w:pPr>
-            <w:pStyle w:val="Spistreci2"/>
-            <w:tabs>
-              <w:tab w:val="left" w:pos="660"/>
-              <w:tab w:val="right" w:leader="dot" w:pos="9742"/>
-            </w:tabs>
-            <w:rPr>
-              <w:rFonts w:asciiTheme="minorHAnsi" w:eastAsiaTheme="minorEastAsia" w:hAnsiTheme="minorHAnsi"/>
-              <w:noProof/>
-              <w:color w:val="auto"/>
-              <w:lang w:eastAsia="pl-PL"/>
-            </w:rPr>
-          </w:pPr>
-          <w:hyperlink w:anchor="_Toc34754516" w:history="1">
-            <w:r>
-              <w:rPr>
-                <w:rStyle w:val="Hipercze"/>
-                <w:rFonts w:ascii="Symbol" w:hAnsi="Symbol"/>
-                <w:noProof/>
-              </w:rPr>
-              <w:t></w:t>
-            </w:r>
-            <w:r>
-              <w:rPr>
-                <w:rFonts w:asciiTheme="minorHAnsi" w:eastAsiaTheme="minorEastAsia" w:hAnsiTheme="minorHAnsi"/>
-                <w:noProof/>
-                <w:color w:val="auto"/>
-                <w:lang w:eastAsia="pl-PL"/>
-              </w:rPr>
-              <w:tab/>
-            </w:r>
-            <w:r>
-              <w:rPr>
-                <w:rStyle w:val="Hipercze"/>
-                <w:noProof/>
-              </w:rPr>
-              <w:t>Drugi punkt kontrolny [02.04]</w:t>
-            </w:r>
-            <w:r>
-              <w:rPr>
-                <w:noProof/>
-                <w:webHidden/>
-              </w:rPr>
-              <w:tab/>
-            </w:r>
-            <w:r>
-              <w:rPr>
-                <w:noProof/>
-                <w:webHidden/>
-              </w:rPr>
-              <w:fldChar w:fldCharType="begin"/>
-            </w:r>
-            <w:r>
-              <w:rPr>
-                <w:noProof/>
-                <w:webHidden/>
-              </w:rPr>
-              <w:instrText xml:space="preserve"> PAGEREF _Toc34754516 \h </w:instrText>
-            </w:r>
-            <w:r>
-              <w:rPr>
-                <w:noProof/>
-                <w:webHidden/>
-              </w:rPr>
-            </w:r>
-            <w:r>
-              <w:rPr>
-                <w:noProof/>
-                <w:webHidden/>
-              </w:rPr>
-              <w:fldChar w:fldCharType="separate"/>
-            </w:r>
-            <w:r>
-              <w:rPr>
-                <w:noProof/>
-                <w:webHidden/>
-              </w:rPr>
-              <w:t>8</w:t>
-            </w:r>
-            <w:r>
-              <w:rPr>
-                <w:noProof/>
-                <w:webHidden/>
-              </w:rPr>
-              <w:fldChar w:fldCharType="end"/>
-            </w:r>
-          </w:hyperlink>
-        </w:p>
-        <w:p>
-          <w:pPr>
-            <w:pStyle w:val="Spistreci2"/>
-            <w:tabs>
-              <w:tab w:val="left" w:pos="660"/>
-              <w:tab w:val="right" w:leader="dot" w:pos="9742"/>
-            </w:tabs>
-            <w:rPr>
-              <w:rFonts w:asciiTheme="minorHAnsi" w:eastAsiaTheme="minorEastAsia" w:hAnsiTheme="minorHAnsi"/>
-              <w:noProof/>
-              <w:color w:val="auto"/>
-              <w:lang w:eastAsia="pl-PL"/>
-            </w:rPr>
-          </w:pPr>
-          <w:hyperlink w:anchor="_Toc34754517" w:history="1">
-            <w:r>
-              <w:rPr>
-                <w:rStyle w:val="Hipercze"/>
-                <w:rFonts w:ascii="Symbol" w:hAnsi="Symbol"/>
-                <w:noProof/>
-              </w:rPr>
-              <w:t></w:t>
-            </w:r>
-            <w:r>
-              <w:rPr>
-                <w:rFonts w:asciiTheme="minorHAnsi" w:eastAsiaTheme="minorEastAsia" w:hAnsiTheme="minorHAnsi"/>
-                <w:noProof/>
-                <w:color w:val="auto"/>
-                <w:lang w:eastAsia="pl-PL"/>
-              </w:rPr>
-              <w:tab/>
-            </w:r>
-            <w:r>
-              <w:rPr>
-                <w:rStyle w:val="Hipercze"/>
-                <w:noProof/>
-              </w:rPr>
-              <w:t>Trzeci punkt kontrolny [23.04]</w:t>
-            </w:r>
-            <w:r>
-              <w:rPr>
-                <w:noProof/>
-                <w:webHidden/>
-              </w:rPr>
-              <w:tab/>
-            </w:r>
-            <w:r>
-              <w:rPr>
-                <w:noProof/>
-                <w:webHidden/>
-              </w:rPr>
-              <w:fldChar w:fldCharType="begin"/>
-            </w:r>
-            <w:r>
-              <w:rPr>
-                <w:noProof/>
-                <w:webHidden/>
-              </w:rPr>
-              <w:instrText xml:space="preserve"> PAGEREF _Toc34754517 \h </w:instrText>
-            </w:r>
-            <w:r>
-              <w:rPr>
-                <w:noProof/>
-                <w:webHidden/>
-              </w:rPr>
-            </w:r>
-            <w:r>
-              <w:rPr>
-                <w:noProof/>
-                <w:webHidden/>
-              </w:rPr>
-              <w:fldChar w:fldCharType="separate"/>
-            </w:r>
-            <w:r>
-              <w:rPr>
-                <w:noProof/>
-                <w:webHidden/>
-              </w:rPr>
-              <w:t>8</w:t>
-            </w:r>
-            <w:r>
-              <w:rPr>
-                <w:noProof/>
-                <w:webHidden/>
-              </w:rPr>
-              <w:fldChar w:fldCharType="end"/>
-            </w:r>
-          </w:hyperlink>
-        </w:p>
-        <w:p>
-          <w:pPr>
-            <w:pStyle w:val="Spistreci2"/>
-            <w:tabs>
-              <w:tab w:val="left" w:pos="660"/>
-              <w:tab w:val="right" w:leader="dot" w:pos="9742"/>
-            </w:tabs>
-            <w:rPr>
-              <w:rFonts w:asciiTheme="minorHAnsi" w:eastAsiaTheme="minorEastAsia" w:hAnsiTheme="minorHAnsi"/>
-              <w:noProof/>
-              <w:color w:val="auto"/>
-              <w:lang w:eastAsia="pl-PL"/>
-            </w:rPr>
-          </w:pPr>
-          <w:hyperlink w:anchor="_Toc34754518" w:history="1">
-            <w:r>
-              <w:rPr>
-                <w:rStyle w:val="Hipercze"/>
-                <w:rFonts w:ascii="Symbol" w:hAnsi="Symbol"/>
-                <w:noProof/>
-              </w:rPr>
-              <w:t></w:t>
-            </w:r>
-            <w:r>
-              <w:rPr>
-                <w:rFonts w:asciiTheme="minorHAnsi" w:eastAsiaTheme="minorEastAsia" w:hAnsiTheme="minorHAnsi"/>
-                <w:noProof/>
-                <w:color w:val="auto"/>
-                <w:lang w:eastAsia="pl-PL"/>
-              </w:rPr>
-              <w:tab/>
-            </w:r>
-            <w:r>
-              <w:rPr>
-                <w:rStyle w:val="Hipercze"/>
-                <w:noProof/>
-              </w:rPr>
-              <w:t>Instalacja [07.05]</w:t>
-            </w:r>
-            <w:r>
-              <w:rPr>
-                <w:noProof/>
-                <w:webHidden/>
-              </w:rPr>
-              <w:tab/>
-            </w:r>
-            <w:r>
-              <w:rPr>
-                <w:noProof/>
-                <w:webHidden/>
-              </w:rPr>
-              <w:fldChar w:fldCharType="begin"/>
-            </w:r>
-            <w:r>
-              <w:rPr>
-                <w:noProof/>
-                <w:webHidden/>
-              </w:rPr>
-              <w:instrText xml:space="preserve"> PAGEREF _Toc34754518 \h </w:instrText>
-            </w:r>
-            <w:r>
-              <w:rPr>
-                <w:noProof/>
-                <w:webHidden/>
-              </w:rPr>
-            </w:r>
-            <w:r>
-              <w:rPr>
-                <w:noProof/>
-                <w:webHidden/>
-              </w:rPr>
-              <w:fldChar w:fldCharType="separate"/>
-            </w:r>
-            <w:r>
-              <w:rPr>
-                <w:noProof/>
-                <w:webHidden/>
-              </w:rPr>
-              <w:t>8</w:t>
-            </w:r>
-            <w:r>
-              <w:rPr>
-                <w:noProof/>
-                <w:webHidden/>
-              </w:rPr>
-              <w:fldChar w:fldCharType="end"/>
-            </w:r>
-          </w:hyperlink>
-        </w:p>
-        <w:p>
-          <w:pPr>
-            <w:pStyle w:val="Spistreci2"/>
-            <w:tabs>
-              <w:tab w:val="left" w:pos="660"/>
-              <w:tab w:val="right" w:leader="dot" w:pos="9742"/>
-            </w:tabs>
-            <w:rPr>
-              <w:rFonts w:asciiTheme="minorHAnsi" w:eastAsiaTheme="minorEastAsia" w:hAnsiTheme="minorHAnsi"/>
-              <w:noProof/>
-              <w:color w:val="auto"/>
-              <w:lang w:eastAsia="pl-PL"/>
-            </w:rPr>
-          </w:pPr>
-          <w:hyperlink w:anchor="_Toc34754519" w:history="1">
-            <w:r>
-              <w:rPr>
-                <w:rStyle w:val="Hipercze"/>
-                <w:rFonts w:ascii="Symbol" w:hAnsi="Symbol"/>
-                <w:noProof/>
-              </w:rPr>
-              <w:t></w:t>
-            </w:r>
-            <w:r>
-              <w:rPr>
-                <w:rFonts w:asciiTheme="minorHAnsi" w:eastAsiaTheme="minorEastAsia" w:hAnsiTheme="minorHAnsi"/>
-                <w:noProof/>
-                <w:color w:val="auto"/>
-                <w:lang w:eastAsia="pl-PL"/>
-              </w:rPr>
-              <w:tab/>
-            </w:r>
-            <w:r>
-              <w:rPr>
-                <w:rStyle w:val="Hipercze"/>
-                <w:noProof/>
-              </w:rPr>
-              <w:t>Testy użytkownika [21.05]</w:t>
-            </w:r>
-            <w:r>
-              <w:rPr>
-                <w:noProof/>
-                <w:webHidden/>
-              </w:rPr>
-              <w:tab/>
-            </w:r>
-            <w:r>
-              <w:rPr>
-                <w:noProof/>
-                <w:webHidden/>
-              </w:rPr>
-              <w:fldChar w:fldCharType="begin"/>
-            </w:r>
-            <w:r>
-              <w:rPr>
-                <w:noProof/>
-                <w:webHidden/>
-              </w:rPr>
-              <w:instrText xml:space="preserve"> PAGEREF _Toc34754519 \h </w:instrText>
-            </w:r>
-            <w:r>
-              <w:rPr>
-                <w:noProof/>
-                <w:webHidden/>
-              </w:rPr>
-            </w:r>
-            <w:r>
-              <w:rPr>
-                <w:noProof/>
-                <w:webHidden/>
-              </w:rPr>
-              <w:fldChar w:fldCharType="separate"/>
-            </w:r>
-            <w:r>
-              <w:rPr>
-                <w:noProof/>
-                <w:webHidden/>
-              </w:rPr>
-              <w:t>8</w:t>
-            </w:r>
-            <w:r>
-              <w:rPr>
-                <w:noProof/>
-                <w:webHidden/>
-              </w:rPr>
-              <w:fldChar w:fldCharType="end"/>
-            </w:r>
-          </w:hyperlink>
-        </w:p>
-        <w:p>
-          <w:pPr>
-            <w:pStyle w:val="Spistreci2"/>
-            <w:tabs>
-              <w:tab w:val="left" w:pos="660"/>
-              <w:tab w:val="right" w:leader="dot" w:pos="9742"/>
-            </w:tabs>
-            <w:rPr>
-              <w:rFonts w:asciiTheme="minorHAnsi" w:eastAsiaTheme="minorEastAsia" w:hAnsiTheme="minorHAnsi"/>
-              <w:noProof/>
-              <w:color w:val="auto"/>
-              <w:lang w:eastAsia="pl-PL"/>
-            </w:rPr>
-          </w:pPr>
-          <w:hyperlink w:anchor="_Toc34754520" w:history="1">
-            <w:r>
-              <w:rPr>
-                <w:rStyle w:val="Hipercze"/>
-                <w:rFonts w:ascii="Symbol" w:hAnsi="Symbol"/>
-                <w:noProof/>
-              </w:rPr>
-              <w:t></w:t>
-            </w:r>
-            <w:r>
-              <w:rPr>
-                <w:rFonts w:asciiTheme="minorHAnsi" w:eastAsiaTheme="minorEastAsia" w:hAnsiTheme="minorHAnsi"/>
-                <w:noProof/>
-                <w:color w:val="auto"/>
-                <w:lang w:eastAsia="pl-PL"/>
-              </w:rPr>
-              <w:tab/>
-            </w:r>
-            <w:r>
-              <w:rPr>
-                <w:rStyle w:val="Hipercze"/>
-                <w:noProof/>
-              </w:rPr>
-              <w:t>Oddanie projektu do użytku [04.06]</w:t>
-            </w:r>
-            <w:r>
-              <w:rPr>
-                <w:noProof/>
-                <w:webHidden/>
-              </w:rPr>
-              <w:tab/>
-            </w:r>
-            <w:r>
-              <w:rPr>
-                <w:noProof/>
-                <w:webHidden/>
-              </w:rPr>
-              <w:fldChar w:fldCharType="begin"/>
-            </w:r>
-            <w:r>
-              <w:rPr>
-                <w:noProof/>
-                <w:webHidden/>
-              </w:rPr>
-              <w:instrText xml:space="preserve"> PAGEREF _Toc34754520 \h </w:instrText>
-            </w:r>
-            <w:r>
-              <w:rPr>
-                <w:noProof/>
-                <w:webHidden/>
-              </w:rPr>
-            </w:r>
-            <w:r>
-              <w:rPr>
-                <w:noProof/>
-                <w:webHidden/>
-              </w:rPr>
-              <w:fldChar w:fldCharType="separate"/>
-            </w:r>
-            <w:r>
-              <w:rPr>
-                <w:noProof/>
-                <w:webHidden/>
-              </w:rPr>
-              <w:t>8</w:t>
-            </w:r>
-            <w:r>
-              <w:rPr>
-                <w:noProof/>
-                <w:webHidden/>
-              </w:rPr>
-              <w:fldChar w:fldCharType="end"/>
-            </w:r>
-          </w:hyperlink>
-        </w:p>
-        <w:p>
-          <w:pPr>
-            <w:pStyle w:val="Spistreci2"/>
-            <w:tabs>
-              <w:tab w:val="left" w:pos="660"/>
-              <w:tab w:val="right" w:leader="dot" w:pos="9742"/>
-            </w:tabs>
-            <w:rPr>
-              <w:rFonts w:asciiTheme="minorHAnsi" w:eastAsiaTheme="minorEastAsia" w:hAnsiTheme="minorHAnsi"/>
-              <w:noProof/>
-              <w:color w:val="auto"/>
-              <w:lang w:eastAsia="pl-PL"/>
-            </w:rPr>
-          </w:pPr>
-          <w:hyperlink w:anchor="_Toc34754521" w:history="1">
-            <w:r>
-              <w:rPr>
-                <w:rStyle w:val="Hipercze"/>
-                <w:rFonts w:ascii="Symbol" w:hAnsi="Symbol"/>
-                <w:noProof/>
-              </w:rPr>
-              <w:t></w:t>
-            </w:r>
-            <w:r>
-              <w:rPr>
-                <w:rFonts w:asciiTheme="minorHAnsi" w:eastAsiaTheme="minorEastAsia" w:hAnsiTheme="minorHAnsi"/>
-                <w:noProof/>
-                <w:color w:val="auto"/>
-                <w:lang w:eastAsia="pl-PL"/>
-              </w:rPr>
-              <w:tab/>
-            </w:r>
-            <w:r>
-              <w:rPr>
-                <w:rStyle w:val="Hipercze"/>
-                <w:noProof/>
-              </w:rPr>
-              <w:t>Prezentacja naszych osiągnięć [10.06]</w:t>
-            </w:r>
-            <w:r>
-              <w:rPr>
-                <w:noProof/>
-                <w:webHidden/>
-              </w:rPr>
-              <w:tab/>
-            </w:r>
-            <w:r>
-              <w:rPr>
-                <w:noProof/>
-                <w:webHidden/>
-              </w:rPr>
-              <w:fldChar w:fldCharType="begin"/>
-            </w:r>
-            <w:r>
-              <w:rPr>
-                <w:noProof/>
-                <w:webHidden/>
-              </w:rPr>
-              <w:instrText xml:space="preserve"> PAGEREF _Toc34754521 \h </w:instrText>
-            </w:r>
-            <w:r>
-              <w:rPr>
-                <w:noProof/>
-                <w:webHidden/>
-              </w:rPr>
-            </w:r>
-            <w:r>
-              <w:rPr>
-                <w:noProof/>
-                <w:webHidden/>
-              </w:rPr>
-              <w:fldChar w:fldCharType="separate"/>
-            </w:r>
-            <w:r>
-              <w:rPr>
-                <w:noProof/>
-                <w:webHidden/>
-              </w:rPr>
-              <w:t>8</w:t>
-            </w:r>
-            <w:r>
-              <w:rPr>
-                <w:noProof/>
-                <w:webHidden/>
-              </w:rPr>
-              <w:fldChar w:fldCharType="end"/>
-            </w:r>
-          </w:hyperlink>
-        </w:p>
-        <w:p>
-          <w:pPr>
-            <w:pStyle w:val="Spistreci1"/>
-            <w:tabs>
-              <w:tab w:val="left" w:pos="440"/>
-              <w:tab w:val="right" w:leader="dot" w:pos="9742"/>
-            </w:tabs>
-            <w:rPr>
-              <w:rFonts w:asciiTheme="minorHAnsi" w:eastAsiaTheme="minorEastAsia" w:hAnsiTheme="minorHAnsi"/>
-              <w:noProof/>
-              <w:color w:val="auto"/>
-              <w:lang w:eastAsia="pl-PL"/>
-            </w:rPr>
-          </w:pPr>
-          <w:hyperlink w:anchor="_Toc34754522" w:history="1">
-            <w:r>
-              <w:rPr>
-                <w:rStyle w:val="Hipercze"/>
-                <w:noProof/>
-              </w:rPr>
-              <w:t>8.</w:t>
-            </w:r>
-            <w:r>
-              <w:rPr>
-                <w:rFonts w:asciiTheme="minorHAnsi" w:eastAsiaTheme="minorEastAsia" w:hAnsiTheme="minorHAnsi"/>
-                <w:noProof/>
-                <w:color w:val="auto"/>
-                <w:lang w:eastAsia="pl-PL"/>
-              </w:rPr>
-              <w:tab/>
-            </w:r>
-            <w:r>
-              <w:rPr>
-                <w:rStyle w:val="Hipercze"/>
-                <w:noProof/>
-              </w:rPr>
-              <w:t>Źródła</w:t>
-            </w:r>
-            <w:r>
-              <w:rPr>
-                <w:noProof/>
-                <w:webHidden/>
-              </w:rPr>
-              <w:tab/>
-            </w:r>
-            <w:r>
-              <w:rPr>
-                <w:noProof/>
-                <w:webHidden/>
-              </w:rPr>
-              <w:fldChar w:fldCharType="begin"/>
-            </w:r>
-            <w:r>
-              <w:rPr>
-                <w:noProof/>
-                <w:webHidden/>
-              </w:rPr>
-              <w:instrText xml:space="preserve"> PAGEREF _Toc34754522 \h </w:instrText>
+              <w:instrText xml:space="preserve"> PAGEREF _Toc34924929 \h </w:instrText>
             </w:r>
             <w:r>
               <w:rPr>
@@ -3334,30 +3432,32 @@
         </w:numPr>
         <w:ind w:left="426" w:hanging="426"/>
       </w:pPr>
-      <w:bookmarkStart w:id="1" w:name="_Toc34754498"/>
+      <w:bookmarkStart w:id="0" w:name="_Toc34924903"/>
       <w:r>
         <w:lastRenderedPageBreak/>
         <w:t>Organizacja pracy</w:t>
       </w:r>
-      <w:bookmarkEnd w:id="1"/>
-      <w:r>
-        <w:br/>
+      <w:bookmarkEnd w:id="0"/>
+    </w:p>
+    <w:p>
+      <w:r>
+        <w:t>Autor Adam Krizar</w:t>
       </w:r>
     </w:p>
     <w:p>
       <w:pPr>
         <w:pStyle w:val="Nagwek2"/>
         <w:numPr>
-          <w:ilvl w:val="0"/>
+          <w:ilvl w:val="1"/>
           <w:numId w:val="3"/>
         </w:numPr>
-        <w:ind w:left="284" w:firstLine="0"/>
-      </w:pPr>
-      <w:bookmarkStart w:id="2" w:name="_Toc34754499"/>
+        <w:ind w:left="709"/>
+      </w:pPr>
+      <w:bookmarkStart w:id="1" w:name="_Toc34924904"/>
       <w:r>
         <w:t>Zarządzanie projektem</w:t>
       </w:r>
-      <w:bookmarkEnd w:id="2"/>
+      <w:bookmarkEnd w:id="1"/>
     </w:p>
     <w:p>
       <w:pPr>
@@ -3376,13 +3476,8 @@
         <w:t xml:space="preserve">grupy oraz zarządzanie </w:t>
       </w:r>
       <w:r>
-        <w:t xml:space="preserve">projektem: Adam </w:t>
-      </w:r>
-      <w:proofErr w:type="spellStart"/>
-      <w:r>
-        <w:t>Krizar</w:t>
-      </w:r>
-      <w:proofErr w:type="spellEnd"/>
+        <w:t>projektem: Adam Krizar</w:t>
+      </w:r>
     </w:p>
     <w:p>
       <w:pPr>
@@ -3418,28 +3513,23 @@
         <w:t>Mat</w:t>
       </w:r>
       <w:r>
-        <w:t xml:space="preserve">eusz </w:t>
-      </w:r>
-      <w:proofErr w:type="spellStart"/>
-      <w:r>
-        <w:t>Gurski</w:t>
-      </w:r>
-      <w:proofErr w:type="spellEnd"/>
+        <w:t>eusz Gurski</w:t>
+      </w:r>
     </w:p>
     <w:p>
       <w:pPr>
         <w:pStyle w:val="Nagwek2"/>
         <w:numPr>
-          <w:ilvl w:val="0"/>
+          <w:ilvl w:val="1"/>
           <w:numId w:val="3"/>
         </w:numPr>
-        <w:ind w:left="284" w:firstLine="0"/>
-      </w:pPr>
-      <w:bookmarkStart w:id="3" w:name="_Toc34754500"/>
+        <w:ind w:left="709"/>
+      </w:pPr>
+      <w:bookmarkStart w:id="2" w:name="_Toc34924905"/>
       <w:r>
         <w:t>Aplikacja desktopowa</w:t>
       </w:r>
-      <w:bookmarkEnd w:id="3"/>
+      <w:bookmarkEnd w:id="2"/>
     </w:p>
     <w:p>
       <w:pPr>
@@ -3455,15 +3545,7 @@
         <w:t xml:space="preserve">, </w:t>
       </w:r>
       <w:r>
-        <w:t xml:space="preserve">opracowanie portu na system Windows: Adam </w:t>
-      </w:r>
-      <w:proofErr w:type="spellStart"/>
-      <w:r>
-        <w:t>Krizar</w:t>
-      </w:r>
-      <w:proofErr w:type="spellEnd"/>
-      <w:r>
-        <w:t>, Katarzyna Czajkowska</w:t>
+        <w:t>opracowanie portu na system Windows: Adam Krizar, Katarzyna Czajkowska</w:t>
       </w:r>
     </w:p>
     <w:p>
@@ -3474,13 +3556,8 @@
         <w:t xml:space="preserve">Obsługa </w:t>
       </w:r>
       <w:r>
-        <w:t xml:space="preserve">protokołu HTTP: Mateusz </w:t>
-      </w:r>
-      <w:proofErr w:type="spellStart"/>
-      <w:r>
-        <w:t>Gurski</w:t>
-      </w:r>
-      <w:proofErr w:type="spellEnd"/>
+        <w:t>protokołu HTTP: Mateusz Gurski</w:t>
+      </w:r>
     </w:p>
     <w:p>
       <w:pPr>
@@ -3490,33 +3567,23 @@
         <w:t>Obsługa protokołu M</w:t>
       </w:r>
       <w:r>
-        <w:t xml:space="preserve">QTT: Adam </w:t>
-      </w:r>
-      <w:proofErr w:type="spellStart"/>
-      <w:r>
-        <w:t>Krizar</w:t>
-      </w:r>
-      <w:proofErr w:type="spellEnd"/>
-      <w:r>
-        <w:t>, Katarzyna Czajkowska</w:t>
+        <w:t>QTT: Adam Krizar, Katarzyna Czajkowska</w:t>
       </w:r>
     </w:p>
     <w:p>
       <w:pPr>
         <w:pStyle w:val="Nagwek2"/>
         <w:numPr>
-          <w:ilvl w:val="0"/>
+          <w:ilvl w:val="1"/>
           <w:numId w:val="3"/>
         </w:numPr>
-        <w:ind w:left="284" w:firstLine="0"/>
-      </w:pPr>
-      <w:bookmarkStart w:id="4" w:name="_Toc34754501"/>
-      <w:proofErr w:type="spellStart"/>
+        <w:ind w:left="709"/>
+      </w:pPr>
+      <w:bookmarkStart w:id="3" w:name="_Toc34924906"/>
       <w:r>
         <w:t>Backend</w:t>
       </w:r>
-      <w:bookmarkEnd w:id="4"/>
-      <w:proofErr w:type="spellEnd"/>
+      <w:bookmarkEnd w:id="3"/>
     </w:p>
     <w:p>
       <w:pPr>
@@ -3531,27 +3598,31 @@
       <w:r>
         <w:t xml:space="preserve"> po stronie </w:t>
       </w:r>
-      <w:proofErr w:type="spellStart"/>
-      <w:r>
-        <w:t>IoT</w:t>
-      </w:r>
-      <w:proofErr w:type="spellEnd"/>
+      <w:r>
+        <w:t xml:space="preserve">IoT: </w:t>
+      </w:r>
+      <w:r>
+        <w:t>Mateusz</w:t>
+      </w:r>
+      <w:r>
+        <w:t xml:space="preserve"> Gurski</w:t>
+      </w:r>
+      <w:r>
+        <w:t>, Arkadiusz Cichy</w:t>
+      </w:r>
+    </w:p>
+    <w:p>
+      <w:pPr>
+        <w:ind w:left="284"/>
+      </w:pPr>
+      <w:r>
+        <w:t>Obsługa MQTT</w:t>
+      </w:r>
       <w:r>
         <w:t xml:space="preserve">: </w:t>
       </w:r>
       <w:r>
-        <w:t>Mateusz</w:t>
-      </w:r>
-      <w:r>
-        <w:t xml:space="preserve"> </w:t>
-      </w:r>
-      <w:proofErr w:type="spellStart"/>
-      <w:r>
-        <w:t>Gurski</w:t>
-      </w:r>
-      <w:proofErr w:type="spellEnd"/>
-      <w:r>
-        <w:t>, Arkadiusz Cichy</w:t>
+        <w:t>Arkadiusz Cichy, Szymon Cichy</w:t>
       </w:r>
     </w:p>
     <w:p>
@@ -3559,13 +3630,13 @@
         <w:ind w:left="284"/>
       </w:pPr>
       <w:r>
-        <w:t>Obsługa MQTT</w:t>
-      </w:r>
-      <w:r>
-        <w:t xml:space="preserve">: </w:t>
-      </w:r>
-      <w:r>
-        <w:t>Arkadiusz Cichy, Szymon Cichy</w:t>
+        <w:t>Obsługa funkcjonalności aplikacji</w:t>
+      </w:r>
+      <w:r>
+        <w:t xml:space="preserve"> (zapisywanie parametrów połączenia</w:t>
+      </w:r>
+      <w:r>
+        <w:t>, listy urządzeń oraz odczyt tych plików):  Adam Krizar, Arkadiusz Cichy, Szymon Cichy</w:t>
       </w:r>
     </w:p>
     <w:p>
@@ -3573,28 +3644,6 @@
         <w:ind w:left="284"/>
       </w:pPr>
       <w:r>
-        <w:t>Obsługa funkcjonalności aplikacji</w:t>
-      </w:r>
-      <w:r>
-        <w:t xml:space="preserve"> (zapisywanie parametrów połączenia</w:t>
-      </w:r>
-      <w:r>
-        <w:t xml:space="preserve">, listy urządzeń oraz odczyt tych plików):  Adam </w:t>
-      </w:r>
-      <w:proofErr w:type="spellStart"/>
-      <w:r>
-        <w:t>Krizar</w:t>
-      </w:r>
-      <w:proofErr w:type="spellEnd"/>
-      <w:r>
-        <w:t>, Arkadiusz Cichy, Szymon Cichy</w:t>
-      </w:r>
-    </w:p>
-    <w:p>
-      <w:pPr>
-        <w:ind w:left="284"/>
-      </w:pPr>
-      <w:r>
         <w:t>Oprogramowanie modułów Wi-Fi</w:t>
       </w:r>
       <w:r>
@@ -3607,28 +3656,23 @@
         <w:t xml:space="preserve"> Szymon Cichy</w:t>
       </w:r>
       <w:r>
-        <w:t xml:space="preserve">, Mateusz </w:t>
-      </w:r>
-      <w:proofErr w:type="spellStart"/>
-      <w:r>
-        <w:t>Gurski</w:t>
-      </w:r>
-      <w:proofErr w:type="spellEnd"/>
+        <w:t>, Mateusz Gurski</w:t>
+      </w:r>
     </w:p>
     <w:p>
       <w:pPr>
         <w:pStyle w:val="Nagwek2"/>
         <w:numPr>
-          <w:ilvl w:val="0"/>
+          <w:ilvl w:val="1"/>
           <w:numId w:val="3"/>
         </w:numPr>
-        <w:ind w:left="284" w:firstLine="0"/>
-      </w:pPr>
-      <w:bookmarkStart w:id="5" w:name="_Toc34754502"/>
+        <w:ind w:left="709"/>
+      </w:pPr>
+      <w:bookmarkStart w:id="4" w:name="_Toc34924907"/>
       <w:r>
         <w:t>Zbieranie informacji</w:t>
       </w:r>
-      <w:bookmarkEnd w:id="5"/>
+      <w:bookmarkEnd w:id="4"/>
     </w:p>
     <w:p>
       <w:pPr>
@@ -3638,15 +3682,7 @@
         <w:t xml:space="preserve">Znalezienie informacji na temat </w:t>
       </w:r>
       <w:r>
-        <w:t xml:space="preserve">protokołu MQTT: Adam </w:t>
-      </w:r>
-      <w:proofErr w:type="spellStart"/>
-      <w:r>
-        <w:t>Krizar</w:t>
-      </w:r>
-      <w:proofErr w:type="spellEnd"/>
-      <w:r>
-        <w:t>, Katarzyna Czajkowska</w:t>
+        <w:t>protokołu MQTT: Adam Krizar, Katarzyna Czajkowska</w:t>
       </w:r>
     </w:p>
     <w:p>
@@ -3657,15 +3693,7 @@
         <w:t>Znalezienie czujników</w:t>
       </w:r>
       <w:r>
-        <w:t xml:space="preserve">/urządzeń </w:t>
-      </w:r>
-      <w:proofErr w:type="spellStart"/>
-      <w:r>
-        <w:t>IoT</w:t>
-      </w:r>
-      <w:proofErr w:type="spellEnd"/>
-      <w:r>
-        <w:t xml:space="preserve"> wspierających wybrane protokoły: Szymon Cichy</w:t>
+        <w:t>/urządzeń IoT wspierających wybrane protokoły: Szymon Cichy</w:t>
       </w:r>
     </w:p>
     <w:p>
@@ -3678,13 +3706,8 @@
       <w:r>
         <w:t xml:space="preserve"> komunikacji z urządzeniami </w:t>
       </w:r>
-      <w:proofErr w:type="spellStart"/>
-      <w:r>
-        <w:t>IoT</w:t>
-      </w:r>
-      <w:proofErr w:type="spellEnd"/>
-      <w:r>
-        <w:t>: Szymon Cichy, Arkadiusz Cichy</w:t>
+      <w:r>
+        <w:t>IoT: Szymon Cichy, Arkadiusz Cichy</w:t>
       </w:r>
     </w:p>
     <w:p>
@@ -3696,14 +3719,14 @@
         </w:numPr>
         <w:ind w:left="426" w:hanging="426"/>
       </w:pPr>
-      <w:bookmarkStart w:id="6" w:name="_Toc34754503"/>
-      <w:r>
-        <w:t>Założenia</w:t>
-      </w:r>
-      <w:r>
-        <w:t xml:space="preserve"> i wymagania</w:t>
-      </w:r>
-      <w:bookmarkEnd w:id="6"/>
+      <w:bookmarkStart w:id="5" w:name="_Toc34924908"/>
+      <w:r>
+        <w:t>W</w:t>
+      </w:r>
+      <w:r>
+        <w:t>ymagania</w:t>
+      </w:r>
+      <w:bookmarkEnd w:id="5"/>
     </w:p>
     <w:p>
       <w:pPr>
@@ -3712,20 +3735,15 @@
         </w:tabs>
       </w:pPr>
       <w:r>
+        <w:t>Autor Adam Krizar</w:t>
+      </w:r>
+      <w:r>
         <w:tab/>
       </w:r>
     </w:p>
     <w:p>
       <w:r>
-        <w:t xml:space="preserve">Założenia zostały opracowane bazując na wymaganiach złożonych przez firmę </w:t>
-      </w:r>
-      <w:proofErr w:type="spellStart"/>
-      <w:r>
-        <w:t>InterElecom</w:t>
-      </w:r>
-      <w:proofErr w:type="spellEnd"/>
-      <w:r>
-        <w:t xml:space="preserve">, dostępnych na stronie: </w:t>
+        <w:t xml:space="preserve">Poniższe wymagania są w przedstawione w sposób niezmieniony od zgłoszonego przez firmę InterElecom na stronie: </w:t>
       </w:r>
       <w:hyperlink r:id="rId8" w:history="1">
         <w:r>
@@ -3735,6 +3753,14 @@
           <w:t>https://kpz.pwr.edu.pl/projekty-zespolowe/</w:t>
         </w:r>
       </w:hyperlink>
+      <w:r>
+        <w:rPr>
+          <w:rStyle w:val="Hipercze"/>
+          <w:color w:val="auto"/>
+          <w:u w:val="none"/>
+        </w:rPr>
+        <w:t>.</w:t>
+      </w:r>
     </w:p>
     <w:p>
       <w:r>
@@ -3759,15 +3785,7 @@
         <w:t>Jej elastyczność</w:t>
       </w:r>
       <w:r>
-        <w:t xml:space="preserve"> będzie polegała na możliwości zmiany protokołu komunikacji z urządzeniem </w:t>
-      </w:r>
-      <w:proofErr w:type="spellStart"/>
-      <w:r>
-        <w:t>IoT</w:t>
-      </w:r>
-      <w:proofErr w:type="spellEnd"/>
-      <w:r>
-        <w:t>.</w:t>
+        <w:t xml:space="preserve"> będzie polegała na możliwości zmiany protokołu komunikacji z urządzeniem IoT.</w:t>
       </w:r>
       <w:r>
         <w:t xml:space="preserve"> </w:t>
@@ -3872,25 +3890,7 @@
           <w:color w:val="auto"/>
           <w:lang w:eastAsia="pl-PL"/>
         </w:rPr>
-        <w:t xml:space="preserve"> komunikacji z urządzeniem </w:t>
-      </w:r>
-      <w:proofErr w:type="spellStart"/>
-      <w:r>
-        <w:rPr>
-          <w:rFonts w:eastAsia="Times New Roman" w:cs="Times New Roman"/>
-          <w:color w:val="auto"/>
-          <w:lang w:eastAsia="pl-PL"/>
-        </w:rPr>
-        <w:t>IoT</w:t>
-      </w:r>
-      <w:proofErr w:type="spellEnd"/>
-      <w:r>
-        <w:rPr>
-          <w:rFonts w:eastAsia="Times New Roman" w:cs="Times New Roman"/>
-          <w:color w:val="auto"/>
-          <w:lang w:eastAsia="pl-PL"/>
-        </w:rPr>
-        <w:t xml:space="preserve">. </w:t>
+        <w:t xml:space="preserve"> komunikacji z urządzeniem IoT. </w:t>
       </w:r>
     </w:p>
     <w:p>
@@ -3915,25 +3915,45 @@
           <w:color w:val="auto"/>
           <w:lang w:eastAsia="pl-PL"/>
         </w:rPr>
-        <w:t xml:space="preserve">  Obsługa w aplikacji minimum dwóch protokołów komunikacji z urządzeniem </w:t>
-      </w:r>
-      <w:proofErr w:type="spellStart"/>
-      <w:r>
+        <w:t xml:space="preserve">  Obsługa w aplikacji minimum dwóch protokołów komunikacji z urządzeniem IoT np. (HTTP, MQTT).</w:t>
+      </w:r>
+    </w:p>
+    <w:p>
+      <w:pPr>
+        <w:pStyle w:val="Nagwek1"/>
+        <w:numPr>
+          <w:ilvl w:val="0"/>
+          <w:numId w:val="1"/>
+        </w:numPr>
+        <w:ind w:left="426"/>
+        <w:rPr>
+          <w:lang w:eastAsia="pl-PL"/>
+        </w:rPr>
+      </w:pPr>
+      <w:bookmarkStart w:id="6" w:name="_Toc34924909"/>
+      <w:r>
+        <w:rPr>
+          <w:lang w:eastAsia="pl-PL"/>
+        </w:rPr>
+        <w:t>Założenia</w:t>
+      </w:r>
+      <w:bookmarkEnd w:id="6"/>
+    </w:p>
+    <w:p>
+      <w:pPr>
         <w:rPr>
           <w:rFonts w:eastAsia="Times New Roman" w:cs="Times New Roman"/>
           <w:color w:val="auto"/>
           <w:lang w:eastAsia="pl-PL"/>
         </w:rPr>
-        <w:t>IoT</w:t>
-      </w:r>
-      <w:proofErr w:type="spellEnd"/>
+      </w:pPr>
       <w:r>
         <w:rPr>
           <w:rFonts w:eastAsia="Times New Roman" w:cs="Times New Roman"/>
           <w:color w:val="auto"/>
           <w:lang w:eastAsia="pl-PL"/>
         </w:rPr>
-        <w:t xml:space="preserve"> np. (HTTP, MQTT).</w:t>
+        <w:t>Autor Adam Krizar</w:t>
       </w:r>
     </w:p>
     <w:p>
@@ -3958,39 +3978,7 @@
           <w:color w:val="auto"/>
           <w:lang w:eastAsia="pl-PL"/>
         </w:rPr>
-        <w:t xml:space="preserve">W związku z tym </w:t>
-      </w:r>
-      <w:r>
-        <w:rPr>
-          <w:rFonts w:eastAsia="Times New Roman" w:cs="Times New Roman"/>
-          <w:color w:val="auto"/>
-          <w:lang w:eastAsia="pl-PL"/>
-        </w:rPr>
-        <w:t>za</w:t>
-      </w:r>
-      <w:r>
-        <w:rPr>
-          <w:rFonts w:eastAsia="Times New Roman" w:cs="Times New Roman"/>
-          <w:color w:val="auto"/>
-          <w:lang w:eastAsia="pl-PL"/>
-        </w:rPr>
-        <w:t>kłada się</w:t>
-      </w:r>
-      <w:r>
-        <w:rPr>
-          <w:rFonts w:eastAsia="Times New Roman" w:cs="Times New Roman"/>
-          <w:color w:val="auto"/>
-          <w:lang w:eastAsia="pl-PL"/>
-        </w:rPr>
-        <w:t xml:space="preserve"> następujące </w:t>
-      </w:r>
-      <w:r>
-        <w:rPr>
-          <w:rFonts w:eastAsia="Times New Roman" w:cs="Times New Roman"/>
-          <w:color w:val="auto"/>
-          <w:lang w:eastAsia="pl-PL"/>
-        </w:rPr>
-        <w:t>cele projektu:</w:t>
+        <w:t>Bazując na zgłoszonych wymaganiach opracowaliśmy następujące cele naszego projektu:</w:t>
       </w:r>
     </w:p>
     <w:p>
@@ -4007,22 +3995,7 @@
         <w:t xml:space="preserve">: </w:t>
       </w:r>
       <w:r>
-        <w:t>Zaimplementowane zostanie</w:t>
-      </w:r>
-      <w:r>
-        <w:t xml:space="preserve"> </w:t>
-      </w:r>
-      <w:r>
-        <w:t>wsparcie</w:t>
-      </w:r>
-      <w:r>
-        <w:t xml:space="preserve"> dla</w:t>
-      </w:r>
-      <w:r>
-        <w:t xml:space="preserve"> dwóch </w:t>
-      </w:r>
-      <w:r>
-        <w:t>najpopularniejszych platform PC: Windows i Linux</w:t>
+        <w:t>Dla systemu Linux i oraz w mobilnej wersji dla systemu android</w:t>
       </w:r>
     </w:p>
     <w:p>
@@ -4057,15 +4030,7 @@
         <w:t>owane zostanie</w:t>
       </w:r>
       <w:r>
-        <w:t xml:space="preserve"> wsparcie dla dwóch protokołów komunikacji z urządzeniami </w:t>
-      </w:r>
-      <w:proofErr w:type="spellStart"/>
-      <w:r>
-        <w:t>IoT</w:t>
-      </w:r>
-      <w:proofErr w:type="spellEnd"/>
-      <w:r>
-        <w:t xml:space="preserve">: </w:t>
+        <w:t xml:space="preserve"> wsparcie dla dwóch protokołów komunikacji z urządzeniami IoT: </w:t>
       </w:r>
       <w:r>
         <w:t>HTTP</w:t>
@@ -4076,6 +4041,25 @@
     </w:p>
     <w:p>
       <w:r>
+        <w:t>- Obsługa czujników w sieci lokalnej (LAN)</w:t>
+      </w:r>
+    </w:p>
+    <w:p>
+      <w:r>
+        <w:t xml:space="preserve">- Obsługa do 80 urządzeń IoT naraz. </w:t>
+      </w:r>
+      <w:r>
+        <w:rPr>
+          <w:u w:val="single"/>
+        </w:rPr>
+        <w:t>Wymaga odpowiedniego routera</w:t>
+      </w:r>
+      <w:r>
+        <w:t xml:space="preserve">! </w:t>
+      </w:r>
+    </w:p>
+    <w:p>
+      <w:r>
         <w:t xml:space="preserve">- </w:t>
       </w:r>
       <w:r>
@@ -4093,51 +4077,7 @@
         <w:t xml:space="preserve">- </w:t>
       </w:r>
       <w:r>
-        <w:t xml:space="preserve">Zapewnienie prostego i czytelnego </w:t>
-      </w:r>
-      <w:r>
-        <w:t>interfejsu użytkownika</w:t>
-      </w:r>
-      <w:r>
-        <w:t xml:space="preserve">: Aplikacja powinna być </w:t>
-      </w:r>
-      <w:r>
-        <w:t xml:space="preserve">gotowa do </w:t>
-      </w:r>
-      <w:r>
-        <w:t>użytku</w:t>
-      </w:r>
-      <w:r>
-        <w:t xml:space="preserve"> bez </w:t>
-      </w:r>
-      <w:r>
-        <w:t xml:space="preserve">konieczności </w:t>
-      </w:r>
-      <w:r>
-        <w:t>przeznaczania</w:t>
-      </w:r>
-      <w:r>
-        <w:t xml:space="preserve"> czasu na </w:t>
-      </w:r>
-      <w:r>
-        <w:t>naukę</w:t>
-      </w:r>
-      <w:r>
-        <w:t xml:space="preserve"> jej obsł</w:t>
-      </w:r>
-      <w:r>
-        <w:t>ugi.</w:t>
-      </w:r>
-    </w:p>
-    <w:p>
-      <w:r>
-        <w:t xml:space="preserve">- Czytelne menu pomocy, które </w:t>
-      </w:r>
-      <w:r>
-        <w:t>w jasny sposób pomoże w obsłudze aplikacji</w:t>
-      </w:r>
-      <w:r>
-        <w:t>.</w:t>
+        <w:t>Zaimplementowanie menu pomocy z instrukcją obsługi aplikacji</w:t>
       </w:r>
     </w:p>
     <w:p>
@@ -4177,13 +4117,8 @@
         <w:t xml:space="preserve"> połączenia</w:t>
       </w:r>
       <w:r>
-        <w:t xml:space="preserve">: Zmiana adresu IP urządzenia </w:t>
-      </w:r>
-      <w:proofErr w:type="spellStart"/>
-      <w:r>
-        <w:t>IoT</w:t>
-      </w:r>
-      <w:proofErr w:type="spellEnd"/>
+        <w:t>: Zmiana adresu IP urządzenia IoT</w:t>
+      </w:r>
       <w:r>
         <w:t xml:space="preserve"> lub zmiana prot</w:t>
       </w:r>
@@ -4234,7 +4169,7 @@
         </w:numPr>
         <w:ind w:left="426" w:hanging="426"/>
       </w:pPr>
-      <w:bookmarkStart w:id="7" w:name="_Toc34754504"/>
+      <w:bookmarkStart w:id="7" w:name="_Toc34924910"/>
       <w:r>
         <w:t>Opis zadania</w:t>
       </w:r>
@@ -4264,13 +4199,8 @@
         <w:t xml:space="preserve">stabilnej i przejrzystej aplikacji do </w:t>
       </w:r>
       <w:r>
-        <w:t xml:space="preserve">komunikacji z urządzeniami </w:t>
-      </w:r>
-      <w:proofErr w:type="spellStart"/>
-      <w:r>
-        <w:t>IoT</w:t>
-      </w:r>
-      <w:proofErr w:type="spellEnd"/>
+        <w:t>komunikacji z urządzeniami IoT</w:t>
+      </w:r>
       <w:r>
         <w:t xml:space="preserve"> przy pomocy d</w:t>
       </w:r>
@@ -4339,13 +4269,8 @@
     </w:p>
     <w:p>
       <w:r>
-        <w:t xml:space="preserve">Aplikacja pozwalać będzie na wyświetlanie danych z czujników podłączonych do urządzeń </w:t>
-      </w:r>
-      <w:proofErr w:type="spellStart"/>
-      <w:r>
-        <w:t>IoT</w:t>
-      </w:r>
-      <w:proofErr w:type="spellEnd"/>
+        <w:t>Aplikacja pozwalać będzie na wyświetlanie danych z czujników podłączonych do urządzeń IoT</w:t>
+      </w:r>
       <w:r>
         <w:t>. Dane uzyskiwane będą</w:t>
       </w:r>
@@ -4353,15 +4278,7 @@
         <w:t xml:space="preserve"> przy </w:t>
       </w:r>
       <w:r>
-        <w:t xml:space="preserve">użyciu protokołu komunikacji HTTP lub MQTT, zależnie od tego który z nich jest obsługiwany przez urządzenie </w:t>
-      </w:r>
-      <w:proofErr w:type="spellStart"/>
-      <w:r>
-        <w:t>IoT</w:t>
-      </w:r>
-      <w:proofErr w:type="spellEnd"/>
-      <w:r>
-        <w:t xml:space="preserve"> od którego chcemy je uzyskać. </w:t>
+        <w:t xml:space="preserve">użyciu protokołu komunikacji HTTP lub MQTT, zależnie od tego który z nich jest obsługiwany przez urządzenie IoT od którego chcemy je uzyskać. </w:t>
       </w:r>
     </w:p>
     <w:p>
@@ -4369,34 +4286,26 @@
         <w:t>W przypadku komunikacji HTTP, aplikacja będzie pełnić role klienta http a urządzenie</w:t>
       </w:r>
       <w:r>
+        <w:t xml:space="preserve"> IoT zaprojektowane w celu przetestowania jej możliwości zaprojektowane zostanie</w:t>
+      </w:r>
+      <w:r>
         <w:t xml:space="preserve"> </w:t>
       </w:r>
-      <w:proofErr w:type="spellStart"/>
-      <w:r>
-        <w:t>IoT</w:t>
-      </w:r>
-      <w:proofErr w:type="spellEnd"/>
-      <w:r>
-        <w:t xml:space="preserve"> zaprojektowane w celu przetestowania jej możliwości zaprojektowane zostanie</w:t>
+      <w:r>
+        <w:t xml:space="preserve">jako </w:t>
+      </w:r>
+      <w:r>
+        <w:t>serwer http</w:t>
+      </w:r>
+      <w:r>
+        <w:t>, który na prośby od klientów – urządzeń na których zainstalowana zostanie aplikacja – będzie odsyłał dane z czujników</w:t>
+      </w:r>
+      <w:r>
+        <w:t>.</w:t>
       </w:r>
       <w:r>
         <w:t xml:space="preserve"> </w:t>
       </w:r>
-      <w:r>
-        <w:t xml:space="preserve">jako </w:t>
-      </w:r>
-      <w:r>
-        <w:t>serwer http</w:t>
-      </w:r>
-      <w:r>
-        <w:t>, który na prośby od klientów – urządzeń na których zainstalowana zostanie aplikacja – będzie odsyłał dane z czujników</w:t>
-      </w:r>
-      <w:r>
-        <w:t>.</w:t>
-      </w:r>
-      <w:r>
-        <w:t xml:space="preserve"> </w:t>
-      </w:r>
     </w:p>
     <w:p>
       <w:r>
@@ -4409,15 +4318,7 @@
         <w:t xml:space="preserve">plikacja, jak i </w:t>
       </w:r>
       <w:r>
-        <w:t xml:space="preserve">urządzenie </w:t>
-      </w:r>
-      <w:proofErr w:type="spellStart"/>
-      <w:r>
-        <w:t>IoT</w:t>
-      </w:r>
-      <w:proofErr w:type="spellEnd"/>
-      <w:r>
-        <w:t xml:space="preserve"> będą pełnić rolę klientów MQTT</w:t>
+        <w:t>urządzenie IoT będą pełnić rolę klientów MQTT</w:t>
       </w:r>
       <w:r>
         <w:t xml:space="preserve"> i komunikować się one będą </w:t>
@@ -4481,6 +4382,11 @@
     <w:p>
       <w:pPr>
         <w:jc w:val="center"/>
+      </w:pPr>
+    </w:p>
+    <w:p>
+      <w:pPr>
+        <w:jc w:val="left"/>
       </w:pPr>
     </w:p>
     <w:p>
@@ -4491,7 +4397,66 @@
         <w:rPr>
           <w:noProof/>
         </w:rPr>
-        <w:lastRenderedPageBreak/>
+        <w:drawing>
+          <wp:anchor distT="0" distB="0" distL="114300" distR="114300" simplePos="0" relativeHeight="251660288" behindDoc="1" locked="0" layoutInCell="1" allowOverlap="1" wp14:anchorId="79DFECEE" wp14:editId="34B9AA84">
+            <wp:simplePos x="0" y="0"/>
+            <wp:positionH relativeFrom="margin">
+              <wp:posOffset>1067435</wp:posOffset>
+            </wp:positionH>
+            <wp:positionV relativeFrom="paragraph">
+              <wp:posOffset>8890</wp:posOffset>
+            </wp:positionV>
+            <wp:extent cx="3828711" cy="4162425"/>
+            <wp:effectExtent l="0" t="0" r="635" b="0"/>
+            <wp:wrapNone/>
+            <wp:docPr id="4" name="Obraz 4" descr="Obraz zawierający zrzut ekranu&#10;&#10;Opis wygenerowany automatycznie"/>
+            <wp:cNvGraphicFramePr>
+              <a:graphicFrameLocks xmlns:a="http://schemas.openxmlformats.org/drawingml/2006/main" noChangeAspect="1"/>
+            </wp:cNvGraphicFramePr>
+            <a:graphic xmlns:a="http://schemas.openxmlformats.org/drawingml/2006/main">
+              <a:graphicData uri="http://schemas.openxmlformats.org/drawingml/2006/picture">
+                <pic:pic xmlns:pic="http://schemas.openxmlformats.org/drawingml/2006/picture">
+                  <pic:nvPicPr>
+                    <pic:cNvPr id="4" name="http.png"/>
+                    <pic:cNvPicPr/>
+                  </pic:nvPicPr>
+                  <pic:blipFill>
+                    <a:blip r:embed="rId9" cstate="print">
+                      <a:extLst>
+                        <a:ext uri="{28A0092B-C50C-407E-A947-70E740481C1C}">
+                          <a14:useLocalDpi xmlns:a14="http://schemas.microsoft.com/office/drawing/2010/main" val="0"/>
+                        </a:ext>
+                      </a:extLst>
+                    </a:blip>
+                    <a:stretch>
+                      <a:fillRect/>
+                    </a:stretch>
+                  </pic:blipFill>
+                  <pic:spPr>
+                    <a:xfrm>
+                      <a:off x="0" y="0"/>
+                      <a:ext cx="3828711" cy="4162425"/>
+                    </a:xfrm>
+                    <a:prstGeom prst="rect">
+                      <a:avLst/>
+                    </a:prstGeom>
+                  </pic:spPr>
+                </pic:pic>
+              </a:graphicData>
+            </a:graphic>
+            <wp14:sizeRelH relativeFrom="page">
+              <wp14:pctWidth>0</wp14:pctWidth>
+            </wp14:sizeRelH>
+            <wp14:sizeRelV relativeFrom="page">
+              <wp14:pctHeight>0</wp14:pctHeight>
+            </wp14:sizeRelV>
+          </wp:anchor>
+        </w:drawing>
+      </w:r>
+      <w:r>
+        <w:rPr>
+          <w:noProof/>
+        </w:rPr>
         <mc:AlternateContent>
           <mc:Choice Requires="wps">
             <w:drawing>
@@ -4538,13 +4503,7 @@
                               </w:rPr>
                             </w:pPr>
                             <w:r>
-                              <w:t>Rysunek</w:t>
-                            </w:r>
-                            <w:r>
-                              <w:t xml:space="preserve"> </w:t>
-                            </w:r>
-                            <w:r>
-                              <w:t>2. Plan wdrożenia komunikacji przy użyciu protokołu MQTT</w:t>
+                              <w:t>Rysunek 2. Plan wdrożenia komunikacji przy użyciu protokołu MQTT</w:t>
                             </w:r>
                           </w:p>
                         </w:txbxContent>
@@ -4582,13 +4541,7 @@
                         </w:rPr>
                       </w:pPr>
                       <w:r>
-                        <w:t>Rysunek</w:t>
-                      </w:r>
-                      <w:r>
-                        <w:t xml:space="preserve"> </w:t>
-                      </w:r>
-                      <w:r>
-                        <w:t>2. Plan wdrożenia komunikacji przy użyciu protokołu MQTT</w:t>
+                        <w:t>Rysunek 2. Plan wdrożenia komunikacji przy użyciu protokołu MQTT</w:t>
                       </w:r>
                     </w:p>
                   </w:txbxContent>
@@ -4627,7 +4580,7 @@
                     <pic:cNvPicPr/>
                   </pic:nvPicPr>
                   <pic:blipFill>
-                    <a:blip r:embed="rId9">
+                    <a:blip r:embed="rId10">
                       <a:extLst>
                         <a:ext uri="{28A0092B-C50C-407E-A947-70E740481C1C}">
                           <a14:useLocalDpi xmlns:a14="http://schemas.microsoft.com/office/drawing/2010/main" val="0"/>
@@ -4666,7 +4619,7 @@
         <mc:AlternateContent>
           <mc:Choice Requires="wps">
             <w:drawing>
-              <wp:anchor distT="0" distB="0" distL="114300" distR="114300" simplePos="0" relativeHeight="251663360" behindDoc="1" locked="0" layoutInCell="1" allowOverlap="1" wp14:anchorId="654CE30D" wp14:editId="05C2ED08">
+              <wp:anchor distT="0" distB="0" distL="114300" distR="114300" simplePos="0" relativeHeight="251663360" behindDoc="1" locked="0" layoutInCell="1" allowOverlap="1" wp14:anchorId="654CE30D" wp14:editId="6187BCC0">
                 <wp:simplePos x="0" y="0"/>
                 <wp:positionH relativeFrom="margin">
                   <wp:align>center</wp:align>
@@ -4839,66 +4792,6 @@
         </mc:AlternateContent>
       </w:r>
       <w:r>
-        <w:rPr>
-          <w:noProof/>
-        </w:rPr>
-        <w:drawing>
-          <wp:anchor distT="0" distB="0" distL="114300" distR="114300" simplePos="0" relativeHeight="251660288" behindDoc="1" locked="0" layoutInCell="1" allowOverlap="1" wp14:anchorId="79DFECEE" wp14:editId="2805CD85">
-            <wp:simplePos x="0" y="0"/>
-            <wp:positionH relativeFrom="margin">
-              <wp:align>center</wp:align>
-            </wp:positionH>
-            <wp:positionV relativeFrom="paragraph">
-              <wp:posOffset>-948</wp:posOffset>
-            </wp:positionV>
-            <wp:extent cx="3828711" cy="4162425"/>
-            <wp:effectExtent l="0" t="0" r="635" b="0"/>
-            <wp:wrapNone/>
-            <wp:docPr id="4" name="Obraz 4" descr="Obraz zawierający zrzut ekranu&#10;&#10;Opis wygenerowany automatycznie"/>
-            <wp:cNvGraphicFramePr>
-              <a:graphicFrameLocks xmlns:a="http://schemas.openxmlformats.org/drawingml/2006/main" noChangeAspect="1"/>
-            </wp:cNvGraphicFramePr>
-            <a:graphic xmlns:a="http://schemas.openxmlformats.org/drawingml/2006/main">
-              <a:graphicData uri="http://schemas.openxmlformats.org/drawingml/2006/picture">
-                <pic:pic xmlns:pic="http://schemas.openxmlformats.org/drawingml/2006/picture">
-                  <pic:nvPicPr>
-                    <pic:cNvPr id="4" name="http.png"/>
-                    <pic:cNvPicPr/>
-                  </pic:nvPicPr>
-                  <pic:blipFill>
-                    <a:blip r:embed="rId10" cstate="print">
-                      <a:extLst>
-                        <a:ext uri="{28A0092B-C50C-407E-A947-70E740481C1C}">
-                          <a14:useLocalDpi xmlns:a14="http://schemas.microsoft.com/office/drawing/2010/main" val="0"/>
-                        </a:ext>
-                      </a:extLst>
-                    </a:blip>
-                    <a:stretch>
-                      <a:fillRect/>
-                    </a:stretch>
-                  </pic:blipFill>
-                  <pic:spPr>
-                    <a:xfrm>
-                      <a:off x="0" y="0"/>
-                      <a:ext cx="3828711" cy="4162425"/>
-                    </a:xfrm>
-                    <a:prstGeom prst="rect">
-                      <a:avLst/>
-                    </a:prstGeom>
-                  </pic:spPr>
-                </pic:pic>
-              </a:graphicData>
-            </a:graphic>
-            <wp14:sizeRelH relativeFrom="page">
-              <wp14:pctWidth>0</wp14:pctWidth>
-            </wp14:sizeRelH>
-            <wp14:sizeRelV relativeFrom="page">
-              <wp14:pctHeight>0</wp14:pctHeight>
-            </wp14:sizeRelV>
-          </wp:anchor>
-        </w:drawing>
-      </w:r>
-      <w:r>
         <w:br w:type="page"/>
       </w:r>
     </w:p>
@@ -4911,7 +4804,7 @@
         </w:numPr>
         <w:ind w:left="426" w:hanging="426"/>
       </w:pPr>
-      <w:bookmarkStart w:id="8" w:name="_Toc34754505"/>
+      <w:bookmarkStart w:id="8" w:name="_Toc34924911"/>
       <w:r>
         <w:lastRenderedPageBreak/>
         <w:t>Środowisko</w:t>
@@ -4923,11 +4816,12 @@
       <w:pPr>
         <w:pStyle w:val="Nagwek2"/>
         <w:numPr>
-          <w:ilvl w:val="0"/>
-          <w:numId w:val="3"/>
+          <w:ilvl w:val="1"/>
+          <w:numId w:val="1"/>
         </w:numPr>
-      </w:pPr>
-      <w:bookmarkStart w:id="9" w:name="_Toc34754506"/>
+        <w:ind w:left="709"/>
+      </w:pPr>
+      <w:bookmarkStart w:id="9" w:name="_Toc34924912"/>
       <w:r>
         <w:t>Instalacyjne</w:t>
       </w:r>
@@ -4941,13 +4835,8 @@
         <w:t xml:space="preserve">Łączność między </w:t>
       </w:r>
       <w:r>
-        <w:t xml:space="preserve">komputerami na których zainstalowana zostanie aplikacja a urządzeniami </w:t>
-      </w:r>
-      <w:proofErr w:type="spellStart"/>
-      <w:r>
-        <w:t>IoT</w:t>
-      </w:r>
-      <w:proofErr w:type="spellEnd"/>
+        <w:t>komputerami na których zainstalowana zostanie aplikacja a urządzeniami IoT</w:t>
+      </w:r>
       <w:r>
         <w:t xml:space="preserve"> będzie odbywać się przez sieć </w:t>
       </w:r>
@@ -4987,15 +4876,7 @@
         <w:t>4 bitowy</w:t>
       </w:r>
       <w:r>
-        <w:t xml:space="preserve"> system operacyjny (Windows 10, dystrybucje </w:t>
-      </w:r>
-      <w:proofErr w:type="spellStart"/>
-      <w:r>
-        <w:t>Linuxa</w:t>
-      </w:r>
-      <w:proofErr w:type="spellEnd"/>
-      <w:r>
-        <w:t xml:space="preserve"> z interfejsem graficznym) będzie wystarczający</w:t>
+        <w:t xml:space="preserve"> system operacyjny (Windows 10, dystrybucje Linuxa z interfejsem graficznym) będzie wystarczający</w:t>
       </w:r>
       <w:r>
         <w:t>.</w:t>
@@ -5005,11 +4886,12 @@
       <w:pPr>
         <w:pStyle w:val="Nagwek2"/>
         <w:numPr>
-          <w:ilvl w:val="0"/>
-          <w:numId w:val="3"/>
+          <w:ilvl w:val="1"/>
+          <w:numId w:val="1"/>
         </w:numPr>
-      </w:pPr>
-      <w:bookmarkStart w:id="10" w:name="_Toc34754507"/>
+        <w:ind w:left="709"/>
+      </w:pPr>
+      <w:bookmarkStart w:id="10" w:name="_Toc34924913"/>
       <w:r>
         <w:t>Programistyczne</w:t>
       </w:r>
@@ -5029,60 +4911,226 @@
         <w:t>C</w:t>
       </w:r>
       <w:r>
-        <w:t xml:space="preserve">++ i </w:t>
-      </w:r>
-      <w:proofErr w:type="spellStart"/>
-      <w:r>
-        <w:t>framework</w:t>
-      </w:r>
-      <w:proofErr w:type="spellEnd"/>
+        <w:t>++ i framework Q</w:t>
+      </w:r>
+      <w:r>
+        <w:t>t</w:t>
+      </w:r>
+      <w:r>
+        <w:t>.</w:t>
+      </w:r>
       <w:r>
         <w:t xml:space="preserve"> </w:t>
       </w:r>
-      <w:proofErr w:type="spellStart"/>
-      <w:r>
-        <w:t>Q</w:t>
-      </w:r>
-      <w:r>
-        <w:t>t</w:t>
-      </w:r>
-      <w:proofErr w:type="spellEnd"/>
+    </w:p>
+    <w:p>
+      <w:pPr>
+        <w:ind w:left="284"/>
+      </w:pPr>
+      <w:r>
+        <w:t>F</w:t>
+      </w:r>
+      <w:r>
+        <w:t>ramework Q</w:t>
+      </w:r>
+      <w:r>
+        <w:t>t zostanie wykorzystany</w:t>
+      </w:r>
+      <w:r>
+        <w:t xml:space="preserve"> w najnowszej dostępnej wersji </w:t>
+      </w:r>
+      <w:r>
+        <w:t>5.14.1</w:t>
+      </w:r>
       <w:r>
         <w:t>.</w:t>
       </w:r>
+    </w:p>
+    <w:p>
+      <w:pPr>
+        <w:ind w:left="284"/>
+      </w:pPr>
+      <w:r>
+        <w:t xml:space="preserve">Do stworzenia aplikacji </w:t>
+      </w:r>
+      <w:r>
+        <w:t>deskto</w:t>
+      </w:r>
+      <w:r>
+        <w:t>powej użyt</w:t>
+      </w:r>
+      <w:r>
+        <w:t>e zostaną</w:t>
+      </w:r>
       <w:r>
         <w:t xml:space="preserve"> </w:t>
       </w:r>
+      <w:r>
+        <w:t>narzędzia</w:t>
+      </w:r>
+      <w:r>
+        <w:t xml:space="preserve"> Qt Creator oraz Qt Designer</w:t>
+      </w:r>
+      <w:r>
+        <w:t xml:space="preserve">, </w:t>
+      </w:r>
+      <w:r>
+        <w:t xml:space="preserve">które </w:t>
+      </w:r>
+      <w:r>
+        <w:t>znacząco</w:t>
+      </w:r>
+      <w:r>
+        <w:t xml:space="preserve"> ułatwią prace </w:t>
+      </w:r>
+      <w:r>
+        <w:t xml:space="preserve">nad interfejsem użytkownika i resztą aplikacji dzięki swojej </w:t>
+      </w:r>
+      <w:r>
+        <w:t>integracji z frameworkiem Qt</w:t>
+      </w:r>
+      <w:r>
+        <w:t xml:space="preserve">. </w:t>
+      </w:r>
+      <w:r>
+        <w:t xml:space="preserve">Wykorzystanie aplikacji </w:t>
+      </w:r>
+      <w:r>
+        <w:t xml:space="preserve">Qt Designer </w:t>
+      </w:r>
+      <w:r>
+        <w:t>znacząco ułatwia projektowanie</w:t>
+      </w:r>
+      <w:r>
+        <w:t xml:space="preserve"> strony graficznej</w:t>
+      </w:r>
+      <w:r>
+        <w:t xml:space="preserve"> </w:t>
+      </w:r>
+      <w:r>
+        <w:t xml:space="preserve">aplikacji. </w:t>
+      </w:r>
+      <w:r>
+        <w:t>Wykorzystanie jej zapewnia</w:t>
+      </w:r>
+      <w:r>
+        <w:t xml:space="preserve"> dostęp do prostego graficznego </w:t>
+      </w:r>
+      <w:r>
+        <w:t xml:space="preserve">interfejsu </w:t>
+      </w:r>
+      <w:r>
+        <w:t xml:space="preserve">umożliwiającego </w:t>
+      </w:r>
+      <w:r>
+        <w:t xml:space="preserve">umieszczanie elementów interfejsu użytkownika poprzez wybranie ich z </w:t>
+      </w:r>
+      <w:r>
+        <w:t>listy obiektów wspieranych przez framework Qt</w:t>
+      </w:r>
+      <w:r>
+        <w:t>, a następnie umieszczenie ich w wybranym miejscu</w:t>
+      </w:r>
+      <w:r>
+        <w:t xml:space="preserve"> </w:t>
+      </w:r>
+      <w:r>
+        <w:t>bez konieczności pisania kodu</w:t>
+      </w:r>
+      <w:r>
+        <w:t>. Dzięki wykorzystaniu opcji layoutów wokół których zbudowane jest wiele aplikacji opartych o Qt</w:t>
+      </w:r>
+      <w:r>
+        <w:t>, moż</w:t>
+      </w:r>
+      <w:r>
+        <w:t>na</w:t>
+      </w:r>
+      <w:r>
+        <w:t xml:space="preserve"> uzyskać automatyczne skalowanie </w:t>
+      </w:r>
+      <w:r>
+        <w:t xml:space="preserve">elementów </w:t>
+      </w:r>
+      <w:r>
+        <w:t xml:space="preserve">interfejsu do rozmiarów okna. </w:t>
+      </w:r>
+      <w:r>
+        <w:t xml:space="preserve"> </w:t>
+      </w:r>
     </w:p>
     <w:p>
       <w:pPr>
         <w:ind w:left="284"/>
       </w:pPr>
       <w:r>
+        <w:t xml:space="preserve">Ze względu na konieczność </w:t>
+      </w:r>
+      <w:r>
+        <w:t xml:space="preserve">obsłużenia dwóch </w:t>
+      </w:r>
+      <w:r>
+        <w:t xml:space="preserve">różnych platform </w:t>
+      </w:r>
+      <w:r>
+        <w:t>istnieją</w:t>
+      </w:r>
+      <w:r>
+        <w:t xml:space="preserve"> ograniczeni</w:t>
+      </w:r>
+      <w:r>
+        <w:t>a</w:t>
+      </w:r>
+      <w:r>
+        <w:t xml:space="preserve"> w </w:t>
+      </w:r>
+      <w:r>
+        <w:t>wykorzyst</w:t>
+      </w:r>
+      <w:r>
+        <w:t>ywa</w:t>
+      </w:r>
+      <w:r>
+        <w:t>niu</w:t>
+      </w:r>
+      <w:r>
+        <w:t xml:space="preserve"> bibliotek natywnych </w:t>
+      </w:r>
+      <w:r>
+        <w:t>dla systemów operacyjnych</w:t>
+      </w:r>
+      <w:r>
+        <w:t xml:space="preserve"> ze względu na </w:t>
+      </w:r>
+      <w:r>
+        <w:t>możliwe braki w ich implementacji</w:t>
+      </w:r>
+      <w:r>
+        <w:t xml:space="preserve"> lub inne działanie na</w:t>
+      </w:r>
+      <w:r>
+        <w:t xml:space="preserve"> różnych platformach</w:t>
+      </w:r>
+      <w:r>
+        <w:t xml:space="preserve">. </w:t>
+      </w:r>
+      <w:r>
         <w:t>F</w:t>
       </w:r>
       <w:r>
-        <w:t xml:space="preserve">ramework </w:t>
-      </w:r>
-      <w:proofErr w:type="spellStart"/>
-      <w:r>
-        <w:t>Q</w:t>
-      </w:r>
-      <w:r>
-        <w:t>t</w:t>
-      </w:r>
-      <w:proofErr w:type="spellEnd"/>
-      <w:r>
-        <w:t xml:space="preserve"> zostanie wykorzystany</w:t>
-      </w:r>
-      <w:r>
-        <w:t xml:space="preserve"> w najnowszej dostępnej wersji </w:t>
-      </w:r>
-      <w:r>
-        <w:t>5.14.1</w:t>
-      </w:r>
-      <w:r>
-        <w:t>.</w:t>
+        <w:t xml:space="preserve">ramework Qt </w:t>
+      </w:r>
+      <w:r>
+        <w:t>zapewnia</w:t>
+      </w:r>
+      <w:r>
+        <w:t xml:space="preserve"> jednak dostęp do </w:t>
+      </w:r>
+      <w:r>
+        <w:t>wielu gotowych klas, które</w:t>
+      </w:r>
+      <w:r>
+        <w:t xml:space="preserve"> zadziałają na każdej platformie wspieranej przez Qt bez konieczności przepisywania kodu od początku.</w:t>
       </w:r>
     </w:p>
     <w:p>
@@ -5090,262 +5138,36 @@
         <w:ind w:left="284"/>
       </w:pPr>
       <w:r>
-        <w:t xml:space="preserve">Do stworzenia aplikacji </w:t>
-      </w:r>
-      <w:r>
-        <w:t>deskto</w:t>
-      </w:r>
-      <w:r>
-        <w:t>powej użyt</w:t>
-      </w:r>
-      <w:r>
-        <w:t>e zostaną</w:t>
+        <w:t xml:space="preserve">Zapewnia on też </w:t>
+      </w:r>
+      <w:r>
+        <w:t>klasy, które znacznie ułatwią implementacje obsługi protokołów komunikacji takie jak:</w:t>
       </w:r>
       <w:r>
         <w:t xml:space="preserve"> </w:t>
       </w:r>
-      <w:r>
-        <w:t>narzędzia</w:t>
-      </w:r>
-      <w:r>
-        <w:t xml:space="preserve"> </w:t>
-      </w:r>
-      <w:proofErr w:type="spellStart"/>
-      <w:r>
-        <w:t>Qt</w:t>
-      </w:r>
-      <w:proofErr w:type="spellEnd"/>
-      <w:r>
-        <w:t xml:space="preserve"> </w:t>
-      </w:r>
-      <w:proofErr w:type="spellStart"/>
-      <w:r>
-        <w:t>Creator</w:t>
-      </w:r>
-      <w:proofErr w:type="spellEnd"/>
-      <w:r>
-        <w:t xml:space="preserve"> oraz </w:t>
-      </w:r>
-      <w:proofErr w:type="spellStart"/>
-      <w:r>
-        <w:t>Qt</w:t>
-      </w:r>
-      <w:proofErr w:type="spellEnd"/>
-      <w:r>
-        <w:t xml:space="preserve"> Designer</w:t>
-      </w:r>
-      <w:r>
-        <w:t xml:space="preserve">, </w:t>
-      </w:r>
-      <w:r>
-        <w:t xml:space="preserve">które </w:t>
-      </w:r>
-      <w:r>
-        <w:t>znacząco</w:t>
-      </w:r>
-      <w:r>
-        <w:t xml:space="preserve"> ułatwią prace </w:t>
-      </w:r>
-      <w:r>
-        <w:t xml:space="preserve">nad interfejsem użytkownika i resztą aplikacji dzięki swojej </w:t>
-      </w:r>
-      <w:r>
-        <w:t xml:space="preserve">integracji z </w:t>
-      </w:r>
-      <w:proofErr w:type="spellStart"/>
-      <w:r>
-        <w:t>frameworkiem</w:t>
-      </w:r>
-      <w:proofErr w:type="spellEnd"/>
-      <w:r>
-        <w:t xml:space="preserve"> </w:t>
-      </w:r>
-      <w:proofErr w:type="spellStart"/>
-      <w:r>
-        <w:t>Qt</w:t>
-      </w:r>
-      <w:proofErr w:type="spellEnd"/>
-      <w:r>
-        <w:t xml:space="preserve">. </w:t>
-      </w:r>
-      <w:r>
-        <w:t xml:space="preserve">Wykorzystanie aplikacji </w:t>
-      </w:r>
-      <w:proofErr w:type="spellStart"/>
-      <w:r>
-        <w:t>Qt</w:t>
-      </w:r>
-      <w:proofErr w:type="spellEnd"/>
-      <w:r>
-        <w:t xml:space="preserve"> Designer </w:t>
-      </w:r>
-      <w:r>
-        <w:t>znacząco ułatwia projektowanie</w:t>
-      </w:r>
-      <w:r>
-        <w:t xml:space="preserve"> strony graficznej</w:t>
-      </w:r>
-      <w:r>
-        <w:t xml:space="preserve"> </w:t>
-      </w:r>
-      <w:r>
-        <w:t xml:space="preserve">aplikacji. </w:t>
-      </w:r>
-      <w:r>
-        <w:t>Wykorzystanie jej zapewnia</w:t>
-      </w:r>
-      <w:r>
-        <w:t xml:space="preserve"> dostęp do prostego graficznego </w:t>
-      </w:r>
-      <w:r>
-        <w:t xml:space="preserve">interfejsu </w:t>
-      </w:r>
-      <w:r>
-        <w:t xml:space="preserve">umożliwiającego </w:t>
-      </w:r>
-      <w:r>
-        <w:t xml:space="preserve">umieszczanie elementów interfejsu użytkownika poprzez wybranie ich z </w:t>
-      </w:r>
-      <w:r>
-        <w:t xml:space="preserve">listy obiektów wspieranych przez </w:t>
-      </w:r>
-      <w:proofErr w:type="spellStart"/>
-      <w:r>
-        <w:t>framework</w:t>
-      </w:r>
-      <w:proofErr w:type="spellEnd"/>
-      <w:r>
-        <w:t xml:space="preserve"> </w:t>
-      </w:r>
-      <w:proofErr w:type="spellStart"/>
-      <w:r>
-        <w:t>Qt</w:t>
-      </w:r>
-      <w:proofErr w:type="spellEnd"/>
-      <w:r>
-        <w:t>, a następnie umieszczenie ich w wybranym miejscu</w:t>
-      </w:r>
-      <w:r>
-        <w:t xml:space="preserve"> </w:t>
-      </w:r>
-      <w:r>
-        <w:t>bez konieczności pisania kodu</w:t>
-      </w:r>
-      <w:r>
-        <w:t xml:space="preserve">. Dzięki wykorzystaniu opcji layoutów wokół których zbudowane jest wiele aplikacji opartych o </w:t>
-      </w:r>
-      <w:proofErr w:type="spellStart"/>
-      <w:r>
-        <w:t>Qt</w:t>
-      </w:r>
-      <w:proofErr w:type="spellEnd"/>
-      <w:r>
-        <w:t>, moż</w:t>
-      </w:r>
-      <w:r>
-        <w:t>na</w:t>
-      </w:r>
-      <w:r>
-        <w:t xml:space="preserve"> uzyskać automatyczne skalowanie </w:t>
-      </w:r>
-      <w:r>
-        <w:t xml:space="preserve">elementów </w:t>
-      </w:r>
-      <w:r>
-        <w:t xml:space="preserve">interfejsu do rozmiarów okna. </w:t>
-      </w:r>
-      <w:r>
-        <w:t xml:space="preserve"> </w:t>
-      </w:r>
     </w:p>
     <w:p>
       <w:pPr>
         <w:ind w:left="284"/>
       </w:pPr>
       <w:r>
-        <w:t xml:space="preserve">Ze względu na konieczność </w:t>
-      </w:r>
-      <w:r>
-        <w:t xml:space="preserve">obsłużenia dwóch </w:t>
-      </w:r>
-      <w:r>
-        <w:t xml:space="preserve">różnych platform </w:t>
-      </w:r>
-      <w:r>
-        <w:t>istnieją</w:t>
-      </w:r>
-      <w:r>
-        <w:t xml:space="preserve"> ograniczeni</w:t>
-      </w:r>
-      <w:r>
-        <w:t>a</w:t>
-      </w:r>
-      <w:r>
-        <w:t xml:space="preserve"> w </w:t>
-      </w:r>
-      <w:r>
-        <w:t>wykorzyst</w:t>
-      </w:r>
-      <w:r>
-        <w:t>ywa</w:t>
-      </w:r>
-      <w:r>
-        <w:t>niu</w:t>
-      </w:r>
-      <w:r>
-        <w:t xml:space="preserve"> bibliotek natywnych </w:t>
-      </w:r>
-      <w:r>
-        <w:t>dla systemów operacyjnych</w:t>
-      </w:r>
-      <w:r>
-        <w:t xml:space="preserve"> ze względu na </w:t>
-      </w:r>
-      <w:r>
-        <w:t>możliwe braki w ich implementacji</w:t>
-      </w:r>
-      <w:r>
-        <w:t xml:space="preserve"> lub inne działanie na</w:t>
-      </w:r>
-      <w:r>
-        <w:t xml:space="preserve"> różnych platformach</w:t>
-      </w:r>
-      <w:r>
-        <w:t xml:space="preserve">. </w:t>
-      </w:r>
-      <w:r>
-        <w:t>F</w:t>
-      </w:r>
-      <w:r>
-        <w:t xml:space="preserve">ramework </w:t>
-      </w:r>
-      <w:proofErr w:type="spellStart"/>
-      <w:r>
-        <w:t>Qt</w:t>
-      </w:r>
-      <w:proofErr w:type="spellEnd"/>
-      <w:r>
-        <w:t xml:space="preserve"> </w:t>
-      </w:r>
-      <w:r>
-        <w:t>zapewnia</w:t>
-      </w:r>
-      <w:r>
-        <w:t xml:space="preserve"> jednak dostęp do </w:t>
-      </w:r>
-      <w:r>
-        <w:t>wielu gotowych klas, które</w:t>
-      </w:r>
-      <w:r>
-        <w:t xml:space="preserve"> zadziałają na każdej platformie wspieranej przez </w:t>
-      </w:r>
-      <w:proofErr w:type="spellStart"/>
-      <w:r>
-        <w:t>Qt</w:t>
-      </w:r>
-      <w:proofErr w:type="spellEnd"/>
-      <w:r>
-        <w:t xml:space="preserve"> bez konieczności przepisywania kodu od początku.</w:t>
+        <w:t>QNetwork</w:t>
+      </w:r>
+      <w:r>
+        <w:t>AccessManager</w:t>
+      </w:r>
+      <w:r>
+        <w:t xml:space="preserve"> – </w:t>
+      </w:r>
+      <w:r>
+        <w:t>klasa</w:t>
+      </w:r>
+      <w:r>
+        <w:t xml:space="preserve">, która umożliwia w prosty sposób implementacje </w:t>
+      </w:r>
+      <w:r>
+        <w:t>protokołu HTTP.</w:t>
       </w:r>
     </w:p>
     <w:p>
@@ -5353,51 +5175,7 @@
         <w:ind w:left="284"/>
       </w:pPr>
       <w:r>
-        <w:t xml:space="preserve">Zapewnia on też </w:t>
-      </w:r>
-      <w:r>
-        <w:t>klasy, które znacznie ułatwią implementacje obsługi protokołów komunikacji takie jak:</w:t>
-      </w:r>
-      <w:r>
-        <w:t xml:space="preserve"> </w:t>
-      </w:r>
-    </w:p>
-    <w:p>
-      <w:pPr>
-        <w:ind w:left="284"/>
-      </w:pPr>
-      <w:proofErr w:type="spellStart"/>
-      <w:r>
-        <w:t>QNetwork</w:t>
-      </w:r>
-      <w:r>
-        <w:t>AccessManager</w:t>
-      </w:r>
-      <w:proofErr w:type="spellEnd"/>
-      <w:r>
-        <w:t xml:space="preserve"> – </w:t>
-      </w:r>
-      <w:r>
-        <w:t>klasa</w:t>
-      </w:r>
-      <w:r>
-        <w:t xml:space="preserve">, która umożliwia w prosty sposób implementacje </w:t>
-      </w:r>
-      <w:r>
-        <w:t>protokołu HTTP.</w:t>
-      </w:r>
-    </w:p>
-    <w:p>
-      <w:pPr>
-        <w:ind w:left="284"/>
-      </w:pPr>
-      <w:proofErr w:type="spellStart"/>
-      <w:r>
-        <w:t>QMqttClient</w:t>
-      </w:r>
-      <w:proofErr w:type="spellEnd"/>
-      <w:r>
-        <w:t xml:space="preserve"> – klasa, która umożliwia obsługę protokołu MQTT</w:t>
+        <w:t>QMqttClient – klasa, która umożliwia obsługę protokołu MQTT</w:t>
       </w:r>
       <w:r>
         <w:t>.</w:t>
@@ -5419,15 +5197,7 @@
         <w:ind w:left="284"/>
       </w:pPr>
       <w:r>
-        <w:t xml:space="preserve">Po stronie urządzeń </w:t>
-      </w:r>
-      <w:proofErr w:type="spellStart"/>
-      <w:r>
-        <w:t>IoT</w:t>
-      </w:r>
-      <w:proofErr w:type="spellEnd"/>
-      <w:r>
-        <w:t xml:space="preserve"> plan</w:t>
+        <w:t>Po stronie urządzeń IoT plan</w:t>
       </w:r>
       <w:r>
         <w:t xml:space="preserve">owane jest </w:t>
@@ -5439,15 +5209,7 @@
         <w:t>nie takich</w:t>
       </w:r>
       <w:r>
-        <w:t xml:space="preserve"> narzędzi jak </w:t>
-      </w:r>
-      <w:proofErr w:type="spellStart"/>
-      <w:r>
-        <w:t>Arduino</w:t>
-      </w:r>
-      <w:proofErr w:type="spellEnd"/>
-      <w:r>
-        <w:t xml:space="preserve"> IDE</w:t>
+        <w:t xml:space="preserve"> narzędzi jak Arduino IDE</w:t>
       </w:r>
       <w:r>
         <w:t xml:space="preserve">. </w:t>
@@ -5468,23 +5230,7 @@
         <w:t xml:space="preserve"> takich </w:t>
       </w:r>
       <w:r>
-        <w:t xml:space="preserve">bibliotek jak </w:t>
-      </w:r>
-      <w:proofErr w:type="spellStart"/>
-      <w:r>
-        <w:t>MQTT.h</w:t>
-      </w:r>
-      <w:proofErr w:type="spellEnd"/>
-      <w:r>
-        <w:t xml:space="preserve">  czy </w:t>
-      </w:r>
-      <w:proofErr w:type="spellStart"/>
-      <w:r>
-        <w:t>Ethernet.h</w:t>
-      </w:r>
-      <w:proofErr w:type="spellEnd"/>
-      <w:r>
-        <w:t>, które pozwol</w:t>
+        <w:t>bibliotek jak MQTT.h  czy Ethernet.h, które pozwol</w:t>
       </w:r>
       <w:r>
         <w:t>ą</w:t>
@@ -5533,15 +5279,7 @@
         <w:t xml:space="preserve"> kontroli wersji</w:t>
       </w:r>
       <w:r>
-        <w:t xml:space="preserve">. Repozytorium zostanie utworzone na platformie </w:t>
-      </w:r>
-      <w:proofErr w:type="spellStart"/>
-      <w:r>
-        <w:t>Github</w:t>
-      </w:r>
-      <w:proofErr w:type="spellEnd"/>
-      <w:r>
-        <w:t>.</w:t>
+        <w:t>. Repozytorium zostanie utworzone na platformie Github.</w:t>
       </w:r>
     </w:p>
     <w:p>
@@ -5553,32 +5291,46 @@
         </w:numPr>
         <w:ind w:left="426" w:hanging="426"/>
       </w:pPr>
-      <w:bookmarkStart w:id="11" w:name="_Toc34754508"/>
+      <w:bookmarkStart w:id="11" w:name="_Toc34924914"/>
       <w:r>
         <w:t>Sprzęt</w:t>
       </w:r>
       <w:bookmarkEnd w:id="11"/>
     </w:p>
-    <w:p/>
+    <w:p>
+      <w:r>
+        <w:t>Autor: Adam Krizar</w:t>
+      </w:r>
+    </w:p>
     <w:p>
       <w:pPr>
         <w:pStyle w:val="Nagwek2"/>
         <w:numPr>
-          <w:ilvl w:val="0"/>
-          <w:numId w:val="3"/>
+          <w:ilvl w:val="1"/>
+          <w:numId w:val="1"/>
         </w:numPr>
       </w:pPr>
-      <w:bookmarkStart w:id="12" w:name="_Toc34754509"/>
-      <w:r>
-        <w:t>Mikrokontroler</w:t>
-      </w:r>
-      <w:r>
-        <w:t xml:space="preserve"> ESP8266</w:t>
+      <w:bookmarkStart w:id="12" w:name="_Toc34924915"/>
+      <w:r>
+        <w:t>Jednostki centralne (Mikrokontrolery)</w:t>
       </w:r>
       <w:bookmarkEnd w:id="12"/>
     </w:p>
     <w:p>
       <w:pPr>
+        <w:pStyle w:val="Nagwek3"/>
+      </w:pPr>
+      <w:bookmarkStart w:id="13" w:name="_Toc34924916"/>
+      <w:r>
+        <w:t>ESP82</w:t>
+      </w:r>
+      <w:bookmarkEnd w:id="13"/>
+      <w:r>
+        <w:t>66/ESP01</w:t>
+      </w:r>
+    </w:p>
+    <w:p>
+      <w:pPr>
         <w:ind w:left="426"/>
       </w:pPr>
       <w:r>
@@ -5614,11 +5366,9 @@
       <w:r>
         <w:t xml:space="preserve">ułatwiają pisanie programów oraz obsługę </w:t>
       </w:r>
-      <w:proofErr w:type="spellStart"/>
       <w:r>
         <w:t>peryferiów</w:t>
       </w:r>
-      <w:proofErr w:type="spellEnd"/>
       <w:r>
         <w:t>.</w:t>
       </w:r>
@@ -5646,13 +5396,8 @@
       </w:pPr>
       <w:r>
         <w:lastRenderedPageBreak/>
-        <w:t xml:space="preserve">- 80 </w:t>
-      </w:r>
-      <w:proofErr w:type="spellStart"/>
-      <w:r>
-        <w:t>Mhz</w:t>
-      </w:r>
-      <w:proofErr w:type="spellEnd"/>
+        <w:t>- 80 Mhz</w:t>
+      </w:r>
       <w:r>
         <w:t xml:space="preserve"> CPU</w:t>
       </w:r>
@@ -5662,23 +5407,7 @@
         <w:ind w:left="426"/>
       </w:pPr>
       <w:r>
-        <w:t xml:space="preserve">- 32 </w:t>
-      </w:r>
-      <w:proofErr w:type="spellStart"/>
-      <w:r>
-        <w:t>KiB</w:t>
-      </w:r>
-      <w:proofErr w:type="spellEnd"/>
-      <w:r>
-        <w:t xml:space="preserve"> </w:t>
-      </w:r>
-      <w:proofErr w:type="spellStart"/>
-      <w:r>
-        <w:t>instruction</w:t>
-      </w:r>
-      <w:proofErr w:type="spellEnd"/>
-      <w:r>
-        <w:t xml:space="preserve"> RAM</w:t>
+        <w:t>- 32 KiB instruction RAM</w:t>
       </w:r>
     </w:p>
     <w:p>
@@ -5720,15 +5449,7 @@
         <w:ind w:left="426"/>
       </w:pPr>
       <w:r>
-        <w:t xml:space="preserve">- 16 </w:t>
-      </w:r>
-      <w:proofErr w:type="spellStart"/>
-      <w:r>
-        <w:t>KiB</w:t>
-      </w:r>
-      <w:proofErr w:type="spellEnd"/>
-      <w:r>
-        <w:t xml:space="preserve"> ETS system-data RAM</w:t>
+        <w:t>- 16 KiB ETS system-data RAM</w:t>
       </w:r>
     </w:p>
     <w:p>
@@ -5740,6 +5461,22 @@
       </w:r>
       <w:r>
         <w:t>.11 b/g/n Wi-Fi</w:t>
+      </w:r>
+    </w:p>
+    <w:p>
+      <w:pPr>
+        <w:ind w:left="426"/>
+      </w:pPr>
+      <w:r>
+        <w:t>- Ilość Pinów I/O: 16</w:t>
+      </w:r>
+    </w:p>
+    <w:p>
+      <w:pPr>
+        <w:ind w:left="426"/>
+      </w:pPr>
+      <w:r>
+        <w:t>- Koszt: 18,90 zł</w:t>
       </w:r>
     </w:p>
     <w:p>
@@ -5777,52 +5514,298 @@
     </w:p>
     <w:p>
       <w:pPr>
+        <w:pStyle w:val="Nagwek3"/>
+      </w:pPr>
+      <w:bookmarkStart w:id="14" w:name="_Toc34924917"/>
+      <w:r>
+        <w:t>Arduino Uno</w:t>
+      </w:r>
+      <w:r>
+        <w:t>/Nano</w:t>
+      </w:r>
+      <w:bookmarkEnd w:id="14"/>
+    </w:p>
+    <w:p>
+      <w:pPr>
+        <w:ind w:left="284"/>
+      </w:pPr>
+      <w:r>
+        <w:t xml:space="preserve">Urządzenie </w:t>
+      </w:r>
+      <w:r>
+        <w:t xml:space="preserve">pomimo gorszych specyfikacji </w:t>
+      </w:r>
+      <w:r>
+        <w:t xml:space="preserve">i braku wbudowanego </w:t>
+      </w:r>
+      <w:r>
+        <w:t>modułu Wi-Fi jest wspierane przez wielu pasjonatów i posiada rozbudowane biblioteki ułatwiające programowanie</w:t>
+      </w:r>
+      <w:r>
+        <w:t>.</w:t>
+      </w:r>
+    </w:p>
+    <w:p>
+      <w:pPr>
+        <w:ind w:left="284"/>
+      </w:pPr>
+      <w:r>
+        <w:t>Specyfikacje:</w:t>
+      </w:r>
+    </w:p>
+    <w:p>
+      <w:pPr>
+        <w:ind w:left="284"/>
+      </w:pPr>
+      <w:r>
+        <w:t xml:space="preserve">- </w:t>
+      </w:r>
+      <w:r>
+        <w:t>16 Mhz CPU</w:t>
+      </w:r>
+    </w:p>
+    <w:p>
+      <w:pPr>
+        <w:ind w:left="284"/>
+      </w:pPr>
+      <w:r>
+        <w:t xml:space="preserve">- </w:t>
+      </w:r>
+      <w:r>
+        <w:t>32 KiB pamięci flas</w:t>
+      </w:r>
+    </w:p>
+    <w:p>
+      <w:pPr>
+        <w:ind w:left="284"/>
+      </w:pPr>
+      <w:r>
+        <w:t>- 2 KiB SRAM</w:t>
+      </w:r>
+    </w:p>
+    <w:p>
+      <w:pPr>
+        <w:ind w:left="284"/>
+      </w:pPr>
+      <w:r>
+        <w:t xml:space="preserve">- 1 KiB </w:t>
+      </w:r>
+      <w:r>
+        <w:t>EEPROM</w:t>
+      </w:r>
+    </w:p>
+    <w:p>
+      <w:pPr>
+        <w:ind w:left="284"/>
+      </w:pPr>
+      <w:r>
+        <w:t>- Ilośc pinów I/O</w:t>
+      </w:r>
+      <w:r>
+        <w:t>: 14 dla Arduino Nano</w:t>
+      </w:r>
+      <w:r>
+        <w:t>, 22 dla Arduino Uno</w:t>
+      </w:r>
+    </w:p>
+    <w:p>
+      <w:pPr>
+        <w:ind w:left="284"/>
+      </w:pPr>
+      <w:r>
+        <w:t xml:space="preserve">- Zasilanie: </w:t>
+      </w:r>
+      <w:r>
+        <w:t>7-12V</w:t>
+      </w:r>
+    </w:p>
+    <w:p>
+      <w:pPr>
+        <w:ind w:left="284"/>
+      </w:pPr>
+      <w:r>
+        <w:t>- Koszt Arduino Uno: 92 zł, Arduino Nano 69 zł</w:t>
+      </w:r>
+    </w:p>
+    <w:p>
+      <w:pPr>
+        <w:pStyle w:val="Nagwek3"/>
+      </w:pPr>
+      <w:r>
+        <w:t>ESP32</w:t>
+      </w:r>
+    </w:p>
+    <w:p>
+      <w:pPr>
+        <w:ind w:left="284"/>
+      </w:pPr>
+      <w:r>
+        <w:t>Następca ESP8266/ESP01</w:t>
+      </w:r>
+    </w:p>
+    <w:p>
+      <w:pPr>
+        <w:ind w:left="284"/>
+      </w:pPr>
+      <w:r>
+        <w:t xml:space="preserve">Specyfikacje: </w:t>
+      </w:r>
+    </w:p>
+    <w:p>
+      <w:pPr>
+        <w:ind w:left="284"/>
+      </w:pPr>
+      <w:r>
+        <w:t>- Dual/Single Core pracujący z częstotliwością 160/240 MHz</w:t>
+      </w:r>
+    </w:p>
+    <w:p>
+      <w:pPr>
+        <w:ind w:left="284"/>
+      </w:pPr>
+      <w:r>
+        <w:t>- 520 KiB SRAM</w:t>
+      </w:r>
+    </w:p>
+    <w:p>
+      <w:pPr>
+        <w:ind w:left="284"/>
+      </w:pPr>
+      <w:r>
+        <w:t>- 448 KiB ROM</w:t>
+      </w:r>
+    </w:p>
+    <w:p>
+      <w:pPr>
+        <w:ind w:left="284"/>
+        <w:rPr>
+          <w:lang w:val="en-GB"/>
+        </w:rPr>
+      </w:pPr>
+      <w:r>
+        <w:rPr>
+          <w:lang w:val="en-GB"/>
+        </w:rPr>
+        <w:t>- Bluetooth v4.2 BR/EDR a</w:t>
+      </w:r>
+      <w:r>
+        <w:rPr>
+          <w:lang w:val="en-GB"/>
+        </w:rPr>
+        <w:t>nd BLE</w:t>
+      </w:r>
+    </w:p>
+    <w:p>
+      <w:pPr>
+        <w:ind w:left="284"/>
+        <w:rPr>
+          <w:lang w:val="en-GB"/>
+        </w:rPr>
+      </w:pPr>
+      <w:r>
+        <w:rPr>
+          <w:lang w:val="en-GB"/>
+        </w:rPr>
+        <w:t>- Wi-Fi 802.11 b/g/n</w:t>
+      </w:r>
+    </w:p>
+    <w:p>
+      <w:pPr>
+        <w:ind w:left="284"/>
+        <w:rPr>
+          <w:lang w:val="en-GB"/>
+        </w:rPr>
+      </w:pPr>
+      <w:r>
+        <w:rPr>
+          <w:lang w:val="en-GB"/>
+        </w:rPr>
+        <w:t>- Koszt 38,79 zł</w:t>
+      </w:r>
+    </w:p>
+    <w:p>
+      <w:pPr>
+        <w:ind w:left="284"/>
+        <w:rPr>
+          <w:lang w:val="en-GB"/>
+        </w:rPr>
+      </w:pPr>
+    </w:p>
+    <w:p>
+      <w:pPr>
+        <w:ind w:left="284"/>
+      </w:pPr>
+      <w:r>
+        <w:t>Po przeanalizowaniu parametrów</w:t>
+      </w:r>
+      <w:r>
+        <w:t xml:space="preserve"> wybranych s</w:t>
+      </w:r>
+      <w:r>
+        <w:t xml:space="preserve">przętów zdecydowaliśmy, że najlepszym w naszym przypadku będzie Mikrokontroler ESP8266. Oferuje najlepszy stosunek jakości do ceny i całkowicie wystarczy do naszych zapotrzebowań. Oba warianty Arduino pomimo łatwości programowania na tej platformie zostały odrzucone ze względu na wysoki koszt zakupu oryginalnych urządzeń. Dodatkowo wymagają one dodatkowego modułu Wi-FI co dodatkowo zwiększa koszt takiego zestawu. </w:t>
+      </w:r>
+    </w:p>
+    <w:p>
+      <w:pPr>
+        <w:ind w:left="284"/>
+      </w:pPr>
+      <w:r>
+        <w:lastRenderedPageBreak/>
+        <w:t>ESP32 pomimo oferowania najlepszych specyfikacji i obsługi aż dwóch protokołów komunikacji został odrzucony ze względu na wyższą cenę niż ESP8266. Dodatkowo wbudowany moduł łączności bluetooth nie jest nam potrzebny w tym projekcie.</w:t>
+      </w:r>
+    </w:p>
+    <w:p>
+      <w:pPr>
         <w:pStyle w:val="Nagwek2"/>
         <w:numPr>
-          <w:ilvl w:val="0"/>
-          <w:numId w:val="3"/>
+          <w:ilvl w:val="1"/>
+          <w:numId w:val="1"/>
         </w:numPr>
       </w:pPr>
-      <w:bookmarkStart w:id="13" w:name="_Toc34754510"/>
-      <w:proofErr w:type="spellStart"/>
-      <w:r>
-        <w:t>Mikro</w:t>
-      </w:r>
-      <w:r>
-        <w:t>ntroler</w:t>
-      </w:r>
-      <w:proofErr w:type="spellEnd"/>
-      <w:r>
-        <w:t xml:space="preserve"> </w:t>
-      </w:r>
-      <w:proofErr w:type="spellStart"/>
-      <w:r>
-        <w:t>Arduino</w:t>
-      </w:r>
-      <w:proofErr w:type="spellEnd"/>
-      <w:r>
-        <w:t xml:space="preserve"> Uno</w:t>
-      </w:r>
-      <w:r>
-        <w:t>/Nano</w:t>
-      </w:r>
-      <w:bookmarkEnd w:id="13"/>
-    </w:p>
-    <w:p>
-      <w:pPr>
-        <w:ind w:left="284"/>
-      </w:pPr>
-      <w:r>
-        <w:t xml:space="preserve">Urządzenie </w:t>
-      </w:r>
-      <w:r>
-        <w:t xml:space="preserve">pomimo gorszych specyfikacji </w:t>
-      </w:r>
-      <w:r>
-        <w:t xml:space="preserve">i braku wbudowanego </w:t>
-      </w:r>
-      <w:r>
-        <w:t>modułu Wi-Fi jest wspierane przez wielu pasjonatów i posiada rozbudowane biblioteki ułatwiające programowanie</w:t>
+      <w:bookmarkStart w:id="15" w:name="_Toc34924918"/>
+      <w:r>
+        <w:t>Czujniki</w:t>
+      </w:r>
+      <w:bookmarkEnd w:id="15"/>
+    </w:p>
+    <w:p>
+      <w:pPr>
+        <w:pStyle w:val="Nagwek3"/>
+      </w:pPr>
+      <w:bookmarkStart w:id="16" w:name="_Toc34924919"/>
+      <w:r>
+        <w:t xml:space="preserve">Czujnik </w:t>
+      </w:r>
+      <w:r>
+        <w:t>DHT11</w:t>
+      </w:r>
+      <w:bookmarkEnd w:id="16"/>
+    </w:p>
+    <w:p>
+      <w:pPr>
+        <w:ind w:left="426"/>
+      </w:pPr>
+      <w:r>
+        <w:t xml:space="preserve">Tanie rozwiązane dzięki któremu będziemy mogli </w:t>
+      </w:r>
+      <w:r>
+        <w:t>odczytywać dane testowe z urządzenia IoT</w:t>
+      </w:r>
+    </w:p>
+    <w:p>
+      <w:pPr>
+        <w:ind w:left="426"/>
+      </w:pPr>
+      <w:r>
+        <w:t>Specyfikacje:</w:t>
+      </w:r>
+    </w:p>
+    <w:p>
+      <w:pPr>
+        <w:ind w:left="426"/>
+      </w:pPr>
+      <w:r>
+        <w:t>- Częstotliwość próbkowania max raz na sekundę</w:t>
       </w:r>
       <w:r>
         <w:t>.</w:t>
@@ -5830,349 +5813,55 @@
     </w:p>
     <w:p>
       <w:pPr>
-        <w:ind w:left="284"/>
-      </w:pPr>
-      <w:r>
-        <w:t>Specyfikacje:</w:t>
-      </w:r>
-    </w:p>
-    <w:p>
-      <w:pPr>
-        <w:ind w:left="284"/>
+        <w:ind w:left="426"/>
+      </w:pPr>
+      <w:r>
+        <w:t xml:space="preserve">- Odczyt wilgotności z zakresu </w:t>
+      </w:r>
+      <w:r>
+        <w:t xml:space="preserve">20-80% </w:t>
+      </w:r>
+      <w:r>
+        <w:t>z dokładnością 5%</w:t>
+      </w:r>
+      <w:r>
+        <w:t>.</w:t>
+      </w:r>
+    </w:p>
+    <w:p>
+      <w:pPr>
+        <w:ind w:left="426"/>
       </w:pPr>
       <w:r>
         <w:t xml:space="preserve">- </w:t>
       </w:r>
       <w:r>
-        <w:t xml:space="preserve">16 </w:t>
-      </w:r>
-      <w:proofErr w:type="spellStart"/>
-      <w:r>
-        <w:t>Mhz</w:t>
-      </w:r>
-      <w:proofErr w:type="spellEnd"/>
-      <w:r>
-        <w:t xml:space="preserve"> CPU</w:t>
-      </w:r>
-    </w:p>
-    <w:p>
-      <w:pPr>
-        <w:ind w:left="284"/>
-      </w:pPr>
-      <w:r>
-        <w:t xml:space="preserve">- </w:t>
-      </w:r>
-      <w:r>
-        <w:t xml:space="preserve">32 </w:t>
-      </w:r>
-      <w:proofErr w:type="spellStart"/>
-      <w:r>
-        <w:t>KiB</w:t>
-      </w:r>
-      <w:proofErr w:type="spellEnd"/>
-      <w:r>
-        <w:t xml:space="preserve"> pamięci </w:t>
-      </w:r>
-      <w:proofErr w:type="spellStart"/>
-      <w:r>
-        <w:t>flas</w:t>
-      </w:r>
-      <w:proofErr w:type="spellEnd"/>
-    </w:p>
-    <w:p>
-      <w:pPr>
-        <w:ind w:left="284"/>
-      </w:pPr>
-      <w:r>
-        <w:t xml:space="preserve">- 2 </w:t>
-      </w:r>
-      <w:proofErr w:type="spellStart"/>
-      <w:r>
-        <w:t>KiB</w:t>
-      </w:r>
-      <w:proofErr w:type="spellEnd"/>
-      <w:r>
-        <w:t xml:space="preserve"> SRAM</w:t>
-      </w:r>
-    </w:p>
-    <w:p>
-      <w:pPr>
-        <w:ind w:left="284"/>
-      </w:pPr>
-      <w:r>
-        <w:t xml:space="preserve">- 1 </w:t>
-      </w:r>
-      <w:proofErr w:type="spellStart"/>
-      <w:r>
-        <w:t>KiB</w:t>
-      </w:r>
-      <w:proofErr w:type="spellEnd"/>
-      <w:r>
-        <w:t xml:space="preserve"> </w:t>
-      </w:r>
-      <w:r>
-        <w:t>EEPROM</w:t>
-      </w:r>
-    </w:p>
-    <w:p>
-      <w:pPr>
-        <w:ind w:left="284"/>
-      </w:pPr>
-      <w:r>
-        <w:t xml:space="preserve">- </w:t>
-      </w:r>
-      <w:proofErr w:type="spellStart"/>
-      <w:r>
-        <w:t>Ilośc</w:t>
-      </w:r>
-      <w:proofErr w:type="spellEnd"/>
-      <w:r>
-        <w:t xml:space="preserve"> </w:t>
-      </w:r>
-      <w:proofErr w:type="spellStart"/>
-      <w:r>
-        <w:t>pinów</w:t>
-      </w:r>
-      <w:proofErr w:type="spellEnd"/>
-      <w:r>
-        <w:t xml:space="preserve"> I/O</w:t>
-      </w:r>
-      <w:r>
-        <w:t xml:space="preserve">: 14 dla </w:t>
-      </w:r>
-      <w:proofErr w:type="spellStart"/>
-      <w:r>
-        <w:t>Arduino</w:t>
-      </w:r>
-      <w:proofErr w:type="spellEnd"/>
-      <w:r>
-        <w:t xml:space="preserve"> Nano</w:t>
-      </w:r>
-      <w:r>
-        <w:t xml:space="preserve">, 22 dla </w:t>
-      </w:r>
-      <w:proofErr w:type="spellStart"/>
-      <w:r>
-        <w:t>Arduino</w:t>
-      </w:r>
-      <w:proofErr w:type="spellEnd"/>
-      <w:r>
-        <w:t xml:space="preserve"> Uno</w:t>
-      </w:r>
-    </w:p>
-    <w:p>
-      <w:pPr>
-        <w:ind w:left="284"/>
-      </w:pPr>
-      <w:r>
-        <w:t xml:space="preserve">- Zasilanie: </w:t>
-      </w:r>
-      <w:r>
-        <w:t>7-12V</w:t>
-      </w:r>
-    </w:p>
-    <w:p>
-      <w:pPr>
-        <w:pStyle w:val="Nagwek2"/>
-        <w:numPr>
-          <w:ilvl w:val="0"/>
-          <w:numId w:val="3"/>
-        </w:numPr>
-      </w:pPr>
-      <w:bookmarkStart w:id="14" w:name="_Toc34754511"/>
-      <w:r>
-        <w:t>Moduł Wi-Fi</w:t>
-      </w:r>
-      <w:r>
-        <w:t xml:space="preserve"> NRF</w:t>
-      </w:r>
-      <w:r>
-        <w:t>24L01</w:t>
-      </w:r>
-      <w:bookmarkEnd w:id="14"/>
-    </w:p>
-    <w:p>
-      <w:pPr>
-        <w:ind w:left="284"/>
-      </w:pPr>
-      <w:r>
-        <w:t xml:space="preserve">Ze względu na brak </w:t>
-      </w:r>
-      <w:r>
-        <w:t xml:space="preserve">wbudowanego modułu </w:t>
-      </w:r>
-      <w:proofErr w:type="spellStart"/>
-      <w:r>
-        <w:t>Wi-FI</w:t>
-      </w:r>
-      <w:proofErr w:type="spellEnd"/>
-      <w:r>
-        <w:t xml:space="preserve"> w mikro</w:t>
-      </w:r>
-      <w:r>
-        <w:t>k</w:t>
-      </w:r>
-      <w:r>
-        <w:t xml:space="preserve">ontrolerach </w:t>
-      </w:r>
-      <w:proofErr w:type="spellStart"/>
-      <w:r>
-        <w:t>arduino</w:t>
-      </w:r>
-      <w:proofErr w:type="spellEnd"/>
-      <w:r>
-        <w:t xml:space="preserve"> w wypadku wyboru rozwiązania opartego o nie </w:t>
-      </w:r>
-      <w:r>
-        <w:t>konieczne będzie zaopatrzenie się w zewnętrzny moduł komunikacji bezprzewodowej.</w:t>
-      </w:r>
-    </w:p>
-    <w:p>
-      <w:pPr>
-        <w:ind w:left="284"/>
-      </w:pPr>
-      <w:r>
-        <w:t>Specyfikacje:</w:t>
-      </w:r>
-    </w:p>
-    <w:p>
-      <w:pPr>
-        <w:ind w:left="284"/>
-      </w:pPr>
-      <w:r>
-        <w:t xml:space="preserve">- Częstotliwość 2.4 </w:t>
-      </w:r>
-      <w:proofErr w:type="spellStart"/>
-      <w:r>
-        <w:t>Ghz</w:t>
-      </w:r>
-      <w:proofErr w:type="spellEnd"/>
-    </w:p>
-    <w:p>
-      <w:pPr>
-        <w:ind w:left="284"/>
-      </w:pPr>
-      <w:r>
-        <w:t xml:space="preserve">- Prędkości od 250 </w:t>
-      </w:r>
-      <w:proofErr w:type="spellStart"/>
-      <w:r>
-        <w:t>k</w:t>
-      </w:r>
-      <w:r>
-        <w:t>bps</w:t>
-      </w:r>
-      <w:proofErr w:type="spellEnd"/>
-      <w:r>
-        <w:t xml:space="preserve"> do 2 </w:t>
-      </w:r>
-      <w:proofErr w:type="spellStart"/>
-      <w:r>
-        <w:t>Mbps</w:t>
-      </w:r>
-      <w:proofErr w:type="spellEnd"/>
-    </w:p>
-    <w:p>
-      <w:pPr>
-        <w:ind w:left="284"/>
-      </w:pPr>
-      <w:r>
-        <w:t xml:space="preserve">- Zasięg do </w:t>
-      </w:r>
-      <w:r>
-        <w:t>100 metrów</w:t>
-      </w:r>
-      <w:r>
-        <w:t xml:space="preserve"> (w przestrzeni otwartej)</w:t>
-      </w:r>
-    </w:p>
-    <w:p>
-      <w:pPr>
-        <w:pStyle w:val="Nagwek2"/>
-        <w:numPr>
-          <w:ilvl w:val="0"/>
-          <w:numId w:val="3"/>
-        </w:numPr>
-      </w:pPr>
-      <w:bookmarkStart w:id="15" w:name="_Toc34754512"/>
-      <w:r>
-        <w:t xml:space="preserve">Czujnik </w:t>
-      </w:r>
-      <w:r>
-        <w:t>DHT11</w:t>
-      </w:r>
-      <w:bookmarkEnd w:id="15"/>
+        <w:t xml:space="preserve">Odczyt temperatury z zakresu </w:t>
+      </w:r>
+      <w:r>
+        <w:t>0-50</w:t>
+      </w:r>
+      <w:r>
+        <w:t xml:space="preserve">°C z dokładnością </w:t>
+      </w:r>
+      <w:r>
+        <w:t>2°C.</w:t>
+      </w:r>
     </w:p>
     <w:p>
       <w:pPr>
         <w:ind w:left="426"/>
       </w:pPr>
       <w:r>
-        <w:t xml:space="preserve">Tanie rozwiązane dzięki któremu będziemy mogli </w:t>
-      </w:r>
-      <w:r>
-        <w:t xml:space="preserve">odczytywać dane testowe z urządzenia </w:t>
-      </w:r>
-      <w:proofErr w:type="spellStart"/>
-      <w:r>
-        <w:t>IoT</w:t>
-      </w:r>
-      <w:proofErr w:type="spellEnd"/>
+        <w:t>- Koszt: 4,90 zł</w:t>
+      </w:r>
     </w:p>
     <w:p>
       <w:pPr>
         <w:ind w:left="426"/>
       </w:pPr>
       <w:r>
-        <w:t>Specyfikacje:</w:t>
-      </w:r>
-    </w:p>
-    <w:p>
-      <w:pPr>
-        <w:ind w:left="426"/>
-      </w:pPr>
-      <w:r>
-        <w:t>- Częstotliwość próbkowania max raz na sekundę</w:t>
-      </w:r>
-      <w:r>
-        <w:t>.</w:t>
-      </w:r>
-    </w:p>
-    <w:p>
-      <w:pPr>
-        <w:ind w:left="426"/>
-      </w:pPr>
-      <w:r>
-        <w:t xml:space="preserve">- Odczyt wilgotności z zakresu </w:t>
-      </w:r>
-      <w:r>
-        <w:t xml:space="preserve">20-80% </w:t>
-      </w:r>
-      <w:r>
-        <w:t>z dokładnością 5%</w:t>
-      </w:r>
-      <w:r>
-        <w:t>.</w:t>
-      </w:r>
-    </w:p>
-    <w:p>
-      <w:pPr>
-        <w:ind w:left="426"/>
-      </w:pPr>
-      <w:r>
-        <w:t xml:space="preserve">- </w:t>
-      </w:r>
-      <w:r>
-        <w:t xml:space="preserve">Odczyt temperatury z zakresu </w:t>
-      </w:r>
-      <w:r>
-        <w:t>0-50</w:t>
-      </w:r>
-      <w:r>
-        <w:t xml:space="preserve">°C z dokładnością </w:t>
-      </w:r>
-      <w:r>
-        <w:t>2°C.</w:t>
+        <w:t>Czujnik ten został wybrany ze względu na swoją niską cenę. Służy on tylko jako przykład możliwości aplikacji i rodzaj czujnika nie ma tutaj znaczenia w końcowej implementacji projektu.</w:t>
       </w:r>
     </w:p>
     <w:p>
@@ -6184,13 +5873,17 @@
         </w:numPr>
         <w:ind w:left="426" w:hanging="426"/>
       </w:pPr>
-      <w:bookmarkStart w:id="16" w:name="_Toc34754513"/>
+      <w:bookmarkStart w:id="17" w:name="_Toc34924920"/>
       <w:r>
         <w:t>Kosztorys</w:t>
       </w:r>
-      <w:bookmarkEnd w:id="16"/>
-    </w:p>
-    <w:p/>
+      <w:bookmarkEnd w:id="17"/>
+    </w:p>
+    <w:p>
+      <w:r>
+        <w:t>Autor Adam Krizar</w:t>
+      </w:r>
+    </w:p>
     <w:p>
       <w:r>
         <w:t xml:space="preserve">Głównym kosztem w realizacji </w:t>
@@ -6205,15 +5898,7 @@
         <w:t xml:space="preserve"> </w:t>
       </w:r>
       <w:r>
-        <w:t xml:space="preserve">urządzenia </w:t>
-      </w:r>
-      <w:proofErr w:type="spellStart"/>
-      <w:r>
-        <w:t>IoT</w:t>
-      </w:r>
-      <w:proofErr w:type="spellEnd"/>
-      <w:r>
-        <w:t xml:space="preserve"> koniecznie do testowania i prezentacji możliwości naszej aplikacji.</w:t>
+        <w:t>urządzenia IoT koniecznie do testowania i prezentacji możliwości naszej aplikacji.</w:t>
       </w:r>
       <w:r>
         <w:t xml:space="preserve"> Potrzebne są nam dwie platformy testowe</w:t>
@@ -6227,7 +5912,6 @@
         <w:jc w:val="left"/>
       </w:pPr>
       <w:r>
-        <w:lastRenderedPageBreak/>
         <w:t>Mikrokontroler</w:t>
       </w:r>
       <w:r>
@@ -6253,103 +5937,9 @@
         <w:jc w:val="left"/>
       </w:pPr>
       <w:r>
-        <w:t>Mikro</w:t>
-      </w:r>
-      <w:r>
-        <w:t>ko</w:t>
-      </w:r>
-      <w:r>
-        <w:t xml:space="preserve">ntroler </w:t>
-      </w:r>
-      <w:proofErr w:type="spellStart"/>
-      <w:r>
-        <w:t>A</w:t>
-      </w:r>
-      <w:r>
-        <w:t>rdui</w:t>
-      </w:r>
-      <w:r>
-        <w:t>no</w:t>
-      </w:r>
-      <w:proofErr w:type="spellEnd"/>
-      <w:r>
-        <w:t xml:space="preserve"> Uno</w:t>
-      </w:r>
-      <w:r>
-        <w:t xml:space="preserve">: </w:t>
+        <w:t xml:space="preserve">Czujnik DHT11: </w:t>
       </w:r>
       <w:hyperlink r:id="rId13" w:history="1">
-        <w:r>
-          <w:rPr>
-            <w:rStyle w:val="Hipercze"/>
-          </w:rPr>
-          <w:t>https://allegro.pl/oferta/arduino-uno-r3-atmega328-ch340-avr-klon-fv-7645191761</w:t>
-        </w:r>
-      </w:hyperlink>
-      <w:r>
-        <w:t>, koszt 15,</w:t>
-      </w:r>
-      <w:r>
-        <w:t>60 zł</w:t>
-      </w:r>
-    </w:p>
-    <w:p>
-      <w:pPr>
-        <w:jc w:val="left"/>
-      </w:pPr>
-      <w:r>
-        <w:t xml:space="preserve">Mikrokontroler </w:t>
-      </w:r>
-      <w:proofErr w:type="spellStart"/>
-      <w:r>
-        <w:t>Arduino</w:t>
-      </w:r>
-      <w:proofErr w:type="spellEnd"/>
-      <w:r>
-        <w:t xml:space="preserve"> Nano: </w:t>
-      </w:r>
-      <w:hyperlink r:id="rId14" w:history="1">
-        <w:r>
-          <w:rPr>
-            <w:rStyle w:val="Hipercze"/>
-          </w:rPr>
-          <w:t>https://allegro.pl/oferta/arduino-nano-v3-0-v3-atmega328-16mhz-7941801500</w:t>
-        </w:r>
-      </w:hyperlink>
-      <w:r>
-        <w:t xml:space="preserve">, koszt </w:t>
-      </w:r>
-      <w:r>
-        <w:t>16,90 zł</w:t>
-      </w:r>
-    </w:p>
-    <w:p>
-      <w:pPr>
-        <w:jc w:val="left"/>
-      </w:pPr>
-      <w:r>
-        <w:t xml:space="preserve">Moduł Wi-Fi NRF24L01: </w:t>
-      </w:r>
-      <w:hyperlink r:id="rId15" w:history="1">
-        <w:r>
-          <w:rPr>
-            <w:rStyle w:val="Hipercze"/>
-          </w:rPr>
-          <w:t>https://allegro.pl/oferta/nrf24l01-lacznosc-bezprzewodowa-2-4ghz-arduino-8890452977</w:t>
-        </w:r>
-      </w:hyperlink>
-      <w:r>
-        <w:t>, koszt 5,99 zł</w:t>
-      </w:r>
-    </w:p>
-    <w:p>
-      <w:pPr>
-        <w:jc w:val="left"/>
-      </w:pPr>
-      <w:r>
-        <w:t xml:space="preserve">Czujnik DHT11: </w:t>
-      </w:r>
-      <w:hyperlink r:id="rId16" w:history="1">
         <w:r>
           <w:rPr>
             <w:rStyle w:val="Hipercze"/>
@@ -6385,34 +5975,6 @@
       <w:r>
         <w:t>,20 zł</w:t>
       </w:r>
-      <w:r>
-        <w:br/>
-      </w:r>
-      <w:proofErr w:type="spellStart"/>
-      <w:r>
-        <w:t>Arduino</w:t>
-      </w:r>
-      <w:proofErr w:type="spellEnd"/>
-      <w:r>
-        <w:t xml:space="preserve"> Uno:</w:t>
-      </w:r>
-      <w:r>
-        <w:t xml:space="preserve"> 52.58 zł</w:t>
-      </w:r>
-      <w:r>
-        <w:br/>
-      </w:r>
-      <w:proofErr w:type="spellStart"/>
-      <w:r>
-        <w:t>Arduino</w:t>
-      </w:r>
-      <w:proofErr w:type="spellEnd"/>
-      <w:r>
-        <w:t xml:space="preserve"> Nano: </w:t>
-      </w:r>
-      <w:r>
-        <w:t>55,18 zł</w:t>
-      </w:r>
     </w:p>
     <w:p>
       <w:pPr>
@@ -6423,71 +5985,54 @@
         </w:numPr>
         <w:ind w:left="426" w:hanging="426"/>
       </w:pPr>
-      <w:bookmarkStart w:id="17" w:name="_Toc34754514"/>
+      <w:bookmarkStart w:id="18" w:name="_Toc34924921"/>
       <w:r>
         <w:t>Plan realizacji</w:t>
       </w:r>
-      <w:bookmarkEnd w:id="17"/>
-    </w:p>
-    <w:p>
-      <w:pPr>
-        <w:pStyle w:val="Nagwek2"/>
-      </w:pPr>
+      <w:bookmarkEnd w:id="18"/>
+    </w:p>
+    <w:p>
+      <w:r>
+        <w:t>Autor Adam Krizar</w:t>
+      </w:r>
     </w:p>
     <w:p>
       <w:pPr>
         <w:pStyle w:val="Nagwek2"/>
         <w:numPr>
-          <w:ilvl w:val="0"/>
-          <w:numId w:val="5"/>
+          <w:ilvl w:val="1"/>
+          <w:numId w:val="1"/>
         </w:numPr>
       </w:pPr>
-      <w:bookmarkStart w:id="18" w:name="_Toc34754515"/>
-      <w:r>
-        <w:t>Pierwszy punkt kontrolny</w:t>
+      <w:bookmarkStart w:id="19" w:name="_Toc34924922"/>
+      <w:r>
+        <w:t>Pi</w:t>
+      </w:r>
+      <w:r>
+        <w:t>erwszy punkt kontrolny</w:t>
       </w:r>
       <w:r>
         <w:t xml:space="preserve"> [19.03]</w:t>
       </w:r>
-      <w:bookmarkEnd w:id="18"/>
+      <w:bookmarkEnd w:id="19"/>
     </w:p>
     <w:p>
       <w:pPr>
         <w:ind w:left="284"/>
       </w:pPr>
       <w:r>
-        <w:t xml:space="preserve">Podstawowa aplikacja na platformę </w:t>
-      </w:r>
-      <w:r>
-        <w:t xml:space="preserve">Linux </w:t>
-      </w:r>
-      <w:r>
-        <w:t xml:space="preserve">oraz </w:t>
-      </w:r>
-      <w:r>
-        <w:t xml:space="preserve">implementacja jednego protokołu </w:t>
-      </w:r>
-      <w:r>
-        <w:t xml:space="preserve">komunikacji z </w:t>
-      </w:r>
-      <w:proofErr w:type="spellStart"/>
-      <w:r>
-        <w:t>IoT</w:t>
-      </w:r>
-      <w:proofErr w:type="spellEnd"/>
-      <w:r>
-        <w:t>.</w:t>
+        <w:t>Implementacja prototypowej wersji aplikacji na system Linux. Zaimplementowanie protokołu http po stronie aplikacji.</w:t>
       </w:r>
     </w:p>
     <w:p>
       <w:pPr>
         <w:pStyle w:val="Nagwek2"/>
         <w:numPr>
-          <w:ilvl w:val="0"/>
-          <w:numId w:val="5"/>
+          <w:ilvl w:val="1"/>
+          <w:numId w:val="1"/>
         </w:numPr>
       </w:pPr>
-      <w:bookmarkStart w:id="19" w:name="_Toc34754516"/>
+      <w:bookmarkStart w:id="20" w:name="_Toc34924923"/>
       <w:r>
         <w:t>Drugi punkt kontrolny</w:t>
       </w:r>
@@ -6497,45 +6042,31 @@
       <w:r>
         <w:t>02.04]</w:t>
       </w:r>
-      <w:bookmarkEnd w:id="19"/>
+      <w:bookmarkEnd w:id="20"/>
     </w:p>
     <w:p>
       <w:pPr>
         <w:ind w:left="284"/>
       </w:pPr>
       <w:r>
-        <w:t xml:space="preserve">Dokończenie aplikacji desktopowej na platformę </w:t>
-      </w:r>
-      <w:r>
-        <w:t xml:space="preserve">Linux </w:t>
-      </w:r>
-      <w:r>
-        <w:t>oraz</w:t>
-      </w:r>
-      <w:r>
-        <w:t xml:space="preserve"> </w:t>
-      </w:r>
-      <w:r>
-        <w:t xml:space="preserve">testy łączności z urządzeniami </w:t>
-      </w:r>
-      <w:proofErr w:type="spellStart"/>
-      <w:r>
-        <w:t>IoT</w:t>
-      </w:r>
-      <w:proofErr w:type="spellEnd"/>
-      <w:r>
-        <w:t>. Wstępna implementacja drugiego protokołu komunikacji.</w:t>
+        <w:t xml:space="preserve">Rozwój aplikacji na system Linux. Przygotowanie pierwszego urządzenia IoT i przetestowanie działania protokołu </w:t>
+      </w:r>
+      <w:r>
+        <w:t>HTTP.</w:t>
+      </w:r>
+      <w:r>
+        <w:t xml:space="preserve"> Implementacja protokołu MQTT (bez testów).</w:t>
       </w:r>
     </w:p>
     <w:p>
       <w:pPr>
         <w:pStyle w:val="Nagwek2"/>
         <w:numPr>
-          <w:ilvl w:val="0"/>
-          <w:numId w:val="5"/>
+          <w:ilvl w:val="1"/>
+          <w:numId w:val="1"/>
         </w:numPr>
       </w:pPr>
-      <w:bookmarkStart w:id="20" w:name="_Toc34754517"/>
+      <w:bookmarkStart w:id="21" w:name="_Toc34924924"/>
       <w:r>
         <w:t>Trzeci punkt kontrolny</w:t>
       </w:r>
@@ -6545,75 +6076,54 @@
       <w:r>
         <w:t>]</w:t>
       </w:r>
-      <w:bookmarkEnd w:id="20"/>
+      <w:bookmarkEnd w:id="21"/>
     </w:p>
     <w:p>
       <w:pPr>
         <w:ind w:left="284"/>
       </w:pPr>
       <w:r>
-        <w:t>Przeniesieni</w:t>
-      </w:r>
-      <w:r>
-        <w:t>e</w:t>
-      </w:r>
-      <w:r>
-        <w:t xml:space="preserve"> aplikacji  </w:t>
-      </w:r>
-      <w:r>
-        <w:t>na</w:t>
-      </w:r>
-      <w:r>
-        <w:t xml:space="preserve"> platformę</w:t>
-      </w:r>
-      <w:r>
-        <w:t xml:space="preserve"> Windows</w:t>
-      </w:r>
-      <w:r>
-        <w:t xml:space="preserve">. Dokończenie implementacji drugiego protokołu </w:t>
-      </w:r>
-      <w:proofErr w:type="spellStart"/>
-      <w:r>
-        <w:t>IoT</w:t>
-      </w:r>
-      <w:proofErr w:type="spellEnd"/>
-      <w:r>
-        <w:t>.</w:t>
-      </w:r>
+        <w:t xml:space="preserve">Przeniesie aplikacji na system android. </w:t>
+      </w:r>
+      <w:r>
+        <w:t>Przygotowanie drugiego urządzania IoT oraz przetestowanie protokołu MQTT.</w:t>
+      </w:r>
+      <w:bookmarkStart w:id="22" w:name="_GoBack"/>
+      <w:bookmarkEnd w:id="22"/>
     </w:p>
     <w:p>
       <w:pPr>
         <w:pStyle w:val="Nagwek2"/>
         <w:numPr>
-          <w:ilvl w:val="0"/>
-          <w:numId w:val="5"/>
+          <w:ilvl w:val="1"/>
+          <w:numId w:val="1"/>
         </w:numPr>
       </w:pPr>
-      <w:bookmarkStart w:id="21" w:name="_Toc34754518"/>
+      <w:bookmarkStart w:id="23" w:name="_Toc34924925"/>
       <w:r>
         <w:t>Instalacja</w:t>
       </w:r>
       <w:r>
         <w:t xml:space="preserve"> [07.05]</w:t>
       </w:r>
-      <w:bookmarkEnd w:id="21"/>
+      <w:bookmarkEnd w:id="23"/>
     </w:p>
     <w:p>
       <w:pPr>
         <w:pStyle w:val="Nagwek2"/>
         <w:numPr>
-          <w:ilvl w:val="0"/>
-          <w:numId w:val="5"/>
+          <w:ilvl w:val="1"/>
+          <w:numId w:val="1"/>
         </w:numPr>
       </w:pPr>
-      <w:bookmarkStart w:id="22" w:name="_Toc34754519"/>
+      <w:bookmarkStart w:id="24" w:name="_Toc34924926"/>
       <w:r>
         <w:t>Testy użytkownika [</w:t>
       </w:r>
       <w:r>
         <w:t>21.05]</w:t>
       </w:r>
-      <w:bookmarkEnd w:id="22"/>
+      <w:bookmarkEnd w:id="24"/>
     </w:p>
     <w:p>
       <w:pPr>
@@ -6630,12 +6140,13 @@
       <w:pPr>
         <w:pStyle w:val="Nagwek2"/>
         <w:numPr>
-          <w:ilvl w:val="0"/>
-          <w:numId w:val="5"/>
+          <w:ilvl w:val="1"/>
+          <w:numId w:val="1"/>
         </w:numPr>
       </w:pPr>
-      <w:bookmarkStart w:id="23" w:name="_Toc34754520"/>
-      <w:r>
+      <w:bookmarkStart w:id="25" w:name="_Toc34924927"/>
+      <w:r>
+        <w:lastRenderedPageBreak/>
         <w:t xml:space="preserve">Oddanie </w:t>
       </w:r>
       <w:r>
@@ -6647,24 +6158,24 @@
       <w:r>
         <w:t>[04.06]</w:t>
       </w:r>
-      <w:bookmarkEnd w:id="23"/>
+      <w:bookmarkEnd w:id="25"/>
     </w:p>
     <w:p>
       <w:pPr>
         <w:pStyle w:val="Nagwek2"/>
         <w:numPr>
-          <w:ilvl w:val="0"/>
-          <w:numId w:val="5"/>
+          <w:ilvl w:val="1"/>
+          <w:numId w:val="1"/>
         </w:numPr>
       </w:pPr>
-      <w:bookmarkStart w:id="24" w:name="_Toc34754521"/>
+      <w:bookmarkStart w:id="26" w:name="_Toc34924928"/>
       <w:r>
         <w:t>Prezentacja naszych osiągnięć</w:t>
       </w:r>
       <w:r>
         <w:t xml:space="preserve"> [10.06]</w:t>
       </w:r>
-      <w:bookmarkEnd w:id="24"/>
+      <w:bookmarkEnd w:id="26"/>
     </w:p>
     <w:p/>
     <w:p>
@@ -6676,15 +6187,15 @@
         </w:numPr>
         <w:ind w:left="426" w:hanging="426"/>
       </w:pPr>
-      <w:bookmarkStart w:id="25" w:name="_Toc34754522"/>
+      <w:bookmarkStart w:id="27" w:name="_Toc34924929"/>
       <w:r>
         <w:t>Źródła</w:t>
       </w:r>
-      <w:bookmarkEnd w:id="25"/>
+      <w:bookmarkEnd w:id="27"/>
     </w:p>
     <w:p/>
     <w:p>
-      <w:hyperlink r:id="rId17" w:history="1">
+      <w:hyperlink r:id="rId14" w:history="1">
         <w:r>
           <w:rPr>
             <w:rStyle w:val="Hipercze"/>
@@ -6694,7 +6205,7 @@
       </w:hyperlink>
     </w:p>
     <w:p>
-      <w:hyperlink r:id="rId18" w:history="1">
+      <w:hyperlink r:id="rId15" w:history="1">
         <w:r>
           <w:rPr>
             <w:rStyle w:val="Hipercze"/>
@@ -6704,7 +6215,7 @@
       </w:hyperlink>
     </w:p>
     <w:p>
-      <w:hyperlink r:id="rId19" w:history="1">
+      <w:hyperlink r:id="rId16" w:history="1">
         <w:r>
           <w:rPr>
             <w:rStyle w:val="Hipercze"/>
@@ -6714,7 +6225,7 @@
       </w:hyperlink>
     </w:p>
     <w:p>
-      <w:hyperlink r:id="rId20" w:history="1">
+      <w:hyperlink r:id="rId17" w:history="1">
         <w:r>
           <w:rPr>
             <w:rStyle w:val="Hipercze"/>
@@ -6724,7 +6235,12 @@
       </w:hyperlink>
     </w:p>
     <w:p>
-      <w:hyperlink r:id="rId21" w:history="1">
+      <w:pPr>
+        <w:rPr>
+          <w:rStyle w:val="Hipercze"/>
+        </w:rPr>
+      </w:pPr>
+      <w:hyperlink r:id="rId18" w:history="1">
         <w:r>
           <w:rPr>
             <w:rStyle w:val="Hipercze"/>
@@ -6733,6 +6249,27 @@
         </w:r>
       </w:hyperlink>
     </w:p>
+    <w:p>
+      <w:hyperlink r:id="rId19" w:history="1">
+        <w:r>
+          <w:rPr>
+            <w:rStyle w:val="Hipercze"/>
+          </w:rPr>
+          <w:t>https://en.wikipedia.org/wiki/ESP32</w:t>
+        </w:r>
+      </w:hyperlink>
+    </w:p>
+    <w:p>
+      <w:hyperlink r:id="rId20" w:history="1">
+        <w:r>
+          <w:rPr>
+            <w:rStyle w:val="Hipercze"/>
+          </w:rPr>
+          <w:t>https://en.wikipedia.org/wiki/ESP8266</w:t>
+        </w:r>
+      </w:hyperlink>
+    </w:p>
+    <w:p/>
     <w:p/>
     <w:sectPr>
       <w:pgSz w:w="11906" w:h="16838"/>
@@ -6798,8 +6335,121 @@
 <w:numbering xmlns:wpc="http://schemas.microsoft.com/office/word/2010/wordprocessingCanvas" xmlns:cx="http://schemas.microsoft.com/office/drawing/2014/chartex" xmlns:cx1="http://schemas.microsoft.com/office/drawing/2015/9/8/chartex" xmlns:cx2="http://schemas.microsoft.com/office/drawing/2015/10/21/chartex" xmlns:cx3="http://schemas.microsoft.com/office/drawing/2016/5/9/chartex" xmlns:cx4="http://schemas.microsoft.com/office/drawing/2016/5/10/chartex" xmlns:cx5="http://schemas.microsoft.com/office/drawing/2016/5/11/chartex" xmlns:cx6="http://schemas.microsoft.com/office/drawing/2016/5/12/chartex" xmlns:cx7="http://schemas.microsoft.com/office/drawing/2016/5/13/chartex" xmlns:cx8="http://schemas.microsoft.com/office/drawing/2016/5/14/chartex" xmlns:mc="http://schemas.openxmlformats.org/markup-compatibility/2006" xmlns:aink="http://schemas.microsoft.com/office/drawing/2016/ink" xmlns:am3d="http://schemas.microsoft.com/office/drawing/2017/model3d" xmlns:o="urn:schemas-microsoft-com:office:office" xmlns:r="http://schemas.openxmlformats.org/officeDocument/2006/relationships" xmlns:m="http://schemas.openxmlformats.org/officeDocument/2006/math" xmlns:v="urn:schemas-microsoft-com:vml" xmlns:wp14="http://schemas.microsoft.com/office/word/2010/wordprocessingDrawing" xmlns:wp="http://schemas.openxmlformats.org/drawingml/2006/wordprocessingDrawing" xmlns:w10="urn:schemas-microsoft-com:office:word" xmlns:w="http://schemas.openxmlformats.org/wordprocessingml/2006/main" xmlns:w14="http://schemas.microsoft.com/office/word/2010/wordml" xmlns:w15="http://schemas.microsoft.com/office/word/2012/wordml" xmlns:w16cid="http://schemas.microsoft.com/office/word/2016/wordml/cid" xmlns:w16se="http://schemas.microsoft.com/office/word/2015/wordml/symex" xmlns:wpg="http://schemas.microsoft.com/office/word/2010/wordprocessingGroup" xmlns:wpi="http://schemas.microsoft.com/office/word/2010/wordprocessingInk" xmlns:wne="http://schemas.microsoft.com/office/word/2006/wordml" xmlns:wps="http://schemas.microsoft.com/office/word/2010/wordprocessingShape" mc:Ignorable="w14 w15 w16se w16cid wp14">
   <w:abstractNum w:abstractNumId="0" w15:restartNumberingAfterBreak="0">
     <w:nsid w:val="185A7C32"/>
+    <w:multiLevelType w:val="multilevel"/>
+    <w:tmpl w:val="0415001F"/>
+    <w:lvl w:ilvl="0">
+      <w:start w:val="1"/>
+      <w:numFmt w:val="decimal"/>
+      <w:lvlText w:val="%1."/>
+      <w:lvlJc w:val="left"/>
+      <w:pPr>
+        <w:ind w:left="360" w:hanging="360"/>
+      </w:pPr>
+      <w:rPr>
+        <w:rFonts w:hint="default"/>
+      </w:rPr>
+    </w:lvl>
+    <w:lvl w:ilvl="1">
+      <w:start w:val="1"/>
+      <w:numFmt w:val="decimal"/>
+      <w:lvlText w:val="%1.%2."/>
+      <w:lvlJc w:val="left"/>
+      <w:pPr>
+        <w:ind w:left="792" w:hanging="432"/>
+      </w:pPr>
+      <w:rPr>
+        <w:rFonts w:hint="default"/>
+      </w:rPr>
+    </w:lvl>
+    <w:lvl w:ilvl="2">
+      <w:start w:val="1"/>
+      <w:numFmt w:val="decimal"/>
+      <w:lvlText w:val="%1.%2.%3."/>
+      <w:lvlJc w:val="left"/>
+      <w:pPr>
+        <w:ind w:left="1224" w:hanging="504"/>
+      </w:pPr>
+      <w:rPr>
+        <w:rFonts w:hint="default"/>
+      </w:rPr>
+    </w:lvl>
+    <w:lvl w:ilvl="3">
+      <w:start w:val="1"/>
+      <w:numFmt w:val="decimal"/>
+      <w:lvlText w:val="%1.%2.%3.%4."/>
+      <w:lvlJc w:val="left"/>
+      <w:pPr>
+        <w:ind w:left="1728" w:hanging="648"/>
+      </w:pPr>
+      <w:rPr>
+        <w:rFonts w:hint="default"/>
+      </w:rPr>
+    </w:lvl>
+    <w:lvl w:ilvl="4">
+      <w:start w:val="1"/>
+      <w:numFmt w:val="decimal"/>
+      <w:lvlText w:val="%1.%2.%3.%4.%5."/>
+      <w:lvlJc w:val="left"/>
+      <w:pPr>
+        <w:ind w:left="2232" w:hanging="792"/>
+      </w:pPr>
+      <w:rPr>
+        <w:rFonts w:hint="default"/>
+      </w:rPr>
+    </w:lvl>
+    <w:lvl w:ilvl="5">
+      <w:start w:val="1"/>
+      <w:numFmt w:val="decimal"/>
+      <w:lvlText w:val="%1.%2.%3.%4.%5.%6."/>
+      <w:lvlJc w:val="left"/>
+      <w:pPr>
+        <w:ind w:left="2736" w:hanging="936"/>
+      </w:pPr>
+      <w:rPr>
+        <w:rFonts w:hint="default"/>
+      </w:rPr>
+    </w:lvl>
+    <w:lvl w:ilvl="6">
+      <w:start w:val="1"/>
+      <w:numFmt w:val="decimal"/>
+      <w:lvlText w:val="%1.%2.%3.%4.%5.%6.%7."/>
+      <w:lvlJc w:val="left"/>
+      <w:pPr>
+        <w:ind w:left="3240" w:hanging="1080"/>
+      </w:pPr>
+      <w:rPr>
+        <w:rFonts w:hint="default"/>
+      </w:rPr>
+    </w:lvl>
+    <w:lvl w:ilvl="7">
+      <w:start w:val="1"/>
+      <w:numFmt w:val="decimal"/>
+      <w:lvlText w:val="%1.%2.%3.%4.%5.%6.%7.%8."/>
+      <w:lvlJc w:val="left"/>
+      <w:pPr>
+        <w:ind w:left="3744" w:hanging="1224"/>
+      </w:pPr>
+      <w:rPr>
+        <w:rFonts w:hint="default"/>
+      </w:rPr>
+    </w:lvl>
+    <w:lvl w:ilvl="8">
+      <w:start w:val="1"/>
+      <w:numFmt w:val="decimal"/>
+      <w:lvlText w:val="%1.%2.%3.%4.%5.%6.%7.%8.%9."/>
+      <w:lvlJc w:val="left"/>
+      <w:pPr>
+        <w:ind w:left="4320" w:hanging="1440"/>
+      </w:pPr>
+      <w:rPr>
+        <w:rFonts w:hint="default"/>
+      </w:rPr>
+    </w:lvl>
+  </w:abstractNum>
+  <w:abstractNum w:abstractNumId="1" w15:restartNumberingAfterBreak="0">
+    <w:nsid w:val="1BBB1337"/>
     <w:multiLevelType w:val="hybridMultilevel"/>
-    <w:tmpl w:val="ADF87A66"/>
+    <w:tmpl w:val="8FD201CA"/>
     <w:lvl w:ilvl="0" w:tplc="04150001">
       <w:start w:val="1"/>
       <w:numFmt w:val="bullet"/>
@@ -6909,120 +6559,120 @@
       </w:rPr>
     </w:lvl>
   </w:abstractNum>
-  <w:abstractNum w:abstractNumId="1" w15:restartNumberingAfterBreak="0">
+  <w:abstractNum w:abstractNumId="2" w15:restartNumberingAfterBreak="0">
     <w:nsid w:val="1D6D0DBA"/>
-    <w:multiLevelType w:val="hybridMultilevel"/>
-    <w:tmpl w:val="DAD0EF56"/>
-    <w:lvl w:ilvl="0" w:tplc="04150001">
-      <w:start w:val="1"/>
-      <w:numFmt w:val="bullet"/>
-      <w:lvlText w:val=""/>
-      <w:lvlJc w:val="left"/>
-      <w:pPr>
-        <w:ind w:left="720" w:hanging="360"/>
+    <w:multiLevelType w:val="multilevel"/>
+    <w:tmpl w:val="0415001F"/>
+    <w:lvl w:ilvl="0">
+      <w:start w:val="1"/>
+      <w:numFmt w:val="decimal"/>
+      <w:lvlText w:val="%1."/>
+      <w:lvlJc w:val="left"/>
+      <w:pPr>
+        <w:ind w:left="360" w:hanging="360"/>
       </w:pPr>
       <w:rPr>
-        <w:rFonts w:ascii="Symbol" w:hAnsi="Symbol" w:hint="default"/>
+        <w:rFonts w:hint="default"/>
       </w:rPr>
     </w:lvl>
-    <w:lvl w:ilvl="1" w:tplc="04150003" w:tentative="1">
-      <w:start w:val="1"/>
-      <w:numFmt w:val="bullet"/>
-      <w:lvlText w:val="o"/>
-      <w:lvlJc w:val="left"/>
-      <w:pPr>
-        <w:ind w:left="1440" w:hanging="360"/>
+    <w:lvl w:ilvl="1">
+      <w:start w:val="1"/>
+      <w:numFmt w:val="decimal"/>
+      <w:lvlText w:val="%1.%2."/>
+      <w:lvlJc w:val="left"/>
+      <w:pPr>
+        <w:ind w:left="792" w:hanging="432"/>
       </w:pPr>
       <w:rPr>
-        <w:rFonts w:ascii="Courier New" w:hAnsi="Courier New" w:cs="Courier New" w:hint="default"/>
+        <w:rFonts w:hint="default"/>
       </w:rPr>
     </w:lvl>
-    <w:lvl w:ilvl="2" w:tplc="04150005" w:tentative="1">
-      <w:start w:val="1"/>
-      <w:numFmt w:val="bullet"/>
-      <w:lvlText w:val=""/>
-      <w:lvlJc w:val="left"/>
-      <w:pPr>
-        <w:ind w:left="2160" w:hanging="360"/>
+    <w:lvl w:ilvl="2">
+      <w:start w:val="1"/>
+      <w:numFmt w:val="decimal"/>
+      <w:lvlText w:val="%1.%2.%3."/>
+      <w:lvlJc w:val="left"/>
+      <w:pPr>
+        <w:ind w:left="1224" w:hanging="504"/>
       </w:pPr>
       <w:rPr>
-        <w:rFonts w:ascii="Wingdings" w:hAnsi="Wingdings" w:hint="default"/>
+        <w:rFonts w:hint="default"/>
       </w:rPr>
     </w:lvl>
-    <w:lvl w:ilvl="3" w:tplc="04150001" w:tentative="1">
-      <w:start w:val="1"/>
-      <w:numFmt w:val="bullet"/>
-      <w:lvlText w:val=""/>
-      <w:lvlJc w:val="left"/>
-      <w:pPr>
-        <w:ind w:left="2880" w:hanging="360"/>
+    <w:lvl w:ilvl="3">
+      <w:start w:val="1"/>
+      <w:numFmt w:val="decimal"/>
+      <w:lvlText w:val="%1.%2.%3.%4."/>
+      <w:lvlJc w:val="left"/>
+      <w:pPr>
+        <w:ind w:left="1728" w:hanging="648"/>
       </w:pPr>
       <w:rPr>
-        <w:rFonts w:ascii="Symbol" w:hAnsi="Symbol" w:hint="default"/>
+        <w:rFonts w:hint="default"/>
       </w:rPr>
     </w:lvl>
-    <w:lvl w:ilvl="4" w:tplc="04150003" w:tentative="1">
-      <w:start w:val="1"/>
-      <w:numFmt w:val="bullet"/>
-      <w:lvlText w:val="o"/>
-      <w:lvlJc w:val="left"/>
-      <w:pPr>
-        <w:ind w:left="3600" w:hanging="360"/>
+    <w:lvl w:ilvl="4">
+      <w:start w:val="1"/>
+      <w:numFmt w:val="decimal"/>
+      <w:lvlText w:val="%1.%2.%3.%4.%5."/>
+      <w:lvlJc w:val="left"/>
+      <w:pPr>
+        <w:ind w:left="2232" w:hanging="792"/>
       </w:pPr>
       <w:rPr>
-        <w:rFonts w:ascii="Courier New" w:hAnsi="Courier New" w:cs="Courier New" w:hint="default"/>
+        <w:rFonts w:hint="default"/>
       </w:rPr>
     </w:lvl>
-    <w:lvl w:ilvl="5" w:tplc="04150005" w:tentative="1">
-      <w:start w:val="1"/>
-      <w:numFmt w:val="bullet"/>
-      <w:lvlText w:val=""/>
-      <w:lvlJc w:val="left"/>
-      <w:pPr>
-        <w:ind w:left="4320" w:hanging="360"/>
+    <w:lvl w:ilvl="5">
+      <w:start w:val="1"/>
+      <w:numFmt w:val="decimal"/>
+      <w:lvlText w:val="%1.%2.%3.%4.%5.%6."/>
+      <w:lvlJc w:val="left"/>
+      <w:pPr>
+        <w:ind w:left="2736" w:hanging="936"/>
       </w:pPr>
       <w:rPr>
-        <w:rFonts w:ascii="Wingdings" w:hAnsi="Wingdings" w:hint="default"/>
+        <w:rFonts w:hint="default"/>
       </w:rPr>
     </w:lvl>
-    <w:lvl w:ilvl="6" w:tplc="04150001" w:tentative="1">
-      <w:start w:val="1"/>
-      <w:numFmt w:val="bullet"/>
-      <w:lvlText w:val=""/>
-      <w:lvlJc w:val="left"/>
-      <w:pPr>
-        <w:ind w:left="5040" w:hanging="360"/>
+    <w:lvl w:ilvl="6">
+      <w:start w:val="1"/>
+      <w:numFmt w:val="decimal"/>
+      <w:lvlText w:val="%1.%2.%3.%4.%5.%6.%7."/>
+      <w:lvlJc w:val="left"/>
+      <w:pPr>
+        <w:ind w:left="3240" w:hanging="1080"/>
       </w:pPr>
       <w:rPr>
-        <w:rFonts w:ascii="Symbol" w:hAnsi="Symbol" w:hint="default"/>
+        <w:rFonts w:hint="default"/>
       </w:rPr>
     </w:lvl>
-    <w:lvl w:ilvl="7" w:tplc="04150003" w:tentative="1">
-      <w:start w:val="1"/>
-      <w:numFmt w:val="bullet"/>
-      <w:lvlText w:val="o"/>
-      <w:lvlJc w:val="left"/>
-      <w:pPr>
-        <w:ind w:left="5760" w:hanging="360"/>
+    <w:lvl w:ilvl="7">
+      <w:start w:val="1"/>
+      <w:numFmt w:val="decimal"/>
+      <w:lvlText w:val="%1.%2.%3.%4.%5.%6.%7.%8."/>
+      <w:lvlJc w:val="left"/>
+      <w:pPr>
+        <w:ind w:left="3744" w:hanging="1224"/>
       </w:pPr>
       <w:rPr>
-        <w:rFonts w:ascii="Courier New" w:hAnsi="Courier New" w:cs="Courier New" w:hint="default"/>
+        <w:rFonts w:hint="default"/>
       </w:rPr>
     </w:lvl>
-    <w:lvl w:ilvl="8" w:tplc="04150005" w:tentative="1">
-      <w:start w:val="1"/>
-      <w:numFmt w:val="bullet"/>
-      <w:lvlText w:val=""/>
-      <w:lvlJc w:val="left"/>
-      <w:pPr>
-        <w:ind w:left="6480" w:hanging="360"/>
+    <w:lvl w:ilvl="8">
+      <w:start w:val="1"/>
+      <w:numFmt w:val="decimal"/>
+      <w:lvlText w:val="%1.%2.%3.%4.%5.%6.%7.%8.%9."/>
+      <w:lvlJc w:val="left"/>
+      <w:pPr>
+        <w:ind w:left="4320" w:hanging="1440"/>
       </w:pPr>
       <w:rPr>
-        <w:rFonts w:ascii="Wingdings" w:hAnsi="Wingdings" w:hint="default"/>
+        <w:rFonts w:hint="default"/>
       </w:rPr>
     </w:lvl>
   </w:abstractNum>
-  <w:abstractNum w:abstractNumId="2" w15:restartNumberingAfterBreak="0">
+  <w:abstractNum w:abstractNumId="3" w15:restartNumberingAfterBreak="0">
     <w:nsid w:val="23F515F6"/>
     <w:multiLevelType w:val="hybridMultilevel"/>
     <w:tmpl w:val="86C6E918"/>
@@ -7135,7 +6785,7 @@
       </w:rPr>
     </w:lvl>
   </w:abstractNum>
-  <w:abstractNum w:abstractNumId="3" w15:restartNumberingAfterBreak="0">
+  <w:abstractNum w:abstractNumId="4" w15:restartNumberingAfterBreak="0">
     <w:nsid w:val="2BF5034E"/>
     <w:multiLevelType w:val="hybridMultilevel"/>
     <w:tmpl w:val="070A4C04"/>
@@ -7248,13 +6898,300 @@
       </w:rPr>
     </w:lvl>
   </w:abstractNum>
-  <w:abstractNum w:abstractNumId="4" w15:restartNumberingAfterBreak="0">
+  <w:abstractNum w:abstractNumId="5" w15:restartNumberingAfterBreak="0">
+    <w:nsid w:val="2F2023DC"/>
+    <w:multiLevelType w:val="multilevel"/>
+    <w:tmpl w:val="0415001F"/>
+    <w:lvl w:ilvl="0">
+      <w:start w:val="1"/>
+      <w:numFmt w:val="decimal"/>
+      <w:lvlText w:val="%1."/>
+      <w:lvlJc w:val="left"/>
+      <w:pPr>
+        <w:ind w:left="360" w:hanging="360"/>
+      </w:pPr>
+    </w:lvl>
+    <w:lvl w:ilvl="1">
+      <w:start w:val="1"/>
+      <w:numFmt w:val="decimal"/>
+      <w:lvlText w:val="%1.%2."/>
+      <w:lvlJc w:val="left"/>
+      <w:pPr>
+        <w:ind w:left="792" w:hanging="432"/>
+      </w:pPr>
+    </w:lvl>
+    <w:lvl w:ilvl="2">
+      <w:start w:val="1"/>
+      <w:numFmt w:val="decimal"/>
+      <w:lvlText w:val="%1.%2.%3."/>
+      <w:lvlJc w:val="left"/>
+      <w:pPr>
+        <w:ind w:left="1224" w:hanging="504"/>
+      </w:pPr>
+    </w:lvl>
+    <w:lvl w:ilvl="3">
+      <w:start w:val="1"/>
+      <w:numFmt w:val="decimal"/>
+      <w:lvlText w:val="%1.%2.%3.%4."/>
+      <w:lvlJc w:val="left"/>
+      <w:pPr>
+        <w:ind w:left="1728" w:hanging="648"/>
+      </w:pPr>
+    </w:lvl>
+    <w:lvl w:ilvl="4">
+      <w:start w:val="1"/>
+      <w:numFmt w:val="decimal"/>
+      <w:lvlText w:val="%1.%2.%3.%4.%5."/>
+      <w:lvlJc w:val="left"/>
+      <w:pPr>
+        <w:ind w:left="2232" w:hanging="792"/>
+      </w:pPr>
+    </w:lvl>
+    <w:lvl w:ilvl="5">
+      <w:start w:val="1"/>
+      <w:numFmt w:val="decimal"/>
+      <w:lvlText w:val="%1.%2.%3.%4.%5.%6."/>
+      <w:lvlJc w:val="left"/>
+      <w:pPr>
+        <w:ind w:left="2736" w:hanging="936"/>
+      </w:pPr>
+    </w:lvl>
+    <w:lvl w:ilvl="6">
+      <w:start w:val="1"/>
+      <w:numFmt w:val="decimal"/>
+      <w:lvlText w:val="%1.%2.%3.%4.%5.%6.%7."/>
+      <w:lvlJc w:val="left"/>
+      <w:pPr>
+        <w:ind w:left="3240" w:hanging="1080"/>
+      </w:pPr>
+    </w:lvl>
+    <w:lvl w:ilvl="7">
+      <w:start w:val="1"/>
+      <w:numFmt w:val="decimal"/>
+      <w:lvlText w:val="%1.%2.%3.%4.%5.%6.%7.%8."/>
+      <w:lvlJc w:val="left"/>
+      <w:pPr>
+        <w:ind w:left="3744" w:hanging="1224"/>
+      </w:pPr>
+    </w:lvl>
+    <w:lvl w:ilvl="8">
+      <w:start w:val="1"/>
+      <w:numFmt w:val="decimal"/>
+      <w:lvlText w:val="%1.%2.%3.%4.%5.%6.%7.%8.%9."/>
+      <w:lvlJc w:val="left"/>
+      <w:pPr>
+        <w:ind w:left="4320" w:hanging="1440"/>
+      </w:pPr>
+    </w:lvl>
+  </w:abstractNum>
+  <w:abstractNum w:abstractNumId="6" w15:restartNumberingAfterBreak="0">
+    <w:nsid w:val="3D8C7432"/>
+    <w:multiLevelType w:val="hybridMultilevel"/>
+    <w:tmpl w:val="0AD0087A"/>
+    <w:lvl w:ilvl="0" w:tplc="6CA8F690">
+      <w:start w:val="1"/>
+      <w:numFmt w:val="bullet"/>
+      <w:pStyle w:val="Nagwek3"/>
+      <w:lvlText w:val=""/>
+      <w:lvlJc w:val="left"/>
+      <w:pPr>
+        <w:ind w:left="720" w:hanging="360"/>
+      </w:pPr>
+      <w:rPr>
+        <w:rFonts w:ascii="Symbol" w:hAnsi="Symbol" w:hint="default"/>
+      </w:rPr>
+    </w:lvl>
+    <w:lvl w:ilvl="1" w:tplc="04150003" w:tentative="1">
+      <w:start w:val="1"/>
+      <w:numFmt w:val="bullet"/>
+      <w:lvlText w:val="o"/>
+      <w:lvlJc w:val="left"/>
+      <w:pPr>
+        <w:ind w:left="1440" w:hanging="360"/>
+      </w:pPr>
+      <w:rPr>
+        <w:rFonts w:ascii="Courier New" w:hAnsi="Courier New" w:cs="Courier New" w:hint="default"/>
+      </w:rPr>
+    </w:lvl>
+    <w:lvl w:ilvl="2" w:tplc="04150005" w:tentative="1">
+      <w:start w:val="1"/>
+      <w:numFmt w:val="bullet"/>
+      <w:lvlText w:val=""/>
+      <w:lvlJc w:val="left"/>
+      <w:pPr>
+        <w:ind w:left="2160" w:hanging="360"/>
+      </w:pPr>
+      <w:rPr>
+        <w:rFonts w:ascii="Wingdings" w:hAnsi="Wingdings" w:hint="default"/>
+      </w:rPr>
+    </w:lvl>
+    <w:lvl w:ilvl="3" w:tplc="04150001" w:tentative="1">
+      <w:start w:val="1"/>
+      <w:numFmt w:val="bullet"/>
+      <w:lvlText w:val=""/>
+      <w:lvlJc w:val="left"/>
+      <w:pPr>
+        <w:ind w:left="2880" w:hanging="360"/>
+      </w:pPr>
+      <w:rPr>
+        <w:rFonts w:ascii="Symbol" w:hAnsi="Symbol" w:hint="default"/>
+      </w:rPr>
+    </w:lvl>
+    <w:lvl w:ilvl="4" w:tplc="04150003" w:tentative="1">
+      <w:start w:val="1"/>
+      <w:numFmt w:val="bullet"/>
+      <w:lvlText w:val="o"/>
+      <w:lvlJc w:val="left"/>
+      <w:pPr>
+        <w:ind w:left="3600" w:hanging="360"/>
+      </w:pPr>
+      <w:rPr>
+        <w:rFonts w:ascii="Courier New" w:hAnsi="Courier New" w:cs="Courier New" w:hint="default"/>
+      </w:rPr>
+    </w:lvl>
+    <w:lvl w:ilvl="5" w:tplc="04150005" w:tentative="1">
+      <w:start w:val="1"/>
+      <w:numFmt w:val="bullet"/>
+      <w:lvlText w:val=""/>
+      <w:lvlJc w:val="left"/>
+      <w:pPr>
+        <w:ind w:left="4320" w:hanging="360"/>
+      </w:pPr>
+      <w:rPr>
+        <w:rFonts w:ascii="Wingdings" w:hAnsi="Wingdings" w:hint="default"/>
+      </w:rPr>
+    </w:lvl>
+    <w:lvl w:ilvl="6" w:tplc="04150001" w:tentative="1">
+      <w:start w:val="1"/>
+      <w:numFmt w:val="bullet"/>
+      <w:lvlText w:val=""/>
+      <w:lvlJc w:val="left"/>
+      <w:pPr>
+        <w:ind w:left="5040" w:hanging="360"/>
+      </w:pPr>
+      <w:rPr>
+        <w:rFonts w:ascii="Symbol" w:hAnsi="Symbol" w:hint="default"/>
+      </w:rPr>
+    </w:lvl>
+    <w:lvl w:ilvl="7" w:tplc="04150003" w:tentative="1">
+      <w:start w:val="1"/>
+      <w:numFmt w:val="bullet"/>
+      <w:lvlText w:val="o"/>
+      <w:lvlJc w:val="left"/>
+      <w:pPr>
+        <w:ind w:left="5760" w:hanging="360"/>
+      </w:pPr>
+      <w:rPr>
+        <w:rFonts w:ascii="Courier New" w:hAnsi="Courier New" w:cs="Courier New" w:hint="default"/>
+      </w:rPr>
+    </w:lvl>
+    <w:lvl w:ilvl="8" w:tplc="04150005" w:tentative="1">
+      <w:start w:val="1"/>
+      <w:numFmt w:val="bullet"/>
+      <w:lvlText w:val=""/>
+      <w:lvlJc w:val="left"/>
+      <w:pPr>
+        <w:ind w:left="6480" w:hanging="360"/>
+      </w:pPr>
+      <w:rPr>
+        <w:rFonts w:ascii="Wingdings" w:hAnsi="Wingdings" w:hint="default"/>
+      </w:rPr>
+    </w:lvl>
+  </w:abstractNum>
+  <w:abstractNum w:abstractNumId="7" w15:restartNumberingAfterBreak="0">
     <w:nsid w:val="57534C43"/>
+    <w:multiLevelType w:val="multilevel"/>
+    <w:tmpl w:val="0415001F"/>
+    <w:lvl w:ilvl="0">
+      <w:start w:val="1"/>
+      <w:numFmt w:val="decimal"/>
+      <w:lvlText w:val="%1."/>
+      <w:lvlJc w:val="left"/>
+      <w:pPr>
+        <w:ind w:left="360" w:hanging="360"/>
+      </w:pPr>
+    </w:lvl>
+    <w:lvl w:ilvl="1">
+      <w:start w:val="1"/>
+      <w:numFmt w:val="decimal"/>
+      <w:lvlText w:val="%1.%2."/>
+      <w:lvlJc w:val="left"/>
+      <w:pPr>
+        <w:ind w:left="792" w:hanging="432"/>
+      </w:pPr>
+    </w:lvl>
+    <w:lvl w:ilvl="2">
+      <w:start w:val="1"/>
+      <w:numFmt w:val="decimal"/>
+      <w:lvlText w:val="%1.%2.%3."/>
+      <w:lvlJc w:val="left"/>
+      <w:pPr>
+        <w:ind w:left="1224" w:hanging="504"/>
+      </w:pPr>
+    </w:lvl>
+    <w:lvl w:ilvl="3">
+      <w:start w:val="1"/>
+      <w:numFmt w:val="decimal"/>
+      <w:lvlText w:val="%1.%2.%3.%4."/>
+      <w:lvlJc w:val="left"/>
+      <w:pPr>
+        <w:ind w:left="1728" w:hanging="648"/>
+      </w:pPr>
+    </w:lvl>
+    <w:lvl w:ilvl="4">
+      <w:start w:val="1"/>
+      <w:numFmt w:val="decimal"/>
+      <w:lvlText w:val="%1.%2.%3.%4.%5."/>
+      <w:lvlJc w:val="left"/>
+      <w:pPr>
+        <w:ind w:left="2232" w:hanging="792"/>
+      </w:pPr>
+    </w:lvl>
+    <w:lvl w:ilvl="5">
+      <w:start w:val="1"/>
+      <w:numFmt w:val="decimal"/>
+      <w:lvlText w:val="%1.%2.%3.%4.%5.%6."/>
+      <w:lvlJc w:val="left"/>
+      <w:pPr>
+        <w:ind w:left="2736" w:hanging="936"/>
+      </w:pPr>
+    </w:lvl>
+    <w:lvl w:ilvl="6">
+      <w:start w:val="1"/>
+      <w:numFmt w:val="decimal"/>
+      <w:lvlText w:val="%1.%2.%3.%4.%5.%6.%7."/>
+      <w:lvlJc w:val="left"/>
+      <w:pPr>
+        <w:ind w:left="3240" w:hanging="1080"/>
+      </w:pPr>
+    </w:lvl>
+    <w:lvl w:ilvl="7">
+      <w:start w:val="1"/>
+      <w:numFmt w:val="decimal"/>
+      <w:lvlText w:val="%1.%2.%3.%4.%5.%6.%7.%8."/>
+      <w:lvlJc w:val="left"/>
+      <w:pPr>
+        <w:ind w:left="3744" w:hanging="1224"/>
+      </w:pPr>
+    </w:lvl>
+    <w:lvl w:ilvl="8">
+      <w:start w:val="1"/>
+      <w:numFmt w:val="decimal"/>
+      <w:lvlText w:val="%1.%2.%3.%4.%5.%6.%7.%8.%9."/>
+      <w:lvlJc w:val="left"/>
+      <w:pPr>
+        <w:ind w:left="4320" w:hanging="1440"/>
+      </w:pPr>
+    </w:lvl>
+  </w:abstractNum>
+  <w:abstractNum w:abstractNumId="8" w15:restartNumberingAfterBreak="0">
+    <w:nsid w:val="5B4E7C05"/>
     <w:multiLevelType w:val="hybridMultilevel"/>
-    <w:tmpl w:val="4E68766C"/>
-    <w:lvl w:ilvl="0" w:tplc="0415000F">
+    <w:tmpl w:val="499E9FD4"/>
+    <w:lvl w:ilvl="0" w:tplc="D6DA0504">
       <w:start w:val="1"/>
       <w:numFmt w:val="decimal"/>
+      <w:pStyle w:val="Nagwek1"/>
       <w:lvlText w:val="%1."/>
       <w:lvlJc w:val="left"/>
       <w:pPr>
@@ -7334,20 +7271,121 @@
       </w:pPr>
     </w:lvl>
   </w:abstractNum>
+  <w:abstractNum w:abstractNumId="9" w15:restartNumberingAfterBreak="0">
+    <w:nsid w:val="645C67C8"/>
+    <w:multiLevelType w:val="multilevel"/>
+    <w:tmpl w:val="0415001F"/>
+    <w:lvl w:ilvl="0">
+      <w:start w:val="1"/>
+      <w:numFmt w:val="decimal"/>
+      <w:lvlText w:val="%1."/>
+      <w:lvlJc w:val="left"/>
+      <w:pPr>
+        <w:ind w:left="360" w:hanging="360"/>
+      </w:pPr>
+    </w:lvl>
+    <w:lvl w:ilvl="1">
+      <w:start w:val="1"/>
+      <w:numFmt w:val="decimal"/>
+      <w:lvlText w:val="%1.%2."/>
+      <w:lvlJc w:val="left"/>
+      <w:pPr>
+        <w:ind w:left="792" w:hanging="432"/>
+      </w:pPr>
+    </w:lvl>
+    <w:lvl w:ilvl="2">
+      <w:start w:val="1"/>
+      <w:numFmt w:val="decimal"/>
+      <w:lvlText w:val="%1.%2.%3."/>
+      <w:lvlJc w:val="left"/>
+      <w:pPr>
+        <w:ind w:left="1224" w:hanging="504"/>
+      </w:pPr>
+    </w:lvl>
+    <w:lvl w:ilvl="3">
+      <w:start w:val="1"/>
+      <w:numFmt w:val="decimal"/>
+      <w:lvlText w:val="%1.%2.%3.%4."/>
+      <w:lvlJc w:val="left"/>
+      <w:pPr>
+        <w:ind w:left="1728" w:hanging="648"/>
+      </w:pPr>
+    </w:lvl>
+    <w:lvl w:ilvl="4">
+      <w:start w:val="1"/>
+      <w:numFmt w:val="decimal"/>
+      <w:lvlText w:val="%1.%2.%3.%4.%5."/>
+      <w:lvlJc w:val="left"/>
+      <w:pPr>
+        <w:ind w:left="2232" w:hanging="792"/>
+      </w:pPr>
+    </w:lvl>
+    <w:lvl w:ilvl="5">
+      <w:start w:val="1"/>
+      <w:numFmt w:val="decimal"/>
+      <w:lvlText w:val="%1.%2.%3.%4.%5.%6."/>
+      <w:lvlJc w:val="left"/>
+      <w:pPr>
+        <w:ind w:left="2736" w:hanging="936"/>
+      </w:pPr>
+    </w:lvl>
+    <w:lvl w:ilvl="6">
+      <w:start w:val="1"/>
+      <w:numFmt w:val="decimal"/>
+      <w:lvlText w:val="%1.%2.%3.%4.%5.%6.%7."/>
+      <w:lvlJc w:val="left"/>
+      <w:pPr>
+        <w:ind w:left="3240" w:hanging="1080"/>
+      </w:pPr>
+    </w:lvl>
+    <w:lvl w:ilvl="7">
+      <w:start w:val="1"/>
+      <w:numFmt w:val="decimal"/>
+      <w:lvlText w:val="%1.%2.%3.%4.%5.%6.%7.%8."/>
+      <w:lvlJc w:val="left"/>
+      <w:pPr>
+        <w:ind w:left="3744" w:hanging="1224"/>
+      </w:pPr>
+    </w:lvl>
+    <w:lvl w:ilvl="8">
+      <w:start w:val="1"/>
+      <w:numFmt w:val="decimal"/>
+      <w:lvlText w:val="%1.%2.%3.%4.%5.%6.%7.%8.%9."/>
+      <w:lvlJc w:val="left"/>
+      <w:pPr>
+        <w:ind w:left="4320" w:hanging="1440"/>
+      </w:pPr>
+    </w:lvl>
+  </w:abstractNum>
   <w:num w:numId="1">
+    <w:abstractNumId w:val="7"/>
+  </w:num>
+  <w:num w:numId="2">
     <w:abstractNumId w:val="4"/>
   </w:num>
-  <w:num w:numId="2">
-    <w:abstractNumId w:val="3"/>
-  </w:num>
   <w:num w:numId="3">
-    <w:abstractNumId w:val="1"/>
+    <w:abstractNumId w:val="2"/>
   </w:num>
   <w:num w:numId="4">
-    <w:abstractNumId w:val="2"/>
+    <w:abstractNumId w:val="3"/>
   </w:num>
   <w:num w:numId="5">
     <w:abstractNumId w:val="0"/>
+  </w:num>
+  <w:num w:numId="6">
+    <w:abstractNumId w:val="8"/>
+  </w:num>
+  <w:num w:numId="7">
+    <w:abstractNumId w:val="9"/>
+  </w:num>
+  <w:num w:numId="8">
+    <w:abstractNumId w:val="6"/>
+  </w:num>
+  <w:num w:numId="9">
+    <w:abstractNumId w:val="1"/>
+  </w:num>
+  <w:num w:numId="10">
+    <w:abstractNumId w:val="5"/>
   </w:num>
 </w:numbering>
 </file>
@@ -7764,12 +7802,16 @@
     <w:basedOn w:val="Normalny"/>
     <w:next w:val="Normalny"/>
     <w:link w:val="Nagwek1Znak"/>
+    <w:autoRedefine/>
     <w:uiPriority w:val="9"/>
     <w:qFormat/>
     <w:rsid w:val="00E013E3"/>
     <w:pPr>
       <w:keepNext/>
       <w:keepLines/>
+      <w:numPr>
+        <w:numId w:val="6"/>
+      </w:numPr>
       <w:spacing w:before="240" w:after="0" w:line="256" w:lineRule="auto"/>
       <w:jc w:val="left"/>
       <w:outlineLvl w:val="0"/>
@@ -7805,10 +7847,36 @@
       <w:szCs w:val="26"/>
     </w:rPr>
   </w:style>
+  <w:style w:type="paragraph" w:styleId="Nagwek3">
+    <w:name w:val="heading 3"/>
+    <w:basedOn w:val="Normalny"/>
+    <w:next w:val="Normalny"/>
+    <w:link w:val="Nagwek3Znak"/>
+    <w:autoRedefine/>
+    <w:uiPriority w:val="9"/>
+    <w:unhideWhenUsed/>
+    <w:qFormat/>
+    <w:rsid w:val="002E3372"/>
+    <w:pPr>
+      <w:keepNext/>
+      <w:keepLines/>
+      <w:numPr>
+        <w:numId w:val="8"/>
+      </w:numPr>
+      <w:spacing w:before="40" w:after="0"/>
+      <w:outlineLvl w:val="2"/>
+    </w:pPr>
+    <w:rPr>
+      <w:rFonts w:eastAsiaTheme="majorEastAsia" w:cstheme="majorBidi"/>
+      <w:b/>
+      <w:color w:val="auto"/>
+      <w:sz w:val="26"/>
+      <w:szCs w:val="24"/>
+    </w:rPr>
+  </w:style>
   <w:style w:type="character" w:default="1" w:styleId="Domylnaczcionkaakapitu">
     <w:name w:val="Default Paragraph Font"/>
     <w:uiPriority w:val="1"/>
-    <w:semiHidden/>
     <w:unhideWhenUsed/>
   </w:style>
   <w:style w:type="table" w:default="1" w:styleId="Standardowy">
@@ -7878,6 +7946,9 @@
     <w:qFormat/>
     <w:rsid w:val="003F71B7"/>
     <w:pPr>
+      <w:numPr>
+        <w:numId w:val="0"/>
+      </w:numPr>
       <w:spacing w:line="259" w:lineRule="auto"/>
       <w:outlineLvl w:val="9"/>
     </w:pPr>
@@ -8030,6 +8101,44 @@
       <w:sz w:val="18"/>
       <w:szCs w:val="18"/>
     </w:rPr>
+  </w:style>
+  <w:style w:type="character" w:styleId="UyteHipercze">
+    <w:name w:val="FollowedHyperlink"/>
+    <w:basedOn w:val="Domylnaczcionkaakapitu"/>
+    <w:uiPriority w:val="99"/>
+    <w:semiHidden/>
+    <w:unhideWhenUsed/>
+    <w:rsid w:val="00FE3A56"/>
+    <w:rPr>
+      <w:color w:val="954F72" w:themeColor="followedHyperlink"/>
+      <w:u w:val="single"/>
+    </w:rPr>
+  </w:style>
+  <w:style w:type="character" w:customStyle="1" w:styleId="Nagwek3Znak">
+    <w:name w:val="Nagłówek 3 Znak"/>
+    <w:basedOn w:val="Domylnaczcionkaakapitu"/>
+    <w:link w:val="Nagwek3"/>
+    <w:uiPriority w:val="9"/>
+    <w:rsid w:val="002E3372"/>
+    <w:rPr>
+      <w:rFonts w:ascii="Times New Roman" w:eastAsiaTheme="majorEastAsia" w:hAnsi="Times New Roman" w:cstheme="majorBidi"/>
+      <w:b/>
+      <w:sz w:val="26"/>
+      <w:szCs w:val="24"/>
+    </w:rPr>
+  </w:style>
+  <w:style w:type="paragraph" w:styleId="Spistreci3">
+    <w:name w:val="toc 3"/>
+    <w:basedOn w:val="Normalny"/>
+    <w:next w:val="Normalny"/>
+    <w:autoRedefine/>
+    <w:uiPriority w:val="39"/>
+    <w:unhideWhenUsed/>
+    <w:rsid w:val="001C1F52"/>
+    <w:pPr>
+      <w:spacing w:after="100"/>
+      <w:ind w:left="440"/>
+    </w:pPr>
   </w:style>
 </w:styles>
 </file>

--- a/Organizacja.docx
+++ b/Organizacja.docx
@@ -16,7 +16,7 @@
           <w:noProof/>
         </w:rPr>
         <w:drawing>
-          <wp:anchor distT="0" distB="0" distL="114300" distR="114300" simplePos="0" relativeHeight="251659264" behindDoc="1" locked="0" layoutInCell="1" allowOverlap="1" wp14:anchorId="2719EB8D" wp14:editId="286E562B">
+          <wp:anchor distT="0" distB="0" distL="114300" distR="114300" simplePos="0" relativeHeight="251658240" behindDoc="1" locked="0" layoutInCell="1" allowOverlap="1" wp14:anchorId="2719EB8D" wp14:editId="286E562B">
             <wp:simplePos x="0" y="0"/>
             <wp:positionH relativeFrom="page">
               <wp:posOffset>4502785</wp:posOffset>
@@ -4398,7 +4398,7 @@
           <w:noProof/>
         </w:rPr>
         <w:drawing>
-          <wp:anchor distT="0" distB="0" distL="114300" distR="114300" simplePos="0" relativeHeight="251660288" behindDoc="1" locked="0" layoutInCell="1" allowOverlap="1" wp14:anchorId="79DFECEE" wp14:editId="34B9AA84">
+          <wp:anchor distT="0" distB="0" distL="114300" distR="114300" simplePos="0" relativeHeight="251658241" behindDoc="1" locked="0" layoutInCell="1" allowOverlap="1" wp14:anchorId="79DFECEE" wp14:editId="34B9AA84">
             <wp:simplePos x="0" y="0"/>
             <wp:positionH relativeFrom="margin">
               <wp:posOffset>1067435</wp:posOffset>
@@ -4460,7 +4460,7 @@
         <mc:AlternateContent>
           <mc:Choice Requires="wps">
             <w:drawing>
-              <wp:anchor distT="0" distB="0" distL="114300" distR="114300" simplePos="0" relativeHeight="251665408" behindDoc="1" locked="0" layoutInCell="1" allowOverlap="1" wp14:anchorId="33FC5491" wp14:editId="33C48A81">
+              <wp:anchor distT="0" distB="0" distL="114300" distR="114300" simplePos="0" relativeHeight="251658244" behindDoc="1" locked="0" layoutInCell="1" allowOverlap="1" wp14:anchorId="33FC5491" wp14:editId="33C48A81">
                 <wp:simplePos x="0" y="0"/>
                 <wp:positionH relativeFrom="margin">
                   <wp:align>center</wp:align>
@@ -4529,12 +4529,12 @@
                 <v:stroke joinstyle="miter"/>
                 <v:path gradientshapeok="t" o:connecttype="rect"/>
               </v:shapetype>
-              <v:shape id="Pole tekstowe 3" o:spid="_x0000_s1026" type="#_x0000_t202" style="position:absolute;margin-left:0;margin-top:691.35pt;width:255pt;height:.05pt;z-index:-251651072;visibility:visible;mso-wrap-style:square;mso-width-percent:0;mso-wrap-distance-left:9pt;mso-wrap-distance-top:0;mso-wrap-distance-right:9pt;mso-wrap-distance-bottom:0;mso-position-horizontal:center;mso-position-horizontal-relative:margin;mso-position-vertical:absolute;mso-position-vertical-relative:text;mso-width-percent:0;mso-width-relative:margin;v-text-anchor:top" o:gfxdata="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" stroked="f">
+              <v:shape id="Pole tekstowe 3" o:spid="_x0000_s1026" type="#_x0000_t202" style="position:absolute;margin-left:0;margin-top:691.35pt;width:255pt;height:.05pt;z-index:-251658236;visibility:visible;mso-wrap-style:square;mso-width-percent:0;mso-wrap-distance-left:9pt;mso-wrap-distance-top:0;mso-wrap-distance-right:9pt;mso-wrap-distance-bottom:0;mso-position-horizontal:center;mso-position-horizontal-relative:margin;mso-position-vertical:absolute;mso-position-vertical-relative:text;mso-width-percent:0;mso-width-relative:margin;v-text-anchor:top" o:gfxdata="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" stroked="f">
                 <v:textbox style="mso-fit-shape-to-text:t" inset="0,0,0,0">
                   <w:txbxContent>
                     <w:p>
                       <w:pPr>
-                        <w:pStyle w:val="Legenda"/>
+                        <w:pStyle w:val="Caption"/>
                         <w:rPr>
                           <w:noProof/>
                           <w:color w:val="000000" w:themeColor="text1"/>
@@ -4557,7 +4557,7 @@
           <w:noProof/>
         </w:rPr>
         <w:drawing>
-          <wp:anchor distT="0" distB="0" distL="114300" distR="114300" simplePos="0" relativeHeight="251661312" behindDoc="1" locked="0" layoutInCell="1" allowOverlap="1" wp14:anchorId="58CC1F97" wp14:editId="57230731">
+          <wp:anchor distT="0" distB="0" distL="114300" distR="114300" simplePos="0" relativeHeight="251658242" behindDoc="1" locked="0" layoutInCell="1" allowOverlap="1" wp14:anchorId="58CC1F97" wp14:editId="57230731">
             <wp:simplePos x="0" y="0"/>
             <wp:positionH relativeFrom="margin">
               <wp:align>center</wp:align>
@@ -4619,7 +4619,7 @@
         <mc:AlternateContent>
           <mc:Choice Requires="wps">
             <w:drawing>
-              <wp:anchor distT="0" distB="0" distL="114300" distR="114300" simplePos="0" relativeHeight="251663360" behindDoc="1" locked="0" layoutInCell="1" allowOverlap="1" wp14:anchorId="654CE30D" wp14:editId="6187BCC0">
+              <wp:anchor distT="0" distB="0" distL="114300" distR="114300" simplePos="0" relativeHeight="251658243" behindDoc="1" locked="0" layoutInCell="1" allowOverlap="1" wp14:anchorId="654CE30D" wp14:editId="6187BCC0">
                 <wp:simplePos x="0" y="0"/>
                 <wp:positionH relativeFrom="margin">
                   <wp:align>center</wp:align>
@@ -4726,12 +4726,12 @@
           </mc:Choice>
           <mc:Fallback>
             <w:pict>
-              <v:shape w14:anchorId="654CE30D" id="Pole tekstowe 2" o:spid="_x0000_s1027" type="#_x0000_t202" style="position:absolute;margin-left:0;margin-top:340.35pt;width:251.25pt;height:.05pt;z-index:-251653120;visibility:visible;mso-wrap-style:square;mso-width-percent:0;mso-wrap-distance-left:9pt;mso-wrap-distance-top:0;mso-wrap-distance-right:9pt;mso-wrap-distance-bottom:0;mso-position-horizontal:center;mso-position-horizontal-relative:margin;mso-position-vertical:absolute;mso-position-vertical-relative:text;mso-width-percent:0;mso-width-relative:margin;v-text-anchor:top" o:gfxdata="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" stroked="f">
+              <v:shape w14:anchorId="654CE30D" id="Pole tekstowe 2" o:spid="_x0000_s1027" type="#_x0000_t202" style="position:absolute;margin-left:0;margin-top:340.35pt;width:251.25pt;height:.05pt;z-index:-251658237;visibility:visible;mso-wrap-style:square;mso-width-percent:0;mso-wrap-distance-left:9pt;mso-wrap-distance-top:0;mso-wrap-distance-right:9pt;mso-wrap-distance-bottom:0;mso-position-horizontal:center;mso-position-horizontal-relative:margin;mso-position-vertical:absolute;mso-position-vertical-relative:text;mso-width-percent:0;mso-width-relative:margin;v-text-anchor:top" o:gfxdata="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" stroked="f">
                 <v:textbox style="mso-fit-shape-to-text:t" inset="0,0,0,0">
                   <w:txbxContent>
                     <w:p>
                       <w:pPr>
-                        <w:pStyle w:val="Legenda"/>
+                        <w:pStyle w:val="Caption"/>
                         <w:rPr>
                           <w:noProof/>
                           <w:color w:val="000000" w:themeColor="text1"/>
@@ -4811,7 +4811,11 @@
       </w:r>
       <w:bookmarkEnd w:id="8"/>
     </w:p>
-    <w:p/>
+    <w:p>
+      <w:r>
+        <w:t>Autor: Szymon Cichy</w:t>
+      </w:r>
+    </w:p>
     <w:p>
       <w:pPr>
         <w:pStyle w:val="Nagwek2"/>
@@ -4867,16 +4871,30 @@
         <w:t>precyzyjnego określania na etapie projektowym</w:t>
       </w:r>
       <w:r>
-        <w:t>. Zakładamy jednak, że każdy sprzęt, na którym może działać nowoczesny</w:t>
-      </w:r>
-      <w:r>
-        <w:t xml:space="preserve"> 6</w:t>
-      </w:r>
-      <w:r>
-        <w:t>4 bitowy</w:t>
-      </w:r>
-      <w:r>
-        <w:t xml:space="preserve"> system operacyjny (Windows 10, dystrybucje Linuxa z interfejsem graficznym) będzie wystarczający</w:t>
+        <w:t>. Zakładamy jednak, że każdy sprzęt, na którym może działać nowoczesny system operacyjny</w:t>
+      </w:r>
+      <w:r>
+        <w:t xml:space="preserve"> (np. Android </w:t>
+      </w:r>
+      <w:r>
+        <w:t>8</w:t>
+      </w:r>
+      <w:r>
+        <w:t>+</w:t>
+      </w:r>
+      <w:r>
+        <w:t>, dystrybucje Linux tj. Ubuntu</w:t>
+      </w:r>
+      <w:r>
+        <w:t>, Manjaro</w:t>
+      </w:r>
+      <w:bookmarkStart w:id="10" w:name="_GoBack"/>
+      <w:bookmarkEnd w:id="10"/>
+      <w:r>
+        <w:t>)</w:t>
+      </w:r>
+      <w:r>
+        <w:t xml:space="preserve"> będzie wystarczający</w:t>
       </w:r>
       <w:r>
         <w:t>.</w:t>
@@ -4891,11 +4909,11 @@
         </w:numPr>
         <w:ind w:left="709"/>
       </w:pPr>
-      <w:bookmarkStart w:id="10" w:name="_Toc34924913"/>
+      <w:bookmarkStart w:id="11" w:name="_Toc34924913"/>
       <w:r>
         <w:t>Programistyczne</w:t>
       </w:r>
-      <w:bookmarkEnd w:id="10"/>
+      <w:bookmarkEnd w:id="11"/>
     </w:p>
     <w:p>
       <w:pPr>
@@ -4911,7 +4929,13 @@
         <w:t>C</w:t>
       </w:r>
       <w:r>
-        <w:t>++ i framework Q</w:t>
+        <w:t xml:space="preserve">++ i </w:t>
+      </w:r>
+      <w:r>
+        <w:t>biblioteki</w:t>
+      </w:r>
+      <w:r>
+        <w:t xml:space="preserve"> Q</w:t>
       </w:r>
       <w:r>
         <w:t>t</w:t>
@@ -4937,126 +4961,99 @@
         <w:t>t zostanie wykorzystany</w:t>
       </w:r>
       <w:r>
-        <w:t xml:space="preserve"> w najnowszej dostępnej wersji </w:t>
+        <w:t xml:space="preserve"> w najnowszej </w:t>
+      </w:r>
+      <w:r>
+        <w:t>stabilnej</w:t>
+      </w:r>
+      <w:r>
+        <w:t xml:space="preserve"> wersji</w:t>
+      </w:r>
+      <w:r>
+        <w:t xml:space="preserve"> (na dzień 12.03.2020 jest to</w:t>
+      </w:r>
+      <w:r>
+        <w:t xml:space="preserve"> </w:t>
       </w:r>
       <w:r>
         <w:t>5.14.1</w:t>
       </w:r>
       <w:r>
+        <w:t>)</w:t>
+      </w:r>
+      <w:r>
         <w:t>.</w:t>
       </w:r>
+      <w:r>
+        <w:t xml:space="preserve"> Jest to zestaw narzędzi </w:t>
+      </w:r>
+      <w:r>
+        <w:t xml:space="preserve">które pozwolą na stworzenie </w:t>
+      </w:r>
+      <w:r>
+        <w:t xml:space="preserve">różnych </w:t>
+      </w:r>
+      <w:r>
+        <w:t xml:space="preserve">interfejsów użytkownika </w:t>
+      </w:r>
+      <w:r>
+        <w:t>na osobnych platformach, które to interfejsy będą spójne wizualnie</w:t>
+      </w:r>
+      <w:r>
+        <w:t xml:space="preserve"> oraz będą mogły przystosowywać się do różnic w konkretnych urządzeniach</w:t>
+      </w:r>
+      <w:r>
+        <w:t>, jak np. dopasowanie elementów do rozmiarów ekranu.</w:t>
+      </w:r>
+      <w:r>
+        <w:t xml:space="preserve"> Ponadto zastosowanie bibliotek Qt pozwoli przyspieszyć tempo prac poprzez </w:t>
+      </w:r>
+      <w:r>
+        <w:t xml:space="preserve">modularność kodu – to znaczy, nie będzie potrzeby przepisywania całego kodu </w:t>
+      </w:r>
+      <w:r>
+        <w:t>przy przejściu na nową platformę.</w:t>
+      </w:r>
     </w:p>
     <w:p>
       <w:pPr>
         <w:ind w:left="284"/>
       </w:pPr>
       <w:r>
-        <w:t xml:space="preserve">Do stworzenia aplikacji </w:t>
-      </w:r>
-      <w:r>
-        <w:t>deskto</w:t>
-      </w:r>
-      <w:r>
-        <w:t>powej użyt</w:t>
-      </w:r>
-      <w:r>
-        <w:t>e zostaną</w:t>
-      </w:r>
-      <w:r>
-        <w:t xml:space="preserve"> </w:t>
-      </w:r>
-      <w:r>
-        <w:t>narzędzia</w:t>
-      </w:r>
-      <w:r>
-        <w:t xml:space="preserve"> Qt Creator oraz Qt Designer</w:t>
-      </w:r>
-      <w:r>
-        <w:t xml:space="preserve">, </w:t>
-      </w:r>
-      <w:r>
-        <w:t xml:space="preserve">które </w:t>
-      </w:r>
-      <w:r>
-        <w:t>znacząco</w:t>
-      </w:r>
-      <w:r>
-        <w:t xml:space="preserve"> ułatwią prace </w:t>
-      </w:r>
-      <w:r>
-        <w:t xml:space="preserve">nad interfejsem użytkownika i resztą aplikacji dzięki swojej </w:t>
-      </w:r>
-      <w:r>
-        <w:t>integracji z frameworkiem Qt</w:t>
-      </w:r>
-      <w:r>
-        <w:t xml:space="preserve">. </w:t>
-      </w:r>
-      <w:r>
-        <w:t xml:space="preserve">Wykorzystanie aplikacji </w:t>
-      </w:r>
-      <w:r>
-        <w:t xml:space="preserve">Qt Designer </w:t>
-      </w:r>
-      <w:r>
-        <w:t>znacząco ułatwia projektowanie</w:t>
-      </w:r>
-      <w:r>
-        <w:t xml:space="preserve"> strony graficznej</w:t>
-      </w:r>
-      <w:r>
-        <w:t xml:space="preserve"> </w:t>
-      </w:r>
-      <w:r>
-        <w:t xml:space="preserve">aplikacji. </w:t>
-      </w:r>
-      <w:r>
-        <w:t>Wykorzystanie jej zapewnia</w:t>
-      </w:r>
-      <w:r>
-        <w:t xml:space="preserve"> dostęp do prostego graficznego </w:t>
-      </w:r>
-      <w:r>
-        <w:t xml:space="preserve">interfejsu </w:t>
-      </w:r>
-      <w:r>
-        <w:t xml:space="preserve">umożliwiającego </w:t>
-      </w:r>
-      <w:r>
-        <w:t xml:space="preserve">umieszczanie elementów interfejsu użytkownika poprzez wybranie ich z </w:t>
-      </w:r>
-      <w:r>
-        <w:t>listy obiektów wspieranych przez framework Qt</w:t>
-      </w:r>
-      <w:r>
-        <w:t>, a następnie umieszczenie ich w wybranym miejscu</w:t>
-      </w:r>
-      <w:r>
-        <w:t xml:space="preserve"> </w:t>
-      </w:r>
-      <w:r>
-        <w:t>bez konieczności pisania kodu</w:t>
-      </w:r>
-      <w:r>
-        <w:t>. Dzięki wykorzystaniu opcji layoutów wokół których zbudowane jest wiele aplikacji opartych o Qt</w:t>
-      </w:r>
-      <w:r>
-        <w:t>, moż</w:t>
-      </w:r>
-      <w:r>
-        <w:t>na</w:t>
-      </w:r>
-      <w:r>
-        <w:t xml:space="preserve"> uzyskać automatyczne skalowanie </w:t>
-      </w:r>
-      <w:r>
-        <w:t xml:space="preserve">elementów </w:t>
-      </w:r>
-      <w:r>
-        <w:t xml:space="preserve">interfejsu do rozmiarów okna. </w:t>
-      </w:r>
-      <w:r>
-        <w:t xml:space="preserve"> </w:t>
+        <w:t>Do tworzenia</w:t>
+      </w:r>
+      <w:r>
+        <w:t xml:space="preserve"> aplikacji desktopowej użyte zostaną narzędzia Qt Creat</w:t>
+      </w:r>
+      <w:r>
+        <w:t>o</w:t>
+      </w:r>
+      <w:r>
+        <w:t>r oraz QT Designer</w:t>
+      </w:r>
+      <w:r>
+        <w:t>. Użycie ich usprawni utrzymanie</w:t>
+      </w:r>
+      <w:r>
+        <w:t xml:space="preserve"> aplikacji oraz wprowadzanie zmian w przyszłości</w:t>
+      </w:r>
+      <w:r>
+        <w:t xml:space="preserve">. Wykorzystanie </w:t>
+      </w:r>
+      <w:r>
+        <w:t>tych specjalnych środowisk</w:t>
+      </w:r>
+      <w:r>
+        <w:t xml:space="preserve"> poprawi jakość oraz obniży czas wykonania aplikacji, </w:t>
+      </w:r>
+      <w:r>
+        <w:t>ponadto może skutkować niższymi kosztami</w:t>
+      </w:r>
+      <w:r>
+        <w:t xml:space="preserve"> obsługi w wypadku konieczności </w:t>
+      </w:r>
+      <w:r>
+        <w:t>wprowadzenia zmian w interfejsie użytkownika.</w:t>
       </w:r>
     </w:p>
     <w:p>
@@ -5064,129 +5061,16 @@
         <w:ind w:left="284"/>
       </w:pPr>
       <w:r>
-        <w:t xml:space="preserve">Ze względu na konieczność </w:t>
-      </w:r>
-      <w:r>
-        <w:t xml:space="preserve">obsłużenia dwóch </w:t>
-      </w:r>
-      <w:r>
-        <w:t xml:space="preserve">różnych platform </w:t>
-      </w:r>
-      <w:r>
-        <w:t>istnieją</w:t>
-      </w:r>
-      <w:r>
-        <w:t xml:space="preserve"> ograniczeni</w:t>
-      </w:r>
-      <w:r>
-        <w:t>a</w:t>
-      </w:r>
-      <w:r>
-        <w:t xml:space="preserve"> w </w:t>
-      </w:r>
-      <w:r>
-        <w:t>wykorzyst</w:t>
-      </w:r>
-      <w:r>
-        <w:t>ywa</w:t>
-      </w:r>
-      <w:r>
-        <w:t>niu</w:t>
-      </w:r>
-      <w:r>
-        <w:t xml:space="preserve"> bibliotek natywnych </w:t>
-      </w:r>
-      <w:r>
-        <w:t>dla systemów operacyjnych</w:t>
-      </w:r>
-      <w:r>
-        <w:t xml:space="preserve"> ze względu na </w:t>
-      </w:r>
-      <w:r>
-        <w:t>możliwe braki w ich implementacji</w:t>
-      </w:r>
-      <w:r>
-        <w:t xml:space="preserve"> lub inne działanie na</w:t>
-      </w:r>
-      <w:r>
-        <w:t xml:space="preserve"> różnych platformach</w:t>
-      </w:r>
-      <w:r>
-        <w:t xml:space="preserve">. </w:t>
-      </w:r>
-      <w:r>
-        <w:t>F</w:t>
-      </w:r>
-      <w:r>
-        <w:t xml:space="preserve">ramework Qt </w:t>
-      </w:r>
-      <w:r>
-        <w:t>zapewnia</w:t>
-      </w:r>
-      <w:r>
-        <w:t xml:space="preserve"> jednak dostęp do </w:t>
-      </w:r>
-      <w:r>
-        <w:t>wielu gotowych klas, które</w:t>
-      </w:r>
-      <w:r>
-        <w:t xml:space="preserve"> zadziałają na każdej platformie wspieranej przez Qt bez konieczności przepisywania kodu od początku.</w:t>
-      </w:r>
-    </w:p>
-    <w:p>
-      <w:pPr>
-        <w:ind w:left="284"/>
-      </w:pPr>
-      <w:r>
-        <w:t xml:space="preserve">Zapewnia on też </w:t>
-      </w:r>
-      <w:r>
-        <w:t>klasy, które znacznie ułatwią implementacje obsługi protokołów komunikacji takie jak:</w:t>
-      </w:r>
-      <w:r>
-        <w:t xml:space="preserve"> </w:t>
-      </w:r>
-    </w:p>
-    <w:p>
-      <w:pPr>
-        <w:ind w:left="284"/>
-      </w:pPr>
-      <w:r>
-        <w:t>QNetwork</w:t>
-      </w:r>
-      <w:r>
-        <w:t>AccessManager</w:t>
-      </w:r>
-      <w:r>
-        <w:t xml:space="preserve"> – </w:t>
-      </w:r>
-      <w:r>
-        <w:t>klasa</w:t>
-      </w:r>
-      <w:r>
-        <w:t xml:space="preserve">, która umożliwia w prosty sposób implementacje </w:t>
-      </w:r>
-      <w:r>
-        <w:t>protokołu HTTP.</w:t>
-      </w:r>
-    </w:p>
-    <w:p>
-      <w:pPr>
-        <w:ind w:left="284"/>
-      </w:pPr>
-      <w:r>
-        <w:t>QMqttClient – klasa, która umożliwia obsługę protokołu MQTT</w:t>
-      </w:r>
-      <w:r>
-        <w:t>.</w:t>
-      </w:r>
-    </w:p>
-    <w:p>
-      <w:pPr>
-        <w:ind w:left="284"/>
-      </w:pPr>
-      <w:r>
-        <w:t>Kolejne klasy i wykorzystane biblioteki zostaną udokumentowane wraz z rozwojem aplikacji.</w:t>
+        <w:t>Ko</w:t>
+      </w:r>
+      <w:r>
+        <w:t xml:space="preserve">ńcząc, użycie bibliotek Qt pozwoli na stworzenie kodu aplikacji który w spójny sposób obsługuje nie tylko interfejs użytkownika, lecz także </w:t>
+      </w:r>
+      <w:r>
+        <w:t xml:space="preserve">obsługę </w:t>
+      </w:r>
+      <w:r>
+        <w:t>protokołów komunikacji z urządzeniami.</w:t>
       </w:r>
     </w:p>
     <w:p>
@@ -5197,49 +5081,22 @@
         <w:ind w:left="284"/>
       </w:pPr>
       <w:r>
-        <w:t>Po stronie urządzeń IoT plan</w:t>
-      </w:r>
-      <w:r>
-        <w:t xml:space="preserve">owane jest </w:t>
-      </w:r>
-      <w:r>
-        <w:t>wykorzysta</w:t>
-      </w:r>
-      <w:r>
-        <w:t>nie takich</w:t>
-      </w:r>
-      <w:r>
-        <w:t xml:space="preserve"> narzędzi jak Arduino IDE</w:t>
-      </w:r>
-      <w:r>
-        <w:t xml:space="preserve">. </w:t>
-      </w:r>
-      <w:r>
-        <w:t>Plan</w:t>
-      </w:r>
-      <w:r>
-        <w:t xml:space="preserve">owane jest </w:t>
-      </w:r>
-      <w:r>
-        <w:t>uży</w:t>
-      </w:r>
-      <w:r>
-        <w:t>cie</w:t>
-      </w:r>
-      <w:r>
-        <w:t xml:space="preserve"> takich </w:t>
-      </w:r>
-      <w:r>
-        <w:t>bibliotek jak MQTT.h  czy Ethernet.h, które pozwol</w:t>
-      </w:r>
-      <w:r>
-        <w:t>ą</w:t>
-      </w:r>
-      <w:r>
-        <w:t xml:space="preserve"> na zaimplementowanie </w:t>
-      </w:r>
-      <w:r>
-        <w:t>protokołów http i MQTT.</w:t>
+        <w:t xml:space="preserve">Po stronie </w:t>
+      </w:r>
+      <w:r>
+        <w:t xml:space="preserve">urządzeń IoT kod będzie </w:t>
+      </w:r>
+      <w:r>
+        <w:t>napisany w języku C++ lub być może, w zależności od</w:t>
+      </w:r>
+      <w:r>
+        <w:t xml:space="preserve"> bieżących</w:t>
+      </w:r>
+      <w:r>
+        <w:t xml:space="preserve"> potrzeb,</w:t>
+      </w:r>
+      <w:r>
+        <w:t xml:space="preserve"> w innym języku jak np. skrypt Lua.</w:t>
       </w:r>
     </w:p>
     <w:p>
@@ -5250,13 +5107,10 @@
         <w:ind w:left="284"/>
       </w:pPr>
       <w:r>
-        <w:t xml:space="preserve">Wybór konkretnych narzędzi i </w:t>
-      </w:r>
-      <w:r>
-        <w:t>bibliotek programistycznych zostanie uzupełniony gdy uda się wybrać i zabezpieczyć konkretne urządzenia spełniające wymagania</w:t>
-      </w:r>
-      <w:r>
-        <w:t xml:space="preserve"> projektu.</w:t>
+        <w:t>Wybór innych narzędzi programistycznych może nastąpić w trakcie wykonywania projektu</w:t>
+      </w:r>
+      <w:r>
+        <w:t xml:space="preserve"> i ich lista może zostać uzupełniona w późniejszej dacie.</w:t>
       </w:r>
     </w:p>
     <w:p>
@@ -5280,6 +5134,18 @@
       </w:r>
       <w:r>
         <w:t>. Repozytorium zostanie utworzone na platformie Github.</w:t>
+      </w:r>
+      <w:r>
+        <w:t xml:space="preserve"> Jest to sposób na centralizację </w:t>
+      </w:r>
+      <w:r>
+        <w:t>zasobów w projekcie</w:t>
+      </w:r>
+      <w:r>
+        <w:t xml:space="preserve"> i ułatwi śledzenie zmian i postępu przez nie tylko programistów, lecz</w:t>
+      </w:r>
+      <w:r>
+        <w:t xml:space="preserve"> także zleceniodawców.</w:t>
       </w:r>
     </w:p>
     <w:p>
@@ -5291,11 +5157,11 @@
         </w:numPr>
         <w:ind w:left="426" w:hanging="426"/>
       </w:pPr>
-      <w:bookmarkStart w:id="11" w:name="_Toc34924914"/>
+      <w:bookmarkStart w:id="12" w:name="_Toc34924914"/>
       <w:r>
         <w:t>Sprzęt</w:t>
       </w:r>
-      <w:bookmarkEnd w:id="11"/>
+      <w:bookmarkEnd w:id="12"/>
     </w:p>
     <w:p>
       <w:r>
@@ -5310,21 +5176,21 @@
           <w:numId w:val="1"/>
         </w:numPr>
       </w:pPr>
-      <w:bookmarkStart w:id="12" w:name="_Toc34924915"/>
+      <w:bookmarkStart w:id="13" w:name="_Toc34924915"/>
       <w:r>
         <w:t>Jednostki centralne (Mikrokontrolery)</w:t>
       </w:r>
-      <w:bookmarkEnd w:id="12"/>
+      <w:bookmarkEnd w:id="13"/>
     </w:p>
     <w:p>
       <w:pPr>
         <w:pStyle w:val="Nagwek3"/>
       </w:pPr>
-      <w:bookmarkStart w:id="13" w:name="_Toc34924916"/>
+      <w:bookmarkStart w:id="14" w:name="_Toc34924916"/>
       <w:r>
         <w:t>ESP82</w:t>
       </w:r>
-      <w:bookmarkEnd w:id="13"/>
+      <w:bookmarkEnd w:id="14"/>
       <w:r>
         <w:t>66/ESP01</w:t>
       </w:r>
@@ -5395,7 +5261,6 @@
         <w:ind w:left="426"/>
       </w:pPr>
       <w:r>
-        <w:lastRenderedPageBreak/>
         <w:t>- 80 Mhz</w:t>
       </w:r>
       <w:r>
@@ -5449,6 +5314,7 @@
         <w:ind w:left="426"/>
       </w:pPr>
       <w:r>
+        <w:lastRenderedPageBreak/>
         <w:t>- 16 KiB ETS system-data RAM</w:t>
       </w:r>
     </w:p>
@@ -5516,14 +5382,14 @@
       <w:pPr>
         <w:pStyle w:val="Nagwek3"/>
       </w:pPr>
-      <w:bookmarkStart w:id="14" w:name="_Toc34924917"/>
+      <w:bookmarkStart w:id="15" w:name="_Toc34924917"/>
       <w:r>
         <w:t>Arduino Uno</w:t>
       </w:r>
       <w:r>
         <w:t>/Nano</w:t>
       </w:r>
-      <w:bookmarkEnd w:id="14"/>
+      <w:bookmarkEnd w:id="15"/>
     </w:p>
     <w:p>
       <w:pPr>
@@ -5662,16 +5528,28 @@
     <w:p>
       <w:pPr>
         <w:ind w:left="284"/>
-      </w:pPr>
-      <w:r>
+        <w:rPr>
+          <w:lang w:val="en-US"/>
+        </w:rPr>
+      </w:pPr>
+      <w:r>
+        <w:rPr>
+          <w:lang w:val="en-US"/>
+        </w:rPr>
         <w:t>- 520 KiB SRAM</w:t>
       </w:r>
     </w:p>
     <w:p>
       <w:pPr>
         <w:ind w:left="284"/>
-      </w:pPr>
-      <w:r>
+        <w:rPr>
+          <w:lang w:val="en-US"/>
+        </w:rPr>
+      </w:pPr>
+      <w:r>
+        <w:rPr>
+          <w:lang w:val="en-US"/>
+        </w:rPr>
         <w:t>- 448 KiB ROM</w:t>
       </w:r>
     </w:p>
@@ -5698,37 +5576,22 @@
     <w:p>
       <w:pPr>
         <w:ind w:left="284"/>
-        <w:rPr>
-          <w:lang w:val="en-GB"/>
-        </w:rPr>
-      </w:pPr>
-      <w:r>
-        <w:rPr>
-          <w:lang w:val="en-GB"/>
-        </w:rPr>
+      </w:pPr>
+      <w:r>
         <w:t>- Wi-Fi 802.11 b/g/n</w:t>
       </w:r>
     </w:p>
     <w:p>
       <w:pPr>
         <w:ind w:left="284"/>
-        <w:rPr>
-          <w:lang w:val="en-GB"/>
-        </w:rPr>
-      </w:pPr>
-      <w:r>
-        <w:rPr>
-          <w:lang w:val="en-GB"/>
-        </w:rPr>
+      </w:pPr>
+      <w:r>
         <w:t>- Koszt 38,79 zł</w:t>
       </w:r>
     </w:p>
     <w:p>
       <w:pPr>
         <w:ind w:left="284"/>
-        <w:rPr>
-          <w:lang w:val="en-GB"/>
-        </w:rPr>
       </w:pPr>
     </w:p>
     <w:p>
@@ -5750,7 +5613,6 @@
         <w:ind w:left="284"/>
       </w:pPr>
       <w:r>
-        <w:lastRenderedPageBreak/>
         <w:t>ESP32 pomimo oferowania najlepszych specyfikacji i obsługi aż dwóch protokołów komunikacji został odrzucony ze względu na wyższą cenę niż ESP8266. Dodatkowo wbudowany moduł łączności bluetooth nie jest nam potrzebny w tym projekcie.</w:t>
       </w:r>
     </w:p>
@@ -5762,24 +5624,25 @@
           <w:numId w:val="1"/>
         </w:numPr>
       </w:pPr>
-      <w:bookmarkStart w:id="15" w:name="_Toc34924918"/>
-      <w:r>
+      <w:bookmarkStart w:id="16" w:name="_Toc34924918"/>
+      <w:r>
+        <w:lastRenderedPageBreak/>
         <w:t>Czujniki</w:t>
       </w:r>
-      <w:bookmarkEnd w:id="15"/>
+      <w:bookmarkEnd w:id="16"/>
     </w:p>
     <w:p>
       <w:pPr>
         <w:pStyle w:val="Nagwek3"/>
       </w:pPr>
-      <w:bookmarkStart w:id="16" w:name="_Toc34924919"/>
+      <w:bookmarkStart w:id="17" w:name="_Toc34924919"/>
       <w:r>
         <w:t xml:space="preserve">Czujnik </w:t>
       </w:r>
       <w:r>
         <w:t>DHT11</w:t>
       </w:r>
-      <w:bookmarkEnd w:id="16"/>
+      <w:bookmarkEnd w:id="17"/>
     </w:p>
     <w:p>
       <w:pPr>
@@ -5873,11 +5736,11 @@
         </w:numPr>
         <w:ind w:left="426" w:hanging="426"/>
       </w:pPr>
-      <w:bookmarkStart w:id="17" w:name="_Toc34924920"/>
+      <w:bookmarkStart w:id="18" w:name="_Toc34924920"/>
       <w:r>
         <w:t>Kosztorys</w:t>
       </w:r>
-      <w:bookmarkEnd w:id="17"/>
+      <w:bookmarkEnd w:id="18"/>
     </w:p>
     <w:p>
       <w:r>
@@ -5985,11 +5848,11 @@
         </w:numPr>
         <w:ind w:left="426" w:hanging="426"/>
       </w:pPr>
-      <w:bookmarkStart w:id="18" w:name="_Toc34924921"/>
+      <w:bookmarkStart w:id="19" w:name="_Toc34924921"/>
       <w:r>
         <w:t>Plan realizacji</w:t>
       </w:r>
-      <w:bookmarkEnd w:id="18"/>
+      <w:bookmarkEnd w:id="19"/>
     </w:p>
     <w:p>
       <w:r>
@@ -6004,7 +5867,7 @@
           <w:numId w:val="1"/>
         </w:numPr>
       </w:pPr>
-      <w:bookmarkStart w:id="19" w:name="_Toc34924922"/>
+      <w:bookmarkStart w:id="20" w:name="_Toc34924922"/>
       <w:r>
         <w:t>Pi</w:t>
       </w:r>
@@ -6014,7 +5877,7 @@
       <w:r>
         <w:t xml:space="preserve"> [19.03]</w:t>
       </w:r>
-      <w:bookmarkEnd w:id="19"/>
+      <w:bookmarkEnd w:id="20"/>
     </w:p>
     <w:p>
       <w:pPr>
@@ -6032,7 +5895,7 @@
           <w:numId w:val="1"/>
         </w:numPr>
       </w:pPr>
-      <w:bookmarkStart w:id="20" w:name="_Toc34924923"/>
+      <w:bookmarkStart w:id="21" w:name="_Toc34924923"/>
       <w:r>
         <w:t>Drugi punkt kontrolny</w:t>
       </w:r>
@@ -6042,7 +5905,7 @@
       <w:r>
         <w:t>02.04]</w:t>
       </w:r>
-      <w:bookmarkEnd w:id="20"/>
+      <w:bookmarkEnd w:id="21"/>
     </w:p>
     <w:p>
       <w:pPr>
@@ -6066,7 +5929,7 @@
           <w:numId w:val="1"/>
         </w:numPr>
       </w:pPr>
-      <w:bookmarkStart w:id="21" w:name="_Toc34924924"/>
+      <w:bookmarkStart w:id="22" w:name="_Toc34924924"/>
       <w:r>
         <w:t>Trzeci punkt kontrolny</w:t>
       </w:r>
@@ -6076,7 +5939,7 @@
       <w:r>
         <w:t>]</w:t>
       </w:r>
-      <w:bookmarkEnd w:id="21"/>
+      <w:bookmarkEnd w:id="22"/>
     </w:p>
     <w:p>
       <w:pPr>
@@ -6088,8 +5951,6 @@
       <w:r>
         <w:t>Przygotowanie drugiego urządzania IoT oraz przetestowanie protokołu MQTT.</w:t>
       </w:r>
-      <w:bookmarkStart w:id="22" w:name="_GoBack"/>
-      <w:bookmarkEnd w:id="22"/>
     </w:p>
     <w:p>
       <w:pPr>
@@ -6146,7 +6007,6 @@
       </w:pPr>
       <w:bookmarkStart w:id="25" w:name="_Toc34924927"/>
       <w:r>
-        <w:lastRenderedPageBreak/>
         <w:t xml:space="preserve">Oddanie </w:t>
       </w:r>
       <w:r>
@@ -6189,6 +6049,7 @@
       </w:pPr>
       <w:bookmarkStart w:id="27" w:name="_Toc34924929"/>
       <w:r>
+        <w:lastRenderedPageBreak/>
         <w:t>Źródła</w:t>
       </w:r>
       <w:bookmarkEnd w:id="27"/>
@@ -6303,6 +6164,13 @@
       </w:r>
     </w:p>
   </w:endnote>
+  <w:endnote w:type="continuationNotice" w:id="1">
+    <w:p>
+      <w:pPr>
+        <w:spacing w:after="0" w:line="240" w:lineRule="auto"/>
+      </w:pPr>
+    </w:p>
+  </w:endnote>
 </w:endnotes>
 </file>
 
@@ -6326,6 +6194,13 @@
       <w:r>
         <w:continuationSeparator/>
       </w:r>
+    </w:p>
+  </w:footnote>
+  <w:footnote w:type="continuationNotice" w:id="1">
+    <w:p>
+      <w:pPr>
+        <w:spacing w:after="0" w:line="240" w:lineRule="auto"/>
+      </w:pPr>
     </w:p>
   </w:footnote>
 </w:footnotes>
@@ -7877,6 +7752,7 @@
   <w:style w:type="character" w:default="1" w:styleId="Domylnaczcionkaakapitu">
     <w:name w:val="Default Paragraph Font"/>
     <w:uiPriority w:val="1"/>
+    <w:semiHidden/>
     <w:unhideWhenUsed/>
   </w:style>
   <w:style w:type="table" w:default="1" w:styleId="Standardowy">

--- a/Organizacja.docx
+++ b/Organizacja.docx
@@ -2409,7 +2409,7 @@
                 <w:noProof/>
                 <w:webHidden/>
               </w:rPr>
-              <w:t>7</w:t>
+              <w:t>8</w:t>
             </w:r>
             <w:r>
               <w:rPr>
@@ -2492,7 +2492,7 @@
                 <w:noProof/>
                 <w:webHidden/>
               </w:rPr>
-              <w:t>7</w:t>
+              <w:t>8</w:t>
             </w:r>
             <w:r>
               <w:rPr>
@@ -2580,7 +2580,7 @@
                 <w:noProof/>
                 <w:webHidden/>
               </w:rPr>
-              <w:t>7</w:t>
+              <w:t>8</w:t>
             </w:r>
             <w:r>
               <w:rPr>
@@ -3379,7 +3379,7 @@
                 <w:noProof/>
                 <w:webHidden/>
               </w:rPr>
-              <w:t>8</w:t>
+              <w:t>9</w:t>
             </w:r>
             <w:r>
               <w:rPr>
@@ -3995,7 +3995,13 @@
         <w:t xml:space="preserve">: </w:t>
       </w:r>
       <w:r>
-        <w:t>Dla systemu Linux i oraz w mobilnej wersji dla systemu android</w:t>
+        <w:t xml:space="preserve">Dla systemu Linux i oraz w mobilnej wersji dla systemu </w:t>
+      </w:r>
+      <w:r>
+        <w:t>A</w:t>
+      </w:r>
+      <w:r>
+        <w:t>ndroid</w:t>
       </w:r>
     </w:p>
     <w:p>
@@ -4003,13 +4009,7 @@
         <w:t>- Wykorzystanie biblioteki QT w najnowszej wersji (</w:t>
       </w:r>
       <w:r>
-        <w:t>5.14</w:t>
-      </w:r>
-      <w:r>
-        <w:t xml:space="preserve"> </w:t>
-      </w:r>
-      <w:r>
-        <w:t xml:space="preserve">) </w:t>
+        <w:t xml:space="preserve">5.14) </w:t>
       </w:r>
       <w:r>
         <w:t>oraz języka C++</w:t>
@@ -4383,33 +4383,24 @@
       <w:pPr>
         <w:jc w:val="center"/>
       </w:pPr>
-    </w:p>
-    <w:p>
-      <w:pPr>
-        <w:jc w:val="left"/>
-      </w:pPr>
-    </w:p>
-    <w:p>
-      <w:pPr>
-        <w:jc w:val="left"/>
-      </w:pPr>
       <w:r>
         <w:rPr>
           <w:noProof/>
         </w:rPr>
+        <w:lastRenderedPageBreak/>
         <w:drawing>
-          <wp:anchor distT="0" distB="0" distL="114300" distR="114300" simplePos="0" relativeHeight="251658241" behindDoc="1" locked="0" layoutInCell="1" allowOverlap="1" wp14:anchorId="79DFECEE" wp14:editId="34B9AA84">
+          <wp:anchor distT="0" distB="0" distL="114300" distR="114300" simplePos="0" relativeHeight="251659268" behindDoc="1" locked="0" layoutInCell="1" allowOverlap="1" wp14:anchorId="7802357C" wp14:editId="5123622B">
             <wp:simplePos x="0" y="0"/>
             <wp:positionH relativeFrom="margin">
-              <wp:posOffset>1067435</wp:posOffset>
+              <wp:align>center</wp:align>
             </wp:positionH>
             <wp:positionV relativeFrom="paragraph">
-              <wp:posOffset>8890</wp:posOffset>
+              <wp:posOffset>7620</wp:posOffset>
             </wp:positionV>
-            <wp:extent cx="3828711" cy="4162425"/>
-            <wp:effectExtent l="0" t="0" r="635" b="0"/>
+            <wp:extent cx="4486275" cy="4581525"/>
+            <wp:effectExtent l="0" t="0" r="9525" b="9525"/>
             <wp:wrapNone/>
-            <wp:docPr id="4" name="Obraz 4" descr="Obraz zawierający zrzut ekranu&#10;&#10;Opis wygenerowany automatycznie"/>
+            <wp:docPr id="7" name="Obraz 7"/>
             <wp:cNvGraphicFramePr>
               <a:graphicFrameLocks xmlns:a="http://schemas.openxmlformats.org/drawingml/2006/main" noChangeAspect="1"/>
             </wp:cNvGraphicFramePr>
@@ -4417,29 +4408,36 @@
               <a:graphicData uri="http://schemas.openxmlformats.org/drawingml/2006/picture">
                 <pic:pic xmlns:pic="http://schemas.openxmlformats.org/drawingml/2006/picture">
                   <pic:nvPicPr>
-                    <pic:cNvPr id="4" name="http.png"/>
-                    <pic:cNvPicPr/>
+                    <pic:cNvPr id="0" name="Picture 2"/>
+                    <pic:cNvPicPr>
+                      <a:picLocks noChangeAspect="1" noChangeArrowheads="1"/>
+                    </pic:cNvPicPr>
                   </pic:nvPicPr>
                   <pic:blipFill>
-                    <a:blip r:embed="rId9" cstate="print">
+                    <a:blip r:embed="rId9">
                       <a:extLst>
                         <a:ext uri="{28A0092B-C50C-407E-A947-70E740481C1C}">
                           <a14:useLocalDpi xmlns:a14="http://schemas.microsoft.com/office/drawing/2010/main" val="0"/>
                         </a:ext>
                       </a:extLst>
                     </a:blip>
+                    <a:srcRect/>
                     <a:stretch>
                       <a:fillRect/>
                     </a:stretch>
                   </pic:blipFill>
-                  <pic:spPr>
+                  <pic:spPr bwMode="auto">
                     <a:xfrm>
                       <a:off x="0" y="0"/>
-                      <a:ext cx="3828711" cy="4162425"/>
+                      <a:ext cx="4486275" cy="4581525"/>
                     </a:xfrm>
                     <a:prstGeom prst="rect">
                       <a:avLst/>
                     </a:prstGeom>
+                    <a:noFill/>
+                    <a:ln>
+                      <a:noFill/>
+                    </a:ln>
                   </pic:spPr>
                 </pic:pic>
               </a:graphicData>
@@ -4453,6 +4451,89 @@
           </wp:anchor>
         </w:drawing>
       </w:r>
+    </w:p>
+    <w:p>
+      <w:pPr>
+        <w:jc w:val="left"/>
+      </w:pPr>
+    </w:p>
+    <w:p>
+      <w:pPr>
+        <w:jc w:val="left"/>
+        <w:sectPr>
+          <w:pgSz w:w="11906" w:h="16838"/>
+          <w:pgMar w:top="1083" w:right="1077" w:bottom="1083" w:left="1077" w:header="709" w:footer="709" w:gutter="0"/>
+          <w:cols w:space="708"/>
+          <w:docGrid w:linePitch="360"/>
+        </w:sectPr>
+      </w:pPr>
+      <w:r>
+        <w:rPr>
+          <w:noProof/>
+        </w:rPr>
+        <w:drawing>
+          <wp:anchor distT="0" distB="0" distL="114300" distR="114300" simplePos="0" relativeHeight="251660292" behindDoc="1" locked="0" layoutInCell="1" allowOverlap="1" wp14:anchorId="2DE9F6D8" wp14:editId="1C0049A6">
+            <wp:simplePos x="0" y="0"/>
+            <wp:positionH relativeFrom="margin">
+              <wp:align>center</wp:align>
+            </wp:positionH>
+            <wp:positionV relativeFrom="paragraph">
+              <wp:posOffset>4744085</wp:posOffset>
+            </wp:positionV>
+            <wp:extent cx="5343525" cy="3724275"/>
+            <wp:effectExtent l="0" t="0" r="9525" b="9525"/>
+            <wp:wrapNone/>
+            <wp:docPr id="8" name="Obraz 8"/>
+            <wp:cNvGraphicFramePr>
+              <a:graphicFrameLocks xmlns:a="http://schemas.openxmlformats.org/drawingml/2006/main" noChangeAspect="1"/>
+            </wp:cNvGraphicFramePr>
+            <a:graphic xmlns:a="http://schemas.openxmlformats.org/drawingml/2006/main">
+              <a:graphicData uri="http://schemas.openxmlformats.org/drawingml/2006/picture">
+                <pic:pic xmlns:pic="http://schemas.openxmlformats.org/drawingml/2006/picture">
+                  <pic:nvPicPr>
+                    <pic:cNvPr id="0" name="Picture 3"/>
+                    <pic:cNvPicPr>
+                      <a:picLocks noChangeAspect="1" noChangeArrowheads="1"/>
+                    </pic:cNvPicPr>
+                  </pic:nvPicPr>
+                  <pic:blipFill>
+                    <a:blip r:embed="rId10">
+                      <a:extLst>
+                        <a:ext uri="{28A0092B-C50C-407E-A947-70E740481C1C}">
+                          <a14:useLocalDpi xmlns:a14="http://schemas.microsoft.com/office/drawing/2010/main" val="0"/>
+                        </a:ext>
+                      </a:extLst>
+                    </a:blip>
+                    <a:srcRect/>
+                    <a:stretch>
+                      <a:fillRect/>
+                    </a:stretch>
+                  </pic:blipFill>
+                  <pic:spPr bwMode="auto">
+                    <a:xfrm>
+                      <a:off x="0" y="0"/>
+                      <a:ext cx="5343525" cy="3724275"/>
+                    </a:xfrm>
+                    <a:prstGeom prst="rect">
+                      <a:avLst/>
+                    </a:prstGeom>
+                    <a:noFill/>
+                    <a:ln>
+                      <a:noFill/>
+                    </a:ln>
+                  </pic:spPr>
+                </pic:pic>
+              </a:graphicData>
+            </a:graphic>
+            <wp14:sizeRelH relativeFrom="page">
+              <wp14:pctWidth>0</wp14:pctWidth>
+            </wp14:sizeRelH>
+            <wp14:sizeRelV relativeFrom="page">
+              <wp14:pctHeight>0</wp14:pctHeight>
+            </wp14:sizeRelV>
+          </wp:anchor>
+        </w:drawing>
+      </w:r>
       <w:r>
         <w:rPr>
           <w:noProof/>
@@ -4460,7 +4541,7 @@
         <mc:AlternateContent>
           <mc:Choice Requires="wps">
             <w:drawing>
-              <wp:anchor distT="0" distB="0" distL="114300" distR="114300" simplePos="0" relativeHeight="251658244" behindDoc="1" locked="0" layoutInCell="1" allowOverlap="1" wp14:anchorId="33FC5491" wp14:editId="33C48A81">
+              <wp:anchor distT="0" distB="0" distL="114300" distR="114300" simplePos="0" relativeHeight="251658244" behindDoc="1" locked="0" layoutInCell="1" allowOverlap="1" wp14:anchorId="33FC5491" wp14:editId="7AFCAD28">
                 <wp:simplePos x="0" y="0"/>
                 <wp:positionH relativeFrom="margin">
                   <wp:align>center</wp:align>
@@ -4534,7 +4615,7 @@
                   <w:txbxContent>
                     <w:p>
                       <w:pPr>
-                        <w:pStyle w:val="Caption"/>
+                        <w:pStyle w:val="Legenda"/>
                         <w:rPr>
                           <w:noProof/>
                           <w:color w:val="000000" w:themeColor="text1"/>
@@ -4556,70 +4637,10 @@
         <w:rPr>
           <w:noProof/>
         </w:rPr>
-        <w:drawing>
-          <wp:anchor distT="0" distB="0" distL="114300" distR="114300" simplePos="0" relativeHeight="251658242" behindDoc="1" locked="0" layoutInCell="1" allowOverlap="1" wp14:anchorId="58CC1F97" wp14:editId="57230731">
-            <wp:simplePos x="0" y="0"/>
-            <wp:positionH relativeFrom="margin">
-              <wp:align>center</wp:align>
-            </wp:positionH>
-            <wp:positionV relativeFrom="paragraph">
-              <wp:posOffset>4732020</wp:posOffset>
-            </wp:positionV>
-            <wp:extent cx="4924425" cy="3908939"/>
-            <wp:effectExtent l="0" t="0" r="0" b="0"/>
-            <wp:wrapNone/>
-            <wp:docPr id="5" name="Obraz 5" descr="Obraz zawierający zrzut ekranu&#10;&#10;Opis wygenerowany automatycznie"/>
-            <wp:cNvGraphicFramePr>
-              <a:graphicFrameLocks xmlns:a="http://schemas.openxmlformats.org/drawingml/2006/main" noChangeAspect="1"/>
-            </wp:cNvGraphicFramePr>
-            <a:graphic xmlns:a="http://schemas.openxmlformats.org/drawingml/2006/main">
-              <a:graphicData uri="http://schemas.openxmlformats.org/drawingml/2006/picture">
-                <pic:pic xmlns:pic="http://schemas.openxmlformats.org/drawingml/2006/picture">
-                  <pic:nvPicPr>
-                    <pic:cNvPr id="5" name="mqtt.png"/>
-                    <pic:cNvPicPr/>
-                  </pic:nvPicPr>
-                  <pic:blipFill>
-                    <a:blip r:embed="rId10">
-                      <a:extLst>
-                        <a:ext uri="{28A0092B-C50C-407E-A947-70E740481C1C}">
-                          <a14:useLocalDpi xmlns:a14="http://schemas.microsoft.com/office/drawing/2010/main" val="0"/>
-                        </a:ext>
-                      </a:extLst>
-                    </a:blip>
-                    <a:stretch>
-                      <a:fillRect/>
-                    </a:stretch>
-                  </pic:blipFill>
-                  <pic:spPr>
-                    <a:xfrm>
-                      <a:off x="0" y="0"/>
-                      <a:ext cx="4924425" cy="3908939"/>
-                    </a:xfrm>
-                    <a:prstGeom prst="rect">
-                      <a:avLst/>
-                    </a:prstGeom>
-                  </pic:spPr>
-                </pic:pic>
-              </a:graphicData>
-            </a:graphic>
-            <wp14:sizeRelH relativeFrom="page">
-              <wp14:pctWidth>0</wp14:pctWidth>
-            </wp14:sizeRelH>
-            <wp14:sizeRelV relativeFrom="page">
-              <wp14:pctHeight>0</wp14:pctHeight>
-            </wp14:sizeRelV>
-          </wp:anchor>
-        </w:drawing>
-      </w:r>
-      <w:r>
-        <w:rPr>
-          <w:noProof/>
-        </w:rPr>
         <mc:AlternateContent>
           <mc:Choice Requires="wps">
             <w:drawing>
-              <wp:anchor distT="0" distB="0" distL="114300" distR="114300" simplePos="0" relativeHeight="251658243" behindDoc="1" locked="0" layoutInCell="1" allowOverlap="1" wp14:anchorId="654CE30D" wp14:editId="6187BCC0">
+              <wp:anchor distT="0" distB="0" distL="114300" distR="114300" simplePos="0" relativeHeight="251658243" behindDoc="1" locked="0" layoutInCell="1" allowOverlap="1" wp14:anchorId="654CE30D" wp14:editId="408FCF99">
                 <wp:simplePos x="0" y="0"/>
                 <wp:positionH relativeFrom="margin">
                   <wp:align>center</wp:align>
@@ -4731,7 +4752,7 @@
                   <w:txbxContent>
                     <w:p>
                       <w:pPr>
-                        <w:pStyle w:val="Caption"/>
+                        <w:pStyle w:val="Legenda"/>
                         <w:rPr>
                           <w:noProof/>
                           <w:color w:val="000000" w:themeColor="text1"/>
@@ -4797,6 +4818,99 @@
     </w:p>
     <w:p>
       <w:pPr>
+        <w:keepNext/>
+        <w:jc w:val="center"/>
+      </w:pPr>
+      <w:r>
+        <w:rPr>
+          <w:noProof/>
+        </w:rPr>
+        <w:lastRenderedPageBreak/>
+        <w:drawing>
+          <wp:inline distT="0" distB="0" distL="0" distR="0" wp14:anchorId="276A481A" wp14:editId="43787D57">
+            <wp:extent cx="8867775" cy="5532295"/>
+            <wp:effectExtent l="0" t="0" r="0" b="0"/>
+            <wp:docPr id="9" name="Obraz 9"/>
+            <wp:cNvGraphicFramePr>
+              <a:graphicFrameLocks xmlns:a="http://schemas.openxmlformats.org/drawingml/2006/main" noChangeAspect="1"/>
+            </wp:cNvGraphicFramePr>
+            <a:graphic xmlns:a="http://schemas.openxmlformats.org/drawingml/2006/main">
+              <a:graphicData uri="http://schemas.openxmlformats.org/drawingml/2006/picture">
+                <pic:pic xmlns:pic="http://schemas.openxmlformats.org/drawingml/2006/picture">
+                  <pic:nvPicPr>
+                    <pic:cNvPr id="0" name="Picture 4"/>
+                    <pic:cNvPicPr>
+                      <a:picLocks noChangeAspect="1" noChangeArrowheads="1"/>
+                    </pic:cNvPicPr>
+                  </pic:nvPicPr>
+                  <pic:blipFill>
+                    <a:blip r:embed="rId11">
+                      <a:extLst>
+                        <a:ext uri="{28A0092B-C50C-407E-A947-70E740481C1C}">
+                          <a14:useLocalDpi xmlns:a14="http://schemas.microsoft.com/office/drawing/2010/main" val="0"/>
+                        </a:ext>
+                      </a:extLst>
+                    </a:blip>
+                    <a:srcRect/>
+                    <a:stretch>
+                      <a:fillRect/>
+                    </a:stretch>
+                  </pic:blipFill>
+                  <pic:spPr bwMode="auto">
+                    <a:xfrm>
+                      <a:off x="0" y="0"/>
+                      <a:ext cx="8910914" cy="5559208"/>
+                    </a:xfrm>
+                    <a:prstGeom prst="rect">
+                      <a:avLst/>
+                    </a:prstGeom>
+                    <a:noFill/>
+                    <a:ln>
+                      <a:noFill/>
+                    </a:ln>
+                  </pic:spPr>
+                </pic:pic>
+              </a:graphicData>
+            </a:graphic>
+          </wp:inline>
+        </w:drawing>
+      </w:r>
+    </w:p>
+    <w:p>
+      <w:pPr>
+        <w:pStyle w:val="Legenda"/>
+        <w:jc w:val="center"/>
+      </w:pPr>
+      <w:r>
+        <w:t>Rysunek 3.</w:t>
+      </w:r>
+      <w:bookmarkStart w:id="8" w:name="_GoBack"/>
+      <w:bookmarkEnd w:id="8"/>
+      <w:r>
+        <w:t>. Ogólny schemat projektowanego systemu</w:t>
+      </w:r>
+    </w:p>
+    <w:p>
+      <w:pPr>
+        <w:jc w:val="center"/>
+        <w:sectPr>
+          <w:pgSz w:w="16838" w:h="11906" w:orient="landscape"/>
+          <w:pgMar w:top="1077" w:right="1083" w:bottom="1077" w:left="1083" w:header="709" w:footer="709" w:gutter="0"/>
+          <w:cols w:space="708"/>
+          <w:docGrid w:linePitch="360"/>
+        </w:sectPr>
+      </w:pPr>
+      <w:r>
+        <w:br w:type="page"/>
+      </w:r>
+    </w:p>
+    <w:p>
+      <w:pPr>
+        <w:jc w:val="left"/>
+      </w:pPr>
+    </w:p>
+    <w:p>
+      <w:pPr>
         <w:pStyle w:val="Nagwek1"/>
         <w:numPr>
           <w:ilvl w:val="0"/>
@@ -4804,12 +4918,11 @@
         </w:numPr>
         <w:ind w:left="426" w:hanging="426"/>
       </w:pPr>
-      <w:bookmarkStart w:id="8" w:name="_Toc34924911"/>
-      <w:r>
-        <w:lastRenderedPageBreak/>
+      <w:bookmarkStart w:id="9" w:name="_Toc34924911"/>
+      <w:r>
         <w:t>Środowisko</w:t>
       </w:r>
-      <w:bookmarkEnd w:id="8"/>
+      <w:bookmarkEnd w:id="9"/>
     </w:p>
     <w:p>
       <w:r>
@@ -4825,11 +4938,11 @@
         </w:numPr>
         <w:ind w:left="709"/>
       </w:pPr>
-      <w:bookmarkStart w:id="9" w:name="_Toc34924912"/>
+      <w:bookmarkStart w:id="10" w:name="_Toc34924912"/>
       <w:r>
         <w:t>Instalacyjne</w:t>
       </w:r>
-      <w:bookmarkEnd w:id="9"/>
+      <w:bookmarkEnd w:id="10"/>
     </w:p>
     <w:p>
       <w:pPr>
@@ -4888,8 +5001,6 @@
       <w:r>
         <w:t>, Manjaro</w:t>
       </w:r>
-      <w:bookmarkStart w:id="10" w:name="_GoBack"/>
-      <w:bookmarkEnd w:id="10"/>
       <w:r>
         <w:t>)</w:t>
       </w:r>
@@ -5306,6 +5417,7 @@
         <w:rPr>
           <w:lang w:val="en-GB"/>
         </w:rPr>
+        <w:lastRenderedPageBreak/>
         <w:t>- 80 KiB user-data RAM</w:t>
       </w:r>
     </w:p>
@@ -5314,7 +5426,6 @@
         <w:ind w:left="426"/>
       </w:pPr>
       <w:r>
-        <w:lastRenderedPageBreak/>
         <w:t>- 16 KiB ETS system-data RAM</w:t>
       </w:r>
     </w:p>
@@ -5369,7 +5480,7 @@
       <w:r>
         <w:t xml:space="preserve">Dodatkowe informacje dostępne są pod adresem: </w:t>
       </w:r>
-      <w:hyperlink r:id="rId11" w:history="1">
+      <w:hyperlink r:id="rId12" w:history="1">
         <w:r>
           <w:rPr>
             <w:rStyle w:val="Hipercze"/>
@@ -5440,6 +5551,9 @@
       <w:r>
         <w:t>32 KiB pamięci flas</w:t>
       </w:r>
+      <w:r>
+        <w:t>h</w:t>
+      </w:r>
     </w:p>
     <w:p>
       <w:pPr>
@@ -5605,7 +5719,19 @@
         <w:t xml:space="preserve"> wybranych s</w:t>
       </w:r>
       <w:r>
-        <w:t xml:space="preserve">przętów zdecydowaliśmy, że najlepszym w naszym przypadku będzie Mikrokontroler ESP8266. Oferuje najlepszy stosunek jakości do ceny i całkowicie wystarczy do naszych zapotrzebowań. Oba warianty Arduino pomimo łatwości programowania na tej platformie zostały odrzucone ze względu na wysoki koszt zakupu oryginalnych urządzeń. Dodatkowo wymagają one dodatkowego modułu Wi-FI co dodatkowo zwiększa koszt takiego zestawu. </w:t>
+        <w:t xml:space="preserve">przętów zdecydowaliśmy, że najlepszym w naszym przypadku będzie Mikrokontroler ESP8266. Oferuje najlepszy stosunek jakości do ceny i całkowicie wystarczy do naszych potrzeb. Oba warianty Arduino pomimo łatwości programowania na tej platformie zostały odrzucone ze względu na wysoki koszt zakupu oryginalnych urządzeń. </w:t>
+      </w:r>
+      <w:r>
+        <w:t>Ponadto</w:t>
+      </w:r>
+      <w:r>
+        <w:t xml:space="preserve"> wymagają one dodatkowego modułu Wi-FI co</w:t>
+      </w:r>
+      <w:r>
+        <w:t xml:space="preserve"> podnosi</w:t>
+      </w:r>
+      <w:r>
+        <w:t xml:space="preserve"> koszt takiego zestawu. </w:t>
       </w:r>
     </w:p>
     <w:p>
@@ -5613,7 +5739,10 @@
         <w:ind w:left="284"/>
       </w:pPr>
       <w:r>
-        <w:t>ESP32 pomimo oferowania najlepszych specyfikacji i obsługi aż dwóch protokołów komunikacji został odrzucony ze względu na wyższą cenę niż ESP8266. Dodatkowo wbudowany moduł łączności bluetooth nie jest nam potrzebny w tym projekcie.</w:t>
+        <w:t>ESP32 pomimo oferowania najlepszych specyfikacji i obsługi aż dwóch protokołów komunikacji został odrzucony ze względu na wyższą cenę niż ESP8266. Dodatkowo wbudowany moduł łączności bluetooth nie jest nam potrzebny w tym projekcie</w:t>
+      </w:r>
+      <w:r>
+        <w:t xml:space="preserve"> w związku z czym nie ma sensu żebyśmy płacili więcej za funkcjonalność, która nie jest nam potrzebna.</w:t>
       </w:r>
     </w:p>
     <w:p>
@@ -5783,7 +5912,7 @@
       <w:r>
         <w:t xml:space="preserve">8266: </w:t>
       </w:r>
-      <w:hyperlink r:id="rId12" w:history="1">
+      <w:hyperlink r:id="rId13" w:history="1">
         <w:r>
           <w:rPr>
             <w:rStyle w:val="Hipercze"/>
@@ -5802,7 +5931,7 @@
       <w:r>
         <w:t xml:space="preserve">Czujnik DHT11: </w:t>
       </w:r>
-      <w:hyperlink r:id="rId13" w:history="1">
+      <w:hyperlink r:id="rId14" w:history="1">
         <w:r>
           <w:rPr>
             <w:rStyle w:val="Hipercze"/>
@@ -6056,7 +6185,7 @@
     </w:p>
     <w:p/>
     <w:p>
-      <w:hyperlink r:id="rId14" w:history="1">
+      <w:hyperlink r:id="rId15" w:history="1">
         <w:r>
           <w:rPr>
             <w:rStyle w:val="Hipercze"/>
@@ -6066,7 +6195,7 @@
       </w:hyperlink>
     </w:p>
     <w:p>
-      <w:hyperlink r:id="rId15" w:history="1">
+      <w:hyperlink r:id="rId16" w:history="1">
         <w:r>
           <w:rPr>
             <w:rStyle w:val="Hipercze"/>
@@ -6076,7 +6205,7 @@
       </w:hyperlink>
     </w:p>
     <w:p>
-      <w:hyperlink r:id="rId16" w:history="1">
+      <w:hyperlink r:id="rId17" w:history="1">
         <w:r>
           <w:rPr>
             <w:rStyle w:val="Hipercze"/>
@@ -6086,7 +6215,7 @@
       </w:hyperlink>
     </w:p>
     <w:p>
-      <w:hyperlink r:id="rId17" w:history="1">
+      <w:hyperlink r:id="rId18" w:history="1">
         <w:r>
           <w:rPr>
             <w:rStyle w:val="Hipercze"/>
@@ -6101,7 +6230,7 @@
           <w:rStyle w:val="Hipercze"/>
         </w:rPr>
       </w:pPr>
-      <w:hyperlink r:id="rId18" w:history="1">
+      <w:hyperlink r:id="rId19" w:history="1">
         <w:r>
           <w:rPr>
             <w:rStyle w:val="Hipercze"/>
@@ -6111,7 +6240,7 @@
       </w:hyperlink>
     </w:p>
     <w:p>
-      <w:hyperlink r:id="rId19" w:history="1">
+      <w:hyperlink r:id="rId20" w:history="1">
         <w:r>
           <w:rPr>
             <w:rStyle w:val="Hipercze"/>
@@ -6121,7 +6250,7 @@
       </w:hyperlink>
     </w:p>
     <w:p>
-      <w:hyperlink r:id="rId20" w:history="1">
+      <w:hyperlink r:id="rId21" w:history="1">
         <w:r>
           <w:rPr>
             <w:rStyle w:val="Hipercze"/>

--- a/Organizacja.docx
+++ b/Organizacja.docx
@@ -397,7 +397,25 @@
                 <w:i/>
                 <w:iCs/>
               </w:rPr>
-              <w:t>urządzeniami IoT w oparciu o bibliotekę QT</w:t>
+              <w:t xml:space="preserve">urządzeniami </w:t>
+            </w:r>
+            <w:proofErr w:type="spellStart"/>
+            <w:r>
+              <w:rPr>
+                <w:rFonts w:cs="Times New Roman"/>
+                <w:i/>
+                <w:iCs/>
+              </w:rPr>
+              <w:t>IoT</w:t>
+            </w:r>
+            <w:proofErr w:type="spellEnd"/>
+            <w:r>
+              <w:rPr>
+                <w:rFonts w:cs="Times New Roman"/>
+                <w:i/>
+                <w:iCs/>
+              </w:rPr>
+              <w:t xml:space="preserve"> w oparciu o bibliotekę QT</w:t>
             </w:r>
           </w:p>
         </w:tc>
@@ -457,6 +475,7 @@
                 <w:iCs/>
               </w:rPr>
             </w:pPr>
+            <w:proofErr w:type="spellStart"/>
             <w:r>
               <w:rPr>
                 <w:rFonts w:cs="Times New Roman"/>
@@ -473,6 +492,7 @@
               </w:rPr>
               <w:t>terElcom</w:t>
             </w:r>
+            <w:proofErr w:type="spellEnd"/>
           </w:p>
         </w:tc>
       </w:tr>
@@ -564,7 +584,25 @@
                 <w:i/>
                 <w:iCs/>
               </w:rPr>
-              <w:t>Adam Krizar 241276</w:t>
+              <w:t xml:space="preserve">Adam </w:t>
+            </w:r>
+            <w:proofErr w:type="spellStart"/>
+            <w:r>
+              <w:rPr>
+                <w:rFonts w:cs="Times New Roman"/>
+                <w:i/>
+                <w:iCs/>
+              </w:rPr>
+              <w:t>Krizar</w:t>
+            </w:r>
+            <w:proofErr w:type="spellEnd"/>
+            <w:r>
+              <w:rPr>
+                <w:rFonts w:cs="Times New Roman"/>
+                <w:i/>
+                <w:iCs/>
+              </w:rPr>
+              <w:t xml:space="preserve"> 241276</w:t>
             </w:r>
           </w:p>
           <w:p>
@@ -610,15 +648,16 @@
                 <w:i/>
                 <w:iCs/>
               </w:rPr>
-              <w:t>Mateusz G</w:t>
-            </w:r>
+              <w:t xml:space="preserve">Mateusz </w:t>
+            </w:r>
+            <w:proofErr w:type="spellStart"/>
             <w:r>
               <w:rPr>
                 <w:rFonts w:cs="Times New Roman"/>
                 <w:i/>
                 <w:iCs/>
               </w:rPr>
-              <w:t>u</w:t>
+              <w:t>G</w:t>
             </w:r>
             <w:r>
               <w:rPr>
@@ -626,8 +665,17 @@
                 <w:i/>
                 <w:iCs/>
               </w:rPr>
+              <w:t>u</w:t>
+            </w:r>
+            <w:r>
+              <w:rPr>
+                <w:rFonts w:cs="Times New Roman"/>
+                <w:i/>
+                <w:iCs/>
+              </w:rPr>
               <w:t>rski</w:t>
             </w:r>
+            <w:proofErr w:type="spellEnd"/>
             <w:r>
               <w:rPr>
                 <w:rFonts w:cs="Times New Roman"/>
@@ -972,8 +1020,13 @@
         <w:t>Zatwierdził:</w:t>
       </w:r>
       <w:r>
-        <w:t xml:space="preserve"> Mateusz Gurski</w:t>
-      </w:r>
+        <w:t xml:space="preserve"> Mateusz </w:t>
+      </w:r>
+      <w:proofErr w:type="spellStart"/>
+      <w:r>
+        <w:t>Gurski</w:t>
+      </w:r>
+      <w:proofErr w:type="spellEnd"/>
     </w:p>
     <w:sdt>
       <w:sdtPr>
@@ -3441,8 +3494,13 @@
     </w:p>
     <w:p>
       <w:r>
-        <w:t>Autor Adam Krizar</w:t>
-      </w:r>
+        <w:t xml:space="preserve">Autor Adam </w:t>
+      </w:r>
+      <w:proofErr w:type="spellStart"/>
+      <w:r>
+        <w:t>Krizar</w:t>
+      </w:r>
+      <w:proofErr w:type="spellEnd"/>
     </w:p>
     <w:p>
       <w:pPr>
@@ -3476,8 +3534,13 @@
         <w:t xml:space="preserve">grupy oraz zarządzanie </w:t>
       </w:r>
       <w:r>
-        <w:t>projektem: Adam Krizar</w:t>
-      </w:r>
+        <w:t xml:space="preserve">projektem: Adam </w:t>
+      </w:r>
+      <w:proofErr w:type="spellStart"/>
+      <w:r>
+        <w:t>Krizar</w:t>
+      </w:r>
+      <w:proofErr w:type="spellEnd"/>
     </w:p>
     <w:p>
       <w:pPr>
@@ -3513,8 +3576,13 @@
         <w:t>Mat</w:t>
       </w:r>
       <w:r>
-        <w:t>eusz Gurski</w:t>
-      </w:r>
+        <w:t xml:space="preserve">eusz </w:t>
+      </w:r>
+      <w:proofErr w:type="spellStart"/>
+      <w:r>
+        <w:t>Gurski</w:t>
+      </w:r>
+      <w:proofErr w:type="spellEnd"/>
     </w:p>
     <w:p>
       <w:pPr>
@@ -3545,7 +3613,15 @@
         <w:t xml:space="preserve">, </w:t>
       </w:r>
       <w:r>
-        <w:t>opracowanie portu na system Windows: Adam Krizar, Katarzyna Czajkowska</w:t>
+        <w:t xml:space="preserve">opracowanie portu na system Windows: Adam </w:t>
+      </w:r>
+      <w:proofErr w:type="spellStart"/>
+      <w:r>
+        <w:t>Krizar</w:t>
+      </w:r>
+      <w:proofErr w:type="spellEnd"/>
+      <w:r>
+        <w:t>, Katarzyna Czajkowska</w:t>
       </w:r>
     </w:p>
     <w:p>
@@ -3556,8 +3632,13 @@
         <w:t xml:space="preserve">Obsługa </w:t>
       </w:r>
       <w:r>
-        <w:t>protokołu HTTP: Mateusz Gurski</w:t>
-      </w:r>
+        <w:t xml:space="preserve">protokołu HTTP: Mateusz </w:t>
+      </w:r>
+      <w:proofErr w:type="spellStart"/>
+      <w:r>
+        <w:t>Gurski</w:t>
+      </w:r>
+      <w:proofErr w:type="spellEnd"/>
     </w:p>
     <w:p>
       <w:pPr>
@@ -3567,7 +3648,15 @@
         <w:t>Obsługa protokołu M</w:t>
       </w:r>
       <w:r>
-        <w:t>QTT: Adam Krizar, Katarzyna Czajkowska</w:t>
+        <w:t xml:space="preserve">QTT: Adam </w:t>
+      </w:r>
+      <w:proofErr w:type="spellStart"/>
+      <w:r>
+        <w:t>Krizar</w:t>
+      </w:r>
+      <w:proofErr w:type="spellEnd"/>
+      <w:r>
+        <w:t>, Katarzyna Czajkowska</w:t>
       </w:r>
     </w:p>
     <w:p>
@@ -3580,10 +3669,12 @@
         <w:ind w:left="709"/>
       </w:pPr>
       <w:bookmarkStart w:id="3" w:name="_Toc34924906"/>
+      <w:proofErr w:type="spellStart"/>
       <w:r>
         <w:t>Backend</w:t>
       </w:r>
       <w:bookmarkEnd w:id="3"/>
+      <w:proofErr w:type="spellEnd"/>
     </w:p>
     <w:p>
       <w:pPr>
@@ -3598,15 +3689,25 @@
       <w:r>
         <w:t xml:space="preserve"> po stronie </w:t>
       </w:r>
-      <w:r>
-        <w:t xml:space="preserve">IoT: </w:t>
+      <w:proofErr w:type="spellStart"/>
+      <w:r>
+        <w:t>IoT</w:t>
+      </w:r>
+      <w:proofErr w:type="spellEnd"/>
+      <w:r>
+        <w:t xml:space="preserve">: </w:t>
       </w:r>
       <w:r>
         <w:t>Mateusz</w:t>
       </w:r>
       <w:r>
-        <w:t xml:space="preserve"> Gurski</w:t>
-      </w:r>
+        <w:t xml:space="preserve"> </w:t>
+      </w:r>
+      <w:proofErr w:type="spellStart"/>
+      <w:r>
+        <w:t>Gurski</w:t>
+      </w:r>
+      <w:proofErr w:type="spellEnd"/>
       <w:r>
         <w:t>, Arkadiusz Cichy</w:t>
       </w:r>
@@ -3636,7 +3737,15 @@
         <w:t xml:space="preserve"> (zapisywanie parametrów połączenia</w:t>
       </w:r>
       <w:r>
-        <w:t>, listy urządzeń oraz odczyt tych plików):  Adam Krizar, Arkadiusz Cichy, Szymon Cichy</w:t>
+        <w:t xml:space="preserve">, listy urządzeń oraz odczyt tych plików):  Adam </w:t>
+      </w:r>
+      <w:proofErr w:type="spellStart"/>
+      <w:r>
+        <w:t>Krizar</w:t>
+      </w:r>
+      <w:proofErr w:type="spellEnd"/>
+      <w:r>
+        <w:t>, Arkadiusz Cichy, Szymon Cichy</w:t>
       </w:r>
     </w:p>
     <w:p>
@@ -3656,8 +3765,13 @@
         <w:t xml:space="preserve"> Szymon Cichy</w:t>
       </w:r>
       <w:r>
-        <w:t>, Mateusz Gurski</w:t>
-      </w:r>
+        <w:t xml:space="preserve">, Mateusz </w:t>
+      </w:r>
+      <w:proofErr w:type="spellStart"/>
+      <w:r>
+        <w:t>Gurski</w:t>
+      </w:r>
+      <w:proofErr w:type="spellEnd"/>
     </w:p>
     <w:p>
       <w:pPr>
@@ -3682,7 +3796,15 @@
         <w:t xml:space="preserve">Znalezienie informacji na temat </w:t>
       </w:r>
       <w:r>
-        <w:t>protokołu MQTT: Adam Krizar, Katarzyna Czajkowska</w:t>
+        <w:t xml:space="preserve">protokołu MQTT: Adam </w:t>
+      </w:r>
+      <w:proofErr w:type="spellStart"/>
+      <w:r>
+        <w:t>Krizar</w:t>
+      </w:r>
+      <w:proofErr w:type="spellEnd"/>
+      <w:r>
+        <w:t>, Katarzyna Czajkowska</w:t>
       </w:r>
     </w:p>
     <w:p>
@@ -3693,7 +3815,15 @@
         <w:t>Znalezienie czujników</w:t>
       </w:r>
       <w:r>
-        <w:t>/urządzeń IoT wspierających wybrane protokoły: Szymon Cichy</w:t>
+        <w:t xml:space="preserve">/urządzeń </w:t>
+      </w:r>
+      <w:proofErr w:type="spellStart"/>
+      <w:r>
+        <w:t>IoT</w:t>
+      </w:r>
+      <w:proofErr w:type="spellEnd"/>
+      <w:r>
+        <w:t xml:space="preserve"> wspierających wybrane protokoły: Szymon Cichy</w:t>
       </w:r>
     </w:p>
     <w:p>
@@ -3706,8 +3836,13 @@
       <w:r>
         <w:t xml:space="preserve"> komunikacji z urządzeniami </w:t>
       </w:r>
-      <w:r>
-        <w:t>IoT: Szymon Cichy, Arkadiusz Cichy</w:t>
+      <w:proofErr w:type="spellStart"/>
+      <w:r>
+        <w:t>IoT</w:t>
+      </w:r>
+      <w:proofErr w:type="spellEnd"/>
+      <w:r>
+        <w:t>: Szymon Cichy, Arkadiusz Cichy</w:t>
       </w:r>
     </w:p>
     <w:p>
@@ -3735,15 +3870,28 @@
         </w:tabs>
       </w:pPr>
       <w:r>
-        <w:t>Autor Adam Krizar</w:t>
-      </w:r>
+        <w:t xml:space="preserve">Autor Adam </w:t>
+      </w:r>
+      <w:proofErr w:type="spellStart"/>
+      <w:r>
+        <w:t>Krizar</w:t>
+      </w:r>
+      <w:proofErr w:type="spellEnd"/>
       <w:r>
         <w:tab/>
       </w:r>
     </w:p>
     <w:p>
       <w:r>
-        <w:t xml:space="preserve">Poniższe wymagania są w przedstawione w sposób niezmieniony od zgłoszonego przez firmę InterElecom na stronie: </w:t>
+        <w:t xml:space="preserve">Poniższe wymagania są w przedstawione w sposób niezmieniony od zgłoszonego przez firmę </w:t>
+      </w:r>
+      <w:proofErr w:type="spellStart"/>
+      <w:r>
+        <w:t>InterElecom</w:t>
+      </w:r>
+      <w:proofErr w:type="spellEnd"/>
+      <w:r>
+        <w:t xml:space="preserve"> na stronie: </w:t>
       </w:r>
       <w:hyperlink r:id="rId8" w:history="1">
         <w:r>
@@ -3785,7 +3933,15 @@
         <w:t>Jej elastyczność</w:t>
       </w:r>
       <w:r>
-        <w:t xml:space="preserve"> będzie polegała na możliwości zmiany protokołu komunikacji z urządzeniem IoT.</w:t>
+        <w:t xml:space="preserve"> będzie polegała na możliwości zmiany protokołu komunikacji z urządzeniem </w:t>
+      </w:r>
+      <w:proofErr w:type="spellStart"/>
+      <w:r>
+        <w:t>IoT</w:t>
+      </w:r>
+      <w:proofErr w:type="spellEnd"/>
+      <w:r>
+        <w:t>.</w:t>
       </w:r>
       <w:r>
         <w:t xml:space="preserve"> </w:t>
@@ -3890,7 +4046,25 @@
           <w:color w:val="auto"/>
           <w:lang w:eastAsia="pl-PL"/>
         </w:rPr>
-        <w:t xml:space="preserve"> komunikacji z urządzeniem IoT. </w:t>
+        <w:t xml:space="preserve"> komunikacji z urządzeniem </w:t>
+      </w:r>
+      <w:proofErr w:type="spellStart"/>
+      <w:r>
+        <w:rPr>
+          <w:rFonts w:eastAsia="Times New Roman" w:cs="Times New Roman"/>
+          <w:color w:val="auto"/>
+          <w:lang w:eastAsia="pl-PL"/>
+        </w:rPr>
+        <w:t>IoT</w:t>
+      </w:r>
+      <w:proofErr w:type="spellEnd"/>
+      <w:r>
+        <w:rPr>
+          <w:rFonts w:eastAsia="Times New Roman" w:cs="Times New Roman"/>
+          <w:color w:val="auto"/>
+          <w:lang w:eastAsia="pl-PL"/>
+        </w:rPr>
+        <w:t xml:space="preserve">. </w:t>
       </w:r>
     </w:p>
     <w:p>
@@ -3915,7 +4089,25 @@
           <w:color w:val="auto"/>
           <w:lang w:eastAsia="pl-PL"/>
         </w:rPr>
-        <w:t xml:space="preserve">  Obsługa w aplikacji minimum dwóch protokołów komunikacji z urządzeniem IoT np. (HTTP, MQTT).</w:t>
+        <w:t xml:space="preserve">  Obsługa w aplikacji minimum dwóch protokołów komunikacji z urządzeniem </w:t>
+      </w:r>
+      <w:proofErr w:type="spellStart"/>
+      <w:r>
+        <w:rPr>
+          <w:rFonts w:eastAsia="Times New Roman" w:cs="Times New Roman"/>
+          <w:color w:val="auto"/>
+          <w:lang w:eastAsia="pl-PL"/>
+        </w:rPr>
+        <w:t>IoT</w:t>
+      </w:r>
+      <w:proofErr w:type="spellEnd"/>
+      <w:r>
+        <w:rPr>
+          <w:rFonts w:eastAsia="Times New Roman" w:cs="Times New Roman"/>
+          <w:color w:val="auto"/>
+          <w:lang w:eastAsia="pl-PL"/>
+        </w:rPr>
+        <w:t xml:space="preserve"> np. (HTTP, MQTT).</w:t>
       </w:r>
     </w:p>
     <w:p>
@@ -3953,25 +4145,27 @@
           <w:color w:val="auto"/>
           <w:lang w:eastAsia="pl-PL"/>
         </w:rPr>
-        <w:t>Autor Adam Krizar</w:t>
-      </w:r>
-    </w:p>
-    <w:p>
-      <w:pPr>
+        <w:t xml:space="preserve">Autor Adam </w:t>
+      </w:r>
+      <w:proofErr w:type="spellStart"/>
+      <w:r>
         <w:rPr>
           <w:rFonts w:eastAsia="Times New Roman" w:cs="Times New Roman"/>
           <w:color w:val="auto"/>
           <w:lang w:eastAsia="pl-PL"/>
         </w:rPr>
-      </w:pPr>
-      <w:r>
+        <w:t>Krizar</w:t>
+      </w:r>
+      <w:proofErr w:type="spellEnd"/>
+    </w:p>
+    <w:p>
+      <w:pPr>
         <w:rPr>
           <w:rFonts w:eastAsia="Times New Roman" w:cs="Times New Roman"/>
           <w:color w:val="auto"/>
           <w:lang w:eastAsia="pl-PL"/>
         </w:rPr>
-        <w:br/>
-      </w:r>
+      </w:pPr>
       <w:r>
         <w:rPr>
           <w:rFonts w:eastAsia="Times New Roman" w:cs="Times New Roman"/>
@@ -3995,7 +4189,18 @@
         <w:t xml:space="preserve">: </w:t>
       </w:r>
       <w:r>
-        <w:t xml:space="preserve">Dla systemu Linux i oraz w mobilnej wersji dla systemu </w:t>
+        <w:t xml:space="preserve">Dla systemu </w:t>
+      </w:r>
+      <w:proofErr w:type="spellStart"/>
+      <w:r>
+        <w:t>Linux</w:t>
+      </w:r>
+      <w:r>
+        <w:t>fuc</w:t>
+      </w:r>
+      <w:proofErr w:type="spellEnd"/>
+      <w:r>
+        <w:t xml:space="preserve"> oraz w mobilnej wersji dla systemu </w:t>
       </w:r>
       <w:r>
         <w:t>A</w:t>
@@ -4030,7 +4235,15 @@
         <w:t>owane zostanie</w:t>
       </w:r>
       <w:r>
-        <w:t xml:space="preserve"> wsparcie dla dwóch protokołów komunikacji z urządzeniami IoT: </w:t>
+        <w:t xml:space="preserve"> wsparcie dla dwóch protokołów komunikacji z urządzeniami </w:t>
+      </w:r>
+      <w:proofErr w:type="spellStart"/>
+      <w:r>
+        <w:t>IoT</w:t>
+      </w:r>
+      <w:proofErr w:type="spellEnd"/>
+      <w:r>
+        <w:t xml:space="preserve">: </w:t>
       </w:r>
       <w:r>
         <w:t>HTTP</w:t>
@@ -4046,7 +4259,15 @@
     </w:p>
     <w:p>
       <w:r>
-        <w:t xml:space="preserve">- Obsługa do 80 urządzeń IoT naraz. </w:t>
+        <w:t xml:space="preserve">- Obsługa do 80 urządzeń </w:t>
+      </w:r>
+      <w:proofErr w:type="spellStart"/>
+      <w:r>
+        <w:t>IoT</w:t>
+      </w:r>
+      <w:proofErr w:type="spellEnd"/>
+      <w:r>
+        <w:t xml:space="preserve"> naraz. </w:t>
       </w:r>
       <w:r>
         <w:rPr>
@@ -4117,8 +4338,13 @@
         <w:t xml:space="preserve"> połączenia</w:t>
       </w:r>
       <w:r>
-        <w:t>: Zmiana adresu IP urządzenia IoT</w:t>
-      </w:r>
+        <w:t xml:space="preserve">: Zmiana adresu IP urządzenia </w:t>
+      </w:r>
+      <w:proofErr w:type="spellStart"/>
+      <w:r>
+        <w:t>IoT</w:t>
+      </w:r>
+      <w:proofErr w:type="spellEnd"/>
       <w:r>
         <w:t xml:space="preserve"> lub zmiana prot</w:t>
       </w:r>
@@ -4199,8 +4425,13 @@
         <w:t xml:space="preserve">stabilnej i przejrzystej aplikacji do </w:t>
       </w:r>
       <w:r>
-        <w:t>komunikacji z urządzeniami IoT</w:t>
-      </w:r>
+        <w:t xml:space="preserve">komunikacji z urządzeniami </w:t>
+      </w:r>
+      <w:proofErr w:type="spellStart"/>
+      <w:r>
+        <w:t>IoT</w:t>
+      </w:r>
+      <w:proofErr w:type="spellEnd"/>
       <w:r>
         <w:t xml:space="preserve"> przy pomocy d</w:t>
       </w:r>
@@ -4269,8 +4500,13 @@
     </w:p>
     <w:p>
       <w:r>
-        <w:t>Aplikacja pozwalać będzie na wyświetlanie danych z czujników podłączonych do urządzeń IoT</w:t>
-      </w:r>
+        <w:t xml:space="preserve">Aplikacja pozwalać będzie na wyświetlanie danych z czujników podłączonych do urządzeń </w:t>
+      </w:r>
+      <w:proofErr w:type="spellStart"/>
+      <w:r>
+        <w:t>IoT</w:t>
+      </w:r>
+      <w:proofErr w:type="spellEnd"/>
       <w:r>
         <w:t>. Dane uzyskiwane będą</w:t>
       </w:r>
@@ -4278,7 +4514,15 @@
         <w:t xml:space="preserve"> przy </w:t>
       </w:r>
       <w:r>
-        <w:t xml:space="preserve">użyciu protokołu komunikacji HTTP lub MQTT, zależnie od tego który z nich jest obsługiwany przez urządzenie IoT od którego chcemy je uzyskać. </w:t>
+        <w:t xml:space="preserve">użyciu protokołu komunikacji HTTP lub MQTT, zależnie od tego który z nich jest obsługiwany przez urządzenie </w:t>
+      </w:r>
+      <w:proofErr w:type="spellStart"/>
+      <w:r>
+        <w:t>IoT</w:t>
+      </w:r>
+      <w:proofErr w:type="spellEnd"/>
+      <w:r>
+        <w:t xml:space="preserve"> od którego chcemy je uzyskać. </w:t>
       </w:r>
     </w:p>
     <w:p>
@@ -4286,11 +4530,19 @@
         <w:t>W przypadku komunikacji HTTP, aplikacja będzie pełnić role klienta http a urządzenie</w:t>
       </w:r>
       <w:r>
-        <w:t xml:space="preserve"> IoT zaprojektowane w celu przetestowania jej możliwości zaprojektowane zostanie</w:t>
-      </w:r>
-      <w:r>
         <w:t xml:space="preserve"> </w:t>
       </w:r>
+      <w:proofErr w:type="spellStart"/>
+      <w:r>
+        <w:t>IoT</w:t>
+      </w:r>
+      <w:proofErr w:type="spellEnd"/>
+      <w:r>
+        <w:t xml:space="preserve"> zaprojektowane w celu przetestowania jej możliwości zaprojektowane zostanie</w:t>
+      </w:r>
+      <w:r>
+        <w:t xml:space="preserve"> </w:t>
+      </w:r>
       <w:r>
         <w:t xml:space="preserve">jako </w:t>
       </w:r>
@@ -4318,7 +4570,15 @@
         <w:t xml:space="preserve">plikacja, jak i </w:t>
       </w:r>
       <w:r>
-        <w:t>urządzenie IoT będą pełnić rolę klientów MQTT</w:t>
+        <w:t xml:space="preserve">urządzenie </w:t>
+      </w:r>
+      <w:proofErr w:type="spellStart"/>
+      <w:r>
+        <w:t>IoT</w:t>
+      </w:r>
+      <w:proofErr w:type="spellEnd"/>
+      <w:r>
+        <w:t xml:space="preserve"> będą pełnić rolę klientów MQTT</w:t>
       </w:r>
       <w:r>
         <w:t xml:space="preserve"> i komunikować się one będą </w:t>
@@ -4882,12 +5142,7 @@
         <w:jc w:val="center"/>
       </w:pPr>
       <w:r>
-        <w:t>Rysunek 3.</w:t>
-      </w:r>
-      <w:bookmarkStart w:id="8" w:name="_GoBack"/>
-      <w:bookmarkEnd w:id="8"/>
-      <w:r>
-        <w:t>. Ogólny schemat projektowanego systemu</w:t>
+        <w:t>Rysunek 3.. Ogólny schemat projektowanego systemu</w:t>
       </w:r>
     </w:p>
     <w:p>
@@ -4918,11 +5173,11 @@
         </w:numPr>
         <w:ind w:left="426" w:hanging="426"/>
       </w:pPr>
-      <w:bookmarkStart w:id="9" w:name="_Toc34924911"/>
+      <w:bookmarkStart w:id="8" w:name="_Toc34924911"/>
       <w:r>
         <w:t>Środowisko</w:t>
       </w:r>
-      <w:bookmarkEnd w:id="9"/>
+      <w:bookmarkEnd w:id="8"/>
     </w:p>
     <w:p>
       <w:r>
@@ -4938,11 +5193,11 @@
         </w:numPr>
         <w:ind w:left="709"/>
       </w:pPr>
-      <w:bookmarkStart w:id="10" w:name="_Toc34924912"/>
+      <w:bookmarkStart w:id="9" w:name="_Toc34924912"/>
       <w:r>
         <w:t>Instalacyjne</w:t>
       </w:r>
-      <w:bookmarkEnd w:id="10"/>
+      <w:bookmarkEnd w:id="9"/>
     </w:p>
     <w:p>
       <w:pPr>
@@ -4952,8 +5207,13 @@
         <w:t xml:space="preserve">Łączność między </w:t>
       </w:r>
       <w:r>
-        <w:t>komputerami na których zainstalowana zostanie aplikacja a urządzeniami IoT</w:t>
-      </w:r>
+        <w:t xml:space="preserve">komputerami na których zainstalowana zostanie aplikacja a urządzeniami </w:t>
+      </w:r>
+      <w:proofErr w:type="spellStart"/>
+      <w:r>
+        <w:t>IoT</w:t>
+      </w:r>
+      <w:proofErr w:type="spellEnd"/>
       <w:r>
         <w:t xml:space="preserve"> będzie odbywać się przez sieć </w:t>
       </w:r>
@@ -4996,11 +5256,21 @@
         <w:t>+</w:t>
       </w:r>
       <w:r>
-        <w:t>, dystrybucje Linux tj. Ubuntu</w:t>
-      </w:r>
-      <w:r>
-        <w:t>, Manjaro</w:t>
-      </w:r>
+        <w:t xml:space="preserve">, dystrybucje Linux tj. </w:t>
+      </w:r>
+      <w:proofErr w:type="spellStart"/>
+      <w:r>
+        <w:t>Ubuntu</w:t>
+      </w:r>
+      <w:proofErr w:type="spellEnd"/>
+      <w:r>
+        <w:t xml:space="preserve">, </w:t>
+      </w:r>
+      <w:proofErr w:type="spellStart"/>
+      <w:r>
+        <w:t>Manjaro</w:t>
+      </w:r>
+      <w:proofErr w:type="spellEnd"/>
       <w:r>
         <w:t>)</w:t>
       </w:r>
@@ -5020,11 +5290,11 @@
         </w:numPr>
         <w:ind w:left="709"/>
       </w:pPr>
-      <w:bookmarkStart w:id="11" w:name="_Toc34924913"/>
+      <w:bookmarkStart w:id="10" w:name="_Toc34924913"/>
       <w:r>
         <w:t>Programistyczne</w:t>
       </w:r>
-      <w:bookmarkEnd w:id="11"/>
+      <w:bookmarkEnd w:id="10"/>
     </w:p>
     <w:p>
       <w:pPr>
@@ -5046,11 +5316,16 @@
         <w:t>biblioteki</w:t>
       </w:r>
       <w:r>
-        <w:t xml:space="preserve"> Q</w:t>
+        <w:t xml:space="preserve"> </w:t>
+      </w:r>
+      <w:proofErr w:type="spellStart"/>
+      <w:r>
+        <w:t>Q</w:t>
       </w:r>
       <w:r>
         <w:t>t</w:t>
       </w:r>
+      <w:proofErr w:type="spellEnd"/>
       <w:r>
         <w:t>.</w:t>
       </w:r>
@@ -5066,10 +5341,18 @@
         <w:t>F</w:t>
       </w:r>
       <w:r>
-        <w:t>ramework Q</w:t>
-      </w:r>
-      <w:r>
-        <w:t>t zostanie wykorzystany</w:t>
+        <w:t xml:space="preserve">ramework </w:t>
+      </w:r>
+      <w:proofErr w:type="spellStart"/>
+      <w:r>
+        <w:t>Q</w:t>
+      </w:r>
+      <w:r>
+        <w:t>t</w:t>
+      </w:r>
+      <w:proofErr w:type="spellEnd"/>
+      <w:r>
+        <w:t xml:space="preserve"> zostanie wykorzystany</w:t>
       </w:r>
       <w:r>
         <w:t xml:space="preserve"> w najnowszej </w:t>
@@ -5117,7 +5400,15 @@
         <w:t>, jak np. dopasowanie elementów do rozmiarów ekranu.</w:t>
       </w:r>
       <w:r>
-        <w:t xml:space="preserve"> Ponadto zastosowanie bibliotek Qt pozwoli przyspieszyć tempo prac poprzez </w:t>
+        <w:t xml:space="preserve"> Ponadto zastosowanie bibliotek </w:t>
+      </w:r>
+      <w:proofErr w:type="spellStart"/>
+      <w:r>
+        <w:t>Qt</w:t>
+      </w:r>
+      <w:proofErr w:type="spellEnd"/>
+      <w:r>
+        <w:t xml:space="preserve"> pozwoli przyspieszyć tempo prac poprzez </w:t>
       </w:r>
       <w:r>
         <w:t xml:space="preserve">modularność kodu – to znaczy, nie będzie potrzeby przepisywania całego kodu </w:t>
@@ -5134,13 +5425,29 @@
         <w:t>Do tworzenia</w:t>
       </w:r>
       <w:r>
-        <w:t xml:space="preserve"> aplikacji desktopowej użyte zostaną narzędzia Qt Creat</w:t>
+        <w:t xml:space="preserve"> aplikacji desktopowej użyte zostaną narzędzia </w:t>
+      </w:r>
+      <w:proofErr w:type="spellStart"/>
+      <w:r>
+        <w:t>Qt</w:t>
+      </w:r>
+      <w:proofErr w:type="spellEnd"/>
+      <w:r>
+        <w:t xml:space="preserve"> </w:t>
+      </w:r>
+      <w:proofErr w:type="spellStart"/>
+      <w:r>
+        <w:t>Creat</w:t>
       </w:r>
       <w:r>
         <w:t>o</w:t>
       </w:r>
       <w:r>
-        <w:t>r oraz QT Designer</w:t>
+        <w:t>r</w:t>
+      </w:r>
+      <w:proofErr w:type="spellEnd"/>
+      <w:r>
+        <w:t xml:space="preserve"> oraz QT Designer</w:t>
       </w:r>
       <w:r>
         <w:t>. Użycie ich usprawni utrzymanie</w:t>
@@ -5175,7 +5482,15 @@
         <w:t>Ko</w:t>
       </w:r>
       <w:r>
-        <w:t xml:space="preserve">ńcząc, użycie bibliotek Qt pozwoli na stworzenie kodu aplikacji który w spójny sposób obsługuje nie tylko interfejs użytkownika, lecz także </w:t>
+        <w:t xml:space="preserve">ńcząc, użycie bibliotek </w:t>
+      </w:r>
+      <w:proofErr w:type="spellStart"/>
+      <w:r>
+        <w:t>Qt</w:t>
+      </w:r>
+      <w:proofErr w:type="spellEnd"/>
+      <w:r>
+        <w:t xml:space="preserve"> pozwoli na stworzenie kodu aplikacji który w spójny sposób obsługuje nie tylko interfejs użytkownika, lecz także </w:t>
       </w:r>
       <w:r>
         <w:t xml:space="preserve">obsługę </w:t>
@@ -5195,7 +5510,15 @@
         <w:t xml:space="preserve">Po stronie </w:t>
       </w:r>
       <w:r>
-        <w:t xml:space="preserve">urządzeń IoT kod będzie </w:t>
+        <w:t xml:space="preserve">urządzeń </w:t>
+      </w:r>
+      <w:proofErr w:type="spellStart"/>
+      <w:r>
+        <w:t>IoT</w:t>
+      </w:r>
+      <w:proofErr w:type="spellEnd"/>
+      <w:r>
+        <w:t xml:space="preserve"> kod będzie </w:t>
       </w:r>
       <w:r>
         <w:t>napisany w języku C++ lub być może, w zależności od</w:t>
@@ -5207,7 +5530,15 @@
         <w:t xml:space="preserve"> potrzeb,</w:t>
       </w:r>
       <w:r>
-        <w:t xml:space="preserve"> w innym języku jak np. skrypt Lua.</w:t>
+        <w:t xml:space="preserve"> w innym języku jak np. skrypt </w:t>
+      </w:r>
+      <w:proofErr w:type="spellStart"/>
+      <w:r>
+        <w:t>Lua</w:t>
+      </w:r>
+      <w:proofErr w:type="spellEnd"/>
+      <w:r>
+        <w:t>.</w:t>
       </w:r>
     </w:p>
     <w:p>
@@ -5244,7 +5575,15 @@
         <w:t xml:space="preserve"> kontroli wersji</w:t>
       </w:r>
       <w:r>
-        <w:t>. Repozytorium zostanie utworzone na platformie Github.</w:t>
+        <w:t xml:space="preserve">. Repozytorium zostanie utworzone na platformie </w:t>
+      </w:r>
+      <w:proofErr w:type="spellStart"/>
+      <w:r>
+        <w:t>Github</w:t>
+      </w:r>
+      <w:proofErr w:type="spellEnd"/>
+      <w:r>
+        <w:t>.</w:t>
       </w:r>
       <w:r>
         <w:t xml:space="preserve"> Jest to sposób na centralizację </w:t>
@@ -5268,16 +5607,21 @@
         </w:numPr>
         <w:ind w:left="426" w:hanging="426"/>
       </w:pPr>
-      <w:bookmarkStart w:id="12" w:name="_Toc34924914"/>
+      <w:bookmarkStart w:id="11" w:name="_Toc34924914"/>
       <w:r>
         <w:t>Sprzęt</w:t>
       </w:r>
-      <w:bookmarkEnd w:id="12"/>
-    </w:p>
-    <w:p>
-      <w:r>
-        <w:t>Autor: Adam Krizar</w:t>
-      </w:r>
+      <w:bookmarkEnd w:id="11"/>
+    </w:p>
+    <w:p>
+      <w:r>
+        <w:t xml:space="preserve">Autor: Adam </w:t>
+      </w:r>
+      <w:proofErr w:type="spellStart"/>
+      <w:r>
+        <w:t>Krizar</w:t>
+      </w:r>
+      <w:proofErr w:type="spellEnd"/>
     </w:p>
     <w:p>
       <w:pPr>
@@ -5287,21 +5631,21 @@
           <w:numId w:val="1"/>
         </w:numPr>
       </w:pPr>
-      <w:bookmarkStart w:id="13" w:name="_Toc34924915"/>
+      <w:bookmarkStart w:id="12" w:name="_Toc34924915"/>
       <w:r>
         <w:t>Jednostki centralne (Mikrokontrolery)</w:t>
       </w:r>
+      <w:bookmarkEnd w:id="12"/>
+    </w:p>
+    <w:p>
+      <w:pPr>
+        <w:pStyle w:val="Nagwek3"/>
+      </w:pPr>
+      <w:bookmarkStart w:id="13" w:name="_Toc34924916"/>
+      <w:r>
+        <w:t>ESP82</w:t>
+      </w:r>
       <w:bookmarkEnd w:id="13"/>
-    </w:p>
-    <w:p>
-      <w:pPr>
-        <w:pStyle w:val="Nagwek3"/>
-      </w:pPr>
-      <w:bookmarkStart w:id="14" w:name="_Toc34924916"/>
-      <w:r>
-        <w:t>ESP82</w:t>
-      </w:r>
-      <w:bookmarkEnd w:id="14"/>
       <w:r>
         <w:t>66/ESP01</w:t>
       </w:r>
@@ -5343,9 +5687,11 @@
       <w:r>
         <w:t xml:space="preserve">ułatwiają pisanie programów oraz obsługę </w:t>
       </w:r>
+      <w:proofErr w:type="spellStart"/>
       <w:r>
         <w:t>peryferiów</w:t>
       </w:r>
+      <w:proofErr w:type="spellEnd"/>
       <w:r>
         <w:t>.</w:t>
       </w:r>
@@ -5372,8 +5718,13 @@
         <w:ind w:left="426"/>
       </w:pPr>
       <w:r>
-        <w:t>- 80 Mhz</w:t>
-      </w:r>
+        <w:t xml:space="preserve">- 80 </w:t>
+      </w:r>
+      <w:proofErr w:type="spellStart"/>
+      <w:r>
+        <w:t>Mhz</w:t>
+      </w:r>
+      <w:proofErr w:type="spellEnd"/>
       <w:r>
         <w:t xml:space="preserve"> CPU</w:t>
       </w:r>
@@ -5383,7 +5734,23 @@
         <w:ind w:left="426"/>
       </w:pPr>
       <w:r>
-        <w:t>- 32 KiB instruction RAM</w:t>
+        <w:t xml:space="preserve">- 32 </w:t>
+      </w:r>
+      <w:proofErr w:type="spellStart"/>
+      <w:r>
+        <w:t>KiB</w:t>
+      </w:r>
+      <w:proofErr w:type="spellEnd"/>
+      <w:r>
+        <w:t xml:space="preserve"> </w:t>
+      </w:r>
+      <w:proofErr w:type="spellStart"/>
+      <w:r>
+        <w:t>instruction</w:t>
+      </w:r>
+      <w:proofErr w:type="spellEnd"/>
+      <w:r>
+        <w:t xml:space="preserve"> RAM</w:t>
       </w:r>
     </w:p>
     <w:p>
@@ -5426,7 +5793,15 @@
         <w:ind w:left="426"/>
       </w:pPr>
       <w:r>
-        <w:t>- 16 KiB ETS system-data RAM</w:t>
+        <w:t xml:space="preserve">- 16 </w:t>
+      </w:r>
+      <w:proofErr w:type="spellStart"/>
+      <w:r>
+        <w:t>KiB</w:t>
+      </w:r>
+      <w:proofErr w:type="spellEnd"/>
+      <w:r>
+        <w:t xml:space="preserve"> ETS system-data RAM</w:t>
       </w:r>
     </w:p>
     <w:p>
@@ -5445,7 +5820,15 @@
         <w:ind w:left="426"/>
       </w:pPr>
       <w:r>
-        <w:t>- Ilość Pinów I/O: 16</w:t>
+        <w:t xml:space="preserve">- Ilość </w:t>
+      </w:r>
+      <w:proofErr w:type="spellStart"/>
+      <w:r>
+        <w:t>Pinów</w:t>
+      </w:r>
+      <w:proofErr w:type="spellEnd"/>
+      <w:r>
+        <w:t xml:space="preserve"> I/O: 16</w:t>
       </w:r>
     </w:p>
     <w:p>
@@ -5493,33 +5876,16 @@
       <w:pPr>
         <w:pStyle w:val="Nagwek3"/>
       </w:pPr>
-      <w:bookmarkStart w:id="15" w:name="_Toc34924917"/>
-      <w:r>
-        <w:t>Arduino Uno</w:t>
-      </w:r>
-      <w:r>
-        <w:t>/Nano</w:t>
-      </w:r>
-      <w:bookmarkEnd w:id="15"/>
+      <w:r>
+        <w:t>ESP32</w:t>
+      </w:r>
     </w:p>
     <w:p>
       <w:pPr>
         <w:ind w:left="284"/>
       </w:pPr>
       <w:r>
-        <w:t xml:space="preserve">Urządzenie </w:t>
-      </w:r>
-      <w:r>
-        <w:t xml:space="preserve">pomimo gorszych specyfikacji </w:t>
-      </w:r>
-      <w:r>
-        <w:t xml:space="preserve">i braku wbudowanego </w:t>
-      </w:r>
-      <w:r>
-        <w:t>modułu Wi-Fi jest wspierane przez wielu pasjonatów i posiada rozbudowane biblioteki ułatwiające programowanie</w:t>
-      </w:r>
-      <w:r>
-        <w:t>.</w:t>
+        <w:t>Następca ESP8266/ESP01</w:t>
       </w:r>
     </w:p>
     <w:p>
@@ -5527,7 +5893,7 @@
         <w:ind w:left="284"/>
       </w:pPr>
       <w:r>
-        <w:t>Specyfikacje:</w:t>
+        <w:t xml:space="preserve">Specyfikacje: </w:t>
       </w:r>
     </w:p>
     <w:p>
@@ -5535,108 +5901,15 @@
         <w:ind w:left="284"/>
       </w:pPr>
       <w:r>
-        <w:t xml:space="preserve">- </w:t>
-      </w:r>
-      <w:r>
-        <w:t>16 Mhz CPU</w:t>
-      </w:r>
-    </w:p>
-    <w:p>
-      <w:pPr>
-        <w:ind w:left="284"/>
-      </w:pPr>
-      <w:r>
-        <w:t xml:space="preserve">- </w:t>
-      </w:r>
-      <w:r>
-        <w:t>32 KiB pamięci flas</w:t>
-      </w:r>
-      <w:r>
-        <w:t>h</w:t>
-      </w:r>
-    </w:p>
-    <w:p>
-      <w:pPr>
-        <w:ind w:left="284"/>
-      </w:pPr>
-      <w:r>
-        <w:t>- 2 KiB SRAM</w:t>
-      </w:r>
-    </w:p>
-    <w:p>
-      <w:pPr>
-        <w:ind w:left="284"/>
-      </w:pPr>
-      <w:r>
-        <w:t xml:space="preserve">- 1 KiB </w:t>
-      </w:r>
-      <w:r>
-        <w:t>EEPROM</w:t>
-      </w:r>
-    </w:p>
-    <w:p>
-      <w:pPr>
-        <w:ind w:left="284"/>
-      </w:pPr>
-      <w:r>
-        <w:t>- Ilośc pinów I/O</w:t>
-      </w:r>
-      <w:r>
-        <w:t>: 14 dla Arduino Nano</w:t>
-      </w:r>
-      <w:r>
-        <w:t>, 22 dla Arduino Uno</w:t>
-      </w:r>
-    </w:p>
-    <w:p>
-      <w:pPr>
-        <w:ind w:left="284"/>
-      </w:pPr>
-      <w:r>
-        <w:t xml:space="preserve">- Zasilanie: </w:t>
-      </w:r>
-      <w:r>
-        <w:t>7-12V</w:t>
-      </w:r>
-    </w:p>
-    <w:p>
-      <w:pPr>
-        <w:ind w:left="284"/>
-      </w:pPr>
-      <w:r>
-        <w:t>- Koszt Arduino Uno: 92 zł, Arduino Nano 69 zł</w:t>
-      </w:r>
-    </w:p>
-    <w:p>
-      <w:pPr>
-        <w:pStyle w:val="Nagwek3"/>
-      </w:pPr>
-      <w:r>
-        <w:t>ESP32</w:t>
-      </w:r>
-    </w:p>
-    <w:p>
-      <w:pPr>
-        <w:ind w:left="284"/>
-      </w:pPr>
-      <w:r>
-        <w:t>Następca ESP8266/ESP01</w:t>
-      </w:r>
-    </w:p>
-    <w:p>
-      <w:pPr>
-        <w:ind w:left="284"/>
-      </w:pPr>
-      <w:r>
-        <w:t xml:space="preserve">Specyfikacje: </w:t>
-      </w:r>
-    </w:p>
-    <w:p>
-      <w:pPr>
-        <w:ind w:left="284"/>
-      </w:pPr>
-      <w:r>
-        <w:t>- Dual/Single Core pracujący z częstotliwością 160/240 MHz</w:t>
+        <w:t xml:space="preserve">- Dual/Single </w:t>
+      </w:r>
+      <w:proofErr w:type="spellStart"/>
+      <w:r>
+        <w:t>Core</w:t>
+      </w:r>
+      <w:proofErr w:type="spellEnd"/>
+      <w:r>
+        <w:t xml:space="preserve"> pracujący z częstotliwością 160/240 MHz</w:t>
       </w:r>
     </w:p>
     <w:p>
@@ -5697,35 +5970,258 @@
     </w:p>
     <w:p>
       <w:pPr>
+        <w:ind w:left="426"/>
+        <w:rPr>
+          <w:rStyle w:val="Hipercze"/>
+        </w:rPr>
+      </w:pPr>
+      <w:r>
+        <w:t>- Koszt 38,79 zł</w:t>
+      </w:r>
+    </w:p>
+    <w:p>
+      <w:pPr>
+        <w:pStyle w:val="Nagwek3"/>
+      </w:pPr>
+      <w:bookmarkStart w:id="14" w:name="_Toc34924917"/>
+      <w:proofErr w:type="spellStart"/>
+      <w:r>
+        <w:t>Arduino</w:t>
+      </w:r>
+      <w:proofErr w:type="spellEnd"/>
+      <w:r>
+        <w:t xml:space="preserve"> Uno</w:t>
+      </w:r>
+      <w:r>
+        <w:t>/Nano</w:t>
+      </w:r>
+      <w:bookmarkEnd w:id="14"/>
+    </w:p>
+    <w:p>
+      <w:pPr>
         <w:ind w:left="284"/>
       </w:pPr>
       <w:r>
-        <w:t>- Koszt 38,79 zł</w:t>
+        <w:t xml:space="preserve">Urządzenie </w:t>
+      </w:r>
+      <w:r>
+        <w:t xml:space="preserve">pomimo gorszych specyfikacji </w:t>
+      </w:r>
+      <w:r>
+        <w:t xml:space="preserve">i braku wbudowanego </w:t>
+      </w:r>
+      <w:r>
+        <w:t>modułu Wi-Fi jest wspierane przez wielu pasjonatów i posiada rozbudowane biblioteki ułatwiające programowanie</w:t>
+      </w:r>
+      <w:r>
+        <w:t>.</w:t>
       </w:r>
     </w:p>
     <w:p>
       <w:pPr>
         <w:ind w:left="284"/>
       </w:pPr>
+      <w:r>
+        <w:t>Specyfikacje:</w:t>
+      </w:r>
     </w:p>
     <w:p>
       <w:pPr>
         <w:ind w:left="284"/>
       </w:pPr>
       <w:r>
+        <w:t xml:space="preserve">- </w:t>
+      </w:r>
+      <w:r>
+        <w:t xml:space="preserve">16 </w:t>
+      </w:r>
+      <w:proofErr w:type="spellStart"/>
+      <w:r>
+        <w:t>Mhz</w:t>
+      </w:r>
+      <w:proofErr w:type="spellEnd"/>
+      <w:r>
+        <w:t xml:space="preserve"> CPU</w:t>
+      </w:r>
+    </w:p>
+    <w:p>
+      <w:pPr>
+        <w:ind w:left="284"/>
+      </w:pPr>
+      <w:r>
+        <w:t xml:space="preserve">- </w:t>
+      </w:r>
+      <w:r>
+        <w:t xml:space="preserve">32 </w:t>
+      </w:r>
+      <w:proofErr w:type="spellStart"/>
+      <w:r>
+        <w:t>KiB</w:t>
+      </w:r>
+      <w:proofErr w:type="spellEnd"/>
+      <w:r>
+        <w:t xml:space="preserve"> pamięci </w:t>
+      </w:r>
+      <w:proofErr w:type="spellStart"/>
+      <w:r>
+        <w:t>flas</w:t>
+      </w:r>
+      <w:r>
+        <w:t>h</w:t>
+      </w:r>
+      <w:proofErr w:type="spellEnd"/>
+    </w:p>
+    <w:p>
+      <w:pPr>
+        <w:ind w:left="284"/>
+      </w:pPr>
+      <w:r>
+        <w:t xml:space="preserve">- 2 </w:t>
+      </w:r>
+      <w:proofErr w:type="spellStart"/>
+      <w:r>
+        <w:t>KiB</w:t>
+      </w:r>
+      <w:proofErr w:type="spellEnd"/>
+      <w:r>
+        <w:t xml:space="preserve"> SRAM</w:t>
+      </w:r>
+    </w:p>
+    <w:p>
+      <w:pPr>
+        <w:ind w:left="284"/>
+      </w:pPr>
+      <w:r>
+        <w:t xml:space="preserve">- 1 </w:t>
+      </w:r>
+      <w:proofErr w:type="spellStart"/>
+      <w:r>
+        <w:t>KiB</w:t>
+      </w:r>
+      <w:proofErr w:type="spellEnd"/>
+      <w:r>
+        <w:t xml:space="preserve"> </w:t>
+      </w:r>
+      <w:r>
+        <w:t>EEPROM</w:t>
+      </w:r>
+    </w:p>
+    <w:p>
+      <w:pPr>
+        <w:ind w:left="284"/>
+      </w:pPr>
+      <w:r>
+        <w:t xml:space="preserve">- </w:t>
+      </w:r>
+      <w:proofErr w:type="spellStart"/>
+      <w:r>
+        <w:t>Ilośc</w:t>
+      </w:r>
+      <w:proofErr w:type="spellEnd"/>
+      <w:r>
+        <w:t xml:space="preserve"> </w:t>
+      </w:r>
+      <w:proofErr w:type="spellStart"/>
+      <w:r>
+        <w:t>pinów</w:t>
+      </w:r>
+      <w:proofErr w:type="spellEnd"/>
+      <w:r>
+        <w:t xml:space="preserve"> I/O</w:t>
+      </w:r>
+      <w:r>
+        <w:t xml:space="preserve">: 14 dla </w:t>
+      </w:r>
+      <w:proofErr w:type="spellStart"/>
+      <w:r>
+        <w:t>Arduino</w:t>
+      </w:r>
+      <w:proofErr w:type="spellEnd"/>
+      <w:r>
+        <w:t xml:space="preserve"> Nano</w:t>
+      </w:r>
+      <w:r>
+        <w:t xml:space="preserve">, 22 dla </w:t>
+      </w:r>
+      <w:proofErr w:type="spellStart"/>
+      <w:r>
+        <w:t>Arduino</w:t>
+      </w:r>
+      <w:proofErr w:type="spellEnd"/>
+      <w:r>
+        <w:t xml:space="preserve"> Uno</w:t>
+      </w:r>
+    </w:p>
+    <w:p>
+      <w:pPr>
+        <w:ind w:left="284"/>
+      </w:pPr>
+      <w:r>
+        <w:t xml:space="preserve">- Zasilanie: </w:t>
+      </w:r>
+      <w:r>
+        <w:t>7-12V</w:t>
+      </w:r>
+    </w:p>
+    <w:p>
+      <w:pPr>
+        <w:ind w:left="284"/>
+      </w:pPr>
+      <w:r>
+        <w:t xml:space="preserve">- Koszt </w:t>
+      </w:r>
+      <w:proofErr w:type="spellStart"/>
+      <w:r>
+        <w:t>Arduino</w:t>
+      </w:r>
+      <w:proofErr w:type="spellEnd"/>
+      <w:r>
+        <w:t xml:space="preserve"> Uno: 92 zł, </w:t>
+      </w:r>
+      <w:proofErr w:type="spellStart"/>
+      <w:r>
+        <w:t>Arduino</w:t>
+      </w:r>
+      <w:proofErr w:type="spellEnd"/>
+      <w:r>
+        <w:t xml:space="preserve"> Nano 69 zł</w:t>
+      </w:r>
+    </w:p>
+    <w:p>
+      <w:pPr>
+        <w:ind w:left="284"/>
+      </w:pPr>
+      <w:r>
+        <w:br/>
+      </w:r>
+      <w:r>
         <w:t>Po przeanalizowaniu parametrów</w:t>
       </w:r>
       <w:r>
         <w:t xml:space="preserve"> wybranych s</w:t>
       </w:r>
       <w:r>
-        <w:t xml:space="preserve">przętów zdecydowaliśmy, że najlepszym w naszym przypadku będzie Mikrokontroler ESP8266. Oferuje najlepszy stosunek jakości do ceny i całkowicie wystarczy do naszych potrzeb. Oba warianty Arduino pomimo łatwości programowania na tej platformie zostały odrzucone ze względu na wysoki koszt zakupu oryginalnych urządzeń. </w:t>
+        <w:t xml:space="preserve">przętów zdecydowaliśmy, że najlepszym w naszym przypadku będzie Mikrokontroler ESP8266. Oferuje najlepszy stosunek jakości do ceny i całkowicie wystarczy do naszych potrzeb. Oba warianty </w:t>
+      </w:r>
+      <w:proofErr w:type="spellStart"/>
+      <w:r>
+        <w:t>Arduino</w:t>
+      </w:r>
+      <w:proofErr w:type="spellEnd"/>
+      <w:r>
+        <w:t xml:space="preserve"> pomimo łatwości programowania na tej platformie zostały odrzucone ze względu na wysoki koszt zakupu oryginalnych urządzeń. </w:t>
       </w:r>
       <w:r>
         <w:t>Ponadto</w:t>
       </w:r>
       <w:r>
-        <w:t xml:space="preserve"> wymagają one dodatkowego modułu Wi-FI co</w:t>
+        <w:t xml:space="preserve"> wymagają one dodatkowego modułu Wi-F</w:t>
+      </w:r>
+      <w:r>
+        <w:t>i</w:t>
+      </w:r>
+      <w:r>
+        <w:t xml:space="preserve"> co</w:t>
       </w:r>
       <w:r>
         <w:t xml:space="preserve"> podnosi</w:t>
@@ -5739,7 +6235,13 @@
         <w:ind w:left="284"/>
       </w:pPr>
       <w:r>
-        <w:t>ESP32 pomimo oferowania najlepszych specyfikacji i obsługi aż dwóch protokołów komunikacji został odrzucony ze względu na wyższą cenę niż ESP8266. Dodatkowo wbudowany moduł łączności bluetooth nie jest nam potrzebny w tym projekcie</w:t>
+        <w:t xml:space="preserve">ESP32 pomimo oferowania najlepszych specyfikacji i obsługi aż dwóch protokołów komunikacji został odrzucony ze względu na wyższą cenę niż ESP8266. Dodatkowo wbudowany moduł łączności </w:t>
+      </w:r>
+      <w:r>
+        <w:t>B</w:t>
+      </w:r>
+      <w:r>
+        <w:t>luetooth nie jest nam potrzebny w tym projekcie</w:t>
       </w:r>
       <w:r>
         <w:t xml:space="preserve"> w związku z czym nie ma sensu żebyśmy płacili więcej za funkcjonalność, która nie jest nam potrzebna.</w:t>
@@ -5753,36 +6255,41 @@
           <w:numId w:val="1"/>
         </w:numPr>
       </w:pPr>
-      <w:bookmarkStart w:id="16" w:name="_Toc34924918"/>
+      <w:bookmarkStart w:id="15" w:name="_Toc34924918"/>
       <w:r>
         <w:lastRenderedPageBreak/>
         <w:t>Czujniki</w:t>
       </w:r>
+      <w:bookmarkEnd w:id="15"/>
+    </w:p>
+    <w:p>
+      <w:pPr>
+        <w:pStyle w:val="Nagwek3"/>
+      </w:pPr>
+      <w:bookmarkStart w:id="16" w:name="_Toc34924919"/>
+      <w:r>
+        <w:t xml:space="preserve">Czujnik </w:t>
+      </w:r>
+      <w:r>
+        <w:t>DHT11</w:t>
+      </w:r>
       <w:bookmarkEnd w:id="16"/>
     </w:p>
     <w:p>
       <w:pPr>
-        <w:pStyle w:val="Nagwek3"/>
-      </w:pPr>
-      <w:bookmarkStart w:id="17" w:name="_Toc34924919"/>
-      <w:r>
-        <w:t xml:space="preserve">Czujnik </w:t>
-      </w:r>
-      <w:r>
-        <w:t>DHT11</w:t>
-      </w:r>
-      <w:bookmarkEnd w:id="17"/>
-    </w:p>
-    <w:p>
-      <w:pPr>
         <w:ind w:left="426"/>
       </w:pPr>
       <w:r>
         <w:t xml:space="preserve">Tanie rozwiązane dzięki któremu będziemy mogli </w:t>
       </w:r>
       <w:r>
-        <w:t>odczytywać dane testowe z urządzenia IoT</w:t>
-      </w:r>
+        <w:t xml:space="preserve">odczytywać dane testowe z urządzenia </w:t>
+      </w:r>
+      <w:proofErr w:type="spellStart"/>
+      <w:r>
+        <w:t>IoT</w:t>
+      </w:r>
+      <w:proofErr w:type="spellEnd"/>
     </w:p>
     <w:p>
       <w:pPr>
@@ -5865,16 +6372,21 @@
         </w:numPr>
         <w:ind w:left="426" w:hanging="426"/>
       </w:pPr>
-      <w:bookmarkStart w:id="18" w:name="_Toc34924920"/>
+      <w:bookmarkStart w:id="17" w:name="_Toc34924920"/>
       <w:r>
         <w:t>Kosztorys</w:t>
       </w:r>
-      <w:bookmarkEnd w:id="18"/>
-    </w:p>
-    <w:p>
-      <w:r>
-        <w:t>Autor Adam Krizar</w:t>
-      </w:r>
+      <w:bookmarkEnd w:id="17"/>
+    </w:p>
+    <w:p>
+      <w:r>
+        <w:t xml:space="preserve">Autor Adam </w:t>
+      </w:r>
+      <w:proofErr w:type="spellStart"/>
+      <w:r>
+        <w:t>Krizar</w:t>
+      </w:r>
+      <w:proofErr w:type="spellEnd"/>
     </w:p>
     <w:p>
       <w:r>
@@ -5890,7 +6402,15 @@
         <w:t xml:space="preserve"> </w:t>
       </w:r>
       <w:r>
-        <w:t>urządzenia IoT koniecznie do testowania i prezentacji możliwości naszej aplikacji.</w:t>
+        <w:t xml:space="preserve">urządzenia </w:t>
+      </w:r>
+      <w:proofErr w:type="spellStart"/>
+      <w:r>
+        <w:t>IoT</w:t>
+      </w:r>
+      <w:proofErr w:type="spellEnd"/>
+      <w:r>
+        <w:t xml:space="preserve"> koniecznie do testowania i prezentacji możliwości naszej aplikacji.</w:t>
       </w:r>
       <w:r>
         <w:t xml:space="preserve"> Potrzebne są nam dwie platformy testowe</w:t>
@@ -5951,7 +6471,12 @@
         <w:jc w:val="left"/>
       </w:pPr>
       <w:r>
-        <w:t>Całkowity koszt w zależności od wybranej podstawki wynosi odpowiednio:</w:t>
+        <w:t>Całkowity koszt w zależności od wybranej podstaw</w:t>
+      </w:r>
+      <w:bookmarkStart w:id="18" w:name="_GoBack"/>
+      <w:bookmarkEnd w:id="18"/>
+      <w:r>
+        <w:t>ki wynosi odpowiednio:</w:t>
       </w:r>
     </w:p>
     <w:p>
@@ -5985,8 +6510,13 @@
     </w:p>
     <w:p>
       <w:r>
-        <w:t>Autor Adam Krizar</w:t>
-      </w:r>
+        <w:t xml:space="preserve">Autor Adam </w:t>
+      </w:r>
+      <w:proofErr w:type="spellStart"/>
+      <w:r>
+        <w:t>Krizar</w:t>
+      </w:r>
+      <w:proofErr w:type="spellEnd"/>
     </w:p>
     <w:p>
       <w:pPr>
@@ -6041,7 +6571,15 @@
         <w:ind w:left="284"/>
       </w:pPr>
       <w:r>
-        <w:t xml:space="preserve">Rozwój aplikacji na system Linux. Przygotowanie pierwszego urządzenia IoT i przetestowanie działania protokołu </w:t>
+        <w:t xml:space="preserve">Rozwój aplikacji na system Linux. Przygotowanie pierwszego urządzenia </w:t>
+      </w:r>
+      <w:proofErr w:type="spellStart"/>
+      <w:r>
+        <w:t>IoT</w:t>
+      </w:r>
+      <w:proofErr w:type="spellEnd"/>
+      <w:r>
+        <w:t xml:space="preserve"> i przetestowanie działania protokołu </w:t>
       </w:r>
       <w:r>
         <w:t>HTTP.</w:t>
@@ -6078,7 +6616,15 @@
         <w:t xml:space="preserve">Przeniesie aplikacji na system android. </w:t>
       </w:r>
       <w:r>
-        <w:t>Przygotowanie drugiego urządzania IoT oraz przetestowanie protokołu MQTT.</w:t>
+        <w:t xml:space="preserve">Przygotowanie drugiego urządzania </w:t>
+      </w:r>
+      <w:proofErr w:type="spellStart"/>
+      <w:r>
+        <w:t>IoT</w:t>
+      </w:r>
+      <w:proofErr w:type="spellEnd"/>
+      <w:r>
+        <w:t xml:space="preserve"> oraz przetestowanie protokołu MQTT.</w:t>
       </w:r>
     </w:p>
     <w:p>

--- a/Organizacja.docx
+++ b/Organizacja.docx
@@ -397,25 +397,7 @@
                 <w:i/>
                 <w:iCs/>
               </w:rPr>
-              <w:t xml:space="preserve">urządzeniami </w:t>
-            </w:r>
-            <w:proofErr w:type="spellStart"/>
-            <w:r>
-              <w:rPr>
-                <w:rFonts w:cs="Times New Roman"/>
-                <w:i/>
-                <w:iCs/>
-              </w:rPr>
-              <w:t>IoT</w:t>
-            </w:r>
-            <w:proofErr w:type="spellEnd"/>
-            <w:r>
-              <w:rPr>
-                <w:rFonts w:cs="Times New Roman"/>
-                <w:i/>
-                <w:iCs/>
-              </w:rPr>
-              <w:t xml:space="preserve"> w oparciu o bibliotekę QT</w:t>
+              <w:t>urządzeniami IoT w oparciu o bibliotekę QT</w:t>
             </w:r>
           </w:p>
         </w:tc>
@@ -475,7 +457,6 @@
                 <w:iCs/>
               </w:rPr>
             </w:pPr>
-            <w:proofErr w:type="spellStart"/>
             <w:r>
               <w:rPr>
                 <w:rFonts w:cs="Times New Roman"/>
@@ -492,7 +473,6 @@
               </w:rPr>
               <w:t>terElcom</w:t>
             </w:r>
-            <w:proofErr w:type="spellEnd"/>
           </w:p>
         </w:tc>
       </w:tr>
@@ -584,25 +564,7 @@
                 <w:i/>
                 <w:iCs/>
               </w:rPr>
-              <w:t xml:space="preserve">Adam </w:t>
-            </w:r>
-            <w:proofErr w:type="spellStart"/>
-            <w:r>
-              <w:rPr>
-                <w:rFonts w:cs="Times New Roman"/>
-                <w:i/>
-                <w:iCs/>
-              </w:rPr>
-              <w:t>Krizar</w:t>
-            </w:r>
-            <w:proofErr w:type="spellEnd"/>
-            <w:r>
-              <w:rPr>
-                <w:rFonts w:cs="Times New Roman"/>
-                <w:i/>
-                <w:iCs/>
-              </w:rPr>
-              <w:t xml:space="preserve"> 241276</w:t>
+              <w:t>Adam Krizar 241276</w:t>
             </w:r>
           </w:p>
           <w:p>
@@ -648,16 +610,15 @@
                 <w:i/>
                 <w:iCs/>
               </w:rPr>
-              <w:t xml:space="preserve">Mateusz </w:t>
-            </w:r>
-            <w:proofErr w:type="spellStart"/>
+              <w:t>Mateusz G</w:t>
+            </w:r>
             <w:r>
               <w:rPr>
                 <w:rFonts w:cs="Times New Roman"/>
                 <w:i/>
                 <w:iCs/>
               </w:rPr>
-              <w:t>G</w:t>
+              <w:t>u</w:t>
             </w:r>
             <w:r>
               <w:rPr>
@@ -665,17 +626,8 @@
                 <w:i/>
                 <w:iCs/>
               </w:rPr>
-              <w:t>u</w:t>
-            </w:r>
-            <w:r>
-              <w:rPr>
-                <w:rFonts w:cs="Times New Roman"/>
-                <w:i/>
-                <w:iCs/>
-              </w:rPr>
               <w:t>rski</w:t>
             </w:r>
-            <w:proofErr w:type="spellEnd"/>
             <w:r>
               <w:rPr>
                 <w:rFonts w:cs="Times New Roman"/>
@@ -1020,13 +972,8 @@
         <w:t>Zatwierdził:</w:t>
       </w:r>
       <w:r>
-        <w:t xml:space="preserve"> Mateusz </w:t>
-      </w:r>
-      <w:proofErr w:type="spellStart"/>
-      <w:r>
-        <w:t>Gurski</w:t>
-      </w:r>
-      <w:proofErr w:type="spellEnd"/>
+        <w:t xml:space="preserve"> Mateusz Gurski</w:t>
+      </w:r>
     </w:p>
     <w:sdt>
       <w:sdtPr>
@@ -3494,13 +3441,8 @@
     </w:p>
     <w:p>
       <w:r>
-        <w:t xml:space="preserve">Autor Adam </w:t>
-      </w:r>
-      <w:proofErr w:type="spellStart"/>
-      <w:r>
-        <w:t>Krizar</w:t>
-      </w:r>
-      <w:proofErr w:type="spellEnd"/>
+        <w:t>Autor Adam Krizar</w:t>
+      </w:r>
     </w:p>
     <w:p>
       <w:pPr>
@@ -3534,13 +3476,8 @@
         <w:t xml:space="preserve">grupy oraz zarządzanie </w:t>
       </w:r>
       <w:r>
-        <w:t xml:space="preserve">projektem: Adam </w:t>
-      </w:r>
-      <w:proofErr w:type="spellStart"/>
-      <w:r>
-        <w:t>Krizar</w:t>
-      </w:r>
-      <w:proofErr w:type="spellEnd"/>
+        <w:t>projektem: Adam Krizar</w:t>
+      </w:r>
     </w:p>
     <w:p>
       <w:pPr>
@@ -3576,13 +3513,8 @@
         <w:t>Mat</w:t>
       </w:r>
       <w:r>
-        <w:t xml:space="preserve">eusz </w:t>
-      </w:r>
-      <w:proofErr w:type="spellStart"/>
-      <w:r>
-        <w:t>Gurski</w:t>
-      </w:r>
-      <w:proofErr w:type="spellEnd"/>
+        <w:t>eusz Gurski</w:t>
+      </w:r>
     </w:p>
     <w:p>
       <w:pPr>
@@ -3613,15 +3545,7 @@
         <w:t xml:space="preserve">, </w:t>
       </w:r>
       <w:r>
-        <w:t xml:space="preserve">opracowanie portu na system Windows: Adam </w:t>
-      </w:r>
-      <w:proofErr w:type="spellStart"/>
-      <w:r>
-        <w:t>Krizar</w:t>
-      </w:r>
-      <w:proofErr w:type="spellEnd"/>
-      <w:r>
-        <w:t>, Katarzyna Czajkowska</w:t>
+        <w:t>opracowanie portu na system Windows: Adam Krizar, Katarzyna Czajkowska</w:t>
       </w:r>
     </w:p>
     <w:p>
@@ -3632,13 +3556,8 @@
         <w:t xml:space="preserve">Obsługa </w:t>
       </w:r>
       <w:r>
-        <w:t xml:space="preserve">protokołu HTTP: Mateusz </w:t>
-      </w:r>
-      <w:proofErr w:type="spellStart"/>
-      <w:r>
-        <w:t>Gurski</w:t>
-      </w:r>
-      <w:proofErr w:type="spellEnd"/>
+        <w:t>protokołu HTTP: Mateusz Gurski</w:t>
+      </w:r>
     </w:p>
     <w:p>
       <w:pPr>
@@ -3648,15 +3567,7 @@
         <w:t>Obsługa protokołu M</w:t>
       </w:r>
       <w:r>
-        <w:t xml:space="preserve">QTT: Adam </w:t>
-      </w:r>
-      <w:proofErr w:type="spellStart"/>
-      <w:r>
-        <w:t>Krizar</w:t>
-      </w:r>
-      <w:proofErr w:type="spellEnd"/>
-      <w:r>
-        <w:t>, Katarzyna Czajkowska</w:t>
+        <w:t>QTT: Adam Krizar, Katarzyna Czajkowska</w:t>
       </w:r>
     </w:p>
     <w:p>
@@ -3669,12 +3580,10 @@
         <w:ind w:left="709"/>
       </w:pPr>
       <w:bookmarkStart w:id="3" w:name="_Toc34924906"/>
-      <w:proofErr w:type="spellStart"/>
       <w:r>
         <w:t>Backend</w:t>
       </w:r>
       <w:bookmarkEnd w:id="3"/>
-      <w:proofErr w:type="spellEnd"/>
     </w:p>
     <w:p>
       <w:pPr>
@@ -3689,27 +3598,31 @@
       <w:r>
         <w:t xml:space="preserve"> po stronie </w:t>
       </w:r>
-      <w:proofErr w:type="spellStart"/>
-      <w:r>
-        <w:t>IoT</w:t>
-      </w:r>
-      <w:proofErr w:type="spellEnd"/>
+      <w:r>
+        <w:t xml:space="preserve">IoT: </w:t>
+      </w:r>
+      <w:r>
+        <w:t>Mateusz</w:t>
+      </w:r>
+      <w:r>
+        <w:t xml:space="preserve"> Gurski</w:t>
+      </w:r>
+      <w:r>
+        <w:t>, Arkadiusz Cichy</w:t>
+      </w:r>
+    </w:p>
+    <w:p>
+      <w:pPr>
+        <w:ind w:left="284"/>
+      </w:pPr>
+      <w:r>
+        <w:t>Obsługa MQTT</w:t>
+      </w:r>
       <w:r>
         <w:t xml:space="preserve">: </w:t>
       </w:r>
       <w:r>
-        <w:t>Mateusz</w:t>
-      </w:r>
-      <w:r>
-        <w:t xml:space="preserve"> </w:t>
-      </w:r>
-      <w:proofErr w:type="spellStart"/>
-      <w:r>
-        <w:t>Gurski</w:t>
-      </w:r>
-      <w:proofErr w:type="spellEnd"/>
-      <w:r>
-        <w:t>, Arkadiusz Cichy</w:t>
+        <w:t>Arkadiusz Cichy, Szymon Cichy</w:t>
       </w:r>
     </w:p>
     <w:p>
@@ -3717,13 +3630,13 @@
         <w:ind w:left="284"/>
       </w:pPr>
       <w:r>
-        <w:t>Obsługa MQTT</w:t>
-      </w:r>
-      <w:r>
-        <w:t xml:space="preserve">: </w:t>
-      </w:r>
-      <w:r>
-        <w:t>Arkadiusz Cichy, Szymon Cichy</w:t>
+        <w:t>Obsługa funkcjonalności aplikacji</w:t>
+      </w:r>
+      <w:r>
+        <w:t xml:space="preserve"> (zapisywanie parametrów połączenia</w:t>
+      </w:r>
+      <w:r>
+        <w:t>, listy urządzeń oraz odczyt tych plików):  Adam Krizar, Arkadiusz Cichy, Szymon Cichy</w:t>
       </w:r>
     </w:p>
     <w:p>
@@ -3731,28 +3644,6 @@
         <w:ind w:left="284"/>
       </w:pPr>
       <w:r>
-        <w:t>Obsługa funkcjonalności aplikacji</w:t>
-      </w:r>
-      <w:r>
-        <w:t xml:space="preserve"> (zapisywanie parametrów połączenia</w:t>
-      </w:r>
-      <w:r>
-        <w:t xml:space="preserve">, listy urządzeń oraz odczyt tych plików):  Adam </w:t>
-      </w:r>
-      <w:proofErr w:type="spellStart"/>
-      <w:r>
-        <w:t>Krizar</w:t>
-      </w:r>
-      <w:proofErr w:type="spellEnd"/>
-      <w:r>
-        <w:t>, Arkadiusz Cichy, Szymon Cichy</w:t>
-      </w:r>
-    </w:p>
-    <w:p>
-      <w:pPr>
-        <w:ind w:left="284"/>
-      </w:pPr>
-      <w:r>
         <w:t>Oprogramowanie modułów Wi-Fi</w:t>
       </w:r>
       <w:r>
@@ -3765,13 +3656,8 @@
         <w:t xml:space="preserve"> Szymon Cichy</w:t>
       </w:r>
       <w:r>
-        <w:t xml:space="preserve">, Mateusz </w:t>
-      </w:r>
-      <w:proofErr w:type="spellStart"/>
-      <w:r>
-        <w:t>Gurski</w:t>
-      </w:r>
-      <w:proofErr w:type="spellEnd"/>
+        <w:t>, Mateusz Gurski</w:t>
+      </w:r>
     </w:p>
     <w:p>
       <w:pPr>
@@ -3796,15 +3682,7 @@
         <w:t xml:space="preserve">Znalezienie informacji na temat </w:t>
       </w:r>
       <w:r>
-        <w:t xml:space="preserve">protokołu MQTT: Adam </w:t>
-      </w:r>
-      <w:proofErr w:type="spellStart"/>
-      <w:r>
-        <w:t>Krizar</w:t>
-      </w:r>
-      <w:proofErr w:type="spellEnd"/>
-      <w:r>
-        <w:t>, Katarzyna Czajkowska</w:t>
+        <w:t>protokołu MQTT: Adam Krizar, Katarzyna Czajkowska</w:t>
       </w:r>
     </w:p>
     <w:p>
@@ -3815,15 +3693,7 @@
         <w:t>Znalezienie czujników</w:t>
       </w:r>
       <w:r>
-        <w:t xml:space="preserve">/urządzeń </w:t>
-      </w:r>
-      <w:proofErr w:type="spellStart"/>
-      <w:r>
-        <w:t>IoT</w:t>
-      </w:r>
-      <w:proofErr w:type="spellEnd"/>
-      <w:r>
-        <w:t xml:space="preserve"> wspierających wybrane protokoły: Szymon Cichy</w:t>
+        <w:t>/urządzeń IoT wspierających wybrane protokoły: Szymon Cichy</w:t>
       </w:r>
     </w:p>
     <w:p>
@@ -3836,13 +3706,8 @@
       <w:r>
         <w:t xml:space="preserve"> komunikacji z urządzeniami </w:t>
       </w:r>
-      <w:proofErr w:type="spellStart"/>
-      <w:r>
-        <w:t>IoT</w:t>
-      </w:r>
-      <w:proofErr w:type="spellEnd"/>
-      <w:r>
-        <w:t>: Szymon Cichy, Arkadiusz Cichy</w:t>
+      <w:r>
+        <w:t>IoT: Szymon Cichy, Arkadiusz Cichy</w:t>
       </w:r>
     </w:p>
     <w:p>
@@ -3870,28 +3735,15 @@
         </w:tabs>
       </w:pPr>
       <w:r>
-        <w:t xml:space="preserve">Autor Adam </w:t>
-      </w:r>
-      <w:proofErr w:type="spellStart"/>
-      <w:r>
-        <w:t>Krizar</w:t>
-      </w:r>
-      <w:proofErr w:type="spellEnd"/>
+        <w:t>Autor Adam Krizar</w:t>
+      </w:r>
       <w:r>
         <w:tab/>
       </w:r>
     </w:p>
     <w:p>
       <w:r>
-        <w:t xml:space="preserve">Poniższe wymagania są w przedstawione w sposób niezmieniony od zgłoszonego przez firmę </w:t>
-      </w:r>
-      <w:proofErr w:type="spellStart"/>
-      <w:r>
-        <w:t>InterElecom</w:t>
-      </w:r>
-      <w:proofErr w:type="spellEnd"/>
-      <w:r>
-        <w:t xml:space="preserve"> na stronie: </w:t>
+        <w:t xml:space="preserve">Poniższe wymagania są w przedstawione w sposób niezmieniony od zgłoszonego przez firmę InterElecom na stronie: </w:t>
       </w:r>
       <w:hyperlink r:id="rId8" w:history="1">
         <w:r>
@@ -3933,15 +3785,7 @@
         <w:t>Jej elastyczność</w:t>
       </w:r>
       <w:r>
-        <w:t xml:space="preserve"> będzie polegała na możliwości zmiany protokołu komunikacji z urządzeniem </w:t>
-      </w:r>
-      <w:proofErr w:type="spellStart"/>
-      <w:r>
-        <w:t>IoT</w:t>
-      </w:r>
-      <w:proofErr w:type="spellEnd"/>
-      <w:r>
-        <w:t>.</w:t>
+        <w:t xml:space="preserve"> będzie polegała na możliwości zmiany protokołu komunikacji z urządzeniem IoT.</w:t>
       </w:r>
       <w:r>
         <w:t xml:space="preserve"> </w:t>
@@ -4046,25 +3890,7 @@
           <w:color w:val="auto"/>
           <w:lang w:eastAsia="pl-PL"/>
         </w:rPr>
-        <w:t xml:space="preserve"> komunikacji z urządzeniem </w:t>
-      </w:r>
-      <w:proofErr w:type="spellStart"/>
-      <w:r>
-        <w:rPr>
-          <w:rFonts w:eastAsia="Times New Roman" w:cs="Times New Roman"/>
-          <w:color w:val="auto"/>
-          <w:lang w:eastAsia="pl-PL"/>
-        </w:rPr>
-        <w:t>IoT</w:t>
-      </w:r>
-      <w:proofErr w:type="spellEnd"/>
-      <w:r>
-        <w:rPr>
-          <w:rFonts w:eastAsia="Times New Roman" w:cs="Times New Roman"/>
-          <w:color w:val="auto"/>
-          <w:lang w:eastAsia="pl-PL"/>
-        </w:rPr>
-        <w:t xml:space="preserve">. </w:t>
+        <w:t xml:space="preserve"> komunikacji z urządzeniem IoT. </w:t>
       </w:r>
     </w:p>
     <w:p>
@@ -4089,25 +3915,7 @@
           <w:color w:val="auto"/>
           <w:lang w:eastAsia="pl-PL"/>
         </w:rPr>
-        <w:t xml:space="preserve">  Obsługa w aplikacji minimum dwóch protokołów komunikacji z urządzeniem </w:t>
-      </w:r>
-      <w:proofErr w:type="spellStart"/>
-      <w:r>
-        <w:rPr>
-          <w:rFonts w:eastAsia="Times New Roman" w:cs="Times New Roman"/>
-          <w:color w:val="auto"/>
-          <w:lang w:eastAsia="pl-PL"/>
-        </w:rPr>
-        <w:t>IoT</w:t>
-      </w:r>
-      <w:proofErr w:type="spellEnd"/>
-      <w:r>
-        <w:rPr>
-          <w:rFonts w:eastAsia="Times New Roman" w:cs="Times New Roman"/>
-          <w:color w:val="auto"/>
-          <w:lang w:eastAsia="pl-PL"/>
-        </w:rPr>
-        <w:t xml:space="preserve"> np. (HTTP, MQTT).</w:t>
+        <w:t xml:space="preserve">  Obsługa w aplikacji minimum dwóch protokołów komunikacji z urządzeniem IoT np. (HTTP, MQTT).</w:t>
       </w:r>
     </w:p>
     <w:p>
@@ -4145,18 +3953,8 @@
           <w:color w:val="auto"/>
           <w:lang w:eastAsia="pl-PL"/>
         </w:rPr>
-        <w:t xml:space="preserve">Autor Adam </w:t>
-      </w:r>
-      <w:proofErr w:type="spellStart"/>
-      <w:r>
-        <w:rPr>
-          <w:rFonts w:eastAsia="Times New Roman" w:cs="Times New Roman"/>
-          <w:color w:val="auto"/>
-          <w:lang w:eastAsia="pl-PL"/>
-        </w:rPr>
-        <w:t>Krizar</w:t>
-      </w:r>
-      <w:proofErr w:type="spellEnd"/>
+        <w:t>Autor Adam Krizar</w:t>
+      </w:r>
     </w:p>
     <w:p>
       <w:pPr>
@@ -4189,16 +3987,11 @@
         <w:t xml:space="preserve">: </w:t>
       </w:r>
       <w:r>
-        <w:t xml:space="preserve">Dla systemu </w:t>
-      </w:r>
-      <w:proofErr w:type="spellStart"/>
-      <w:r>
-        <w:t>Linux</w:t>
+        <w:t>Dla systemu Linux</w:t>
       </w:r>
       <w:r>
         <w:t>fuc</w:t>
       </w:r>
-      <w:proofErr w:type="spellEnd"/>
       <w:r>
         <w:t xml:space="preserve"> oraz w mobilnej wersji dla systemu </w:t>
       </w:r>
@@ -4235,15 +4028,7 @@
         <w:t>owane zostanie</w:t>
       </w:r>
       <w:r>
-        <w:t xml:space="preserve"> wsparcie dla dwóch protokołów komunikacji z urządzeniami </w:t>
-      </w:r>
-      <w:proofErr w:type="spellStart"/>
-      <w:r>
-        <w:t>IoT</w:t>
-      </w:r>
-      <w:proofErr w:type="spellEnd"/>
-      <w:r>
-        <w:t xml:space="preserve">: </w:t>
+        <w:t xml:space="preserve"> wsparcie dla dwóch protokołów komunikacji z urządzeniami IoT: </w:t>
       </w:r>
       <w:r>
         <w:t>HTTP</w:t>
@@ -4259,15 +4044,7 @@
     </w:p>
     <w:p>
       <w:r>
-        <w:t xml:space="preserve">- Obsługa do 80 urządzeń </w:t>
-      </w:r>
-      <w:proofErr w:type="spellStart"/>
-      <w:r>
-        <w:t>IoT</w:t>
-      </w:r>
-      <w:proofErr w:type="spellEnd"/>
-      <w:r>
-        <w:t xml:space="preserve"> naraz. </w:t>
+        <w:t xml:space="preserve">- Obsługa do 80 urządzeń IoT naraz. </w:t>
       </w:r>
       <w:r>
         <w:rPr>
@@ -4338,13 +4115,8 @@
         <w:t xml:space="preserve"> połączenia</w:t>
       </w:r>
       <w:r>
-        <w:t xml:space="preserve">: Zmiana adresu IP urządzenia </w:t>
-      </w:r>
-      <w:proofErr w:type="spellStart"/>
-      <w:r>
-        <w:t>IoT</w:t>
-      </w:r>
-      <w:proofErr w:type="spellEnd"/>
+        <w:t>: Zmiana adresu IP urządzenia IoT</w:t>
+      </w:r>
       <w:r>
         <w:t xml:space="preserve"> lub zmiana prot</w:t>
       </w:r>
@@ -4401,7 +4173,13 @@
       </w:r>
       <w:bookmarkEnd w:id="7"/>
     </w:p>
-    <w:p/>
+    <w:p>
+      <w:r>
+        <w:t>Autor: Tekst Mateusz Gurski/Adam Krizar, Obrazki: Arkadiusz Cichy/ Mateusz Gurski</w:t>
+      </w:r>
+      <w:bookmarkStart w:id="8" w:name="_GoBack"/>
+      <w:bookmarkEnd w:id="8"/>
+    </w:p>
     <w:p>
       <w:r>
         <w:t>C</w:t>
@@ -4425,13 +4203,8 @@
         <w:t xml:space="preserve">stabilnej i przejrzystej aplikacji do </w:t>
       </w:r>
       <w:r>
-        <w:t xml:space="preserve">komunikacji z urządzeniami </w:t>
-      </w:r>
-      <w:proofErr w:type="spellStart"/>
-      <w:r>
-        <w:t>IoT</w:t>
-      </w:r>
-      <w:proofErr w:type="spellEnd"/>
+        <w:t>komunikacji z urządzeniami IoT</w:t>
+      </w:r>
       <w:r>
         <w:t xml:space="preserve"> przy pomocy d</w:t>
       </w:r>
@@ -4500,13 +4273,8 @@
     </w:p>
     <w:p>
       <w:r>
-        <w:t xml:space="preserve">Aplikacja pozwalać będzie na wyświetlanie danych z czujników podłączonych do urządzeń </w:t>
-      </w:r>
-      <w:proofErr w:type="spellStart"/>
-      <w:r>
-        <w:t>IoT</w:t>
-      </w:r>
-      <w:proofErr w:type="spellEnd"/>
+        <w:t>Aplikacja pozwalać będzie na wyświetlanie danych z czujników podłączonych do urządzeń IoT</w:t>
+      </w:r>
       <w:r>
         <w:t>. Dane uzyskiwane będą</w:t>
       </w:r>
@@ -4514,15 +4282,7 @@
         <w:t xml:space="preserve"> przy </w:t>
       </w:r>
       <w:r>
-        <w:t xml:space="preserve">użyciu protokołu komunikacji HTTP lub MQTT, zależnie od tego który z nich jest obsługiwany przez urządzenie </w:t>
-      </w:r>
-      <w:proofErr w:type="spellStart"/>
-      <w:r>
-        <w:t>IoT</w:t>
-      </w:r>
-      <w:proofErr w:type="spellEnd"/>
-      <w:r>
-        <w:t xml:space="preserve"> od którego chcemy je uzyskać. </w:t>
+        <w:t xml:space="preserve">użyciu protokołu komunikacji HTTP lub MQTT, zależnie od tego który z nich jest obsługiwany przez urządzenie IoT od którego chcemy je uzyskać. </w:t>
       </w:r>
     </w:p>
     <w:p>
@@ -4530,34 +4290,26 @@
         <w:t>W przypadku komunikacji HTTP, aplikacja będzie pełnić role klienta http a urządzenie</w:t>
       </w:r>
       <w:r>
+        <w:t xml:space="preserve"> IoT zaprojektowane w celu przetestowania jej możliwości zaprojektowane zostanie</w:t>
+      </w:r>
+      <w:r>
         <w:t xml:space="preserve"> </w:t>
       </w:r>
-      <w:proofErr w:type="spellStart"/>
-      <w:r>
-        <w:t>IoT</w:t>
-      </w:r>
-      <w:proofErr w:type="spellEnd"/>
-      <w:r>
-        <w:t xml:space="preserve"> zaprojektowane w celu przetestowania jej możliwości zaprojektowane zostanie</w:t>
+      <w:r>
+        <w:t xml:space="preserve">jako </w:t>
+      </w:r>
+      <w:r>
+        <w:t>serwer http</w:t>
+      </w:r>
+      <w:r>
+        <w:t>, który na prośby od klientów – urządzeń na których zainstalowana zostanie aplikacja – będzie odsyłał dane z czujników</w:t>
+      </w:r>
+      <w:r>
+        <w:t>.</w:t>
       </w:r>
       <w:r>
         <w:t xml:space="preserve"> </w:t>
       </w:r>
-      <w:r>
-        <w:t xml:space="preserve">jako </w:t>
-      </w:r>
-      <w:r>
-        <w:t>serwer http</w:t>
-      </w:r>
-      <w:r>
-        <w:t>, który na prośby od klientów – urządzeń na których zainstalowana zostanie aplikacja – będzie odsyłał dane z czujników</w:t>
-      </w:r>
-      <w:r>
-        <w:t>.</w:t>
-      </w:r>
-      <w:r>
-        <w:t xml:space="preserve"> </w:t>
-      </w:r>
     </w:p>
     <w:p>
       <w:r>
@@ -4570,15 +4322,7 @@
         <w:t xml:space="preserve">plikacja, jak i </w:t>
       </w:r>
       <w:r>
-        <w:t xml:space="preserve">urządzenie </w:t>
-      </w:r>
-      <w:proofErr w:type="spellStart"/>
-      <w:r>
-        <w:t>IoT</w:t>
-      </w:r>
-      <w:proofErr w:type="spellEnd"/>
-      <w:r>
-        <w:t xml:space="preserve"> będą pełnić rolę klientów MQTT</w:t>
+        <w:t>urządzenie IoT będą pełnić rolę klientów MQTT</w:t>
       </w:r>
       <w:r>
         <w:t xml:space="preserve"> i komunikować się one będą </w:t>
@@ -5173,11 +4917,11 @@
         </w:numPr>
         <w:ind w:left="426" w:hanging="426"/>
       </w:pPr>
-      <w:bookmarkStart w:id="8" w:name="_Toc34924911"/>
+      <w:bookmarkStart w:id="9" w:name="_Toc34924911"/>
       <w:r>
         <w:t>Środowisko</w:t>
       </w:r>
-      <w:bookmarkEnd w:id="8"/>
+      <w:bookmarkEnd w:id="9"/>
     </w:p>
     <w:p>
       <w:r>
@@ -5193,11 +4937,11 @@
         </w:numPr>
         <w:ind w:left="709"/>
       </w:pPr>
-      <w:bookmarkStart w:id="9" w:name="_Toc34924912"/>
+      <w:bookmarkStart w:id="10" w:name="_Toc34924912"/>
       <w:r>
         <w:t>Instalacyjne</w:t>
       </w:r>
-      <w:bookmarkEnd w:id="9"/>
+      <w:bookmarkEnd w:id="10"/>
     </w:p>
     <w:p>
       <w:pPr>
@@ -5207,13 +4951,8 @@
         <w:t xml:space="preserve">Łączność między </w:t>
       </w:r>
       <w:r>
-        <w:t xml:space="preserve">komputerami na których zainstalowana zostanie aplikacja a urządzeniami </w:t>
-      </w:r>
-      <w:proofErr w:type="spellStart"/>
-      <w:r>
-        <w:t>IoT</w:t>
-      </w:r>
-      <w:proofErr w:type="spellEnd"/>
+        <w:t>komputerami na których zainstalowana zostanie aplikacja a urządzeniami IoT</w:t>
+      </w:r>
       <w:r>
         <w:t xml:space="preserve"> będzie odbywać się przez sieć </w:t>
       </w:r>
@@ -5256,21 +4995,11 @@
         <w:t>+</w:t>
       </w:r>
       <w:r>
-        <w:t xml:space="preserve">, dystrybucje Linux tj. </w:t>
-      </w:r>
-      <w:proofErr w:type="spellStart"/>
-      <w:r>
-        <w:t>Ubuntu</w:t>
-      </w:r>
-      <w:proofErr w:type="spellEnd"/>
-      <w:r>
-        <w:t xml:space="preserve">, </w:t>
-      </w:r>
-      <w:proofErr w:type="spellStart"/>
-      <w:r>
-        <w:t>Manjaro</w:t>
-      </w:r>
-      <w:proofErr w:type="spellEnd"/>
+        <w:t>, dystrybucje Linux tj. Ubuntu</w:t>
+      </w:r>
+      <w:r>
+        <w:t>, Manjaro</w:t>
+      </w:r>
       <w:r>
         <w:t>)</w:t>
       </w:r>
@@ -5290,11 +5019,11 @@
         </w:numPr>
         <w:ind w:left="709"/>
       </w:pPr>
-      <w:bookmarkStart w:id="10" w:name="_Toc34924913"/>
+      <w:bookmarkStart w:id="11" w:name="_Toc34924913"/>
       <w:r>
         <w:t>Programistyczne</w:t>
       </w:r>
-      <w:bookmarkEnd w:id="10"/>
+      <w:bookmarkEnd w:id="11"/>
     </w:p>
     <w:p>
       <w:pPr>
@@ -5316,21 +5045,84 @@
         <w:t>biblioteki</w:t>
       </w:r>
       <w:r>
+        <w:t xml:space="preserve"> Q</w:t>
+      </w:r>
+      <w:r>
+        <w:t>t</w:t>
+      </w:r>
+      <w:r>
+        <w:t>.</w:t>
+      </w:r>
+      <w:r>
         <w:t xml:space="preserve"> </w:t>
       </w:r>
-      <w:proofErr w:type="spellStart"/>
-      <w:r>
-        <w:t>Q</w:t>
-      </w:r>
-      <w:r>
-        <w:t>t</w:t>
-      </w:r>
-      <w:proofErr w:type="spellEnd"/>
+    </w:p>
+    <w:p>
+      <w:pPr>
+        <w:ind w:left="284"/>
+      </w:pPr>
+      <w:r>
+        <w:t>F</w:t>
+      </w:r>
+      <w:r>
+        <w:t>ramework Q</w:t>
+      </w:r>
+      <w:r>
+        <w:t>t zostanie wykorzystany</w:t>
+      </w:r>
+      <w:r>
+        <w:t xml:space="preserve"> w najnowszej </w:t>
+      </w:r>
+      <w:r>
+        <w:t>stabilnej</w:t>
+      </w:r>
+      <w:r>
+        <w:t xml:space="preserve"> wersji</w:t>
+      </w:r>
+      <w:r>
+        <w:t xml:space="preserve"> (na dzień 12.03.2020 jest to</w:t>
+      </w:r>
+      <w:r>
+        <w:t xml:space="preserve"> </w:t>
+      </w:r>
+      <w:r>
+        <w:t>5.14.1</w:t>
+      </w:r>
+      <w:r>
+        <w:t>)</w:t>
+      </w:r>
       <w:r>
         <w:t>.</w:t>
       </w:r>
       <w:r>
-        <w:t xml:space="preserve"> </w:t>
+        <w:t xml:space="preserve"> Jest to zestaw narzędzi </w:t>
+      </w:r>
+      <w:r>
+        <w:t xml:space="preserve">które pozwolą na stworzenie </w:t>
+      </w:r>
+      <w:r>
+        <w:t xml:space="preserve">różnych </w:t>
+      </w:r>
+      <w:r>
+        <w:t xml:space="preserve">interfejsów użytkownika </w:t>
+      </w:r>
+      <w:r>
+        <w:t>na osobnych platformach, które to interfejsy będą spójne wizualnie</w:t>
+      </w:r>
+      <w:r>
+        <w:t xml:space="preserve"> oraz będą mogły przystosowywać się do różnic w konkretnych urządzeniach</w:t>
+      </w:r>
+      <w:r>
+        <w:t>, jak np. dopasowanie elementów do rozmiarów ekranu.</w:t>
+      </w:r>
+      <w:r>
+        <w:t xml:space="preserve"> Ponadto zastosowanie bibliotek Qt pozwoli przyspieszyć tempo prac poprzez </w:t>
+      </w:r>
+      <w:r>
+        <w:t xml:space="preserve">modularność kodu – to znaczy, nie będzie potrzeby przepisywania całego kodu </w:t>
+      </w:r>
+      <w:r>
+        <w:t>przy przejściu na nową platformę.</w:t>
       </w:r>
     </w:p>
     <w:p>
@@ -5338,83 +5130,40 @@
         <w:ind w:left="284"/>
       </w:pPr>
       <w:r>
-        <w:t>F</w:t>
-      </w:r>
-      <w:r>
-        <w:t xml:space="preserve">ramework </w:t>
-      </w:r>
-      <w:proofErr w:type="spellStart"/>
-      <w:r>
-        <w:t>Q</w:t>
-      </w:r>
-      <w:r>
-        <w:t>t</w:t>
-      </w:r>
-      <w:proofErr w:type="spellEnd"/>
-      <w:r>
-        <w:t xml:space="preserve"> zostanie wykorzystany</w:t>
-      </w:r>
-      <w:r>
-        <w:t xml:space="preserve"> w najnowszej </w:t>
-      </w:r>
-      <w:r>
-        <w:t>stabilnej</w:t>
-      </w:r>
-      <w:r>
-        <w:t xml:space="preserve"> wersji</w:t>
-      </w:r>
-      <w:r>
-        <w:t xml:space="preserve"> (na dzień 12.03.2020 jest to</w:t>
-      </w:r>
-      <w:r>
-        <w:t xml:space="preserve"> </w:t>
-      </w:r>
-      <w:r>
-        <w:t>5.14.1</w:t>
-      </w:r>
-      <w:r>
-        <w:t>)</w:t>
-      </w:r>
-      <w:r>
-        <w:t>.</w:t>
-      </w:r>
-      <w:r>
-        <w:t xml:space="preserve"> Jest to zestaw narzędzi </w:t>
-      </w:r>
-      <w:r>
-        <w:t xml:space="preserve">które pozwolą na stworzenie </w:t>
-      </w:r>
-      <w:r>
-        <w:t xml:space="preserve">różnych </w:t>
-      </w:r>
-      <w:r>
-        <w:t xml:space="preserve">interfejsów użytkownika </w:t>
-      </w:r>
-      <w:r>
-        <w:t>na osobnych platformach, które to interfejsy będą spójne wizualnie</w:t>
-      </w:r>
-      <w:r>
-        <w:t xml:space="preserve"> oraz będą mogły przystosowywać się do różnic w konkretnych urządzeniach</w:t>
-      </w:r>
-      <w:r>
-        <w:t>, jak np. dopasowanie elementów do rozmiarów ekranu.</w:t>
-      </w:r>
-      <w:r>
-        <w:t xml:space="preserve"> Ponadto zastosowanie bibliotek </w:t>
-      </w:r>
-      <w:proofErr w:type="spellStart"/>
-      <w:r>
-        <w:t>Qt</w:t>
-      </w:r>
-      <w:proofErr w:type="spellEnd"/>
-      <w:r>
-        <w:t xml:space="preserve"> pozwoli przyspieszyć tempo prac poprzez </w:t>
-      </w:r>
-      <w:r>
-        <w:t xml:space="preserve">modularność kodu – to znaczy, nie będzie potrzeby przepisywania całego kodu </w:t>
-      </w:r>
-      <w:r>
-        <w:t>przy przejściu na nową platformę.</w:t>
+        <w:t>Do tworzenia</w:t>
+      </w:r>
+      <w:r>
+        <w:t xml:space="preserve"> aplikacji desktopowej użyte zostaną narzędzia Qt Creat</w:t>
+      </w:r>
+      <w:r>
+        <w:t>o</w:t>
+      </w:r>
+      <w:r>
+        <w:t>r oraz QT Designer</w:t>
+      </w:r>
+      <w:r>
+        <w:t>. Użycie ich usprawni utrzymanie</w:t>
+      </w:r>
+      <w:r>
+        <w:t xml:space="preserve"> aplikacji oraz wprowadzanie zmian w przyszłości</w:t>
+      </w:r>
+      <w:r>
+        <w:t xml:space="preserve">. Wykorzystanie </w:t>
+      </w:r>
+      <w:r>
+        <w:t>tych specjalnych środowisk</w:t>
+      </w:r>
+      <w:r>
+        <w:t xml:space="preserve"> poprawi jakość oraz obniży czas wykonania aplikacji, </w:t>
+      </w:r>
+      <w:r>
+        <w:t>ponadto może skutkować niższymi kosztami</w:t>
+      </w:r>
+      <w:r>
+        <w:t xml:space="preserve"> obsługi w wypadku konieczności </w:t>
+      </w:r>
+      <w:r>
+        <w:t>wprowadzenia zmian w interfejsie użytkownika.</w:t>
       </w:r>
     </w:p>
     <w:p>
@@ -5422,75 +5171,10 @@
         <w:ind w:left="284"/>
       </w:pPr>
       <w:r>
-        <w:t>Do tworzenia</w:t>
-      </w:r>
-      <w:r>
-        <w:t xml:space="preserve"> aplikacji desktopowej użyte zostaną narzędzia </w:t>
-      </w:r>
-      <w:proofErr w:type="spellStart"/>
-      <w:r>
-        <w:t>Qt</w:t>
-      </w:r>
-      <w:proofErr w:type="spellEnd"/>
-      <w:r>
-        <w:t xml:space="preserve"> </w:t>
-      </w:r>
-      <w:proofErr w:type="spellStart"/>
-      <w:r>
-        <w:t>Creat</w:t>
-      </w:r>
-      <w:r>
-        <w:t>o</w:t>
-      </w:r>
-      <w:r>
-        <w:t>r</w:t>
-      </w:r>
-      <w:proofErr w:type="spellEnd"/>
-      <w:r>
-        <w:t xml:space="preserve"> oraz QT Designer</w:t>
-      </w:r>
-      <w:r>
-        <w:t>. Użycie ich usprawni utrzymanie</w:t>
-      </w:r>
-      <w:r>
-        <w:t xml:space="preserve"> aplikacji oraz wprowadzanie zmian w przyszłości</w:t>
-      </w:r>
-      <w:r>
-        <w:t xml:space="preserve">. Wykorzystanie </w:t>
-      </w:r>
-      <w:r>
-        <w:t>tych specjalnych środowisk</w:t>
-      </w:r>
-      <w:r>
-        <w:t xml:space="preserve"> poprawi jakość oraz obniży czas wykonania aplikacji, </w:t>
-      </w:r>
-      <w:r>
-        <w:t>ponadto może skutkować niższymi kosztami</w:t>
-      </w:r>
-      <w:r>
-        <w:t xml:space="preserve"> obsługi w wypadku konieczności </w:t>
-      </w:r>
-      <w:r>
-        <w:t>wprowadzenia zmian w interfejsie użytkownika.</w:t>
-      </w:r>
-    </w:p>
-    <w:p>
-      <w:pPr>
-        <w:ind w:left="284"/>
-      </w:pPr>
-      <w:r>
         <w:t>Ko</w:t>
       </w:r>
       <w:r>
-        <w:t xml:space="preserve">ńcząc, użycie bibliotek </w:t>
-      </w:r>
-      <w:proofErr w:type="spellStart"/>
-      <w:r>
-        <w:t>Qt</w:t>
-      </w:r>
-      <w:proofErr w:type="spellEnd"/>
-      <w:r>
-        <w:t xml:space="preserve"> pozwoli na stworzenie kodu aplikacji który w spójny sposób obsługuje nie tylko interfejs użytkownika, lecz także </w:t>
+        <w:t xml:space="preserve">ńcząc, użycie bibliotek Qt pozwoli na stworzenie kodu aplikacji który w spójny sposób obsługuje nie tylko interfejs użytkownika, lecz także </w:t>
       </w:r>
       <w:r>
         <w:t xml:space="preserve">obsługę </w:t>
@@ -5510,15 +5194,7 @@
         <w:t xml:space="preserve">Po stronie </w:t>
       </w:r>
       <w:r>
-        <w:t xml:space="preserve">urządzeń </w:t>
-      </w:r>
-      <w:proofErr w:type="spellStart"/>
-      <w:r>
-        <w:t>IoT</w:t>
-      </w:r>
-      <w:proofErr w:type="spellEnd"/>
-      <w:r>
-        <w:t xml:space="preserve"> kod będzie </w:t>
+        <w:t xml:space="preserve">urządzeń IoT kod będzie </w:t>
       </w:r>
       <w:r>
         <w:t>napisany w języku C++ lub być może, w zależności od</w:t>
@@ -5530,15 +5206,7 @@
         <w:t xml:space="preserve"> potrzeb,</w:t>
       </w:r>
       <w:r>
-        <w:t xml:space="preserve"> w innym języku jak np. skrypt </w:t>
-      </w:r>
-      <w:proofErr w:type="spellStart"/>
-      <w:r>
-        <w:t>Lua</w:t>
-      </w:r>
-      <w:proofErr w:type="spellEnd"/>
-      <w:r>
-        <w:t>.</w:t>
+        <w:t xml:space="preserve"> w innym języku jak np. skrypt Lua.</w:t>
       </w:r>
     </w:p>
     <w:p>
@@ -5575,15 +5243,7 @@
         <w:t xml:space="preserve"> kontroli wersji</w:t>
       </w:r>
       <w:r>
-        <w:t xml:space="preserve">. Repozytorium zostanie utworzone na platformie </w:t>
-      </w:r>
-      <w:proofErr w:type="spellStart"/>
-      <w:r>
-        <w:t>Github</w:t>
-      </w:r>
-      <w:proofErr w:type="spellEnd"/>
-      <w:r>
-        <w:t>.</w:t>
+        <w:t>. Repozytorium zostanie utworzone na platformie Github.</w:t>
       </w:r>
       <w:r>
         <w:t xml:space="preserve"> Jest to sposób na centralizację </w:t>
@@ -5607,21 +5267,16 @@
         </w:numPr>
         <w:ind w:left="426" w:hanging="426"/>
       </w:pPr>
-      <w:bookmarkStart w:id="11" w:name="_Toc34924914"/>
+      <w:bookmarkStart w:id="12" w:name="_Toc34924914"/>
       <w:r>
         <w:t>Sprzęt</w:t>
       </w:r>
-      <w:bookmarkEnd w:id="11"/>
-    </w:p>
-    <w:p>
-      <w:r>
-        <w:t xml:space="preserve">Autor: Adam </w:t>
-      </w:r>
-      <w:proofErr w:type="spellStart"/>
-      <w:r>
-        <w:t>Krizar</w:t>
-      </w:r>
-      <w:proofErr w:type="spellEnd"/>
+      <w:bookmarkEnd w:id="12"/>
+    </w:p>
+    <w:p>
+      <w:r>
+        <w:t>Autor: Adam Krizar</w:t>
+      </w:r>
     </w:p>
     <w:p>
       <w:pPr>
@@ -5631,21 +5286,21 @@
           <w:numId w:val="1"/>
         </w:numPr>
       </w:pPr>
-      <w:bookmarkStart w:id="12" w:name="_Toc34924915"/>
+      <w:bookmarkStart w:id="13" w:name="_Toc34924915"/>
       <w:r>
         <w:t>Jednostki centralne (Mikrokontrolery)</w:t>
       </w:r>
-      <w:bookmarkEnd w:id="12"/>
+      <w:bookmarkEnd w:id="13"/>
     </w:p>
     <w:p>
       <w:pPr>
         <w:pStyle w:val="Nagwek3"/>
       </w:pPr>
-      <w:bookmarkStart w:id="13" w:name="_Toc34924916"/>
+      <w:bookmarkStart w:id="14" w:name="_Toc34924916"/>
       <w:r>
         <w:t>ESP82</w:t>
       </w:r>
-      <w:bookmarkEnd w:id="13"/>
+      <w:bookmarkEnd w:id="14"/>
       <w:r>
         <w:t>66/ESP01</w:t>
       </w:r>
@@ -5687,11 +5342,9 @@
       <w:r>
         <w:t xml:space="preserve">ułatwiają pisanie programów oraz obsługę </w:t>
       </w:r>
-      <w:proofErr w:type="spellStart"/>
       <w:r>
         <w:t>peryferiów</w:t>
       </w:r>
-      <w:proofErr w:type="spellEnd"/>
       <w:r>
         <w:t>.</w:t>
       </w:r>
@@ -5718,13 +5371,8 @@
         <w:ind w:left="426"/>
       </w:pPr>
       <w:r>
-        <w:t xml:space="preserve">- 80 </w:t>
-      </w:r>
-      <w:proofErr w:type="spellStart"/>
-      <w:r>
-        <w:t>Mhz</w:t>
-      </w:r>
-      <w:proofErr w:type="spellEnd"/>
+        <w:t>- 80 Mhz</w:t>
+      </w:r>
       <w:r>
         <w:t xml:space="preserve"> CPU</w:t>
       </w:r>
@@ -5734,23 +5382,7 @@
         <w:ind w:left="426"/>
       </w:pPr>
       <w:r>
-        <w:t xml:space="preserve">- 32 </w:t>
-      </w:r>
-      <w:proofErr w:type="spellStart"/>
-      <w:r>
-        <w:t>KiB</w:t>
-      </w:r>
-      <w:proofErr w:type="spellEnd"/>
-      <w:r>
-        <w:t xml:space="preserve"> </w:t>
-      </w:r>
-      <w:proofErr w:type="spellStart"/>
-      <w:r>
-        <w:t>instruction</w:t>
-      </w:r>
-      <w:proofErr w:type="spellEnd"/>
-      <w:r>
-        <w:t xml:space="preserve"> RAM</w:t>
+        <w:t>- 32 KiB instruction RAM</w:t>
       </w:r>
     </w:p>
     <w:p>
@@ -5793,15 +5425,7 @@
         <w:ind w:left="426"/>
       </w:pPr>
       <w:r>
-        <w:t xml:space="preserve">- 16 </w:t>
-      </w:r>
-      <w:proofErr w:type="spellStart"/>
-      <w:r>
-        <w:t>KiB</w:t>
-      </w:r>
-      <w:proofErr w:type="spellEnd"/>
-      <w:r>
-        <w:t xml:space="preserve"> ETS system-data RAM</w:t>
+        <w:t>- 16 KiB ETS system-data RAM</w:t>
       </w:r>
     </w:p>
     <w:p>
@@ -5820,15 +5444,7 @@
         <w:ind w:left="426"/>
       </w:pPr>
       <w:r>
-        <w:t xml:space="preserve">- Ilość </w:t>
-      </w:r>
-      <w:proofErr w:type="spellStart"/>
-      <w:r>
-        <w:t>Pinów</w:t>
-      </w:r>
-      <w:proofErr w:type="spellEnd"/>
-      <w:r>
-        <w:t xml:space="preserve"> I/O: 16</w:t>
+        <w:t>- Ilość Pinów I/O: 16</w:t>
       </w:r>
     </w:p>
     <w:p>
@@ -5901,15 +5517,7 @@
         <w:ind w:left="284"/>
       </w:pPr>
       <w:r>
-        <w:t xml:space="preserve">- Dual/Single </w:t>
-      </w:r>
-      <w:proofErr w:type="spellStart"/>
-      <w:r>
-        <w:t>Core</w:t>
-      </w:r>
-      <w:proofErr w:type="spellEnd"/>
-      <w:r>
-        <w:t xml:space="preserve"> pracujący z częstotliwością 160/240 MHz</w:t>
+        <w:t>- Dual/Single Core pracujący z częstotliwością 160/240 MHz</w:t>
       </w:r>
     </w:p>
     <w:p>
@@ -5983,19 +5591,14 @@
       <w:pPr>
         <w:pStyle w:val="Nagwek3"/>
       </w:pPr>
-      <w:bookmarkStart w:id="14" w:name="_Toc34924917"/>
-      <w:proofErr w:type="spellStart"/>
-      <w:r>
-        <w:t>Arduino</w:t>
-      </w:r>
-      <w:proofErr w:type="spellEnd"/>
-      <w:r>
-        <w:t xml:space="preserve"> Uno</w:t>
+      <w:bookmarkStart w:id="15" w:name="_Toc34924917"/>
+      <w:r>
+        <w:t>Arduino Uno</w:t>
       </w:r>
       <w:r>
         <w:t>/Nano</w:t>
       </w:r>
-      <w:bookmarkEnd w:id="14"/>
+      <w:bookmarkEnd w:id="15"/>
     </w:p>
     <w:p>
       <w:pPr>
@@ -6033,15 +5636,7 @@
         <w:t xml:space="preserve">- </w:t>
       </w:r>
       <w:r>
-        <w:t xml:space="preserve">16 </w:t>
-      </w:r>
-      <w:proofErr w:type="spellStart"/>
-      <w:r>
-        <w:t>Mhz</w:t>
-      </w:r>
-      <w:proofErr w:type="spellEnd"/>
-      <w:r>
-        <w:t xml:space="preserve"> CPU</w:t>
+        <w:t>16 Mhz CPU</w:t>
       </w:r>
     </w:p>
     <w:p>
@@ -6052,39 +5647,18 @@
         <w:t xml:space="preserve">- </w:t>
       </w:r>
       <w:r>
-        <w:t xml:space="preserve">32 </w:t>
-      </w:r>
-      <w:proofErr w:type="spellStart"/>
-      <w:r>
-        <w:t>KiB</w:t>
-      </w:r>
-      <w:proofErr w:type="spellEnd"/>
-      <w:r>
-        <w:t xml:space="preserve"> pamięci </w:t>
-      </w:r>
-      <w:proofErr w:type="spellStart"/>
-      <w:r>
-        <w:t>flas</w:t>
+        <w:t>32 KiB pamięci flas</w:t>
       </w:r>
       <w:r>
         <w:t>h</w:t>
       </w:r>
-      <w:proofErr w:type="spellEnd"/>
     </w:p>
     <w:p>
       <w:pPr>
         <w:ind w:left="284"/>
       </w:pPr>
       <w:r>
-        <w:t xml:space="preserve">- 2 </w:t>
-      </w:r>
-      <w:proofErr w:type="spellStart"/>
-      <w:r>
-        <w:t>KiB</w:t>
-      </w:r>
-      <w:proofErr w:type="spellEnd"/>
-      <w:r>
-        <w:t xml:space="preserve"> SRAM</w:t>
+        <w:t>- 2 KiB SRAM</w:t>
       </w:r>
     </w:p>
     <w:p>
@@ -6092,15 +5666,7 @@
         <w:ind w:left="284"/>
       </w:pPr>
       <w:r>
-        <w:t xml:space="preserve">- 1 </w:t>
-      </w:r>
-      <w:proofErr w:type="spellStart"/>
-      <w:r>
-        <w:t>KiB</w:t>
-      </w:r>
-      <w:proofErr w:type="spellEnd"/>
-      <w:r>
-        <w:t xml:space="preserve"> </w:t>
+        <w:t xml:space="preserve">- 1 KiB </w:t>
       </w:r>
       <w:r>
         <w:t>EEPROM</w:t>
@@ -6111,45 +5677,13 @@
         <w:ind w:left="284"/>
       </w:pPr>
       <w:r>
-        <w:t xml:space="preserve">- </w:t>
-      </w:r>
-      <w:proofErr w:type="spellStart"/>
-      <w:r>
-        <w:t>Ilośc</w:t>
-      </w:r>
-      <w:proofErr w:type="spellEnd"/>
-      <w:r>
-        <w:t xml:space="preserve"> </w:t>
-      </w:r>
-      <w:proofErr w:type="spellStart"/>
-      <w:r>
-        <w:t>pinów</w:t>
-      </w:r>
-      <w:proofErr w:type="spellEnd"/>
-      <w:r>
-        <w:t xml:space="preserve"> I/O</w:t>
-      </w:r>
-      <w:r>
-        <w:t xml:space="preserve">: 14 dla </w:t>
-      </w:r>
-      <w:proofErr w:type="spellStart"/>
-      <w:r>
-        <w:t>Arduino</w:t>
-      </w:r>
-      <w:proofErr w:type="spellEnd"/>
-      <w:r>
-        <w:t xml:space="preserve"> Nano</w:t>
-      </w:r>
-      <w:r>
-        <w:t xml:space="preserve">, 22 dla </w:t>
-      </w:r>
-      <w:proofErr w:type="spellStart"/>
-      <w:r>
-        <w:t>Arduino</w:t>
-      </w:r>
-      <w:proofErr w:type="spellEnd"/>
-      <w:r>
-        <w:t xml:space="preserve"> Uno</w:t>
+        <w:t>- Ilośc pinów I/O</w:t>
+      </w:r>
+      <w:r>
+        <w:t>: 14 dla Arduino Nano</w:t>
+      </w:r>
+      <w:r>
+        <w:t>, 22 dla Arduino Uno</w:t>
       </w:r>
     </w:p>
     <w:p>
@@ -6168,23 +5702,7 @@
         <w:ind w:left="284"/>
       </w:pPr>
       <w:r>
-        <w:t xml:space="preserve">- Koszt </w:t>
-      </w:r>
-      <w:proofErr w:type="spellStart"/>
-      <w:r>
-        <w:t>Arduino</w:t>
-      </w:r>
-      <w:proofErr w:type="spellEnd"/>
-      <w:r>
-        <w:t xml:space="preserve"> Uno: 92 zł, </w:t>
-      </w:r>
-      <w:proofErr w:type="spellStart"/>
-      <w:r>
-        <w:t>Arduino</w:t>
-      </w:r>
-      <w:proofErr w:type="spellEnd"/>
-      <w:r>
-        <w:t xml:space="preserve"> Nano 69 zł</w:t>
+        <w:t>- Koszt Arduino Uno: 92 zł, Arduino Nano 69 zł</w:t>
       </w:r>
     </w:p>
     <w:p>
@@ -6201,15 +5719,7 @@
         <w:t xml:space="preserve"> wybranych s</w:t>
       </w:r>
       <w:r>
-        <w:t xml:space="preserve">przętów zdecydowaliśmy, że najlepszym w naszym przypadku będzie Mikrokontroler ESP8266. Oferuje najlepszy stosunek jakości do ceny i całkowicie wystarczy do naszych potrzeb. Oba warianty </w:t>
-      </w:r>
-      <w:proofErr w:type="spellStart"/>
-      <w:r>
-        <w:t>Arduino</w:t>
-      </w:r>
-      <w:proofErr w:type="spellEnd"/>
-      <w:r>
-        <w:t xml:space="preserve"> pomimo łatwości programowania na tej platformie zostały odrzucone ze względu na wysoki koszt zakupu oryginalnych urządzeń. </w:t>
+        <w:t xml:space="preserve">przętów zdecydowaliśmy, że najlepszym w naszym przypadku będzie Mikrokontroler ESP8266. Oferuje najlepszy stosunek jakości do ceny i całkowicie wystarczy do naszych potrzeb. Oba warianty Arduino pomimo łatwości programowania na tej platformie zostały odrzucone ze względu na wysoki koszt zakupu oryginalnych urządzeń. </w:t>
       </w:r>
       <w:r>
         <w:t>Ponadto</w:t>
@@ -6255,25 +5765,25 @@
           <w:numId w:val="1"/>
         </w:numPr>
       </w:pPr>
-      <w:bookmarkStart w:id="15" w:name="_Toc34924918"/>
+      <w:bookmarkStart w:id="16" w:name="_Toc34924918"/>
       <w:r>
         <w:lastRenderedPageBreak/>
         <w:t>Czujniki</w:t>
       </w:r>
-      <w:bookmarkEnd w:id="15"/>
+      <w:bookmarkEnd w:id="16"/>
     </w:p>
     <w:p>
       <w:pPr>
         <w:pStyle w:val="Nagwek3"/>
       </w:pPr>
-      <w:bookmarkStart w:id="16" w:name="_Toc34924919"/>
+      <w:bookmarkStart w:id="17" w:name="_Toc34924919"/>
       <w:r>
         <w:t xml:space="preserve">Czujnik </w:t>
       </w:r>
       <w:r>
         <w:t>DHT11</w:t>
       </w:r>
-      <w:bookmarkEnd w:id="16"/>
+      <w:bookmarkEnd w:id="17"/>
     </w:p>
     <w:p>
       <w:pPr>
@@ -6283,13 +5793,8 @@
         <w:t xml:space="preserve">Tanie rozwiązane dzięki któremu będziemy mogli </w:t>
       </w:r>
       <w:r>
-        <w:t xml:space="preserve">odczytywać dane testowe z urządzenia </w:t>
-      </w:r>
-      <w:proofErr w:type="spellStart"/>
-      <w:r>
-        <w:t>IoT</w:t>
-      </w:r>
-      <w:proofErr w:type="spellEnd"/>
+        <w:t>odczytywać dane testowe z urządzenia IoT</w:t>
+      </w:r>
     </w:p>
     <w:p>
       <w:pPr>
@@ -6372,21 +5877,16 @@
         </w:numPr>
         <w:ind w:left="426" w:hanging="426"/>
       </w:pPr>
-      <w:bookmarkStart w:id="17" w:name="_Toc34924920"/>
+      <w:bookmarkStart w:id="18" w:name="_Toc34924920"/>
       <w:r>
         <w:t>Kosztorys</w:t>
       </w:r>
-      <w:bookmarkEnd w:id="17"/>
-    </w:p>
-    <w:p>
-      <w:r>
-        <w:t xml:space="preserve">Autor Adam </w:t>
-      </w:r>
-      <w:proofErr w:type="spellStart"/>
-      <w:r>
-        <w:t>Krizar</w:t>
-      </w:r>
-      <w:proofErr w:type="spellEnd"/>
+      <w:bookmarkEnd w:id="18"/>
+    </w:p>
+    <w:p>
+      <w:r>
+        <w:t>Autor Adam Krizar</w:t>
+      </w:r>
     </w:p>
     <w:p>
       <w:r>
@@ -6402,15 +5902,7 @@
         <w:t xml:space="preserve"> </w:t>
       </w:r>
       <w:r>
-        <w:t xml:space="preserve">urządzenia </w:t>
-      </w:r>
-      <w:proofErr w:type="spellStart"/>
-      <w:r>
-        <w:t>IoT</w:t>
-      </w:r>
-      <w:proofErr w:type="spellEnd"/>
-      <w:r>
-        <w:t xml:space="preserve"> koniecznie do testowania i prezentacji możliwości naszej aplikacji.</w:t>
+        <w:t>urządzenia IoT koniecznie do testowania i prezentacji możliwości naszej aplikacji.</w:t>
       </w:r>
       <w:r>
         <w:t xml:space="preserve"> Potrzebne są nam dwie platformy testowe</w:t>
@@ -6471,12 +5963,7 @@
         <w:jc w:val="left"/>
       </w:pPr>
       <w:r>
-        <w:t>Całkowity koszt w zależności od wybranej podstaw</w:t>
-      </w:r>
-      <w:bookmarkStart w:id="18" w:name="_GoBack"/>
-      <w:bookmarkEnd w:id="18"/>
-      <w:r>
-        <w:t>ki wynosi odpowiednio:</w:t>
+        <w:t>Całkowity koszt w zależności od wybranej podstawki wynosi odpowiednio:</w:t>
       </w:r>
     </w:p>
     <w:p>
@@ -6510,13 +5997,8 @@
     </w:p>
     <w:p>
       <w:r>
-        <w:t xml:space="preserve">Autor Adam </w:t>
-      </w:r>
-      <w:proofErr w:type="spellStart"/>
-      <w:r>
-        <w:t>Krizar</w:t>
-      </w:r>
-      <w:proofErr w:type="spellEnd"/>
+        <w:t>Autor Adam Krizar</w:t>
+      </w:r>
     </w:p>
     <w:p>
       <w:pPr>
@@ -6571,15 +6053,7 @@
         <w:ind w:left="284"/>
       </w:pPr>
       <w:r>
-        <w:t xml:space="preserve">Rozwój aplikacji na system Linux. Przygotowanie pierwszego urządzenia </w:t>
-      </w:r>
-      <w:proofErr w:type="spellStart"/>
-      <w:r>
-        <w:t>IoT</w:t>
-      </w:r>
-      <w:proofErr w:type="spellEnd"/>
-      <w:r>
-        <w:t xml:space="preserve"> i przetestowanie działania protokołu </w:t>
+        <w:t xml:space="preserve">Rozwój aplikacji na system Linux. Przygotowanie pierwszego urządzenia IoT i przetestowanie działania protokołu </w:t>
       </w:r>
       <w:r>
         <w:t>HTTP.</w:t>
@@ -6616,15 +6090,7 @@
         <w:t xml:space="preserve">Przeniesie aplikacji na system android. </w:t>
       </w:r>
       <w:r>
-        <w:t xml:space="preserve">Przygotowanie drugiego urządzania </w:t>
-      </w:r>
-      <w:proofErr w:type="spellStart"/>
-      <w:r>
-        <w:t>IoT</w:t>
-      </w:r>
-      <w:proofErr w:type="spellEnd"/>
-      <w:r>
-        <w:t xml:space="preserve"> oraz przetestowanie protokołu MQTT.</w:t>
+        <w:t>Przygotowanie drugiego urządzania IoT oraz przetestowanie protokołu MQTT.</w:t>
       </w:r>
     </w:p>
     <w:p>
